--- a/Report/Report_PFA.docx
+++ b/Report/Report_PFA.docx
@@ -1,12 +1,12 @@
 
 <file path=word/document.xml><?xml version="1.0" encoding="utf-8"?>
-<w:document xmlns:wpc="http://schemas.microsoft.com/office/word/2010/wordprocessingCanvas" xmlns:cx="http://schemas.microsoft.com/office/drawing/2014/chartex" xmlns:cx1="http://schemas.microsoft.com/office/drawing/2015/9/8/chartex" xmlns:cx2="http://schemas.microsoft.com/office/drawing/2015/10/21/chartex" xmlns:cx3="http://schemas.microsoft.com/office/drawing/2016/5/9/chartex" xmlns:cx4="http://schemas.microsoft.com/office/drawing/2016/5/10/chartex" xmlns:cx5="http://schemas.microsoft.com/office/drawing/2016/5/11/chartex" xmlns:cx6="http://schemas.microsoft.com/office/drawing/2016/5/12/chartex" xmlns:cx7="http://schemas.microsoft.com/office/drawing/2016/5/13/chartex" xmlns:cx8="http://schemas.microsoft.com/office/drawing/2016/5/14/chartex" xmlns:mc="http://schemas.openxmlformats.org/markup-compatibility/2006" xmlns:aink="http://schemas.microsoft.com/office/drawing/2016/ink" xmlns:am3d="http://schemas.microsoft.com/office/drawing/2017/model3d" xmlns:o="urn:schemas-microsoft-com:office:office" xmlns:oel="http://schemas.microsoft.com/office/2019/extlst" xmlns:r="http://schemas.openxmlformats.org/officeDocument/2006/relationships" xmlns:m="http://schemas.openxmlformats.org/officeDocument/2006/math" xmlns:v="urn:schemas-microsoft-com:vml" xmlns:wp14="http://schemas.microsoft.com/office/word/2010/wordprocessingDrawing" xmlns:wp="http://schemas.openxmlformats.org/drawingml/2006/wordprocessingDrawing" xmlns:w10="urn:schemas-microsoft-com:office:word" xmlns:w="http://schemas.openxmlformats.org/wordprocessingml/2006/main" xmlns:w14="http://schemas.microsoft.com/office/word/2010/wordml" xmlns:w15="http://schemas.microsoft.com/office/word/2012/wordml" xmlns:w16cex="http://schemas.microsoft.com/office/word/2018/wordml/cex" xmlns:w16cid="http://schemas.microsoft.com/office/word/2016/wordml/cid" xmlns:w16="http://schemas.microsoft.com/office/word/2018/wordml" xmlns:w16sdtdh="http://schemas.microsoft.com/office/word/2020/wordml/sdtdatahash" xmlns:w16se="http://schemas.microsoft.com/office/word/2015/wordml/symex" xmlns:wpg="http://schemas.microsoft.com/office/word/2010/wordprocessingGroup" xmlns:wpi="http://schemas.microsoft.com/office/word/2010/wordprocessingInk" xmlns:wne="http://schemas.microsoft.com/office/word/2006/wordml" xmlns:wps="http://schemas.microsoft.com/office/word/2010/wordprocessingShape" mc:Ignorable="w14 w15 w16se w16cid w16 w16cex w16sdtdh wp14">
+<w:document xmlns:wpc="http://schemas.microsoft.com/office/word/2010/wordprocessingCanvas" xmlns:cx="http://schemas.microsoft.com/office/drawing/2014/chartex" xmlns:cx1="http://schemas.microsoft.com/office/drawing/2015/9/8/chartex" xmlns:mc="http://schemas.openxmlformats.org/markup-compatibility/2006" xmlns:o="urn:schemas-microsoft-com:office:office" xmlns:r="http://schemas.openxmlformats.org/officeDocument/2006/relationships" xmlns:m="http://schemas.openxmlformats.org/officeDocument/2006/math" xmlns:v="urn:schemas-microsoft-com:vml" xmlns:wp14="http://schemas.microsoft.com/office/word/2010/wordprocessingDrawing" xmlns:wp="http://schemas.openxmlformats.org/drawingml/2006/wordprocessingDrawing" xmlns:w10="urn:schemas-microsoft-com:office:word" xmlns:w="http://schemas.openxmlformats.org/wordprocessingml/2006/main" xmlns:w14="http://schemas.microsoft.com/office/word/2010/wordml" xmlns:w15="http://schemas.microsoft.com/office/word/2012/wordml" xmlns:w16se="http://schemas.microsoft.com/office/word/2015/wordml/symex" xmlns:wpg="http://schemas.microsoft.com/office/word/2010/wordprocessingGroup" xmlns:wpi="http://schemas.microsoft.com/office/word/2010/wordprocessingInk" xmlns:wne="http://schemas.microsoft.com/office/word/2006/wordml" xmlns:wps="http://schemas.microsoft.com/office/word/2010/wordprocessingShape" mc:Ignorable="w14 w15 w16se wp14">
   <w:body>
     <w:p>
       <w:r>
         <w:rPr>
           <w:noProof/>
-          <w:lang w:eastAsia="fr-FR"/>
+          <w:lang w:val="fr-FR" w:eastAsia="fr-FR"/>
         </w:rPr>
         <w:drawing>
           <wp:anchor distT="0" distB="0" distL="114300" distR="114300" simplePos="0" relativeHeight="251660288" behindDoc="0" locked="0" layoutInCell="1" allowOverlap="1" wp14:anchorId="32D503A9" wp14:editId="30FA36F9">
@@ -74,7 +74,7 @@
       <w:r>
         <w:rPr>
           <w:noProof/>
-          <w:lang w:eastAsia="fr-FR"/>
+          <w:lang w:val="fr-FR" w:eastAsia="fr-FR"/>
         </w:rPr>
         <w:drawing>
           <wp:anchor distT="0" distB="0" distL="114300" distR="114300" simplePos="0" relativeHeight="251659264" behindDoc="0" locked="0" layoutInCell="1" allowOverlap="1" wp14:anchorId="0A1BBA5D" wp14:editId="64C93555">
@@ -150,6 +150,7 @@
           <w:rFonts w:ascii="Copperplate Gothic Light" w:hAnsi="Copperplate Gothic Light" w:cs="Andalus"/>
           <w:sz w:val="32"/>
           <w:szCs w:val="32"/>
+          <w:lang w:val="fr-FR"/>
         </w:rPr>
       </w:pPr>
       <w:r>
@@ -158,6 +159,7 @@
           <w:color w:val="FF0000"/>
           <w:sz w:val="32"/>
           <w:szCs w:val="32"/>
+          <w:lang w:val="fr-FR"/>
         </w:rPr>
         <w:t>É</w:t>
       </w:r>
@@ -166,6 +168,7 @@
           <w:rFonts w:ascii="Copperplate Gothic Light" w:hAnsi="Copperplate Gothic Light" w:cs="Andalus"/>
           <w:sz w:val="32"/>
           <w:szCs w:val="32"/>
+          <w:lang w:val="fr-FR"/>
         </w:rPr>
         <w:t xml:space="preserve">cole </w:t>
       </w:r>
@@ -175,6 +178,7 @@
           <w:color w:val="FF0000"/>
           <w:sz w:val="32"/>
           <w:szCs w:val="32"/>
+          <w:lang w:val="fr-FR"/>
         </w:rPr>
         <w:t>N</w:t>
       </w:r>
@@ -183,6 +187,7 @@
           <w:rFonts w:ascii="Copperplate Gothic Light" w:hAnsi="Copperplate Gothic Light" w:cs="Andalus"/>
           <w:sz w:val="32"/>
           <w:szCs w:val="32"/>
+          <w:lang w:val="fr-FR"/>
         </w:rPr>
         <w:t xml:space="preserve">ationale </w:t>
       </w:r>
@@ -192,6 +197,7 @@
           <w:color w:val="FF0000"/>
           <w:sz w:val="32"/>
           <w:szCs w:val="32"/>
+          <w:lang w:val="fr-FR"/>
         </w:rPr>
         <w:t>S</w:t>
       </w:r>
@@ -200,6 +206,7 @@
           <w:rFonts w:ascii="Copperplate Gothic Light" w:hAnsi="Copperplate Gothic Light" w:cs="Andalus"/>
           <w:sz w:val="32"/>
           <w:szCs w:val="32"/>
+          <w:lang w:val="fr-FR"/>
         </w:rPr>
         <w:t>upérieure d’</w:t>
       </w:r>
@@ -209,6 +216,7 @@
           <w:color w:val="FF0000"/>
           <w:sz w:val="32"/>
           <w:szCs w:val="32"/>
+          <w:lang w:val="fr-FR"/>
         </w:rPr>
         <w:t>I</w:t>
       </w:r>
@@ -217,6 +225,7 @@
           <w:rFonts w:ascii="Copperplate Gothic Light" w:hAnsi="Copperplate Gothic Light" w:cs="Andalus"/>
           <w:sz w:val="32"/>
           <w:szCs w:val="32"/>
+          <w:lang w:val="fr-FR"/>
         </w:rPr>
         <w:t>nformatique et d’</w:t>
       </w:r>
@@ -226,6 +235,7 @@
           <w:color w:val="FF0000"/>
           <w:sz w:val="32"/>
           <w:szCs w:val="32"/>
+          <w:lang w:val="fr-FR"/>
         </w:rPr>
         <w:t>A</w:t>
       </w:r>
@@ -234,6 +244,7 @@
           <w:rFonts w:ascii="Copperplate Gothic Light" w:hAnsi="Copperplate Gothic Light" w:cs="Andalus"/>
           <w:sz w:val="32"/>
           <w:szCs w:val="32"/>
+          <w:lang w:val="fr-FR"/>
         </w:rPr>
         <w:t xml:space="preserve">nalyse des </w:t>
       </w:r>
@@ -243,6 +254,7 @@
           <w:color w:val="FF0000"/>
           <w:sz w:val="32"/>
           <w:szCs w:val="32"/>
+          <w:lang w:val="fr-FR"/>
         </w:rPr>
         <w:t>S</w:t>
       </w:r>
@@ -251,16 +263,9 @@
           <w:rFonts w:ascii="Copperplate Gothic Light" w:hAnsi="Copperplate Gothic Light" w:cs="Andalus"/>
           <w:sz w:val="32"/>
           <w:szCs w:val="32"/>
-        </w:rPr>
-        <w:t xml:space="preserve">ystèmes – </w:t>
-      </w:r>
-      <w:r>
-        <w:rPr>
-          <w:rFonts w:ascii="Copperplate Gothic Light" w:hAnsi="Copperplate Gothic Light" w:cs="Andalus"/>
-          <w:sz w:val="32"/>
-          <w:szCs w:val="32"/>
-        </w:rPr>
-        <w:t>RABAT</w:t>
+          <w:lang w:val="fr-FR"/>
+        </w:rPr>
+        <w:t>ystèmes – RABAT</w:t>
       </w:r>
     </w:p>
     <w:p>
@@ -269,6 +274,7 @@
           <w:rFonts w:ascii="Andalus" w:hAnsi="Andalus" w:cs="Andalus"/>
           <w:sz w:val="32"/>
           <w:szCs w:val="32"/>
+          <w:lang w:val="fr-FR"/>
         </w:rPr>
       </w:pPr>
     </w:p>
@@ -278,6 +284,7 @@
           <w:rFonts w:ascii="Andalus" w:hAnsi="Andalus" w:cs="Andalus"/>
           <w:sz w:val="32"/>
           <w:szCs w:val="32"/>
+          <w:lang w:val="fr-FR"/>
         </w:rPr>
       </w:pPr>
     </w:p>
@@ -287,6 +294,7 @@
           <w:rFonts w:ascii="Andalus" w:hAnsi="Andalus" w:cs="Andalus"/>
           <w:sz w:val="32"/>
           <w:szCs w:val="32"/>
+          <w:lang w:val="fr-FR"/>
         </w:rPr>
       </w:pPr>
       <w:r>
@@ -295,7 +303,7 @@
           <w:noProof/>
           <w:sz w:val="32"/>
           <w:szCs w:val="32"/>
-          <w:lang w:eastAsia="fr-FR"/>
+          <w:lang w:val="fr-FR" w:eastAsia="fr-FR"/>
         </w:rPr>
         <mc:AlternateContent>
           <mc:Choice Requires="wps">
@@ -352,7 +360,7 @@
               </wp:anchor>
             </w:drawing>
           </mc:Choice>
-          <mc:Fallback>
+          <mc:Fallback xmlns:w16sdtdh="http://schemas.microsoft.com/office/word/2020/wordml/sdtdatahash" xmlns:w16="http://schemas.microsoft.com/office/word/2018/wordml" xmlns:w16cid="http://schemas.microsoft.com/office/word/2016/wordml/cid" xmlns:w16cex="http://schemas.microsoft.com/office/word/2018/wordml/cex" xmlns:oel="http://schemas.microsoft.com/office/2019/extlst" xmlns:am3d="http://schemas.microsoft.com/office/drawing/2017/model3d" xmlns:aink="http://schemas.microsoft.com/office/drawing/2016/ink" xmlns:cx8="http://schemas.microsoft.com/office/drawing/2016/5/14/chartex" xmlns:cx7="http://schemas.microsoft.com/office/drawing/2016/5/13/chartex" xmlns:cx6="http://schemas.microsoft.com/office/drawing/2016/5/12/chartex" xmlns:cx5="http://schemas.microsoft.com/office/drawing/2016/5/11/chartex" xmlns:cx4="http://schemas.microsoft.com/office/drawing/2016/5/10/chartex" xmlns:cx3="http://schemas.microsoft.com/office/drawing/2016/5/9/chartex" xmlns:cx2="http://schemas.microsoft.com/office/drawing/2015/10/21/chartex">
             <w:pict>
               <v:line w14:anchorId="2E55EC47" id="Straight Connector 6" o:spid="_x0000_s1026" style="position:absolute;z-index:251661312;visibility:visible;mso-wrap-style:square;mso-wrap-distance-left:9pt;mso-wrap-distance-top:0;mso-wrap-distance-right:9pt;mso-wrap-distance-bottom:0;mso-position-horizontal:absolute;mso-position-horizontal-relative:text;mso-position-vertical:absolute;mso-position-vertical-relative:text" from="-2.6pt,7.6pt" to="483pt,7.6pt" o:gfxdata="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" strokecolor="black [3213]" strokeweight="4.5pt">
                 <v:stroke joinstyle="miter"/>
@@ -388,7 +396,14 @@
           <w:rFonts w:ascii="Andalus" w:hAnsi="Andalus" w:cs="Andalus"/>
           <w:sz w:val="32"/>
           <w:szCs w:val="32"/>
-        </w:rPr>
+          <w:lang w:val="fr-FR"/>
+        </w:rPr>
+        <w:sectPr>
+          <w:pgSz w:w="12240" w:h="15840"/>
+          <w:pgMar w:top="1440" w:right="1440" w:bottom="1440" w:left="1440" w:header="720" w:footer="720" w:gutter="0"/>
+          <w:cols w:space="720"/>
+          <w:docGrid w:linePitch="360"/>
+        </w:sectPr>
       </w:pPr>
       <w:r>
         <w:rPr>
@@ -396,7 +411,7 @@
           <w:noProof/>
           <w:sz w:val="32"/>
           <w:szCs w:val="32"/>
-          <w:lang w:eastAsia="fr-FR"/>
+          <w:lang w:val="fr-FR" w:eastAsia="fr-FR"/>
         </w:rPr>
         <mc:AlternateContent>
           <mc:Choice Requires="wps">
@@ -453,7 +468,7 @@
               </wp:anchor>
             </w:drawing>
           </mc:Choice>
-          <mc:Fallback>
+          <mc:Fallback xmlns:w16sdtdh="http://schemas.microsoft.com/office/word/2020/wordml/sdtdatahash" xmlns:w16="http://schemas.microsoft.com/office/word/2018/wordml" xmlns:w16cid="http://schemas.microsoft.com/office/word/2016/wordml/cid" xmlns:w16cex="http://schemas.microsoft.com/office/word/2018/wordml/cex" xmlns:oel="http://schemas.microsoft.com/office/2019/extlst" xmlns:am3d="http://schemas.microsoft.com/office/drawing/2017/model3d" xmlns:aink="http://schemas.microsoft.com/office/drawing/2016/ink" xmlns:cx8="http://schemas.microsoft.com/office/drawing/2016/5/14/chartex" xmlns:cx7="http://schemas.microsoft.com/office/drawing/2016/5/13/chartex" xmlns:cx6="http://schemas.microsoft.com/office/drawing/2016/5/12/chartex" xmlns:cx5="http://schemas.microsoft.com/office/drawing/2016/5/11/chartex" xmlns:cx4="http://schemas.microsoft.com/office/drawing/2016/5/10/chartex" xmlns:cx3="http://schemas.microsoft.com/office/drawing/2016/5/9/chartex" xmlns:cx2="http://schemas.microsoft.com/office/drawing/2015/10/21/chartex">
             <w:pict>
               <v:line w14:anchorId="6989C267" id="Straight Connector 7" o:spid="_x0000_s1026" style="position:absolute;z-index:251662336;visibility:visible;mso-wrap-style:square;mso-wrap-distance-left:9pt;mso-wrap-distance-top:0;mso-wrap-distance-right:9pt;mso-wrap-distance-bottom:0;mso-position-horizontal:absolute;mso-position-horizontal-relative:text;mso-position-vertical:absolute;mso-position-vertical-relative:text" from="2.25pt,21.5pt" to="487.85pt,21.5pt" o:gfxdata="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" strokecolor="black [3213]" strokeweight="4.5pt">
                 <v:stroke joinstyle="miter"/>
@@ -466,36 +481,6 @@
     <w:p>
       <w:pPr>
         <w:rPr>
-          <w:rFonts w:asciiTheme="majorHAnsi" w:hAnsiTheme="majorHAnsi" w:cs="Andalus"/>
-          <w:b/>
-          <w:bCs/>
-          <w:sz w:val="32"/>
-          <w:szCs w:val="32"/>
-        </w:rPr>
-        <w:sectPr>
-          <w:pgSz w:w="12240" w:h="15840"/>
-          <w:pgMar w:top="1440" w:right="1440" w:bottom="1440" w:left="1440" w:header="720" w:footer="720" w:gutter="0"/>
-          <w:cols w:space="720"/>
-          <w:docGrid w:linePitch="360"/>
-        </w:sectPr>
-      </w:pPr>
-    </w:p>
-    <w:p>
-      <w:pPr>
-        <w:jc w:val="center"/>
-        <w:rPr>
-          <w:rFonts w:ascii="Lucida Bright" w:hAnsi="Lucida Bright" w:cs="Andalus"/>
-          <w:b/>
-          <w:bCs/>
-          <w:sz w:val="32"/>
-          <w:szCs w:val="32"/>
-        </w:rPr>
-      </w:pPr>
-    </w:p>
-    <w:p>
-      <w:pPr>
-        <w:jc w:val="center"/>
-        <w:rPr>
           <w:rFonts w:ascii="Lucida Bright" w:hAnsi="Lucida Bright" w:cs="Andalus"/>
           <w:b/>
           <w:bCs/>
@@ -625,10 +610,8 @@
           <w:bCs/>
           <w:sz w:val="28"/>
           <w:szCs w:val="28"/>
-          <w:lang w:val="fr-FR"/>
-        </w:rPr>
-      </w:pPr>
-      <w:proofErr w:type="spellStart"/>
+        </w:rPr>
+      </w:pPr>
       <w:r>
         <w:rPr>
           <w:rFonts w:ascii="Lucida Bright" w:hAnsi="Lucida Bright" w:cs="Andalus"/>
@@ -636,11 +619,10 @@
           <w:bCs/>
           <w:sz w:val="32"/>
           <w:szCs w:val="32"/>
-          <w:lang w:val="fr-FR"/>
-        </w:rPr>
-        <w:t>Supervised</w:t>
-      </w:r>
-      <w:proofErr w:type="spellEnd"/>
+        </w:rPr>
+        <w:t xml:space="preserve">Supervised </w:t>
+      </w:r>
+      <w:proofErr w:type="gramStart"/>
       <w:r>
         <w:rPr>
           <w:rFonts w:ascii="Lucida Bright" w:hAnsi="Lucida Bright" w:cs="Andalus"/>
@@ -648,9 +630,8 @@
           <w:bCs/>
           <w:sz w:val="32"/>
           <w:szCs w:val="32"/>
-          <w:lang w:val="fr-FR"/>
-        </w:rPr>
-        <w:t xml:space="preserve"> by</w:t>
+        </w:rPr>
+        <w:t>by</w:t>
       </w:r>
       <w:r>
         <w:rPr>
@@ -659,10 +640,10 @@
           <w:bCs/>
           <w:sz w:val="28"/>
           <w:szCs w:val="28"/>
-          <w:lang w:val="fr-FR"/>
         </w:rPr>
         <w:t> :</w:t>
       </w:r>
+      <w:proofErr w:type="gramEnd"/>
     </w:p>
     <w:p>
       <w:pPr>
@@ -671,7 +652,6 @@
           <w:rFonts w:ascii="Lucida Bright" w:hAnsi="Lucida Bright" w:cs="Andalus"/>
           <w:sz w:val="28"/>
           <w:szCs w:val="28"/>
-          <w:lang w:val="fr-FR"/>
         </w:rPr>
       </w:pPr>
     </w:p>
@@ -682,7 +662,6 @@
           <w:rFonts w:ascii="Lucida Bright" w:hAnsi="Lucida Bright" w:cs="Andalus"/>
           <w:sz w:val="28"/>
           <w:szCs w:val="28"/>
-          <w:lang w:val="fr-FR"/>
         </w:rPr>
       </w:pPr>
       <w:r>
@@ -690,7 +669,6 @@
           <w:rFonts w:ascii="Lucida Bright" w:hAnsi="Lucida Bright" w:cs="Andalus"/>
           <w:sz w:val="28"/>
           <w:szCs w:val="28"/>
-          <w:lang w:val="fr-FR"/>
         </w:rPr>
         <w:t>SABIRI BIHI</w:t>
       </w:r>
@@ -701,7 +679,6 @@
           <w:rFonts w:ascii="Lucida Bright" w:hAnsi="Lucida Bright" w:cs="Andalus"/>
           <w:sz w:val="28"/>
           <w:szCs w:val="28"/>
-          <w:lang w:val="fr-FR"/>
         </w:rPr>
       </w:pPr>
     </w:p>
@@ -711,7 +688,6 @@
           <w:rFonts w:ascii="Lucida Bright" w:hAnsi="Lucida Bright" w:cs="Andalus"/>
           <w:sz w:val="28"/>
           <w:szCs w:val="28"/>
-          <w:lang w:val="fr-FR"/>
         </w:rPr>
         <w:sectPr>
           <w:type w:val="continuous"/>
@@ -728,7 +704,6 @@
           <w:rFonts w:ascii="Lucida Bright" w:hAnsi="Lucida Bright" w:cs="Andalus"/>
           <w:sz w:val="28"/>
           <w:szCs w:val="28"/>
-          <w:lang w:val="fr-FR"/>
         </w:rPr>
       </w:pPr>
     </w:p>
@@ -741,7 +716,6 @@
           <w:bCs/>
           <w:sz w:val="28"/>
           <w:szCs w:val="28"/>
-          <w:lang w:val="fr-FR"/>
         </w:rPr>
       </w:pPr>
     </w:p>
@@ -806,34 +780,9 @@
           <w:sz w:val="28"/>
           <w:szCs w:val="28"/>
         </w:rPr>
-        <w:t xml:space="preserve"> 202</w:t>
-      </w:r>
-      <w:r>
-        <w:rPr>
-          <w:rFonts w:ascii="Lucida Bright" w:hAnsi="Lucida Bright" w:cs="Andalus"/>
-          <w:sz w:val="28"/>
-          <w:szCs w:val="28"/>
-        </w:rPr>
-        <w:t>2</w:t>
-      </w:r>
-      <w:r>
-        <w:rPr>
-          <w:rFonts w:ascii="Lucida Bright" w:hAnsi="Lucida Bright" w:cs="Andalus"/>
-          <w:sz w:val="28"/>
-          <w:szCs w:val="28"/>
-        </w:rPr>
-        <w:t>/202</w:t>
-      </w:r>
-      <w:r>
-        <w:rPr>
-          <w:rFonts w:ascii="Lucida Bright" w:hAnsi="Lucida Bright" w:cs="Andalus"/>
-          <w:sz w:val="28"/>
-          <w:szCs w:val="28"/>
-        </w:rPr>
-        <w:t>3</w:t>
-      </w:r>
-    </w:p>
-    <w:p/>
+        <w:t xml:space="preserve"> 2022/2023</w:t>
+      </w:r>
+    </w:p>
     <w:p/>
     <w:p/>
     <w:p/>
@@ -906,7 +855,40 @@
       </w:r>
     </w:p>
     <w:p/>
-    <w:p/>
+    <w:p>
+      <w:pPr>
+        <w:ind w:firstLine="360"/>
+        <w:rPr>
+          <w:sz w:val="24"/>
+          <w:szCs w:val="24"/>
+        </w:rPr>
+      </w:pPr>
+      <w:r>
+        <w:rPr>
+          <w:sz w:val="24"/>
+          <w:szCs w:val="24"/>
+        </w:rPr>
+        <w:t>The project aims to develop a hybrid recommendation system for health applications that utilizes Natural Language Processing (NLP) to analyze user data, including search history, behavior, preferences, and doctor notes, in order to generate personalized recommendations and predict diseases based on doctor notes analysis. The system will utilize NLP algorithms to process user data and provide tailored recommendations for fitness, nutrition, and medication tracking. Additionally, the system will use doctor notes to predict diseases based on the analysis of medical information. By combining these different data sources, the system can provide personalized recommendations for each user's unique needs and health profile.</w:t>
+      </w:r>
+    </w:p>
+    <w:p>
+      <w:pPr>
+        <w:ind w:firstLine="360"/>
+        <w:rPr>
+          <w:sz w:val="24"/>
+          <w:szCs w:val="24"/>
+        </w:rPr>
+      </w:pPr>
+      <w:bookmarkStart w:id="0" w:name="_GoBack"/>
+      <w:bookmarkEnd w:id="0"/>
+      <w:r>
+        <w:rPr>
+          <w:sz w:val="24"/>
+          <w:szCs w:val="24"/>
+        </w:rPr>
+        <w:t>The project will be completed in 1.5 months and include research on existing systems, data collection and analysis, implementation of NLP algorithms, development of a user interface, and testing and evaluation.</w:t>
+      </w:r>
+    </w:p>
     <w:p>
       <w:pPr>
         <w:pStyle w:val="Heading1"/>
@@ -1065,6 +1047,7 @@
         <w:jc w:val="left"/>
       </w:pPr>
       <w:r>
+        <w:lastRenderedPageBreak/>
         <w:t>Success criteria</w:t>
       </w:r>
     </w:p>
@@ -1161,7 +1144,6 @@
           <w:sz w:val="24"/>
           <w:szCs w:val="24"/>
         </w:rPr>
-        <w:lastRenderedPageBreak/>
         <w:t>The recommendation system should improve user engagement and satisfaction with health applications, as demonstrated by user feedback and usage statistics.</w:t>
       </w:r>
     </w:p>
@@ -1188,7 +1170,7 @@
 </file>
 
 <file path=word/numbering.xml><?xml version="1.0" encoding="utf-8"?>
-<w:numbering xmlns:wpc="http://schemas.microsoft.com/office/word/2010/wordprocessingCanvas" xmlns:cx="http://schemas.microsoft.com/office/drawing/2014/chartex" xmlns:cx1="http://schemas.microsoft.com/office/drawing/2015/9/8/chartex" xmlns:cx2="http://schemas.microsoft.com/office/drawing/2015/10/21/chartex" xmlns:cx3="http://schemas.microsoft.com/office/drawing/2016/5/9/chartex" xmlns:cx4="http://schemas.microsoft.com/office/drawing/2016/5/10/chartex" xmlns:cx5="http://schemas.microsoft.com/office/drawing/2016/5/11/chartex" xmlns:cx6="http://schemas.microsoft.com/office/drawing/2016/5/12/chartex" xmlns:cx7="http://schemas.microsoft.com/office/drawing/2016/5/13/chartex" xmlns:cx8="http://schemas.microsoft.com/office/drawing/2016/5/14/chartex" xmlns:mc="http://schemas.openxmlformats.org/markup-compatibility/2006" xmlns:aink="http://schemas.microsoft.com/office/drawing/2016/ink" xmlns:am3d="http://schemas.microsoft.com/office/drawing/2017/model3d" xmlns:o="urn:schemas-microsoft-com:office:office" xmlns:oel="http://schemas.microsoft.com/office/2019/extlst" xmlns:r="http://schemas.openxmlformats.org/officeDocument/2006/relationships" xmlns:m="http://schemas.openxmlformats.org/officeDocument/2006/math" xmlns:v="urn:schemas-microsoft-com:vml" xmlns:wp14="http://schemas.microsoft.com/office/word/2010/wordprocessingDrawing" xmlns:wp="http://schemas.openxmlformats.org/drawingml/2006/wordprocessingDrawing" xmlns:w10="urn:schemas-microsoft-com:office:word" xmlns:w="http://schemas.openxmlformats.org/wordprocessingml/2006/main" xmlns:w14="http://schemas.microsoft.com/office/word/2010/wordml" xmlns:w15="http://schemas.microsoft.com/office/word/2012/wordml" xmlns:w16cex="http://schemas.microsoft.com/office/word/2018/wordml/cex" xmlns:w16cid="http://schemas.microsoft.com/office/word/2016/wordml/cid" xmlns:w16="http://schemas.microsoft.com/office/word/2018/wordml" xmlns:w16sdtdh="http://schemas.microsoft.com/office/word/2020/wordml/sdtdatahash" xmlns:w16se="http://schemas.microsoft.com/office/word/2015/wordml/symex" xmlns:wpg="http://schemas.microsoft.com/office/word/2010/wordprocessingGroup" xmlns:wpi="http://schemas.microsoft.com/office/word/2010/wordprocessingInk" xmlns:wne="http://schemas.microsoft.com/office/word/2006/wordml" xmlns:wps="http://schemas.microsoft.com/office/word/2010/wordprocessingShape" mc:Ignorable="w14 w15 w16se w16cid w16 w16cex w16sdtdh wp14">
+<w:numbering xmlns:wpc="http://schemas.microsoft.com/office/word/2010/wordprocessingCanvas" xmlns:cx="http://schemas.microsoft.com/office/drawing/2014/chartex" xmlns:cx1="http://schemas.microsoft.com/office/drawing/2015/9/8/chartex" xmlns:mc="http://schemas.openxmlformats.org/markup-compatibility/2006" xmlns:o="urn:schemas-microsoft-com:office:office" xmlns:r="http://schemas.openxmlformats.org/officeDocument/2006/relationships" xmlns:m="http://schemas.openxmlformats.org/officeDocument/2006/math" xmlns:v="urn:schemas-microsoft-com:vml" xmlns:wp14="http://schemas.microsoft.com/office/word/2010/wordprocessingDrawing" xmlns:wp="http://schemas.openxmlformats.org/drawingml/2006/wordprocessingDrawing" xmlns:w10="urn:schemas-microsoft-com:office:word" xmlns:w="http://schemas.openxmlformats.org/wordprocessingml/2006/main" xmlns:w14="http://schemas.microsoft.com/office/word/2010/wordml" xmlns:w15="http://schemas.microsoft.com/office/word/2012/wordml" xmlns:w16se="http://schemas.microsoft.com/office/word/2015/wordml/symex" xmlns:wpg="http://schemas.microsoft.com/office/word/2010/wordprocessingGroup" xmlns:wpi="http://schemas.microsoft.com/office/word/2010/wordprocessingInk" xmlns:wne="http://schemas.microsoft.com/office/word/2006/wordml" xmlns:wps="http://schemas.microsoft.com/office/word/2010/wordprocessingShape" mc:Ignorable="w14 w15 w16se wp14">
   <w:abstractNum w:abstractNumId="0" w15:restartNumberingAfterBreak="0">
     <w:nsid w:val="0DE42885"/>
     <w:multiLevelType w:val="hybridMultilevel"/>
@@ -1819,29 +1801,29 @@
       </w:pPr>
     </w:lvl>
   </w:abstractNum>
-  <w:num w:numId="1" w16cid:durableId="412287940">
+  <w:num w:numId="1">
     <w:abstractNumId w:val="2"/>
   </w:num>
-  <w:num w:numId="2" w16cid:durableId="38164060">
+  <w:num w:numId="2">
     <w:abstractNumId w:val="3"/>
   </w:num>
-  <w:num w:numId="3" w16cid:durableId="1523278144">
+  <w:num w:numId="3">
     <w:abstractNumId w:val="4"/>
   </w:num>
-  <w:num w:numId="4" w16cid:durableId="1232425615">
+  <w:num w:numId="4">
     <w:abstractNumId w:val="0"/>
   </w:num>
-  <w:num w:numId="5" w16cid:durableId="615792671">
+  <w:num w:numId="5">
     <w:abstractNumId w:val="1"/>
   </w:num>
-  <w:num w:numId="6" w16cid:durableId="150371624">
+  <w:num w:numId="6">
     <w:abstractNumId w:val="5"/>
   </w:num>
 </w:numbering>
 </file>
 
 <file path=word/styles.xml><?xml version="1.0" encoding="utf-8"?>
-<w:styles xmlns:mc="http://schemas.openxmlformats.org/markup-compatibility/2006" xmlns:r="http://schemas.openxmlformats.org/officeDocument/2006/relationships" xmlns:w="http://schemas.openxmlformats.org/wordprocessingml/2006/main" xmlns:w14="http://schemas.microsoft.com/office/word/2010/wordml" xmlns:w15="http://schemas.microsoft.com/office/word/2012/wordml" xmlns:w16cex="http://schemas.microsoft.com/office/word/2018/wordml/cex" xmlns:w16cid="http://schemas.microsoft.com/office/word/2016/wordml/cid" xmlns:w16="http://schemas.microsoft.com/office/word/2018/wordml" xmlns:w16sdtdh="http://schemas.microsoft.com/office/word/2020/wordml/sdtdatahash" xmlns:w16se="http://schemas.microsoft.com/office/word/2015/wordml/symex" mc:Ignorable="w14 w15 w16se w16cid w16 w16cex w16sdtdh">
+<w:styles xmlns:mc="http://schemas.openxmlformats.org/markup-compatibility/2006" xmlns:r="http://schemas.openxmlformats.org/officeDocument/2006/relationships" xmlns:w="http://schemas.openxmlformats.org/wordprocessingml/2006/main" xmlns:w14="http://schemas.microsoft.com/office/word/2010/wordml" xmlns:w15="http://schemas.microsoft.com/office/word/2012/wordml" xmlns:w16se="http://schemas.microsoft.com/office/word/2015/wordml/symex" mc:Ignorable="w14 w15 w16se">
   <w:docDefaults>
     <w:rPrDefault>
       <w:rPr>
@@ -1857,7 +1839,7 @@
       </w:pPr>
     </w:pPrDefault>
   </w:docDefaults>
-  <w:latentStyles w:defLockedState="0" w:defUIPriority="99" w:defSemiHidden="0" w:defUnhideWhenUsed="0" w:defQFormat="0" w:count="376">
+  <w:latentStyles w:defLockedState="0" w:defUIPriority="99" w:defSemiHidden="0" w:defUnhideWhenUsed="0" w:defQFormat="0" w:count="371">
     <w:lsdException w:name="Normal" w:uiPriority="0" w:qFormat="1"/>
     <w:lsdException w:name="heading 1" w:uiPriority="9" w:qFormat="1"/>
     <w:lsdException w:name="heading 2" w:semiHidden="1" w:uiPriority="9" w:unhideWhenUsed="1" w:qFormat="1"/>
@@ -2229,11 +2211,6 @@
     <w:lsdException w:name="List Table 5 Dark Accent 6" w:uiPriority="50"/>
     <w:lsdException w:name="List Table 6 Colorful Accent 6" w:uiPriority="51"/>
     <w:lsdException w:name="List Table 7 Colorful Accent 6" w:uiPriority="52"/>
-    <w:lsdException w:name="Mention" w:semiHidden="1" w:unhideWhenUsed="1"/>
-    <w:lsdException w:name="Smart Hyperlink" w:semiHidden="1" w:unhideWhenUsed="1"/>
-    <w:lsdException w:name="Hashtag" w:semiHidden="1" w:unhideWhenUsed="1"/>
-    <w:lsdException w:name="Unresolved Mention" w:semiHidden="1" w:unhideWhenUsed="1"/>
-    <w:lsdException w:name="Smart Link" w:semiHidden="1" w:unhideWhenUsed="1"/>
   </w:latentStyles>
   <w:style w:type="paragraph" w:default="1" w:styleId="Normal">
     <w:name w:val="Normal"/>
@@ -2448,6 +2425,7 @@
   <w:style w:type="character" w:default="1" w:styleId="DefaultParagraphFont">
     <w:name w:val="Default Paragraph Font"/>
     <w:uiPriority w:val="1"/>
+    <w:semiHidden/>
     <w:unhideWhenUsed/>
   </w:style>
   <w:style w:type="table" w:default="1" w:styleId="TableNormal">

--- a/Report/Report_PFA.docx
+++ b/Report/Report_PFA.docx
@@ -1,6 +1,6 @@
 
 <file path=word/document.xml><?xml version="1.0" encoding="utf-8"?>
-<w:document xmlns:wpc="http://schemas.microsoft.com/office/word/2010/wordprocessingCanvas" xmlns:cx="http://schemas.microsoft.com/office/drawing/2014/chartex" xmlns:cx1="http://schemas.microsoft.com/office/drawing/2015/9/8/chartex" xmlns:mc="http://schemas.openxmlformats.org/markup-compatibility/2006" xmlns:o="urn:schemas-microsoft-com:office:office" xmlns:r="http://schemas.openxmlformats.org/officeDocument/2006/relationships" xmlns:m="http://schemas.openxmlformats.org/officeDocument/2006/math" xmlns:v="urn:schemas-microsoft-com:vml" xmlns:wp14="http://schemas.microsoft.com/office/word/2010/wordprocessingDrawing" xmlns:wp="http://schemas.openxmlformats.org/drawingml/2006/wordprocessingDrawing" xmlns:w10="urn:schemas-microsoft-com:office:word" xmlns:w="http://schemas.openxmlformats.org/wordprocessingml/2006/main" xmlns:w14="http://schemas.microsoft.com/office/word/2010/wordml" xmlns:w15="http://schemas.microsoft.com/office/word/2012/wordml" xmlns:w16se="http://schemas.microsoft.com/office/word/2015/wordml/symex" xmlns:wpg="http://schemas.microsoft.com/office/word/2010/wordprocessingGroup" xmlns:wpi="http://schemas.microsoft.com/office/word/2010/wordprocessingInk" xmlns:wne="http://schemas.microsoft.com/office/word/2006/wordml" xmlns:wps="http://schemas.microsoft.com/office/word/2010/wordprocessingShape" mc:Ignorable="w14 w15 w16se wp14">
+<w:document xmlns:wpc="http://schemas.microsoft.com/office/word/2010/wordprocessingCanvas" xmlns:cx="http://schemas.microsoft.com/office/drawing/2014/chartex" xmlns:cx1="http://schemas.microsoft.com/office/drawing/2015/9/8/chartex" xmlns:cx2="http://schemas.microsoft.com/office/drawing/2015/10/21/chartex" xmlns:cx3="http://schemas.microsoft.com/office/drawing/2016/5/9/chartex" xmlns:cx4="http://schemas.microsoft.com/office/drawing/2016/5/10/chartex" xmlns:cx5="http://schemas.microsoft.com/office/drawing/2016/5/11/chartex" xmlns:cx6="http://schemas.microsoft.com/office/drawing/2016/5/12/chartex" xmlns:cx7="http://schemas.microsoft.com/office/drawing/2016/5/13/chartex" xmlns:cx8="http://schemas.microsoft.com/office/drawing/2016/5/14/chartex" xmlns:mc="http://schemas.openxmlformats.org/markup-compatibility/2006" xmlns:aink="http://schemas.microsoft.com/office/drawing/2016/ink" xmlns:am3d="http://schemas.microsoft.com/office/drawing/2017/model3d" xmlns:o="urn:schemas-microsoft-com:office:office" xmlns:oel="http://schemas.microsoft.com/office/2019/extlst" xmlns:r="http://schemas.openxmlformats.org/officeDocument/2006/relationships" xmlns:m="http://schemas.openxmlformats.org/officeDocument/2006/math" xmlns:v="urn:schemas-microsoft-com:vml" xmlns:wp14="http://schemas.microsoft.com/office/word/2010/wordprocessingDrawing" xmlns:wp="http://schemas.openxmlformats.org/drawingml/2006/wordprocessingDrawing" xmlns:w10="urn:schemas-microsoft-com:office:word" xmlns:w="http://schemas.openxmlformats.org/wordprocessingml/2006/main" xmlns:w14="http://schemas.microsoft.com/office/word/2010/wordml" xmlns:w15="http://schemas.microsoft.com/office/word/2012/wordml" xmlns:w16cex="http://schemas.microsoft.com/office/word/2018/wordml/cex" xmlns:w16cid="http://schemas.microsoft.com/office/word/2016/wordml/cid" xmlns:w16="http://schemas.microsoft.com/office/word/2018/wordml" xmlns:w16du="http://schemas.microsoft.com/office/word/2023/wordml/word16du" xmlns:w16sdtdh="http://schemas.microsoft.com/office/word/2020/wordml/sdtdatahash" xmlns:w16se="http://schemas.microsoft.com/office/word/2015/wordml/symex" xmlns:wpg="http://schemas.microsoft.com/office/word/2010/wordprocessingGroup" xmlns:wpi="http://schemas.microsoft.com/office/word/2010/wordprocessingInk" xmlns:wne="http://schemas.microsoft.com/office/word/2006/wordml" xmlns:wps="http://schemas.microsoft.com/office/word/2010/wordprocessingShape" mc:Ignorable="w14 w15 w16se w16cid w16 w16cex w16sdtdh wp14">
   <w:body>
     <w:p>
       <w:r>
@@ -9,7 +9,7 @@
           <w:lang w:val="fr-FR" w:eastAsia="fr-FR"/>
         </w:rPr>
         <w:drawing>
-          <wp:anchor distT="0" distB="0" distL="114300" distR="114300" simplePos="0" relativeHeight="251660288" behindDoc="0" locked="0" layoutInCell="1" allowOverlap="1" wp14:anchorId="32D503A9" wp14:editId="30FA36F9">
+          <wp:anchor distT="0" distB="0" distL="114300" distR="114300" simplePos="0" relativeHeight="251659264" behindDoc="0" locked="0" layoutInCell="1" allowOverlap="1" wp14:anchorId="32D503A9" wp14:editId="63AFD254">
             <wp:simplePos x="0" y="0"/>
             <wp:positionH relativeFrom="column">
               <wp:posOffset>4415952</wp:posOffset>
@@ -34,7 +34,7 @@
                     </pic:cNvPicPr>
                   </pic:nvPicPr>
                   <pic:blipFill>
-                    <a:blip r:embed="rId5">
+                    <a:blip r:embed="rId8">
                       <a:extLst>
                         <a:ext uri="{28A0092B-C50C-407E-A947-70E740481C1C}">
                           <a14:useLocalDpi xmlns:a14="http://schemas.microsoft.com/office/drawing/2010/main" val="0"/>
@@ -77,7 +77,7 @@
           <w:lang w:val="fr-FR" w:eastAsia="fr-FR"/>
         </w:rPr>
         <w:drawing>
-          <wp:anchor distT="0" distB="0" distL="114300" distR="114300" simplePos="0" relativeHeight="251659264" behindDoc="0" locked="0" layoutInCell="1" allowOverlap="1" wp14:anchorId="0A1BBA5D" wp14:editId="64C93555">
+          <wp:anchor distT="0" distB="0" distL="114300" distR="114300" simplePos="0" relativeHeight="251658240" behindDoc="0" locked="0" layoutInCell="1" allowOverlap="1" wp14:anchorId="0A1BBA5D" wp14:editId="10889B05">
             <wp:simplePos x="0" y="0"/>
             <wp:positionH relativeFrom="column">
               <wp:posOffset>-410697</wp:posOffset>
@@ -102,7 +102,7 @@
                     </pic:cNvPicPr>
                   </pic:nvPicPr>
                   <pic:blipFill>
-                    <a:blip r:embed="rId6">
+                    <a:blip r:embed="rId9">
                       <a:extLst>
                         <a:ext uri="{28A0092B-C50C-407E-A947-70E740481C1C}">
                           <a14:useLocalDpi xmlns:a14="http://schemas.microsoft.com/office/drawing/2010/main" val="0"/>
@@ -308,13 +308,13 @@
         <mc:AlternateContent>
           <mc:Choice Requires="wps">
             <w:drawing>
-              <wp:anchor distT="0" distB="0" distL="114300" distR="114300" simplePos="0" relativeHeight="251661312" behindDoc="0" locked="0" layoutInCell="1" allowOverlap="1" wp14:anchorId="160FFCE3" wp14:editId="7E653F5E">
+              <wp:anchor distT="0" distB="0" distL="114300" distR="114300" simplePos="0" relativeHeight="251660288" behindDoc="0" locked="0" layoutInCell="1" allowOverlap="1" wp14:anchorId="160FFCE3" wp14:editId="6B24C43E">
                 <wp:simplePos x="0" y="0"/>
                 <wp:positionH relativeFrom="column">
                   <wp:posOffset>-33020</wp:posOffset>
                 </wp:positionH>
                 <wp:positionV relativeFrom="paragraph">
-                  <wp:posOffset>96254</wp:posOffset>
+                  <wp:posOffset>172085</wp:posOffset>
                 </wp:positionV>
                 <wp:extent cx="6166883" cy="0"/>
                 <wp:effectExtent l="0" t="19050" r="43815" b="38100"/>
@@ -360,9 +360,9 @@
               </wp:anchor>
             </w:drawing>
           </mc:Choice>
-          <mc:Fallback xmlns:w16sdtdh="http://schemas.microsoft.com/office/word/2020/wordml/sdtdatahash" xmlns:w16="http://schemas.microsoft.com/office/word/2018/wordml" xmlns:w16cid="http://schemas.microsoft.com/office/word/2016/wordml/cid" xmlns:w16cex="http://schemas.microsoft.com/office/word/2018/wordml/cex" xmlns:oel="http://schemas.microsoft.com/office/2019/extlst" xmlns:am3d="http://schemas.microsoft.com/office/drawing/2017/model3d" xmlns:aink="http://schemas.microsoft.com/office/drawing/2016/ink" xmlns:cx8="http://schemas.microsoft.com/office/drawing/2016/5/14/chartex" xmlns:cx7="http://schemas.microsoft.com/office/drawing/2016/5/13/chartex" xmlns:cx6="http://schemas.microsoft.com/office/drawing/2016/5/12/chartex" xmlns:cx5="http://schemas.microsoft.com/office/drawing/2016/5/11/chartex" xmlns:cx4="http://schemas.microsoft.com/office/drawing/2016/5/10/chartex" xmlns:cx3="http://schemas.microsoft.com/office/drawing/2016/5/9/chartex" xmlns:cx2="http://schemas.microsoft.com/office/drawing/2015/10/21/chartex">
+          <mc:Fallback>
             <w:pict>
-              <v:line w14:anchorId="2E55EC47" id="Straight Connector 6" o:spid="_x0000_s1026" style="position:absolute;z-index:251661312;visibility:visible;mso-wrap-style:square;mso-wrap-distance-left:9pt;mso-wrap-distance-top:0;mso-wrap-distance-right:9pt;mso-wrap-distance-bottom:0;mso-position-horizontal:absolute;mso-position-horizontal-relative:text;mso-position-vertical:absolute;mso-position-vertical-relative:text" from="-2.6pt,7.6pt" to="483pt,7.6pt" o:gfxdata="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" strokecolor="black [3213]" strokeweight="4.5pt">
+              <v:line w14:anchorId="67FCC823" id="Straight Connector 6" o:spid="_x0000_s1026" style="position:absolute;z-index:251660288;visibility:visible;mso-wrap-style:square;mso-wrap-distance-left:9pt;mso-wrap-distance-top:0;mso-wrap-distance-right:9pt;mso-wrap-distance-bottom:0;mso-position-horizontal:absolute;mso-position-horizontal-relative:text;mso-position-vertical:absolute;mso-position-vertical-relative:text" from="-2.6pt,13.55pt" to="483pt,13.55pt" o:gfxdata="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" strokecolor="black [3213]" strokeweight="4.5pt">
                 <v:stroke joinstyle="miter"/>
               </v:line>
             </w:pict>
@@ -379,6 +379,7 @@
           <w:bCs/>
           <w:sz w:val="40"/>
           <w:szCs w:val="40"/>
+          <w:lang w:val="fr-FR"/>
         </w:rPr>
       </w:pPr>
       <w:r>
@@ -386,8 +387,9 @@
           <w:rFonts w:asciiTheme="majorBidi" w:hAnsiTheme="majorBidi" w:cstheme="majorBidi"/>
           <w:sz w:val="40"/>
           <w:szCs w:val="40"/>
-        </w:rPr>
-        <w:t>IMPLEMENTATION OF A HYBRID RECOMMENDATION SYSTEM FOR HEALTH APPLICATIONS USING NLP</w:t>
+          <w:lang w:val="fr-FR"/>
+        </w:rPr>
+        <w:t>Mise en place d'un système de recommandation hybride pour les applications de santé en utilisant le NLP</w:t>
       </w:r>
     </w:p>
     <w:p>
@@ -399,9 +401,11 @@
           <w:lang w:val="fr-FR"/>
         </w:rPr>
         <w:sectPr>
+          <w:footerReference w:type="default" r:id="rId10"/>
           <w:pgSz w:w="12240" w:h="15840"/>
           <w:pgMar w:top="1440" w:right="1440" w:bottom="1440" w:left="1440" w:header="720" w:footer="720" w:gutter="0"/>
           <w:cols w:space="720"/>
+          <w:titlePg/>
           <w:docGrid w:linePitch="360"/>
         </w:sectPr>
       </w:pPr>
@@ -416,13 +420,13 @@
         <mc:AlternateContent>
           <mc:Choice Requires="wps">
             <w:drawing>
-              <wp:anchor distT="0" distB="0" distL="114300" distR="114300" simplePos="0" relativeHeight="251662336" behindDoc="0" locked="0" layoutInCell="1" allowOverlap="1" wp14:anchorId="0D3CEE1D" wp14:editId="758796D7">
+              <wp:anchor distT="0" distB="0" distL="114300" distR="114300" simplePos="0" relativeHeight="251661312" behindDoc="0" locked="0" layoutInCell="1" allowOverlap="1" wp14:anchorId="0D3CEE1D" wp14:editId="7C8975A8">
                 <wp:simplePos x="0" y="0"/>
                 <wp:positionH relativeFrom="column">
                   <wp:posOffset>28575</wp:posOffset>
                 </wp:positionH>
                 <wp:positionV relativeFrom="paragraph">
-                  <wp:posOffset>273212</wp:posOffset>
+                  <wp:posOffset>187325</wp:posOffset>
                 </wp:positionV>
                 <wp:extent cx="6166883" cy="0"/>
                 <wp:effectExtent l="0" t="19050" r="43815" b="38100"/>
@@ -468,9 +472,9 @@
               </wp:anchor>
             </w:drawing>
           </mc:Choice>
-          <mc:Fallback xmlns:w16sdtdh="http://schemas.microsoft.com/office/word/2020/wordml/sdtdatahash" xmlns:w16="http://schemas.microsoft.com/office/word/2018/wordml" xmlns:w16cid="http://schemas.microsoft.com/office/word/2016/wordml/cid" xmlns:w16cex="http://schemas.microsoft.com/office/word/2018/wordml/cex" xmlns:oel="http://schemas.microsoft.com/office/2019/extlst" xmlns:am3d="http://schemas.microsoft.com/office/drawing/2017/model3d" xmlns:aink="http://schemas.microsoft.com/office/drawing/2016/ink" xmlns:cx8="http://schemas.microsoft.com/office/drawing/2016/5/14/chartex" xmlns:cx7="http://schemas.microsoft.com/office/drawing/2016/5/13/chartex" xmlns:cx6="http://schemas.microsoft.com/office/drawing/2016/5/12/chartex" xmlns:cx5="http://schemas.microsoft.com/office/drawing/2016/5/11/chartex" xmlns:cx4="http://schemas.microsoft.com/office/drawing/2016/5/10/chartex" xmlns:cx3="http://schemas.microsoft.com/office/drawing/2016/5/9/chartex" xmlns:cx2="http://schemas.microsoft.com/office/drawing/2015/10/21/chartex">
+          <mc:Fallback>
             <w:pict>
-              <v:line w14:anchorId="6989C267" id="Straight Connector 7" o:spid="_x0000_s1026" style="position:absolute;z-index:251662336;visibility:visible;mso-wrap-style:square;mso-wrap-distance-left:9pt;mso-wrap-distance-top:0;mso-wrap-distance-right:9pt;mso-wrap-distance-bottom:0;mso-position-horizontal:absolute;mso-position-horizontal-relative:text;mso-position-vertical:absolute;mso-position-vertical-relative:text" from="2.25pt,21.5pt" to="487.85pt,21.5pt" o:gfxdata="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" strokecolor="black [3213]" strokeweight="4.5pt">
+              <v:line w14:anchorId="3941D5D2" id="Straight Connector 7" o:spid="_x0000_s1026" style="position:absolute;z-index:251661312;visibility:visible;mso-wrap-style:square;mso-wrap-distance-left:9pt;mso-wrap-distance-top:0;mso-wrap-distance-right:9pt;mso-wrap-distance-bottom:0;mso-position-horizontal:absolute;mso-position-horizontal-relative:text;mso-position-vertical:absolute;mso-position-vertical-relative:text" from="2.25pt,14.75pt" to="487.85pt,14.75pt" o:gfxdata="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" strokecolor="black [3213]" strokeweight="4.5pt">
                 <v:stroke joinstyle="miter"/>
               </v:line>
             </w:pict>
@@ -486,6 +490,7 @@
           <w:bCs/>
           <w:sz w:val="32"/>
           <w:szCs w:val="32"/>
+          <w:lang w:val="fr-FR"/>
         </w:rPr>
       </w:pPr>
     </w:p>
@@ -498,6 +503,7 @@
           <w:szCs w:val="32"/>
         </w:rPr>
       </w:pPr>
+      <w:proofErr w:type="spellStart"/>
       <w:r>
         <w:rPr>
           <w:rFonts w:ascii="Lucida Bright" w:hAnsi="Lucida Bright" w:cs="Andalus"/>
@@ -506,9 +512,9 @@
           <w:sz w:val="32"/>
           <w:szCs w:val="32"/>
         </w:rPr>
-        <w:t xml:space="preserve">Performed </w:t>
-      </w:r>
-      <w:proofErr w:type="gramStart"/>
+        <w:t>Réalisé</w:t>
+      </w:r>
+      <w:proofErr w:type="spellEnd"/>
       <w:r>
         <w:rPr>
           <w:rFonts w:ascii="Lucida Bright" w:hAnsi="Lucida Bright" w:cs="Andalus"/>
@@ -517,7 +523,7 @@
           <w:sz w:val="32"/>
           <w:szCs w:val="32"/>
         </w:rPr>
-        <w:t>by</w:t>
+        <w:t xml:space="preserve"> par</w:t>
       </w:r>
       <w:r>
         <w:rPr>
@@ -527,9 +533,48 @@
           <w:sz w:val="32"/>
           <w:szCs w:val="32"/>
         </w:rPr>
-        <w:t xml:space="preserve"> </w:t>
-      </w:r>
-      <w:r>
+        <w:t>:</w:t>
+      </w:r>
+      <w:r>
+        <w:rPr>
+          <w:rFonts w:asciiTheme="majorHAnsi" w:hAnsiTheme="majorHAnsi" w:cs="Andalus"/>
+          <w:b/>
+          <w:bCs/>
+          <w:sz w:val="32"/>
+          <w:szCs w:val="32"/>
+        </w:rPr>
+        <w:br/>
+      </w:r>
+    </w:p>
+    <w:p>
+      <w:pPr>
+        <w:jc w:val="center"/>
+        <w:rPr>
+          <w:rFonts w:asciiTheme="majorBidi" w:hAnsiTheme="majorBidi" w:cstheme="majorBidi"/>
+          <w:sz w:val="32"/>
+          <w:szCs w:val="32"/>
+        </w:rPr>
+      </w:pPr>
+      <w:r>
+        <w:rPr>
+          <w:rFonts w:asciiTheme="majorBidi" w:hAnsiTheme="majorBidi" w:cstheme="majorBidi"/>
+          <w:sz w:val="32"/>
+          <w:szCs w:val="32"/>
+        </w:rPr>
+        <w:t>EL OUARTI Mouad</w:t>
+      </w:r>
+      <w:r>
+        <w:rPr>
+          <w:rFonts w:asciiTheme="majorBidi" w:hAnsiTheme="majorBidi" w:cstheme="majorBidi"/>
+          <w:sz w:val="32"/>
+          <w:szCs w:val="32"/>
+        </w:rPr>
+        <w:br/>
+        <w:t>FIALI Mouad</w:t>
+      </w:r>
+    </w:p>
+    <w:p>
+      <w:pPr>
         <w:rPr>
           <w:rFonts w:ascii="Lucida Bright" w:hAnsi="Lucida Bright" w:cs="Andalus"/>
           <w:b/>
@@ -537,49 +582,11 @@
           <w:sz w:val="32"/>
           <w:szCs w:val="32"/>
         </w:rPr>
-        <w:t>:</w:t>
-      </w:r>
-      <w:proofErr w:type="gramEnd"/>
-      <w:r>
-        <w:rPr>
-          <w:rFonts w:asciiTheme="majorHAnsi" w:hAnsiTheme="majorHAnsi" w:cs="Andalus"/>
-          <w:b/>
-          <w:bCs/>
-          <w:sz w:val="32"/>
-          <w:szCs w:val="32"/>
-        </w:rPr>
-        <w:br/>
-      </w:r>
+      </w:pPr>
     </w:p>
     <w:p>
       <w:pPr>
         <w:jc w:val="center"/>
-        <w:rPr>
-          <w:rFonts w:asciiTheme="majorBidi" w:hAnsiTheme="majorBidi" w:cstheme="majorBidi"/>
-          <w:sz w:val="32"/>
-          <w:szCs w:val="32"/>
-        </w:rPr>
-      </w:pPr>
-      <w:r>
-        <w:rPr>
-          <w:rFonts w:asciiTheme="majorBidi" w:hAnsiTheme="majorBidi" w:cstheme="majorBidi"/>
-          <w:sz w:val="32"/>
-          <w:szCs w:val="32"/>
-        </w:rPr>
-        <w:t>EL OUARTI Mouad</w:t>
-      </w:r>
-      <w:r>
-        <w:rPr>
-          <w:rFonts w:asciiTheme="majorBidi" w:hAnsiTheme="majorBidi" w:cstheme="majorBidi"/>
-          <w:sz w:val="32"/>
-          <w:szCs w:val="32"/>
-        </w:rPr>
-        <w:br/>
-        <w:t>FIALI Mouad</w:t>
-      </w:r>
-    </w:p>
-    <w:p>
-      <w:pPr>
         <w:rPr>
           <w:rFonts w:ascii="Lucida Bright" w:hAnsi="Lucida Bright" w:cs="Andalus"/>
           <w:b/>
@@ -596,52 +603,44 @@
           <w:rFonts w:ascii="Lucida Bright" w:hAnsi="Lucida Bright" w:cs="Andalus"/>
           <w:b/>
           <w:bCs/>
+          <w:sz w:val="28"/>
+          <w:szCs w:val="28"/>
+          <w:lang w:val="fr-FR"/>
+        </w:rPr>
+      </w:pPr>
+      <w:r>
+        <w:rPr>
+          <w:rFonts w:ascii="Lucida Bright" w:hAnsi="Lucida Bright" w:cs="Andalus"/>
+          <w:b/>
+          <w:bCs/>
           <w:sz w:val="32"/>
           <w:szCs w:val="32"/>
-        </w:rPr>
-      </w:pPr>
-    </w:p>
-    <w:p>
-      <w:pPr>
-        <w:jc w:val="center"/>
+          <w:lang w:val="fr-FR"/>
+        </w:rPr>
+        <w:t xml:space="preserve">Encadré </w:t>
+      </w:r>
+      <w:proofErr w:type="gramStart"/>
+      <w:r>
+        <w:rPr>
+          <w:rFonts w:ascii="Lucida Bright" w:hAnsi="Lucida Bright" w:cs="Andalus"/>
+          <w:b/>
+          <w:bCs/>
+          <w:sz w:val="32"/>
+          <w:szCs w:val="32"/>
+          <w:lang w:val="fr-FR"/>
+        </w:rPr>
+        <w:t>par</w:t>
+      </w:r>
+      <w:r>
         <w:rPr>
           <w:rFonts w:ascii="Lucida Bright" w:hAnsi="Lucida Bright" w:cs="Andalus"/>
           <w:b/>
           <w:bCs/>
           <w:sz w:val="28"/>
           <w:szCs w:val="28"/>
-        </w:rPr>
-      </w:pPr>
-      <w:r>
-        <w:rPr>
-          <w:rFonts w:ascii="Lucida Bright" w:hAnsi="Lucida Bright" w:cs="Andalus"/>
-          <w:b/>
-          <w:bCs/>
-          <w:sz w:val="32"/>
-          <w:szCs w:val="32"/>
-        </w:rPr>
-        <w:t xml:space="preserve">Supervised </w:t>
-      </w:r>
-      <w:proofErr w:type="gramStart"/>
-      <w:r>
-        <w:rPr>
-          <w:rFonts w:ascii="Lucida Bright" w:hAnsi="Lucida Bright" w:cs="Andalus"/>
-          <w:b/>
-          <w:bCs/>
-          <w:sz w:val="32"/>
-          <w:szCs w:val="32"/>
-        </w:rPr>
-        <w:t>by</w:t>
-      </w:r>
-      <w:r>
-        <w:rPr>
-          <w:rFonts w:ascii="Lucida Bright" w:hAnsi="Lucida Bright" w:cs="Andalus"/>
-          <w:b/>
-          <w:bCs/>
-          <w:sz w:val="28"/>
-          <w:szCs w:val="28"/>
-        </w:rPr>
-        <w:t> :</w:t>
+          <w:lang w:val="fr-FR"/>
+        </w:rPr>
+        <w:t>:</w:t>
       </w:r>
       <w:proofErr w:type="gramEnd"/>
     </w:p>
@@ -652,6 +651,7 @@
           <w:rFonts w:ascii="Lucida Bright" w:hAnsi="Lucida Bright" w:cs="Andalus"/>
           <w:sz w:val="28"/>
           <w:szCs w:val="28"/>
+          <w:lang w:val="fr-FR"/>
         </w:rPr>
       </w:pPr>
     </w:p>
@@ -662,6 +662,7 @@
           <w:rFonts w:ascii="Lucida Bright" w:hAnsi="Lucida Bright" w:cs="Andalus"/>
           <w:sz w:val="28"/>
           <w:szCs w:val="28"/>
+          <w:lang w:val="fr-FR"/>
         </w:rPr>
       </w:pPr>
       <w:r>
@@ -669,18 +670,19 @@
           <w:rFonts w:ascii="Lucida Bright" w:hAnsi="Lucida Bright" w:cs="Andalus"/>
           <w:sz w:val="28"/>
           <w:szCs w:val="28"/>
-        </w:rPr>
-        <w:t>SABIRI BIHI</w:t>
-      </w:r>
-    </w:p>
-    <w:p>
-      <w:pPr>
+          <w:lang w:val="fr-FR"/>
+        </w:rPr>
+        <w:t xml:space="preserve">Pr. </w:t>
+      </w:r>
+      <w:r>
         <w:rPr>
           <w:rFonts w:ascii="Lucida Bright" w:hAnsi="Lucida Bright" w:cs="Andalus"/>
           <w:sz w:val="28"/>
           <w:szCs w:val="28"/>
-        </w:rPr>
-      </w:pPr>
+          <w:lang w:val="fr-FR"/>
+        </w:rPr>
+        <w:t>SABIRI BIHI</w:t>
+      </w:r>
     </w:p>
     <w:p>
       <w:pPr>
@@ -688,6 +690,17 @@
           <w:rFonts w:ascii="Lucida Bright" w:hAnsi="Lucida Bright" w:cs="Andalus"/>
           <w:sz w:val="28"/>
           <w:szCs w:val="28"/>
+          <w:lang w:val="fr-FR"/>
+        </w:rPr>
+      </w:pPr>
+    </w:p>
+    <w:p>
+      <w:pPr>
+        <w:rPr>
+          <w:rFonts w:ascii="Lucida Bright" w:hAnsi="Lucida Bright" w:cs="Andalus"/>
+          <w:sz w:val="28"/>
+          <w:szCs w:val="28"/>
+          <w:lang w:val="fr-FR"/>
         </w:rPr>
         <w:sectPr>
           <w:type w:val="continuous"/>
@@ -704,6 +717,7 @@
           <w:rFonts w:ascii="Lucida Bright" w:hAnsi="Lucida Bright" w:cs="Andalus"/>
           <w:sz w:val="28"/>
           <w:szCs w:val="28"/>
+          <w:lang w:val="fr-FR"/>
         </w:rPr>
       </w:pPr>
     </w:p>
@@ -716,30 +730,32 @@
           <w:bCs/>
           <w:sz w:val="28"/>
           <w:szCs w:val="28"/>
+          <w:lang w:val="fr-FR"/>
         </w:rPr>
       </w:pPr>
     </w:p>
     <w:p>
       <w:pPr>
         <w:jc w:val="center"/>
-        <w:rPr>
-          <w:rFonts w:ascii="Lucida Bright" w:hAnsi="Lucida Bright" w:cs="Andalus"/>
-          <w:sz w:val="28"/>
-          <w:szCs w:val="28"/>
-        </w:rPr>
-      </w:pPr>
-      <w:proofErr w:type="spellStart"/>
-      <w:r>
         <w:rPr>
           <w:rFonts w:ascii="Lucida Bright" w:hAnsi="Lucida Bright" w:cs="Andalus"/>
           <w:b/>
           <w:bCs/>
           <w:sz w:val="28"/>
           <w:szCs w:val="28"/>
-        </w:rPr>
-        <w:t>Année</w:t>
-      </w:r>
-      <w:proofErr w:type="spellEnd"/>
+          <w:lang w:val="fr-FR"/>
+        </w:rPr>
+      </w:pPr>
+    </w:p>
+    <w:p>
+      <w:pPr>
+        <w:jc w:val="center"/>
+        <w:rPr>
+          <w:rFonts w:ascii="Lucida Bright" w:hAnsi="Lucida Bright" w:cs="Andalus"/>
+          <w:sz w:val="28"/>
+          <w:szCs w:val="28"/>
+        </w:rPr>
+      </w:pPr>
       <w:r>
         <w:rPr>
           <w:rFonts w:ascii="Lucida Bright" w:hAnsi="Lucida Bright" w:cs="Andalus"/>
@@ -748,10 +764,9 @@
           <w:sz w:val="28"/>
           <w:szCs w:val="28"/>
         </w:rPr>
-        <w:t xml:space="preserve"> </w:t>
+        <w:t xml:space="preserve">Année </w:t>
       </w:r>
       <w:proofErr w:type="spellStart"/>
-      <w:proofErr w:type="gramStart"/>
       <w:r>
         <w:rPr>
           <w:rFonts w:ascii="Lucida Bright" w:hAnsi="Lucida Bright" w:cs="Andalus"/>
@@ -771,9 +786,8 @@
           <w:sz w:val="28"/>
           <w:szCs w:val="28"/>
         </w:rPr>
-        <w:t> :</w:t>
-      </w:r>
-      <w:proofErr w:type="gramEnd"/>
+        <w:t>:</w:t>
+      </w:r>
       <w:r>
         <w:rPr>
           <w:rFonts w:ascii="Lucida Bright" w:hAnsi="Lucida Bright" w:cs="Andalus"/>
@@ -812,6 +826,1754 @@
     <w:p/>
     <w:p/>
     <w:p/>
+    <w:p>
+      <w:pPr>
+        <w:jc w:val="center"/>
+      </w:pPr>
+      <w:r>
+        <w:rPr>
+          <w:rFonts w:ascii="Pinyon Script" w:eastAsia="Pinyon Script" w:hAnsi="Pinyon Script" w:cs="Pinyon Script"/>
+          <w:b/>
+          <w:noProof/>
+          <w:sz w:val="72"/>
+          <w:szCs w:val="72"/>
+        </w:rPr>
+        <w:drawing>
+          <wp:inline distT="0" distB="0" distL="0" distR="0" wp14:anchorId="13E5CCA2" wp14:editId="71E8113B">
+            <wp:extent cx="4384123" cy="363622"/>
+            <wp:effectExtent l="0" t="0" r="0" b="0"/>
+            <wp:docPr id="1875198210" name="image9.png"/>
+            <wp:cNvGraphicFramePr/>
+            <a:graphic xmlns:a="http://schemas.openxmlformats.org/drawingml/2006/main">
+              <a:graphicData uri="http://schemas.openxmlformats.org/drawingml/2006/picture">
+                <pic:pic xmlns:pic="http://schemas.openxmlformats.org/drawingml/2006/picture">
+                  <pic:nvPicPr>
+                    <pic:cNvPr id="0" name="image9.png"/>
+                    <pic:cNvPicPr preferRelativeResize="0"/>
+                  </pic:nvPicPr>
+                  <pic:blipFill>
+                    <a:blip r:embed="rId11"/>
+                    <a:srcRect/>
+                    <a:stretch>
+                      <a:fillRect/>
+                    </a:stretch>
+                  </pic:blipFill>
+                  <pic:spPr>
+                    <a:xfrm>
+                      <a:off x="0" y="0"/>
+                      <a:ext cx="4384123" cy="363622"/>
+                    </a:xfrm>
+                    <a:prstGeom prst="rect">
+                      <a:avLst/>
+                    </a:prstGeom>
+                    <a:ln/>
+                  </pic:spPr>
+                </pic:pic>
+              </a:graphicData>
+            </a:graphic>
+          </wp:inline>
+        </w:drawing>
+      </w:r>
+    </w:p>
+    <w:p>
+      <w:pPr>
+        <w:jc w:val="center"/>
+        <w:rPr>
+          <w:rFonts w:ascii="Brush Script MT" w:hAnsi="Brush Script MT"/>
+          <w:color w:val="000000" w:themeColor="text1"/>
+          <w:sz w:val="96"/>
+          <w:szCs w:val="96"/>
+          <w:lang w:val="fr-FR"/>
+          <w14:shadow w14:blurRad="38100" w14:dist="19050" w14:dir="2700000" w14:sx="100000" w14:sy="100000" w14:kx="0" w14:ky="0" w14:algn="tl">
+            <w14:schemeClr w14:val="dk1">
+              <w14:alpha w14:val="60000"/>
+            </w14:schemeClr>
+          </w14:shadow>
+          <w14:textOutline w14:w="0" w14:cap="flat" w14:cmpd="sng" w14:algn="ctr">
+            <w14:noFill/>
+            <w14:prstDash w14:val="solid"/>
+            <w14:round/>
+          </w14:textOutline>
+        </w:rPr>
+      </w:pPr>
+      <w:r>
+        <w:rPr>
+          <w:rFonts w:ascii="Brush Script MT" w:hAnsi="Brush Script MT"/>
+          <w:color w:val="000000" w:themeColor="text1"/>
+          <w:sz w:val="96"/>
+          <w:szCs w:val="96"/>
+          <w:lang w:val="fr-FR"/>
+          <w14:shadow w14:blurRad="38100" w14:dist="19050" w14:dir="2700000" w14:sx="100000" w14:sy="100000" w14:kx="0" w14:ky="0" w14:algn="tl">
+            <w14:schemeClr w14:val="dk1">
+              <w14:alpha w14:val="60000"/>
+            </w14:schemeClr>
+          </w14:shadow>
+          <w14:textOutline w14:w="0" w14:cap="flat" w14:cmpd="sng" w14:algn="ctr">
+            <w14:noFill/>
+            <w14:prstDash w14:val="solid"/>
+            <w14:round/>
+          </w14:textOutline>
+        </w:rPr>
+        <w:t>Remerciements</w:t>
+      </w:r>
+    </w:p>
+    <w:p>
+      <w:pPr>
+        <w:ind w:firstLine="720"/>
+        <w:rPr>
+          <w:rFonts w:ascii="Cambria" w:hAnsi="Cambria" w:cstheme="minorHAnsi"/>
+          <w:sz w:val="30"/>
+          <w:szCs w:val="30"/>
+          <w:lang w:val="fr-FR"/>
+        </w:rPr>
+      </w:pPr>
+      <w:r>
+        <w:rPr>
+          <w:rFonts w:ascii="Cambria" w:hAnsi="Cambria" w:cstheme="minorHAnsi"/>
+          <w:sz w:val="30"/>
+          <w:szCs w:val="30"/>
+          <w:lang w:val="fr-FR"/>
+        </w:rPr>
+        <w:t>Nous tenons tout d'abord à exprimer notre profonde gratitude envers notre professeur EL ASRI BOUCHRA pour avoir proposé ce sujet de recherche captivant et pour sa confiance en notre capacité à mener à bien ce projet. Nous sommes également reconnaissants envers le Pr SABIRI BIHI pour son encadrement précieux tout au long de ce travail.</w:t>
+      </w:r>
+    </w:p>
+    <w:p>
+      <w:pPr>
+        <w:ind w:firstLine="720"/>
+        <w:rPr>
+          <w:rFonts w:ascii="Cambria" w:hAnsi="Cambria" w:cstheme="minorHAnsi"/>
+          <w:sz w:val="30"/>
+          <w:szCs w:val="30"/>
+          <w:lang w:val="fr-FR"/>
+        </w:rPr>
+      </w:pPr>
+      <w:r>
+        <w:rPr>
+          <w:rFonts w:ascii="Cambria" w:hAnsi="Cambria" w:cstheme="minorHAnsi"/>
+          <w:sz w:val="30"/>
+          <w:szCs w:val="30"/>
+          <w:lang w:val="fr-FR"/>
+        </w:rPr>
+        <w:t>Nos remerciements sincères vont également aux membres du jury qui ont accepté de consacrer leur temps et leur expertise pour évaluer notre travail. Leur présence et leur contribution sont grandement appréciées.</w:t>
+      </w:r>
+    </w:p>
+    <w:p>
+      <w:pPr>
+        <w:ind w:firstLine="720"/>
+        <w:rPr>
+          <w:rFonts w:ascii="Cambria" w:hAnsi="Cambria" w:cstheme="minorHAnsi"/>
+          <w:sz w:val="30"/>
+          <w:szCs w:val="30"/>
+          <w:lang w:val="fr-FR"/>
+        </w:rPr>
+      </w:pPr>
+      <w:r>
+        <w:rPr>
+          <w:rFonts w:ascii="Cambria" w:hAnsi="Cambria" w:cstheme="minorHAnsi"/>
+          <w:sz w:val="30"/>
+          <w:szCs w:val="30"/>
+          <w:lang w:val="fr-FR"/>
+        </w:rPr>
+        <w:t>Nous souhaitons également adresser nos remerciements chaleureux à l'ensemble du corps enseignant de l'ENSIAS. Leur dévouement et leurs efforts inlassables dans la transmission du savoir nous ont permis d'acquérir une formation de qualité.</w:t>
+      </w:r>
+    </w:p>
+    <w:p>
+      <w:pPr>
+        <w:jc w:val="center"/>
+        <w:rPr>
+          <w:lang w:val="fr-FR"/>
+        </w:rPr>
+      </w:pPr>
+    </w:p>
+    <w:p>
+      <w:pPr>
+        <w:jc w:val="center"/>
+        <w:rPr>
+          <w:lang w:val="fr-FR"/>
+        </w:rPr>
+      </w:pPr>
+      <w:r>
+        <w:rPr>
+          <w:noProof/>
+          <w:sz w:val="32"/>
+          <w:szCs w:val="32"/>
+        </w:rPr>
+        <w:drawing>
+          <wp:inline distT="0" distB="0" distL="0" distR="0" wp14:anchorId="49B634B9" wp14:editId="6E1172FF">
+            <wp:extent cx="4446234" cy="323470"/>
+            <wp:effectExtent l="0" t="0" r="0" b="0"/>
+            <wp:docPr id="1875198211" name="image5.png"/>
+            <wp:cNvGraphicFramePr/>
+            <a:graphic xmlns:a="http://schemas.openxmlformats.org/drawingml/2006/main">
+              <a:graphicData uri="http://schemas.openxmlformats.org/drawingml/2006/picture">
+                <pic:pic xmlns:pic="http://schemas.openxmlformats.org/drawingml/2006/picture">
+                  <pic:nvPicPr>
+                    <pic:cNvPr id="0" name="image5.png"/>
+                    <pic:cNvPicPr preferRelativeResize="0"/>
+                  </pic:nvPicPr>
+                  <pic:blipFill>
+                    <a:blip r:embed="rId12"/>
+                    <a:srcRect/>
+                    <a:stretch>
+                      <a:fillRect/>
+                    </a:stretch>
+                  </pic:blipFill>
+                  <pic:spPr>
+                    <a:xfrm>
+                      <a:off x="0" y="0"/>
+                      <a:ext cx="4446234" cy="323470"/>
+                    </a:xfrm>
+                    <a:prstGeom prst="rect">
+                      <a:avLst/>
+                    </a:prstGeom>
+                    <a:ln/>
+                  </pic:spPr>
+                </pic:pic>
+              </a:graphicData>
+            </a:graphic>
+          </wp:inline>
+        </w:drawing>
+      </w:r>
+    </w:p>
+    <w:p>
+      <w:pPr>
+        <w:rPr>
+          <w:lang w:val="fr-FR"/>
+        </w:rPr>
+      </w:pPr>
+    </w:p>
+    <w:p>
+      <w:pPr>
+        <w:rPr>
+          <w:lang w:val="fr-FR"/>
+        </w:rPr>
+      </w:pPr>
+    </w:p>
+    <w:p>
+      <w:pPr>
+        <w:rPr>
+          <w:lang w:val="fr-FR"/>
+        </w:rPr>
+      </w:pPr>
+    </w:p>
+    <w:p>
+      <w:pPr>
+        <w:rPr>
+          <w:lang w:val="fr-FR"/>
+        </w:rPr>
+      </w:pPr>
+    </w:p>
+    <w:p>
+      <w:pPr>
+        <w:rPr>
+          <w:lang w:val="fr-FR"/>
+        </w:rPr>
+      </w:pPr>
+    </w:p>
+    <w:p>
+      <w:pPr>
+        <w:rPr>
+          <w:lang w:val="fr-FR"/>
+        </w:rPr>
+      </w:pPr>
+    </w:p>
+    <w:p>
+      <w:pPr>
+        <w:jc w:val="center"/>
+        <w:rPr>
+          <w:rFonts w:ascii="Cambria" w:eastAsia="Cambria" w:hAnsi="Cambria" w:cs="Cambria"/>
+          <w:color w:val="000000" w:themeColor="text1"/>
+          <w:sz w:val="32"/>
+          <w:szCs w:val="32"/>
+          <w:lang w:val="fr-FR"/>
+          <w14:shadow w14:blurRad="38100" w14:dist="19050" w14:dir="2700000" w14:sx="100000" w14:sy="100000" w14:kx="0" w14:ky="0" w14:algn="tl">
+            <w14:schemeClr w14:val="dk1">
+              <w14:alpha w14:val="60000"/>
+            </w14:schemeClr>
+          </w14:shadow>
+          <w14:textOutline w14:w="0" w14:cap="flat" w14:cmpd="sng" w14:algn="ctr">
+            <w14:noFill/>
+            <w14:prstDash w14:val="solid"/>
+            <w14:round/>
+          </w14:textOutline>
+        </w:rPr>
+      </w:pPr>
+      <w:r>
+        <w:rPr>
+          <w:color w:val="000000" w:themeColor="text1"/>
+          <w:sz w:val="72"/>
+          <w:szCs w:val="72"/>
+          <w:lang w:val="fr-FR"/>
+          <w14:shadow w14:blurRad="38100" w14:dist="19050" w14:dir="2700000" w14:sx="100000" w14:sy="100000" w14:kx="0" w14:ky="0" w14:algn="tl">
+            <w14:schemeClr w14:val="dk1">
+              <w14:alpha w14:val="60000"/>
+            </w14:schemeClr>
+          </w14:shadow>
+          <w14:textOutline w14:w="0" w14:cap="flat" w14:cmpd="sng" w14:algn="ctr">
+            <w14:noFill/>
+            <w14:prstDash w14:val="solid"/>
+            <w14:round/>
+          </w14:textOutline>
+        </w:rPr>
+        <w:t>Résumé</w:t>
+      </w:r>
+    </w:p>
+    <w:p>
+      <w:pPr>
+        <w:ind w:firstLine="720"/>
+        <w:rPr>
+          <w:rFonts w:ascii="Cambria" w:hAnsi="Cambria" w:cstheme="minorHAnsi"/>
+          <w:sz w:val="32"/>
+          <w:szCs w:val="32"/>
+          <w:lang w:val="fr-FR"/>
+        </w:rPr>
+      </w:pPr>
+    </w:p>
+    <w:p>
+      <w:pPr>
+        <w:ind w:firstLine="720"/>
+        <w:rPr>
+          <w:rFonts w:ascii="Cambria" w:hAnsi="Cambria" w:cstheme="minorHAnsi"/>
+          <w:sz w:val="32"/>
+          <w:szCs w:val="32"/>
+          <w:lang w:val="fr-FR"/>
+        </w:rPr>
+      </w:pPr>
+      <w:r>
+        <w:rPr>
+          <w:rFonts w:ascii="Cambria" w:hAnsi="Cambria" w:cstheme="minorHAnsi"/>
+          <w:sz w:val="32"/>
+          <w:szCs w:val="32"/>
+          <w:lang w:val="fr-FR"/>
+        </w:rPr>
+        <w:t xml:space="preserve">Ce </w:t>
+      </w:r>
+      <w:r>
+        <w:rPr>
+          <w:rFonts w:ascii="Cambria" w:hAnsi="Cambria" w:cstheme="minorHAnsi"/>
+          <w:sz w:val="32"/>
+          <w:szCs w:val="32"/>
+          <w:lang w:val="fr-FR"/>
+        </w:rPr>
+        <w:t>rapport</w:t>
+      </w:r>
+      <w:r>
+        <w:rPr>
+          <w:rFonts w:ascii="Cambria" w:hAnsi="Cambria" w:cstheme="minorHAnsi"/>
+          <w:sz w:val="32"/>
+          <w:szCs w:val="32"/>
+          <w:lang w:val="fr-FR"/>
+        </w:rPr>
+        <w:t xml:space="preserve"> constitue une synthèse de notre projet de fin d'année qui vise à approfondir et à améliorer nos connaissances dans le domaine des systèmes de recommandation, en mettant en avant l'utilisation du traitement automatique du langage naturel. Notre projet se concentre sur l'application de ces techniques dans le domaine de la santé. Nous avons développé un système de recommandation hybride en combinant le filtrage collaboratif, l'approche basée sur le contenu et le traitement automatique du langage naturel. En exploitant ces différentes approches, notre système prédit les maladies des utilisateurs en analysant leurs symptômes et leur propose des solutions personnalisées. Cette approche hybride, intégrant le traitement automatique du langage naturel, nous permet d'améliorer la précision et la pertinence des recommandations fournies.</w:t>
+      </w:r>
+    </w:p>
+    <w:p>
+      <w:pPr>
+        <w:rPr>
+          <w:lang w:val="fr-FR"/>
+        </w:rPr>
+      </w:pPr>
+    </w:p>
+    <w:p>
+      <w:pPr>
+        <w:rPr>
+          <w:lang w:val="fr-FR"/>
+        </w:rPr>
+      </w:pPr>
+    </w:p>
+    <w:p>
+      <w:pPr>
+        <w:rPr>
+          <w:lang w:val="fr-FR"/>
+        </w:rPr>
+      </w:pPr>
+    </w:p>
+    <w:p>
+      <w:pPr>
+        <w:rPr>
+          <w:lang w:val="fr-FR"/>
+        </w:rPr>
+      </w:pPr>
+    </w:p>
+    <w:p>
+      <w:pPr>
+        <w:rPr>
+          <w:lang w:val="fr-FR"/>
+        </w:rPr>
+      </w:pPr>
+    </w:p>
+    <w:p>
+      <w:pPr>
+        <w:rPr>
+          <w:lang w:val="fr-FR"/>
+        </w:rPr>
+      </w:pPr>
+    </w:p>
+    <w:p>
+      <w:pPr>
+        <w:rPr>
+          <w:lang w:val="fr-FR"/>
+        </w:rPr>
+      </w:pPr>
+    </w:p>
+    <w:p>
+      <w:pPr>
+        <w:rPr>
+          <w:lang w:val="fr-FR"/>
+        </w:rPr>
+      </w:pPr>
+    </w:p>
+    <w:p>
+      <w:pPr>
+        <w:rPr>
+          <w:lang w:val="fr-FR"/>
+        </w:rPr>
+      </w:pPr>
+    </w:p>
+    <w:p>
+      <w:pPr>
+        <w:rPr>
+          <w:lang w:val="fr-FR"/>
+        </w:rPr>
+      </w:pPr>
+    </w:p>
+    <w:p>
+      <w:pPr>
+        <w:jc w:val="center"/>
+        <w:rPr>
+          <w:color w:val="000000" w:themeColor="text1"/>
+          <w:sz w:val="72"/>
+          <w:szCs w:val="72"/>
+          <w14:shadow w14:blurRad="38100" w14:dist="19050" w14:dir="2700000" w14:sx="100000" w14:sy="100000" w14:kx="0" w14:ky="0" w14:algn="tl">
+            <w14:schemeClr w14:val="dk1">
+              <w14:alpha w14:val="60000"/>
+            </w14:schemeClr>
+          </w14:shadow>
+          <w14:textOutline w14:w="0" w14:cap="flat" w14:cmpd="sng" w14:algn="ctr">
+            <w14:noFill/>
+            <w14:prstDash w14:val="solid"/>
+            <w14:round/>
+          </w14:textOutline>
+        </w:rPr>
+      </w:pPr>
+      <w:r>
+        <w:rPr>
+          <w:color w:val="000000" w:themeColor="text1"/>
+          <w:sz w:val="72"/>
+          <w:szCs w:val="72"/>
+          <w14:shadow w14:blurRad="38100" w14:dist="19050" w14:dir="2700000" w14:sx="100000" w14:sy="100000" w14:kx="0" w14:ky="0" w14:algn="tl">
+            <w14:schemeClr w14:val="dk1">
+              <w14:alpha w14:val="60000"/>
+            </w14:schemeClr>
+          </w14:shadow>
+          <w14:textOutline w14:w="0" w14:cap="flat" w14:cmpd="sng" w14:algn="ctr">
+            <w14:noFill/>
+            <w14:prstDash w14:val="solid"/>
+            <w14:round/>
+          </w14:textOutline>
+        </w:rPr>
+        <w:t>Abstract </w:t>
+      </w:r>
+    </w:p>
+    <w:p>
+      <w:pPr>
+        <w:rPr>
+          <w:lang w:val="fr-FR"/>
+        </w:rPr>
+      </w:pPr>
+    </w:p>
+    <w:p>
+      <w:pPr>
+        <w:ind w:firstLine="720"/>
+        <w:rPr>
+          <w:rFonts w:ascii="Cambria" w:hAnsi="Cambria" w:cstheme="minorHAnsi"/>
+          <w:sz w:val="32"/>
+          <w:szCs w:val="32"/>
+          <w:lang w:val="fr-FR"/>
+        </w:rPr>
+      </w:pPr>
+      <w:r>
+        <w:rPr>
+          <w:rFonts w:ascii="Cambria" w:hAnsi="Cambria" w:cstheme="minorHAnsi"/>
+          <w:sz w:val="32"/>
+          <w:szCs w:val="32"/>
+          <w:lang w:val="fr-FR"/>
+        </w:rPr>
+        <w:t>This document provides a summary of our end-of-year project aimed at deepening and enhancing our knowledge in the field of recommendation systems. We specifically focused on applying these techniques in the healthcare domain. Our approach relied on a combination of several methods, including collaborative filtering and content-based approaches. By utilizing these approaches, we developed a hybrid recommendation system that predicts users' diseases based on their symptoms and offers personalized solutions. This hybrid approach allows us to leverage the advantages of both methods to provide more accurate and relevant recommendations. Furthermore, our system incorporates natural language processing techniques to further enhance its performance and effectiveness.</w:t>
+      </w:r>
+    </w:p>
+    <w:p/>
+    <w:p/>
+    <w:p/>
+    <w:p/>
+    <w:p/>
+    <w:p/>
+    <w:p/>
+    <w:p>
+      <w:pPr>
+        <w:pStyle w:val="Title"/>
+        <w:rPr>
+          <w:lang w:val="fr-FR"/>
+        </w:rPr>
+      </w:pPr>
+      <w:bookmarkStart w:id="0" w:name="_Toc136521693"/>
+      <w:bookmarkStart w:id="1" w:name="_Toc136521819"/>
+      <w:bookmarkStart w:id="2" w:name="_Toc136522807"/>
+      <w:bookmarkStart w:id="3" w:name="_Toc136523085"/>
+      <w:r>
+        <w:rPr>
+          <w:caps w:val="0"/>
+          <w:lang w:val="fr-FR"/>
+        </w:rPr>
+        <w:lastRenderedPageBreak/>
+        <w:t>TABLE DES MATIÈRES</w:t>
+      </w:r>
+      <w:bookmarkEnd w:id="0"/>
+      <w:bookmarkEnd w:id="1"/>
+      <w:bookmarkEnd w:id="2"/>
+      <w:bookmarkEnd w:id="3"/>
+    </w:p>
+    <w:p>
+      <w:pPr>
+        <w:pStyle w:val="TOC1"/>
+        <w:rPr>
+          <w:b w:val="0"/>
+          <w:bCs w:val="0"/>
+          <w:kern w:val="2"/>
+          <w:sz w:val="22"/>
+          <w:szCs w:val="22"/>
+          <w:lang w:val="fr-FR" w:eastAsia="fr-FR"/>
+          <w14:ligatures w14:val="standardContextual"/>
+        </w:rPr>
+      </w:pPr>
+      <w:r>
+        <w:fldChar w:fldCharType="begin"/>
+      </w:r>
+      <w:r>
+        <w:instrText xml:space="preserve"> TOC \h \z \t "Heading 1;2;Heading 2;3;Heading 3;4;Title;1" </w:instrText>
+      </w:r>
+      <w:r>
+        <w:fldChar w:fldCharType="separate"/>
+      </w:r>
+      <w:hyperlink w:anchor="_Toc136523086" w:history="1">
+        <w:r>
+          <w:rPr>
+            <w:rStyle w:val="Hyperlink"/>
+            <w:lang w:val="fr-FR"/>
+          </w:rPr>
+          <w:t>TABLE DES FIGURES</w:t>
+        </w:r>
+        <w:r>
+          <w:rPr>
+            <w:webHidden/>
+          </w:rPr>
+          <w:tab/>
+        </w:r>
+        <w:r>
+          <w:rPr>
+            <w:webHidden/>
+          </w:rPr>
+          <w:fldChar w:fldCharType="begin"/>
+        </w:r>
+        <w:r>
+          <w:rPr>
+            <w:webHidden/>
+          </w:rPr>
+          <w:instrText xml:space="preserve"> PAGEREF _Toc136523086 \h </w:instrText>
+        </w:r>
+        <w:r>
+          <w:rPr>
+            <w:webHidden/>
+          </w:rPr>
+        </w:r>
+        <w:r>
+          <w:rPr>
+            <w:webHidden/>
+          </w:rPr>
+          <w:fldChar w:fldCharType="separate"/>
+        </w:r>
+        <w:r>
+          <w:rPr>
+            <w:webHidden/>
+          </w:rPr>
+          <w:t>7</w:t>
+        </w:r>
+        <w:r>
+          <w:rPr>
+            <w:webHidden/>
+          </w:rPr>
+          <w:fldChar w:fldCharType="end"/>
+        </w:r>
+      </w:hyperlink>
+    </w:p>
+    <w:p>
+      <w:pPr>
+        <w:pStyle w:val="TOC1"/>
+        <w:rPr>
+          <w:b w:val="0"/>
+          <w:bCs w:val="0"/>
+          <w:kern w:val="2"/>
+          <w:sz w:val="22"/>
+          <w:szCs w:val="22"/>
+          <w:lang w:val="fr-FR" w:eastAsia="fr-FR"/>
+          <w14:ligatures w14:val="standardContextual"/>
+        </w:rPr>
+      </w:pPr>
+      <w:hyperlink w:anchor="_Toc136523087" w:history="1">
+        <w:r>
+          <w:rPr>
+            <w:rStyle w:val="Hyperlink"/>
+            <w:lang w:val="fr-FR"/>
+          </w:rPr>
+          <w:t>INTRODUCTION</w:t>
+        </w:r>
+        <w:r>
+          <w:rPr>
+            <w:webHidden/>
+          </w:rPr>
+          <w:tab/>
+        </w:r>
+        <w:r>
+          <w:rPr>
+            <w:webHidden/>
+          </w:rPr>
+          <w:fldChar w:fldCharType="begin"/>
+        </w:r>
+        <w:r>
+          <w:rPr>
+            <w:webHidden/>
+          </w:rPr>
+          <w:instrText xml:space="preserve"> PAGEREF _Toc136523087 \h </w:instrText>
+        </w:r>
+        <w:r>
+          <w:rPr>
+            <w:webHidden/>
+          </w:rPr>
+        </w:r>
+        <w:r>
+          <w:rPr>
+            <w:webHidden/>
+          </w:rPr>
+          <w:fldChar w:fldCharType="separate"/>
+        </w:r>
+        <w:r>
+          <w:rPr>
+            <w:webHidden/>
+          </w:rPr>
+          <w:t>8</w:t>
+        </w:r>
+        <w:r>
+          <w:rPr>
+            <w:webHidden/>
+          </w:rPr>
+          <w:fldChar w:fldCharType="end"/>
+        </w:r>
+      </w:hyperlink>
+    </w:p>
+    <w:p>
+      <w:pPr>
+        <w:pStyle w:val="TOC1"/>
+        <w:rPr>
+          <w:b w:val="0"/>
+          <w:bCs w:val="0"/>
+          <w:kern w:val="2"/>
+          <w:sz w:val="22"/>
+          <w:szCs w:val="22"/>
+          <w:lang w:val="fr-FR" w:eastAsia="fr-FR"/>
+          <w14:ligatures w14:val="standardContextual"/>
+        </w:rPr>
+      </w:pPr>
+      <w:hyperlink w:anchor="_Toc136523088" w:history="1">
+        <w:r>
+          <w:rPr>
+            <w:rStyle w:val="Hyperlink"/>
+          </w:rPr>
+          <w:t>CONTEXTE GÉNÉRAL DU PROJET</w:t>
+        </w:r>
+        <w:r>
+          <w:rPr>
+            <w:webHidden/>
+          </w:rPr>
+          <w:tab/>
+        </w:r>
+        <w:r>
+          <w:rPr>
+            <w:webHidden/>
+          </w:rPr>
+          <w:fldChar w:fldCharType="begin"/>
+        </w:r>
+        <w:r>
+          <w:rPr>
+            <w:webHidden/>
+          </w:rPr>
+          <w:instrText xml:space="preserve"> PAGEREF _Toc136523088 \h </w:instrText>
+        </w:r>
+        <w:r>
+          <w:rPr>
+            <w:webHidden/>
+          </w:rPr>
+        </w:r>
+        <w:r>
+          <w:rPr>
+            <w:webHidden/>
+          </w:rPr>
+          <w:fldChar w:fldCharType="separate"/>
+        </w:r>
+        <w:r>
+          <w:rPr>
+            <w:webHidden/>
+          </w:rPr>
+          <w:t>9</w:t>
+        </w:r>
+        <w:r>
+          <w:rPr>
+            <w:webHidden/>
+          </w:rPr>
+          <w:fldChar w:fldCharType="end"/>
+        </w:r>
+      </w:hyperlink>
+    </w:p>
+    <w:p>
+      <w:pPr>
+        <w:pStyle w:val="TOC2"/>
+        <w:rPr>
+          <w:rFonts w:asciiTheme="minorHAnsi" w:hAnsiTheme="minorHAnsi"/>
+          <w:b w:val="0"/>
+          <w:bCs w:val="0"/>
+          <w:color w:val="auto"/>
+          <w:kern w:val="2"/>
+          <w:sz w:val="22"/>
+          <w:szCs w:val="22"/>
+          <w:lang w:val="fr-FR" w:eastAsia="fr-FR"/>
+          <w14:ligatures w14:val="standardContextual"/>
+        </w:rPr>
+      </w:pPr>
+      <w:hyperlink w:anchor="_Toc136523089" w:history="1">
+        <w:r>
+          <w:rPr>
+            <w:rStyle w:val="Hyperlink"/>
+            <w:color w:val="034990" w:themeColor="hyperlink" w:themeShade="BF"/>
+          </w:rPr>
+          <w:t>1.</w:t>
+        </w:r>
+        <w:r>
+          <w:rPr>
+            <w:rFonts w:asciiTheme="minorHAnsi" w:hAnsiTheme="minorHAnsi"/>
+            <w:b w:val="0"/>
+            <w:bCs w:val="0"/>
+            <w:color w:val="auto"/>
+            <w:kern w:val="2"/>
+            <w:sz w:val="22"/>
+            <w:szCs w:val="22"/>
+            <w:lang w:val="fr-FR" w:eastAsia="fr-FR"/>
+            <w14:ligatures w14:val="standardContextual"/>
+          </w:rPr>
+          <w:tab/>
+        </w:r>
+        <w:r>
+          <w:rPr>
+            <w:rStyle w:val="Hyperlink"/>
+            <w:color w:val="034990" w:themeColor="hyperlink" w:themeShade="BF"/>
+          </w:rPr>
+          <w:t>Contexte général</w:t>
+        </w:r>
+        <w:r>
+          <w:rPr>
+            <w:webHidden/>
+            <w:color w:val="2F5496" w:themeColor="accent1" w:themeShade="BF"/>
+          </w:rPr>
+          <w:tab/>
+        </w:r>
+        <w:r>
+          <w:rPr>
+            <w:webHidden/>
+            <w:color w:val="2F5496" w:themeColor="accent1" w:themeShade="BF"/>
+          </w:rPr>
+          <w:fldChar w:fldCharType="begin"/>
+        </w:r>
+        <w:r>
+          <w:rPr>
+            <w:webHidden/>
+            <w:color w:val="2F5496" w:themeColor="accent1" w:themeShade="BF"/>
+          </w:rPr>
+          <w:instrText xml:space="preserve"> PAGEREF _Toc136523089 \h </w:instrText>
+        </w:r>
+        <w:r>
+          <w:rPr>
+            <w:webHidden/>
+            <w:color w:val="2F5496" w:themeColor="accent1" w:themeShade="BF"/>
+          </w:rPr>
+        </w:r>
+        <w:r>
+          <w:rPr>
+            <w:webHidden/>
+            <w:color w:val="2F5496" w:themeColor="accent1" w:themeShade="BF"/>
+          </w:rPr>
+          <w:fldChar w:fldCharType="separate"/>
+        </w:r>
+        <w:r>
+          <w:rPr>
+            <w:webHidden/>
+            <w:color w:val="2F5496" w:themeColor="accent1" w:themeShade="BF"/>
+          </w:rPr>
+          <w:t>10</w:t>
+        </w:r>
+        <w:r>
+          <w:rPr>
+            <w:webHidden/>
+            <w:color w:val="2F5496" w:themeColor="accent1" w:themeShade="BF"/>
+          </w:rPr>
+          <w:fldChar w:fldCharType="end"/>
+        </w:r>
+      </w:hyperlink>
+    </w:p>
+    <w:p>
+      <w:pPr>
+        <w:pStyle w:val="TOC2"/>
+        <w:rPr>
+          <w:rFonts w:asciiTheme="minorHAnsi" w:hAnsiTheme="minorHAnsi"/>
+          <w:b w:val="0"/>
+          <w:bCs w:val="0"/>
+          <w:color w:val="auto"/>
+          <w:kern w:val="2"/>
+          <w:sz w:val="22"/>
+          <w:szCs w:val="22"/>
+          <w:lang w:val="fr-FR" w:eastAsia="fr-FR"/>
+          <w14:ligatures w14:val="standardContextual"/>
+        </w:rPr>
+      </w:pPr>
+      <w:hyperlink w:anchor="_Toc136523090" w:history="1">
+        <w:r>
+          <w:rPr>
+            <w:rStyle w:val="Hyperlink"/>
+            <w:color w:val="034990" w:themeColor="hyperlink" w:themeShade="BF"/>
+          </w:rPr>
+          <w:t>2.</w:t>
+        </w:r>
+        <w:r>
+          <w:rPr>
+            <w:rFonts w:asciiTheme="minorHAnsi" w:hAnsiTheme="minorHAnsi"/>
+            <w:b w:val="0"/>
+            <w:bCs w:val="0"/>
+            <w:color w:val="auto"/>
+            <w:kern w:val="2"/>
+            <w:sz w:val="22"/>
+            <w:szCs w:val="22"/>
+            <w:lang w:val="fr-FR" w:eastAsia="fr-FR"/>
+            <w14:ligatures w14:val="standardContextual"/>
+          </w:rPr>
+          <w:tab/>
+        </w:r>
+        <w:r>
+          <w:rPr>
+            <w:rStyle w:val="Hyperlink"/>
+            <w:color w:val="034990" w:themeColor="hyperlink" w:themeShade="BF"/>
+          </w:rPr>
+          <w:t>Problématique</w:t>
+        </w:r>
+        <w:r>
+          <w:rPr>
+            <w:webHidden/>
+            <w:color w:val="2F5496" w:themeColor="accent1" w:themeShade="BF"/>
+          </w:rPr>
+          <w:tab/>
+        </w:r>
+        <w:r>
+          <w:rPr>
+            <w:webHidden/>
+            <w:color w:val="2F5496" w:themeColor="accent1" w:themeShade="BF"/>
+          </w:rPr>
+          <w:fldChar w:fldCharType="begin"/>
+        </w:r>
+        <w:r>
+          <w:rPr>
+            <w:webHidden/>
+            <w:color w:val="2F5496" w:themeColor="accent1" w:themeShade="BF"/>
+          </w:rPr>
+          <w:instrText xml:space="preserve"> PAGEREF _Toc136523090 \h </w:instrText>
+        </w:r>
+        <w:r>
+          <w:rPr>
+            <w:webHidden/>
+            <w:color w:val="2F5496" w:themeColor="accent1" w:themeShade="BF"/>
+          </w:rPr>
+        </w:r>
+        <w:r>
+          <w:rPr>
+            <w:webHidden/>
+            <w:color w:val="2F5496" w:themeColor="accent1" w:themeShade="BF"/>
+          </w:rPr>
+          <w:fldChar w:fldCharType="separate"/>
+        </w:r>
+        <w:r>
+          <w:rPr>
+            <w:webHidden/>
+            <w:color w:val="2F5496" w:themeColor="accent1" w:themeShade="BF"/>
+          </w:rPr>
+          <w:t>10</w:t>
+        </w:r>
+        <w:r>
+          <w:rPr>
+            <w:webHidden/>
+            <w:color w:val="2F5496" w:themeColor="accent1" w:themeShade="BF"/>
+          </w:rPr>
+          <w:fldChar w:fldCharType="end"/>
+        </w:r>
+      </w:hyperlink>
+    </w:p>
+    <w:p>
+      <w:pPr>
+        <w:pStyle w:val="TOC2"/>
+        <w:rPr>
+          <w:rFonts w:asciiTheme="minorHAnsi" w:hAnsiTheme="minorHAnsi"/>
+          <w:b w:val="0"/>
+          <w:bCs w:val="0"/>
+          <w:color w:val="auto"/>
+          <w:kern w:val="2"/>
+          <w:sz w:val="22"/>
+          <w:szCs w:val="22"/>
+          <w:lang w:val="fr-FR" w:eastAsia="fr-FR"/>
+          <w14:ligatures w14:val="standardContextual"/>
+        </w:rPr>
+      </w:pPr>
+      <w:hyperlink w:anchor="_Toc136523091" w:history="1">
+        <w:r>
+          <w:rPr>
+            <w:rStyle w:val="Hyperlink"/>
+            <w:color w:val="034990" w:themeColor="hyperlink" w:themeShade="BF"/>
+          </w:rPr>
+          <w:t>3.</w:t>
+        </w:r>
+        <w:r>
+          <w:rPr>
+            <w:rFonts w:asciiTheme="minorHAnsi" w:hAnsiTheme="minorHAnsi"/>
+            <w:b w:val="0"/>
+            <w:bCs w:val="0"/>
+            <w:color w:val="auto"/>
+            <w:kern w:val="2"/>
+            <w:sz w:val="22"/>
+            <w:szCs w:val="22"/>
+            <w:lang w:val="fr-FR" w:eastAsia="fr-FR"/>
+            <w14:ligatures w14:val="standardContextual"/>
+          </w:rPr>
+          <w:tab/>
+        </w:r>
+        <w:r>
+          <w:rPr>
+            <w:rStyle w:val="Hyperlink"/>
+            <w:color w:val="034990" w:themeColor="hyperlink" w:themeShade="BF"/>
+          </w:rPr>
+          <w:t>Objectifs</w:t>
+        </w:r>
+        <w:r>
+          <w:rPr>
+            <w:webHidden/>
+            <w:color w:val="2F5496" w:themeColor="accent1" w:themeShade="BF"/>
+          </w:rPr>
+          <w:tab/>
+        </w:r>
+        <w:r>
+          <w:rPr>
+            <w:webHidden/>
+            <w:color w:val="2F5496" w:themeColor="accent1" w:themeShade="BF"/>
+          </w:rPr>
+          <w:fldChar w:fldCharType="begin"/>
+        </w:r>
+        <w:r>
+          <w:rPr>
+            <w:webHidden/>
+            <w:color w:val="2F5496" w:themeColor="accent1" w:themeShade="BF"/>
+          </w:rPr>
+          <w:instrText xml:space="preserve"> PAGEREF _Toc136523091 \h </w:instrText>
+        </w:r>
+        <w:r>
+          <w:rPr>
+            <w:webHidden/>
+            <w:color w:val="2F5496" w:themeColor="accent1" w:themeShade="BF"/>
+          </w:rPr>
+        </w:r>
+        <w:r>
+          <w:rPr>
+            <w:webHidden/>
+            <w:color w:val="2F5496" w:themeColor="accent1" w:themeShade="BF"/>
+          </w:rPr>
+          <w:fldChar w:fldCharType="separate"/>
+        </w:r>
+        <w:r>
+          <w:rPr>
+            <w:webHidden/>
+            <w:color w:val="2F5496" w:themeColor="accent1" w:themeShade="BF"/>
+          </w:rPr>
+          <w:t>10</w:t>
+        </w:r>
+        <w:r>
+          <w:rPr>
+            <w:webHidden/>
+            <w:color w:val="2F5496" w:themeColor="accent1" w:themeShade="BF"/>
+          </w:rPr>
+          <w:fldChar w:fldCharType="end"/>
+        </w:r>
+      </w:hyperlink>
+    </w:p>
+    <w:p>
+      <w:pPr>
+        <w:pStyle w:val="TOC2"/>
+        <w:rPr>
+          <w:rFonts w:asciiTheme="minorHAnsi" w:hAnsiTheme="minorHAnsi"/>
+          <w:b w:val="0"/>
+          <w:bCs w:val="0"/>
+          <w:color w:val="auto"/>
+          <w:kern w:val="2"/>
+          <w:sz w:val="22"/>
+          <w:szCs w:val="22"/>
+          <w:lang w:val="fr-FR" w:eastAsia="fr-FR"/>
+          <w14:ligatures w14:val="standardContextual"/>
+        </w:rPr>
+      </w:pPr>
+      <w:hyperlink w:anchor="_Toc136523092" w:history="1">
+        <w:r>
+          <w:rPr>
+            <w:rStyle w:val="Hyperlink"/>
+            <w:color w:val="034990" w:themeColor="hyperlink" w:themeShade="BF"/>
+          </w:rPr>
+          <w:t>4.</w:t>
+        </w:r>
+        <w:r>
+          <w:rPr>
+            <w:rFonts w:asciiTheme="minorHAnsi" w:hAnsiTheme="minorHAnsi"/>
+            <w:b w:val="0"/>
+            <w:bCs w:val="0"/>
+            <w:color w:val="auto"/>
+            <w:kern w:val="2"/>
+            <w:sz w:val="22"/>
+            <w:szCs w:val="22"/>
+            <w:lang w:val="fr-FR" w:eastAsia="fr-FR"/>
+            <w14:ligatures w14:val="standardContextual"/>
+          </w:rPr>
+          <w:tab/>
+        </w:r>
+        <w:r>
+          <w:rPr>
+            <w:rStyle w:val="Hyperlink"/>
+            <w:color w:val="034990" w:themeColor="hyperlink" w:themeShade="BF"/>
+          </w:rPr>
+          <w:t>Définitions et étude de l’existant</w:t>
+        </w:r>
+        <w:r>
+          <w:rPr>
+            <w:webHidden/>
+            <w:color w:val="2F5496" w:themeColor="accent1" w:themeShade="BF"/>
+          </w:rPr>
+          <w:tab/>
+        </w:r>
+        <w:r>
+          <w:rPr>
+            <w:webHidden/>
+            <w:color w:val="2F5496" w:themeColor="accent1" w:themeShade="BF"/>
+          </w:rPr>
+          <w:fldChar w:fldCharType="begin"/>
+        </w:r>
+        <w:r>
+          <w:rPr>
+            <w:webHidden/>
+            <w:color w:val="2F5496" w:themeColor="accent1" w:themeShade="BF"/>
+          </w:rPr>
+          <w:instrText xml:space="preserve"> PAGEREF _Toc136523092 \h </w:instrText>
+        </w:r>
+        <w:r>
+          <w:rPr>
+            <w:webHidden/>
+            <w:color w:val="2F5496" w:themeColor="accent1" w:themeShade="BF"/>
+          </w:rPr>
+        </w:r>
+        <w:r>
+          <w:rPr>
+            <w:webHidden/>
+            <w:color w:val="2F5496" w:themeColor="accent1" w:themeShade="BF"/>
+          </w:rPr>
+          <w:fldChar w:fldCharType="separate"/>
+        </w:r>
+        <w:r>
+          <w:rPr>
+            <w:webHidden/>
+            <w:color w:val="2F5496" w:themeColor="accent1" w:themeShade="BF"/>
+          </w:rPr>
+          <w:t>11</w:t>
+        </w:r>
+        <w:r>
+          <w:rPr>
+            <w:webHidden/>
+            <w:color w:val="2F5496" w:themeColor="accent1" w:themeShade="BF"/>
+          </w:rPr>
+          <w:fldChar w:fldCharType="end"/>
+        </w:r>
+      </w:hyperlink>
+    </w:p>
+    <w:p>
+      <w:pPr>
+        <w:pStyle w:val="TOC3"/>
+        <w:tabs>
+          <w:tab w:val="left" w:pos="1100"/>
+          <w:tab w:val="right" w:leader="hyphen" w:pos="9350"/>
+        </w:tabs>
+        <w:rPr>
+          <w:noProof/>
+          <w:kern w:val="2"/>
+          <w:sz w:val="22"/>
+          <w:szCs w:val="22"/>
+          <w:lang w:val="fr-FR" w:eastAsia="fr-FR"/>
+          <w14:ligatures w14:val="standardContextual"/>
+        </w:rPr>
+      </w:pPr>
+      <w:hyperlink w:anchor="_Toc136523093" w:history="1">
+        <w:r>
+          <w:rPr>
+            <w:rStyle w:val="Hyperlink"/>
+            <w:rFonts w:ascii="Cambria" w:hAnsi="Cambria"/>
+            <w:b/>
+            <w:bCs/>
+            <w:noProof/>
+          </w:rPr>
+          <w:t>4.1.</w:t>
+        </w:r>
+        <w:r>
+          <w:rPr>
+            <w:noProof/>
+            <w:kern w:val="2"/>
+            <w:sz w:val="22"/>
+            <w:szCs w:val="22"/>
+            <w:lang w:val="fr-FR" w:eastAsia="fr-FR"/>
+            <w14:ligatures w14:val="standardContextual"/>
+          </w:rPr>
+          <w:tab/>
+        </w:r>
+        <w:r>
+          <w:rPr>
+            <w:rStyle w:val="Hyperlink"/>
+            <w:rFonts w:ascii="Cambria" w:hAnsi="Cambria"/>
+            <w:b/>
+            <w:bCs/>
+            <w:noProof/>
+          </w:rPr>
+          <w:t>Définitions</w:t>
+        </w:r>
+        <w:r>
+          <w:rPr>
+            <w:noProof/>
+            <w:webHidden/>
+          </w:rPr>
+          <w:tab/>
+        </w:r>
+        <w:r>
+          <w:rPr>
+            <w:noProof/>
+            <w:webHidden/>
+          </w:rPr>
+          <w:fldChar w:fldCharType="begin"/>
+        </w:r>
+        <w:r>
+          <w:rPr>
+            <w:noProof/>
+            <w:webHidden/>
+          </w:rPr>
+          <w:instrText xml:space="preserve"> PAGEREF _Toc136523093 \h </w:instrText>
+        </w:r>
+        <w:r>
+          <w:rPr>
+            <w:noProof/>
+            <w:webHidden/>
+          </w:rPr>
+        </w:r>
+        <w:r>
+          <w:rPr>
+            <w:noProof/>
+            <w:webHidden/>
+          </w:rPr>
+          <w:fldChar w:fldCharType="separate"/>
+        </w:r>
+        <w:r>
+          <w:rPr>
+            <w:noProof/>
+            <w:webHidden/>
+          </w:rPr>
+          <w:t>11</w:t>
+        </w:r>
+        <w:r>
+          <w:rPr>
+            <w:noProof/>
+            <w:webHidden/>
+          </w:rPr>
+          <w:fldChar w:fldCharType="end"/>
+        </w:r>
+      </w:hyperlink>
+    </w:p>
+    <w:p>
+      <w:pPr>
+        <w:pStyle w:val="TOC4"/>
+        <w:tabs>
+          <w:tab w:val="left" w:pos="1540"/>
+          <w:tab w:val="right" w:leader="hyphen" w:pos="9350"/>
+        </w:tabs>
+        <w:rPr>
+          <w:noProof/>
+          <w:kern w:val="2"/>
+          <w:sz w:val="22"/>
+          <w:szCs w:val="22"/>
+          <w:lang w:val="fr-FR" w:eastAsia="fr-FR"/>
+          <w14:ligatures w14:val="standardContextual"/>
+        </w:rPr>
+      </w:pPr>
+      <w:hyperlink w:anchor="_Toc136523094" w:history="1">
+        <w:r>
+          <w:rPr>
+            <w:rStyle w:val="Hyperlink"/>
+            <w:rFonts w:ascii="Cambria" w:hAnsi="Cambria"/>
+            <w:b/>
+            <w:bCs/>
+            <w:noProof/>
+            <w:color w:val="48A0FA" w:themeColor="hyperlink" w:themeTint="99"/>
+          </w:rPr>
+          <w:t>4.1.1.</w:t>
+        </w:r>
+        <w:r>
+          <w:rPr>
+            <w:noProof/>
+            <w:kern w:val="2"/>
+            <w:sz w:val="22"/>
+            <w:szCs w:val="22"/>
+            <w:lang w:val="fr-FR" w:eastAsia="fr-FR"/>
+            <w14:ligatures w14:val="standardContextual"/>
+          </w:rPr>
+          <w:tab/>
+        </w:r>
+        <w:r>
+          <w:rPr>
+            <w:rStyle w:val="Hyperlink"/>
+            <w:rFonts w:ascii="Cambria" w:hAnsi="Cambria"/>
+            <w:b/>
+            <w:bCs/>
+            <w:noProof/>
+            <w:color w:val="48A0FA" w:themeColor="hyperlink" w:themeTint="99"/>
+          </w:rPr>
+          <w:t>Systèmes de recommandation</w:t>
+        </w:r>
+        <w:r>
+          <w:rPr>
+            <w:noProof/>
+            <w:webHidden/>
+          </w:rPr>
+          <w:tab/>
+        </w:r>
+        <w:r>
+          <w:rPr>
+            <w:noProof/>
+            <w:webHidden/>
+          </w:rPr>
+          <w:fldChar w:fldCharType="begin"/>
+        </w:r>
+        <w:r>
+          <w:rPr>
+            <w:noProof/>
+            <w:webHidden/>
+          </w:rPr>
+          <w:instrText xml:space="preserve"> PAGEREF _Toc136523094 \h </w:instrText>
+        </w:r>
+        <w:r>
+          <w:rPr>
+            <w:noProof/>
+            <w:webHidden/>
+          </w:rPr>
+        </w:r>
+        <w:r>
+          <w:rPr>
+            <w:noProof/>
+            <w:webHidden/>
+          </w:rPr>
+          <w:fldChar w:fldCharType="separate"/>
+        </w:r>
+        <w:r>
+          <w:rPr>
+            <w:noProof/>
+            <w:webHidden/>
+          </w:rPr>
+          <w:t>11</w:t>
+        </w:r>
+        <w:r>
+          <w:rPr>
+            <w:noProof/>
+            <w:webHidden/>
+          </w:rPr>
+          <w:fldChar w:fldCharType="end"/>
+        </w:r>
+      </w:hyperlink>
+    </w:p>
+    <w:p>
+      <w:pPr>
+        <w:pStyle w:val="TOC4"/>
+        <w:tabs>
+          <w:tab w:val="left" w:pos="1540"/>
+          <w:tab w:val="right" w:leader="hyphen" w:pos="9350"/>
+        </w:tabs>
+        <w:rPr>
+          <w:noProof/>
+          <w:kern w:val="2"/>
+          <w:sz w:val="22"/>
+          <w:szCs w:val="22"/>
+          <w:lang w:val="fr-FR" w:eastAsia="fr-FR"/>
+          <w14:ligatures w14:val="standardContextual"/>
+        </w:rPr>
+      </w:pPr>
+      <w:hyperlink w:anchor="_Toc136523095" w:history="1">
+        <w:r>
+          <w:rPr>
+            <w:rStyle w:val="Hyperlink"/>
+            <w:rFonts w:ascii="Cambria" w:hAnsi="Cambria"/>
+            <w:b/>
+            <w:bCs/>
+            <w:noProof/>
+            <w:color w:val="48A0FA" w:themeColor="hyperlink" w:themeTint="99"/>
+          </w:rPr>
+          <w:t>4.1.2.</w:t>
+        </w:r>
+        <w:r>
+          <w:rPr>
+            <w:noProof/>
+            <w:kern w:val="2"/>
+            <w:sz w:val="22"/>
+            <w:szCs w:val="22"/>
+            <w:lang w:val="fr-FR" w:eastAsia="fr-FR"/>
+            <w14:ligatures w14:val="standardContextual"/>
+          </w:rPr>
+          <w:tab/>
+        </w:r>
+        <w:r>
+          <w:rPr>
+            <w:rStyle w:val="Hyperlink"/>
+            <w:rFonts w:ascii="Cambria" w:hAnsi="Cambria"/>
+            <w:b/>
+            <w:bCs/>
+            <w:noProof/>
+            <w:color w:val="48A0FA" w:themeColor="hyperlink" w:themeTint="99"/>
+          </w:rPr>
+          <w:t>Apprentissage automatique</w:t>
+        </w:r>
+        <w:r>
+          <w:rPr>
+            <w:noProof/>
+            <w:webHidden/>
+          </w:rPr>
+          <w:tab/>
+        </w:r>
+        <w:r>
+          <w:rPr>
+            <w:noProof/>
+            <w:webHidden/>
+          </w:rPr>
+          <w:fldChar w:fldCharType="begin"/>
+        </w:r>
+        <w:r>
+          <w:rPr>
+            <w:noProof/>
+            <w:webHidden/>
+          </w:rPr>
+          <w:instrText xml:space="preserve"> PAGEREF _Toc136523095 \h </w:instrText>
+        </w:r>
+        <w:r>
+          <w:rPr>
+            <w:noProof/>
+            <w:webHidden/>
+          </w:rPr>
+        </w:r>
+        <w:r>
+          <w:rPr>
+            <w:noProof/>
+            <w:webHidden/>
+          </w:rPr>
+          <w:fldChar w:fldCharType="separate"/>
+        </w:r>
+        <w:r>
+          <w:rPr>
+            <w:noProof/>
+            <w:webHidden/>
+          </w:rPr>
+          <w:t>12</w:t>
+        </w:r>
+        <w:r>
+          <w:rPr>
+            <w:noProof/>
+            <w:webHidden/>
+          </w:rPr>
+          <w:fldChar w:fldCharType="end"/>
+        </w:r>
+      </w:hyperlink>
+    </w:p>
+    <w:p>
+      <w:pPr>
+        <w:pStyle w:val="TOC3"/>
+        <w:tabs>
+          <w:tab w:val="left" w:pos="1100"/>
+          <w:tab w:val="right" w:leader="hyphen" w:pos="9350"/>
+        </w:tabs>
+        <w:rPr>
+          <w:noProof/>
+          <w:kern w:val="2"/>
+          <w:sz w:val="22"/>
+          <w:szCs w:val="22"/>
+          <w:lang w:val="fr-FR" w:eastAsia="fr-FR"/>
+          <w14:ligatures w14:val="standardContextual"/>
+        </w:rPr>
+      </w:pPr>
+      <w:hyperlink w:anchor="_Toc136523096" w:history="1">
+        <w:r>
+          <w:rPr>
+            <w:rStyle w:val="Hyperlink"/>
+            <w:rFonts w:ascii="Cambria" w:hAnsi="Cambria"/>
+            <w:b/>
+            <w:bCs/>
+            <w:noProof/>
+          </w:rPr>
+          <w:t>4.2.</w:t>
+        </w:r>
+        <w:r>
+          <w:rPr>
+            <w:noProof/>
+            <w:kern w:val="2"/>
+            <w:sz w:val="22"/>
+            <w:szCs w:val="22"/>
+            <w:lang w:val="fr-FR" w:eastAsia="fr-FR"/>
+            <w14:ligatures w14:val="standardContextual"/>
+          </w:rPr>
+          <w:tab/>
+        </w:r>
+        <w:r>
+          <w:rPr>
+            <w:rStyle w:val="Hyperlink"/>
+            <w:rFonts w:ascii="Cambria" w:hAnsi="Cambria"/>
+            <w:b/>
+            <w:bCs/>
+            <w:noProof/>
+          </w:rPr>
+          <w:t>Étude de l’existant</w:t>
+        </w:r>
+        <w:r>
+          <w:rPr>
+            <w:noProof/>
+            <w:webHidden/>
+          </w:rPr>
+          <w:tab/>
+        </w:r>
+        <w:r>
+          <w:rPr>
+            <w:noProof/>
+            <w:webHidden/>
+          </w:rPr>
+          <w:fldChar w:fldCharType="begin"/>
+        </w:r>
+        <w:r>
+          <w:rPr>
+            <w:noProof/>
+            <w:webHidden/>
+          </w:rPr>
+          <w:instrText xml:space="preserve"> PAGEREF _Toc136523096 \h </w:instrText>
+        </w:r>
+        <w:r>
+          <w:rPr>
+            <w:noProof/>
+            <w:webHidden/>
+          </w:rPr>
+        </w:r>
+        <w:r>
+          <w:rPr>
+            <w:noProof/>
+            <w:webHidden/>
+          </w:rPr>
+          <w:fldChar w:fldCharType="separate"/>
+        </w:r>
+        <w:r>
+          <w:rPr>
+            <w:noProof/>
+            <w:webHidden/>
+          </w:rPr>
+          <w:t>12</w:t>
+        </w:r>
+        <w:r>
+          <w:rPr>
+            <w:noProof/>
+            <w:webHidden/>
+          </w:rPr>
+          <w:fldChar w:fldCharType="end"/>
+        </w:r>
+      </w:hyperlink>
+    </w:p>
+    <w:p>
+      <w:pPr>
+        <w:pStyle w:val="TOC4"/>
+        <w:tabs>
+          <w:tab w:val="left" w:pos="1540"/>
+          <w:tab w:val="right" w:leader="hyphen" w:pos="9350"/>
+        </w:tabs>
+        <w:rPr>
+          <w:noProof/>
+          <w:kern w:val="2"/>
+          <w:sz w:val="22"/>
+          <w:szCs w:val="22"/>
+          <w:lang w:val="fr-FR" w:eastAsia="fr-FR"/>
+          <w14:ligatures w14:val="standardContextual"/>
+        </w:rPr>
+      </w:pPr>
+      <w:hyperlink w:anchor="_Toc136523097" w:history="1">
+        <w:r>
+          <w:rPr>
+            <w:rStyle w:val="Hyperlink"/>
+            <w:rFonts w:ascii="Cambria" w:hAnsi="Cambria"/>
+            <w:b/>
+            <w:bCs/>
+            <w:noProof/>
+            <w:color w:val="48A0FA" w:themeColor="hyperlink" w:themeTint="99"/>
+          </w:rPr>
+          <w:t>4.2.1.</w:t>
+        </w:r>
+        <w:r>
+          <w:rPr>
+            <w:noProof/>
+            <w:kern w:val="2"/>
+            <w:sz w:val="22"/>
+            <w:szCs w:val="22"/>
+            <w:lang w:val="fr-FR" w:eastAsia="fr-FR"/>
+            <w14:ligatures w14:val="standardContextual"/>
+          </w:rPr>
+          <w:tab/>
+        </w:r>
+        <w:r>
+          <w:rPr>
+            <w:rStyle w:val="Hyperlink"/>
+            <w:rFonts w:ascii="Cambria" w:hAnsi="Cambria"/>
+            <w:b/>
+            <w:bCs/>
+            <w:noProof/>
+            <w:color w:val="48A0FA" w:themeColor="hyperlink" w:themeTint="99"/>
+          </w:rPr>
+          <w:t>DeepHealth</w:t>
+        </w:r>
+        <w:r>
+          <w:rPr>
+            <w:noProof/>
+            <w:webHidden/>
+          </w:rPr>
+          <w:tab/>
+        </w:r>
+        <w:r>
+          <w:rPr>
+            <w:noProof/>
+            <w:webHidden/>
+          </w:rPr>
+          <w:fldChar w:fldCharType="begin"/>
+        </w:r>
+        <w:r>
+          <w:rPr>
+            <w:noProof/>
+            <w:webHidden/>
+          </w:rPr>
+          <w:instrText xml:space="preserve"> PAGEREF _Toc136523097 \h </w:instrText>
+        </w:r>
+        <w:r>
+          <w:rPr>
+            <w:noProof/>
+            <w:webHidden/>
+          </w:rPr>
+        </w:r>
+        <w:r>
+          <w:rPr>
+            <w:noProof/>
+            <w:webHidden/>
+          </w:rPr>
+          <w:fldChar w:fldCharType="separate"/>
+        </w:r>
+        <w:r>
+          <w:rPr>
+            <w:noProof/>
+            <w:webHidden/>
+          </w:rPr>
+          <w:t>12</w:t>
+        </w:r>
+        <w:r>
+          <w:rPr>
+            <w:noProof/>
+            <w:webHidden/>
+          </w:rPr>
+          <w:fldChar w:fldCharType="end"/>
+        </w:r>
+      </w:hyperlink>
+    </w:p>
+    <w:p>
+      <w:pPr>
+        <w:pStyle w:val="TOC4"/>
+        <w:tabs>
+          <w:tab w:val="left" w:pos="1540"/>
+          <w:tab w:val="right" w:leader="hyphen" w:pos="9350"/>
+        </w:tabs>
+        <w:rPr>
+          <w:noProof/>
+          <w:kern w:val="2"/>
+          <w:sz w:val="22"/>
+          <w:szCs w:val="22"/>
+          <w:lang w:val="fr-FR" w:eastAsia="fr-FR"/>
+          <w14:ligatures w14:val="standardContextual"/>
+        </w:rPr>
+      </w:pPr>
+      <w:hyperlink w:anchor="_Toc136523098" w:history="1">
+        <w:r>
+          <w:rPr>
+            <w:rStyle w:val="Hyperlink"/>
+            <w:rFonts w:ascii="Cambria" w:hAnsi="Cambria"/>
+            <w:b/>
+            <w:bCs/>
+            <w:noProof/>
+            <w:color w:val="48A0FA" w:themeColor="hyperlink" w:themeTint="99"/>
+          </w:rPr>
+          <w:t>4.2.2.</w:t>
+        </w:r>
+        <w:r>
+          <w:rPr>
+            <w:noProof/>
+            <w:kern w:val="2"/>
+            <w:sz w:val="22"/>
+            <w:szCs w:val="22"/>
+            <w:lang w:val="fr-FR" w:eastAsia="fr-FR"/>
+            <w14:ligatures w14:val="standardContextual"/>
+          </w:rPr>
+          <w:tab/>
+        </w:r>
+        <w:r>
+          <w:rPr>
+            <w:rStyle w:val="Hyperlink"/>
+            <w:rFonts w:ascii="Cambria" w:hAnsi="Cambria"/>
+            <w:b/>
+            <w:bCs/>
+            <w:noProof/>
+            <w:color w:val="48A0FA" w:themeColor="hyperlink" w:themeTint="99"/>
+          </w:rPr>
+          <w:t>Clinical Decision Support Systems (CDSS)</w:t>
+        </w:r>
+        <w:r>
+          <w:rPr>
+            <w:noProof/>
+            <w:webHidden/>
+          </w:rPr>
+          <w:tab/>
+        </w:r>
+        <w:r>
+          <w:rPr>
+            <w:noProof/>
+            <w:webHidden/>
+          </w:rPr>
+          <w:fldChar w:fldCharType="begin"/>
+        </w:r>
+        <w:r>
+          <w:rPr>
+            <w:noProof/>
+            <w:webHidden/>
+          </w:rPr>
+          <w:instrText xml:space="preserve"> PAGEREF _Toc136523098 \h </w:instrText>
+        </w:r>
+        <w:r>
+          <w:rPr>
+            <w:noProof/>
+            <w:webHidden/>
+          </w:rPr>
+        </w:r>
+        <w:r>
+          <w:rPr>
+            <w:noProof/>
+            <w:webHidden/>
+          </w:rPr>
+          <w:fldChar w:fldCharType="separate"/>
+        </w:r>
+        <w:r>
+          <w:rPr>
+            <w:noProof/>
+            <w:webHidden/>
+          </w:rPr>
+          <w:t>13</w:t>
+        </w:r>
+        <w:r>
+          <w:rPr>
+            <w:noProof/>
+            <w:webHidden/>
+          </w:rPr>
+          <w:fldChar w:fldCharType="end"/>
+        </w:r>
+      </w:hyperlink>
+    </w:p>
+    <w:p>
+      <w:pPr>
+        <w:pStyle w:val="TOC1"/>
+        <w:rPr>
+          <w:b w:val="0"/>
+          <w:bCs w:val="0"/>
+          <w:kern w:val="2"/>
+          <w:sz w:val="22"/>
+          <w:szCs w:val="22"/>
+          <w:lang w:val="fr-FR" w:eastAsia="fr-FR"/>
+          <w14:ligatures w14:val="standardContextual"/>
+        </w:rPr>
+      </w:pPr>
+      <w:hyperlink w:anchor="_Toc136523099" w:history="1">
+        <w:r>
+          <w:rPr>
+            <w:rStyle w:val="Hyperlink"/>
+            <w:lang w:val="fr-FR"/>
+          </w:rPr>
+          <w:t>BIBLIOGRAPHIE</w:t>
+        </w:r>
+        <w:r>
+          <w:rPr>
+            <w:webHidden/>
+          </w:rPr>
+          <w:tab/>
+        </w:r>
+        <w:r>
+          <w:rPr>
+            <w:webHidden/>
+          </w:rPr>
+          <w:fldChar w:fldCharType="begin"/>
+        </w:r>
+        <w:r>
+          <w:rPr>
+            <w:webHidden/>
+          </w:rPr>
+          <w:instrText xml:space="preserve"> PAGEREF _Toc136523099 \h </w:instrText>
+        </w:r>
+        <w:r>
+          <w:rPr>
+            <w:webHidden/>
+          </w:rPr>
+        </w:r>
+        <w:r>
+          <w:rPr>
+            <w:webHidden/>
+          </w:rPr>
+          <w:fldChar w:fldCharType="separate"/>
+        </w:r>
+        <w:r>
+          <w:rPr>
+            <w:webHidden/>
+          </w:rPr>
+          <w:t>14</w:t>
+        </w:r>
+        <w:r>
+          <w:rPr>
+            <w:webHidden/>
+          </w:rPr>
+          <w:fldChar w:fldCharType="end"/>
+        </w:r>
+      </w:hyperlink>
+    </w:p>
+    <w:p>
+      <w:r>
+        <w:fldChar w:fldCharType="end"/>
+      </w:r>
+    </w:p>
     <w:p/>
     <w:p/>
     <w:p/>
@@ -820,12 +2582,184 @@
     <w:p/>
     <w:p/>
     <w:p/>
+    <w:p/>
+    <w:p/>
     <w:p>
       <w:pPr>
         <w:pStyle w:val="Title"/>
-      </w:pPr>
-      <w:r>
-        <w:t>General context of the project</w:t>
+        <w:rPr>
+          <w:caps w:val="0"/>
+          <w:lang w:val="fr-FR"/>
+        </w:rPr>
+      </w:pPr>
+      <w:bookmarkStart w:id="4" w:name="_Toc136523086"/>
+      <w:r>
+        <w:rPr>
+          <w:caps w:val="0"/>
+          <w:lang w:val="fr-FR"/>
+        </w:rPr>
+        <w:lastRenderedPageBreak/>
+        <w:t>TABLE DES FIGURES</w:t>
+      </w:r>
+      <w:bookmarkEnd w:id="4"/>
+    </w:p>
+    <w:p>
+      <w:pPr>
+        <w:pStyle w:val="TableofFigures"/>
+        <w:tabs>
+          <w:tab w:val="right" w:leader="hyphen" w:pos="9350"/>
+        </w:tabs>
+        <w:rPr>
+          <w:noProof/>
+        </w:rPr>
+      </w:pPr>
+      <w:r>
+        <w:fldChar w:fldCharType="begin"/>
+      </w:r>
+      <w:r>
+        <w:instrText xml:space="preserve"> TOC \h \z \c "Figure" </w:instrText>
+      </w:r>
+      <w:r>
+        <w:fldChar w:fldCharType="separate"/>
+      </w:r>
+      <w:hyperlink w:anchor="_Toc136521731" w:history="1">
+        <w:r>
+          <w:rPr>
+            <w:rStyle w:val="Hyperlink"/>
+            <w:noProof/>
+            <w:lang w:val="fr-FR"/>
+          </w:rPr>
+          <w:t>Figure 1: Illustration - système de recommandation</w:t>
+        </w:r>
+        <w:r>
+          <w:rPr>
+            <w:noProof/>
+            <w:webHidden/>
+          </w:rPr>
+          <w:tab/>
+        </w:r>
+        <w:r>
+          <w:rPr>
+            <w:noProof/>
+            <w:webHidden/>
+          </w:rPr>
+          <w:fldChar w:fldCharType="begin"/>
+        </w:r>
+        <w:r>
+          <w:rPr>
+            <w:noProof/>
+            <w:webHidden/>
+          </w:rPr>
+          <w:instrText xml:space="preserve"> PAGEREF _Toc136521731 \h </w:instrText>
+        </w:r>
+        <w:r>
+          <w:rPr>
+            <w:noProof/>
+            <w:webHidden/>
+          </w:rPr>
+        </w:r>
+        <w:r>
+          <w:rPr>
+            <w:noProof/>
+            <w:webHidden/>
+          </w:rPr>
+          <w:fldChar w:fldCharType="separate"/>
+        </w:r>
+        <w:r>
+          <w:rPr>
+            <w:noProof/>
+            <w:webHidden/>
+          </w:rPr>
+          <w:t>11</w:t>
+        </w:r>
+        <w:r>
+          <w:rPr>
+            <w:noProof/>
+            <w:webHidden/>
+          </w:rPr>
+          <w:fldChar w:fldCharType="end"/>
+        </w:r>
+      </w:hyperlink>
+    </w:p>
+    <w:p>
+      <w:pPr>
+        <w:pStyle w:val="TableofFigures"/>
+        <w:tabs>
+          <w:tab w:val="right" w:leader="hyphen" w:pos="9350"/>
+        </w:tabs>
+        <w:rPr>
+          <w:noProof/>
+        </w:rPr>
+      </w:pPr>
+      <w:hyperlink w:anchor="_Toc136521732" w:history="1">
+        <w:r>
+          <w:rPr>
+            <w:rStyle w:val="Hyperlink"/>
+            <w:noProof/>
+          </w:rPr>
+          <w:t>Figure 2</w:t>
+        </w:r>
+        <w:r>
+          <w:rPr>
+            <w:rStyle w:val="Hyperlink"/>
+            <w:noProof/>
+            <w:lang w:val="fr-FR"/>
+          </w:rPr>
+          <w:t>: Illustration - Machine learning</w:t>
+        </w:r>
+        <w:r>
+          <w:rPr>
+            <w:noProof/>
+            <w:webHidden/>
+          </w:rPr>
+          <w:tab/>
+        </w:r>
+        <w:r>
+          <w:rPr>
+            <w:noProof/>
+            <w:webHidden/>
+          </w:rPr>
+          <w:fldChar w:fldCharType="begin"/>
+        </w:r>
+        <w:r>
+          <w:rPr>
+            <w:noProof/>
+            <w:webHidden/>
+          </w:rPr>
+          <w:instrText xml:space="preserve"> PAGEREF _Toc136521732 \h </w:instrText>
+        </w:r>
+        <w:r>
+          <w:rPr>
+            <w:noProof/>
+            <w:webHidden/>
+          </w:rPr>
+        </w:r>
+        <w:r>
+          <w:rPr>
+            <w:noProof/>
+            <w:webHidden/>
+          </w:rPr>
+          <w:fldChar w:fldCharType="separate"/>
+        </w:r>
+        <w:r>
+          <w:rPr>
+            <w:noProof/>
+            <w:webHidden/>
+          </w:rPr>
+          <w:t>12</w:t>
+        </w:r>
+        <w:r>
+          <w:rPr>
+            <w:noProof/>
+            <w:webHidden/>
+          </w:rPr>
+          <w:fldChar w:fldCharType="end"/>
+        </w:r>
+      </w:hyperlink>
+    </w:p>
+    <w:p>
+      <w:r>
+        <w:fldChar w:fldCharType="end"/>
       </w:r>
     </w:p>
     <w:p/>
@@ -840,6 +2774,539 @@
     <w:p/>
     <w:p/>
     <w:p/>
+    <w:p/>
+    <w:p/>
+    <w:p/>
+    <w:p/>
+    <w:p/>
+    <w:p/>
+    <w:p/>
+    <w:p/>
+    <w:p/>
+    <w:p>
+      <w:pPr>
+        <w:pStyle w:val="Title"/>
+        <w:rPr>
+          <w:lang w:val="fr-FR"/>
+        </w:rPr>
+      </w:pPr>
+      <w:bookmarkStart w:id="5" w:name="_Toc136523087"/>
+      <w:r>
+        <w:rPr>
+          <w:lang w:val="fr-FR"/>
+        </w:rPr>
+        <w:lastRenderedPageBreak/>
+        <w:t>INTRODUCTION</w:t>
+      </w:r>
+      <w:bookmarkEnd w:id="5"/>
+    </w:p>
+    <w:p>
+      <w:pPr>
+        <w:ind w:firstLine="720"/>
+        <w:rPr>
+          <w:rFonts w:ascii="Cambria" w:hAnsi="Cambria"/>
+          <w:sz w:val="28"/>
+          <w:szCs w:val="28"/>
+          <w:lang w:val="fr-FR"/>
+        </w:rPr>
+      </w:pPr>
+    </w:p>
+    <w:p>
+      <w:pPr>
+        <w:ind w:firstLine="720"/>
+        <w:rPr>
+          <w:rFonts w:ascii="Cambria" w:hAnsi="Cambria"/>
+          <w:sz w:val="28"/>
+          <w:szCs w:val="28"/>
+          <w:lang w:val="fr-FR"/>
+        </w:rPr>
+      </w:pPr>
+      <w:r>
+        <w:rPr>
+          <w:rFonts w:ascii="Cambria" w:hAnsi="Cambria"/>
+          <w:sz w:val="28"/>
+          <w:szCs w:val="28"/>
+          <w:lang w:val="fr-FR"/>
+        </w:rPr>
+        <w:t>Au cours des dernières années, les systèmes de recommandation ont suscité un intérêt considérable en raison de leur capacité à fournir des suggestions personnalisées et à améliorer l'expérience des utilisateurs dans différents domaines. Un domaine où ces systèmes sont particulièrement prometteurs est celui des applications de santé. Avec la disponibilité croissante des données de santé numériques et la demande croissante de solutions de santé personnalisées, la mise en place d'un système de recommandation efficace devient essentielle.</w:t>
+      </w:r>
+    </w:p>
+    <w:p>
+      <w:pPr>
+        <w:ind w:firstLine="720"/>
+        <w:rPr>
+          <w:rFonts w:ascii="Cambria" w:hAnsi="Cambria"/>
+          <w:sz w:val="28"/>
+          <w:szCs w:val="28"/>
+          <w:lang w:val="fr-FR"/>
+        </w:rPr>
+      </w:pPr>
+      <w:r>
+        <w:rPr>
+          <w:rFonts w:ascii="Cambria" w:hAnsi="Cambria"/>
+          <w:sz w:val="28"/>
+          <w:szCs w:val="28"/>
+          <w:lang w:val="fr-FR"/>
+        </w:rPr>
+        <w:t>Ce projet vise à relever ce défi en développant un système de recommandation hybride qui combine différentes approches pour fournir des recommandations personnalisées dans le domaine de la santé. Notre approche repose sur l'utilisation du traitement automatique du langage naturel (NLP) pour analyser les symptômes des utilisateurs et prédire les maladies potentielles. De plus, nous intégrons des techniques de filtrage collaboratif et de recommandation basée sur le contenu pour améliorer la pertinence des suggestions fournies.</w:t>
+      </w:r>
+    </w:p>
+    <w:p>
+      <w:pPr>
+        <w:ind w:firstLine="720"/>
+        <w:rPr>
+          <w:rFonts w:ascii="Cambria" w:hAnsi="Cambria"/>
+          <w:sz w:val="28"/>
+          <w:szCs w:val="28"/>
+          <w:lang w:val="fr-FR"/>
+        </w:rPr>
+      </w:pPr>
+      <w:r>
+        <w:rPr>
+          <w:rFonts w:ascii="Cambria" w:hAnsi="Cambria"/>
+          <w:sz w:val="28"/>
+          <w:szCs w:val="28"/>
+          <w:lang w:val="fr-FR"/>
+        </w:rPr>
+        <w:t>L'objectif principal de ce projet est de proposer un système de recommandation performant qui aide les utilisateurs à prendre des décisions éclairées en matière de santé. En fournissant des recommandations personnalisées basées sur les symptômes des utilisateurs et en proposant des solutions adaptées, nous visons à améliorer l'efficacité des soins de santé et à optimiser l'expérience des utilisateurs dans le domaine de la santé.</w:t>
+      </w:r>
+    </w:p>
+    <w:p>
+      <w:pPr>
+        <w:rPr>
+          <w:lang w:val="fr-FR"/>
+        </w:rPr>
+      </w:pPr>
+    </w:p>
+    <w:p>
+      <w:pPr>
+        <w:rPr>
+          <w:lang w:val="fr-FR"/>
+        </w:rPr>
+      </w:pPr>
+    </w:p>
+    <w:p>
+      <w:pPr>
+        <w:rPr>
+          <w:lang w:val="fr-FR"/>
+        </w:rPr>
+      </w:pPr>
+    </w:p>
+    <w:p>
+      <w:pPr>
+        <w:rPr>
+          <w:lang w:val="fr-FR"/>
+        </w:rPr>
+      </w:pPr>
+    </w:p>
+    <w:p>
+      <w:pPr>
+        <w:rPr>
+          <w:lang w:val="fr-FR"/>
+        </w:rPr>
+      </w:pPr>
+    </w:p>
+    <w:p>
+      <w:pPr>
+        <w:rPr>
+          <w:lang w:val="fr-FR"/>
+        </w:rPr>
+      </w:pPr>
+    </w:p>
+    <w:p>
+      <w:pPr>
+        <w:rPr>
+          <w:lang w:val="fr-FR"/>
+        </w:rPr>
+      </w:pPr>
+    </w:p>
+    <w:p>
+      <w:pPr>
+        <w:rPr>
+          <w:lang w:val="fr-FR"/>
+        </w:rPr>
+      </w:pPr>
+    </w:p>
+    <w:p>
+      <w:pPr>
+        <w:rPr>
+          <w:lang w:val="fr-FR"/>
+        </w:rPr>
+      </w:pPr>
+    </w:p>
+    <w:p>
+      <w:pPr>
+        <w:rPr>
+          <w:lang w:val="fr-FR"/>
+        </w:rPr>
+      </w:pPr>
+    </w:p>
+    <w:p>
+      <w:pPr>
+        <w:rPr>
+          <w:lang w:val="fr-FR"/>
+        </w:rPr>
+      </w:pPr>
+    </w:p>
+    <w:p>
+      <w:pPr>
+        <w:pStyle w:val="Title"/>
+        <w:rPr>
+          <w:lang w:val="fr-FR"/>
+        </w:rPr>
+      </w:pPr>
+      <w:bookmarkStart w:id="6" w:name="_Toc136523088"/>
+      <w:r>
+        <w:rPr>
+          <w:caps w:val="0"/>
+          <w:lang w:val="fr-FR"/>
+        </w:rPr>
+        <w:t>CONTEXTE GÉNÉRAL DU PROJET</w:t>
+      </w:r>
+      <w:bookmarkEnd w:id="6"/>
+    </w:p>
+    <w:p>
+      <w:pPr>
+        <w:rPr>
+          <w:lang w:val="fr-FR"/>
+        </w:rPr>
+      </w:pPr>
+    </w:p>
+    <w:p>
+      <w:pPr>
+        <w:rPr>
+          <w:lang w:val="fr-FR"/>
+        </w:rPr>
+      </w:pPr>
+    </w:p>
+    <w:p>
+      <w:pPr>
+        <w:rPr>
+          <w:lang w:val="fr-FR"/>
+        </w:rPr>
+      </w:pPr>
+    </w:p>
+    <w:p>
+      <w:pPr>
+        <w:rPr>
+          <w:lang w:val="fr-FR"/>
+        </w:rPr>
+      </w:pPr>
+    </w:p>
+    <w:p>
+      <w:pPr>
+        <w:rPr>
+          <w:lang w:val="fr-FR"/>
+        </w:rPr>
+      </w:pPr>
+    </w:p>
+    <w:p>
+      <w:pPr>
+        <w:rPr>
+          <w:lang w:val="fr-FR"/>
+        </w:rPr>
+      </w:pPr>
+    </w:p>
+    <w:p>
+      <w:pPr>
+        <w:rPr>
+          <w:lang w:val="fr-FR"/>
+        </w:rPr>
+      </w:pPr>
+    </w:p>
+    <w:p>
+      <w:pPr>
+        <w:jc w:val="center"/>
+        <w:rPr>
+          <w:rFonts w:asciiTheme="majorHAnsi" w:hAnsiTheme="majorHAnsi"/>
+          <w:i/>
+          <w:iCs/>
+          <w:sz w:val="32"/>
+          <w:szCs w:val="32"/>
+          <w:lang w:val="fr-FR"/>
+        </w:rPr>
+      </w:pPr>
+    </w:p>
+    <w:p>
+      <w:pPr>
+        <w:ind w:firstLine="708"/>
+        <w:rPr>
+          <w:rFonts w:asciiTheme="majorHAnsi" w:hAnsiTheme="majorHAnsi"/>
+          <w:i/>
+          <w:iCs/>
+          <w:sz w:val="32"/>
+          <w:szCs w:val="32"/>
+          <w:lang w:val="fr-FR"/>
+        </w:rPr>
+      </w:pPr>
+      <w:r>
+        <w:rPr>
+          <w:rFonts w:asciiTheme="majorHAnsi" w:hAnsiTheme="majorHAnsi"/>
+          <w:i/>
+          <w:iCs/>
+          <w:noProof/>
+          <w:sz w:val="32"/>
+          <w:szCs w:val="32"/>
+          <w:lang w:val="fr-FR"/>
+        </w:rPr>
+        <mc:AlternateContent>
+          <mc:Choice Requires="wpg">
+            <w:drawing>
+              <wp:anchor distT="0" distB="0" distL="114300" distR="114300" simplePos="0" relativeHeight="251668480" behindDoc="0" locked="0" layoutInCell="1" allowOverlap="1" wp14:anchorId="4FED1404" wp14:editId="4D139E74">
+                <wp:simplePos x="0" y="0"/>
+                <wp:positionH relativeFrom="column">
+                  <wp:posOffset>-99703</wp:posOffset>
+                </wp:positionH>
+                <wp:positionV relativeFrom="paragraph">
+                  <wp:posOffset>136228</wp:posOffset>
+                </wp:positionV>
+                <wp:extent cx="6029325" cy="1358488"/>
+                <wp:effectExtent l="19050" t="19050" r="28575" b="13335"/>
+                <wp:wrapNone/>
+                <wp:docPr id="802944256" name="Group 1"/>
+                <wp:cNvGraphicFramePr/>
+                <a:graphic xmlns:a="http://schemas.openxmlformats.org/drawingml/2006/main">
+                  <a:graphicData uri="http://schemas.microsoft.com/office/word/2010/wordprocessingGroup">
+                    <wpg:wgp>
+                      <wpg:cNvGrpSpPr/>
+                      <wpg:grpSpPr>
+                        <a:xfrm>
+                          <a:off x="0" y="0"/>
+                          <a:ext cx="6029325" cy="1358488"/>
+                          <a:chOff x="0" y="0"/>
+                          <a:chExt cx="6029325" cy="1247775"/>
+                        </a:xfrm>
+                      </wpg:grpSpPr>
+                      <wps:wsp>
+                        <wps:cNvPr id="56" name="Straight Connector 56"/>
+                        <wps:cNvCnPr/>
+                        <wps:spPr>
+                          <a:xfrm>
+                            <a:off x="2838450" y="9525"/>
+                            <a:ext cx="3190875" cy="0"/>
+                          </a:xfrm>
+                          <a:prstGeom prst="line">
+                            <a:avLst/>
+                          </a:prstGeom>
+                          <a:ln w="28575">
+                            <a:solidFill>
+                              <a:schemeClr val="tx1"/>
+                            </a:solidFill>
+                          </a:ln>
+                        </wps:spPr>
+                        <wps:style>
+                          <a:lnRef idx="1">
+                            <a:schemeClr val="accent1"/>
+                          </a:lnRef>
+                          <a:fillRef idx="0">
+                            <a:schemeClr val="accent1"/>
+                          </a:fillRef>
+                          <a:effectRef idx="0">
+                            <a:schemeClr val="accent1"/>
+                          </a:effectRef>
+                          <a:fontRef idx="minor">
+                            <a:schemeClr val="tx1"/>
+                          </a:fontRef>
+                        </wps:style>
+                        <wps:bodyPr/>
+                      </wps:wsp>
+                      <wps:wsp>
+                        <wps:cNvPr id="57" name="Straight Connector 57"/>
+                        <wps:cNvCnPr/>
+                        <wps:spPr>
+                          <a:xfrm flipV="1">
+                            <a:off x="0" y="1247775"/>
+                            <a:ext cx="6029325" cy="0"/>
+                          </a:xfrm>
+                          <a:prstGeom prst="line">
+                            <a:avLst/>
+                          </a:prstGeom>
+                          <a:ln w="28575">
+                            <a:solidFill>
+                              <a:schemeClr val="tx1"/>
+                            </a:solidFill>
+                          </a:ln>
+                        </wps:spPr>
+                        <wps:style>
+                          <a:lnRef idx="1">
+                            <a:schemeClr val="accent1"/>
+                          </a:lnRef>
+                          <a:fillRef idx="0">
+                            <a:schemeClr val="accent1"/>
+                          </a:fillRef>
+                          <a:effectRef idx="0">
+                            <a:schemeClr val="accent1"/>
+                          </a:effectRef>
+                          <a:fontRef idx="minor">
+                            <a:schemeClr val="tx1"/>
+                          </a:fontRef>
+                        </wps:style>
+                        <wps:bodyPr/>
+                      </wps:wsp>
+                      <wps:wsp>
+                        <wps:cNvPr id="58" name="Straight Connector 58"/>
+                        <wps:cNvCnPr/>
+                        <wps:spPr>
+                          <a:xfrm flipV="1">
+                            <a:off x="6029325" y="0"/>
+                            <a:ext cx="0" cy="1247775"/>
+                          </a:xfrm>
+                          <a:prstGeom prst="line">
+                            <a:avLst/>
+                          </a:prstGeom>
+                          <a:ln w="28575">
+                            <a:solidFill>
+                              <a:schemeClr val="tx1"/>
+                            </a:solidFill>
+                          </a:ln>
+                        </wps:spPr>
+                        <wps:style>
+                          <a:lnRef idx="1">
+                            <a:schemeClr val="accent1"/>
+                          </a:lnRef>
+                          <a:fillRef idx="0">
+                            <a:schemeClr val="accent1"/>
+                          </a:fillRef>
+                          <a:effectRef idx="0">
+                            <a:schemeClr val="accent1"/>
+                          </a:effectRef>
+                          <a:fontRef idx="minor">
+                            <a:schemeClr val="tx1"/>
+                          </a:fontRef>
+                        </wps:style>
+                        <wps:bodyPr/>
+                      </wps:wsp>
+                      <wps:wsp>
+                        <wps:cNvPr id="59" name="Straight Connector 59"/>
+                        <wps:cNvCnPr/>
+                        <wps:spPr>
+                          <a:xfrm flipV="1">
+                            <a:off x="9525" y="9525"/>
+                            <a:ext cx="0" cy="1238250"/>
+                          </a:xfrm>
+                          <a:prstGeom prst="line">
+                            <a:avLst/>
+                          </a:prstGeom>
+                          <a:ln w="28575">
+                            <a:solidFill>
+                              <a:schemeClr val="tx1"/>
+                            </a:solidFill>
+                          </a:ln>
+                        </wps:spPr>
+                        <wps:style>
+                          <a:lnRef idx="1">
+                            <a:schemeClr val="accent1"/>
+                          </a:lnRef>
+                          <a:fillRef idx="0">
+                            <a:schemeClr val="accent1"/>
+                          </a:fillRef>
+                          <a:effectRef idx="0">
+                            <a:schemeClr val="accent1"/>
+                          </a:effectRef>
+                          <a:fontRef idx="minor">
+                            <a:schemeClr val="tx1"/>
+                          </a:fontRef>
+                        </wps:style>
+                        <wps:bodyPr/>
+                      </wps:wsp>
+                      <wps:wsp>
+                        <wps:cNvPr id="60" name="Straight Connector 60"/>
+                        <wps:cNvCnPr/>
+                        <wps:spPr>
+                          <a:xfrm flipH="1" flipV="1">
+                            <a:off x="0" y="0"/>
+                            <a:ext cx="453390" cy="0"/>
+                          </a:xfrm>
+                          <a:prstGeom prst="line">
+                            <a:avLst/>
+                          </a:prstGeom>
+                          <a:ln w="28575">
+                            <a:solidFill>
+                              <a:schemeClr val="tx1"/>
+                            </a:solidFill>
+                          </a:ln>
+                        </wps:spPr>
+                        <wps:style>
+                          <a:lnRef idx="1">
+                            <a:schemeClr val="accent1"/>
+                          </a:lnRef>
+                          <a:fillRef idx="0">
+                            <a:schemeClr val="accent1"/>
+                          </a:fillRef>
+                          <a:effectRef idx="0">
+                            <a:schemeClr val="accent1"/>
+                          </a:effectRef>
+                          <a:fontRef idx="minor">
+                            <a:schemeClr val="tx1"/>
+                          </a:fontRef>
+                        </wps:style>
+                        <wps:bodyPr/>
+                      </wps:wsp>
+                    </wpg:wgp>
+                  </a:graphicData>
+                </a:graphic>
+                <wp14:sizeRelH relativeFrom="margin">
+                  <wp14:pctWidth>0</wp14:pctWidth>
+                </wp14:sizeRelH>
+                <wp14:sizeRelV relativeFrom="margin">
+                  <wp14:pctHeight>0</wp14:pctHeight>
+                </wp14:sizeRelV>
+              </wp:anchor>
+            </w:drawing>
+          </mc:Choice>
+          <mc:Fallback>
+            <w:pict>
+              <v:group w14:anchorId="53C6C64C" id="Group 1" o:spid="_x0000_s1026" style="position:absolute;margin-left:-7.85pt;margin-top:10.75pt;width:474.75pt;height:106.95pt;z-index:251668480;mso-width-relative:margin;mso-height-relative:margin" coordsize="60293,12477" o:gfxdata="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">
+                <v:line id="Straight Connector 56" o:spid="_x0000_s1027" style="position:absolute;visibility:visible;mso-wrap-style:square" from="28384,95" to="60293,95" o:connectortype="straight" o:gfxdata="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" strokecolor="black [3213]" strokeweight="2.25pt">
+                  <v:stroke joinstyle="miter"/>
+                </v:line>
+                <v:line id="Straight Connector 57" o:spid="_x0000_s1028" style="position:absolute;flip:y;visibility:visible;mso-wrap-style:square" from="0,12477" to="60293,12477" o:connectortype="straight" o:gfxdata="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" strokecolor="black [3213]" strokeweight="2.25pt">
+                  <v:stroke joinstyle="miter"/>
+                </v:line>
+                <v:line id="Straight Connector 58" o:spid="_x0000_s1029" style="position:absolute;flip:y;visibility:visible;mso-wrap-style:square" from="60293,0" to="60293,12477" o:connectortype="straight" o:gfxdata="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" strokecolor="black [3213]" strokeweight="2.25pt">
+                  <v:stroke joinstyle="miter"/>
+                </v:line>
+                <v:line id="Straight Connector 59" o:spid="_x0000_s1030" style="position:absolute;flip:y;visibility:visible;mso-wrap-style:square" from="95,95" to="95,12477" o:connectortype="straight" o:gfxdata="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" strokecolor="black [3213]" strokeweight="2.25pt">
+                  <v:stroke joinstyle="miter"/>
+                </v:line>
+                <v:line id="Straight Connector 60" o:spid="_x0000_s1031" style="position:absolute;flip:x y;visibility:visible;mso-wrap-style:square" from="0,0" to="4533,0" o:connectortype="straight" o:gfxdata="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" strokecolor="black [3213]" strokeweight="2.25pt">
+                  <v:stroke joinstyle="miter"/>
+                </v:line>
+              </v:group>
+            </w:pict>
+          </mc:Fallback>
+        </mc:AlternateContent>
+      </w:r>
+      <w:r>
+        <w:rPr>
+          <w:rFonts w:asciiTheme="majorHAnsi" w:hAnsiTheme="majorHAnsi"/>
+          <w:i/>
+          <w:iCs/>
+          <w:sz w:val="32"/>
+          <w:szCs w:val="32"/>
+          <w:lang w:val="fr-FR"/>
+        </w:rPr>
+        <w:t>Introduction du chapitre :</w:t>
+      </w:r>
+    </w:p>
+    <w:p>
+      <w:pPr>
+        <w:ind w:firstLine="360"/>
+        <w:rPr>
+          <w:sz w:val="24"/>
+          <w:szCs w:val="24"/>
+          <w:lang w:val="fr-FR"/>
+        </w:rPr>
+      </w:pPr>
+      <w:r>
+        <w:rPr>
+          <w:sz w:val="24"/>
+          <w:szCs w:val="24"/>
+          <w:lang w:val="fr-FR"/>
+        </w:rPr>
+        <w:t>Ce chapitre situe notre projet dans son contexte en identifiant la problématique à résoudre et en définissant notre objectif spécifique. Nous examinons les travaux et les systèmes de recommandation existants dans le domaine de la santé. Nous détaillons également la planification de notre projet, en décrivant les étapes et les ressources nécessaires.</w:t>
+      </w:r>
+    </w:p>
     <w:p>
       <w:pPr>
         <w:pStyle w:val="Heading1"/>
@@ -848,45 +3315,63 @@
           <w:numId w:val="1"/>
         </w:numPr>
         <w:jc w:val="left"/>
-      </w:pPr>
-      <w:r>
+        <w:rPr>
+          <w:rFonts w:ascii="Cambria" w:hAnsi="Cambria"/>
+          <w:b/>
+          <w:bCs/>
+        </w:rPr>
+      </w:pPr>
+      <w:bookmarkStart w:id="7" w:name="_Toc136523089"/>
+      <w:proofErr w:type="spellStart"/>
+      <w:r>
+        <w:rPr>
+          <w:rFonts w:ascii="Cambria" w:hAnsi="Cambria"/>
+          <w:b/>
+          <w:bCs/>
+        </w:rPr>
         <w:lastRenderedPageBreak/>
-        <w:t>Project brief</w:t>
-      </w:r>
+        <w:t>Contexte</w:t>
+      </w:r>
+      <w:proofErr w:type="spellEnd"/>
+      <w:r>
+        <w:rPr>
+          <w:rFonts w:ascii="Cambria" w:hAnsi="Cambria"/>
+          <w:b/>
+          <w:bCs/>
+        </w:rPr>
+        <w:t xml:space="preserve"> </w:t>
+      </w:r>
+      <w:proofErr w:type="spellStart"/>
+      <w:r>
+        <w:rPr>
+          <w:rFonts w:ascii="Cambria" w:hAnsi="Cambria"/>
+          <w:b/>
+          <w:bCs/>
+        </w:rPr>
+        <w:t>général</w:t>
+      </w:r>
+      <w:bookmarkEnd w:id="7"/>
+      <w:proofErr w:type="spellEnd"/>
     </w:p>
     <w:p/>
     <w:p>
       <w:pPr>
         <w:ind w:firstLine="360"/>
         <w:rPr>
+          <w:rFonts w:ascii="Cambria" w:hAnsi="Cambria"/>
           <w:sz w:val="24"/>
           <w:szCs w:val="24"/>
-        </w:rPr>
-      </w:pPr>
-      <w:r>
-        <w:rPr>
+          <w:lang w:val="fr-FR"/>
+        </w:rPr>
+      </w:pPr>
+      <w:r>
+        <w:rPr>
+          <w:rFonts w:ascii="Cambria" w:hAnsi="Cambria"/>
           <w:sz w:val="24"/>
           <w:szCs w:val="24"/>
-        </w:rPr>
-        <w:t>The project aims to develop a hybrid recommendation system for health applications that utilizes Natural Language Processing (NLP) to analyze user data, including search history, behavior, preferences, and doctor notes, in order to generate personalized recommendations and predict diseases based on doctor notes analysis. The system will utilize NLP algorithms to process user data and provide tailored recommendations for fitness, nutrition, and medication tracking. Additionally, the system will use doctor notes to predict diseases based on the analysis of medical information. By combining these different data sources, the system can provide personalized recommendations for each user's unique needs and health profile.</w:t>
-      </w:r>
-    </w:p>
-    <w:p>
-      <w:pPr>
-        <w:ind w:firstLine="360"/>
-        <w:rPr>
-          <w:sz w:val="24"/>
-          <w:szCs w:val="24"/>
-        </w:rPr>
-      </w:pPr>
-      <w:bookmarkStart w:id="0" w:name="_GoBack"/>
-      <w:bookmarkEnd w:id="0"/>
-      <w:r>
-        <w:rPr>
-          <w:sz w:val="24"/>
-          <w:szCs w:val="24"/>
-        </w:rPr>
-        <w:t>The project will be completed in 1.5 months and include research on existing systems, data collection and analysis, implementation of NLP algorithms, development of a user interface, and testing and evaluation.</w:t>
+          <w:lang w:val="fr-FR"/>
+        </w:rPr>
+        <w:t>Le projet se situe dans le domaine des applications de santé et vise à développer un système de recommandation hybride utilisant le traitement automatique du langage naturel (NLP). Ce système sera conçu pour prédire les maladies des utilisateurs en se basant sur leurs symptômes et leur fournir des recommandations personnalisées de solutions de santé.</w:t>
       </w:r>
     </w:p>
     <w:p>
@@ -897,50 +3382,127 @@
           <w:numId w:val="1"/>
         </w:numPr>
         <w:jc w:val="left"/>
-      </w:pPr>
-      <w:r>
-        <w:t>Project objectives and success criteria</w:t>
-      </w:r>
-    </w:p>
-    <w:p/>
-    <w:p>
-      <w:pPr>
-        <w:pStyle w:val="Heading2"/>
+        <w:rPr>
+          <w:rFonts w:ascii="Cambria" w:hAnsi="Cambria"/>
+          <w:b/>
+          <w:bCs/>
+        </w:rPr>
+      </w:pPr>
+      <w:bookmarkStart w:id="8" w:name="_Toc136523090"/>
+      <w:proofErr w:type="spellStart"/>
+      <w:r>
+        <w:rPr>
+          <w:rFonts w:ascii="Cambria" w:hAnsi="Cambria"/>
+          <w:b/>
+          <w:bCs/>
+        </w:rPr>
+        <w:t>Pro</w:t>
+      </w:r>
+      <w:r>
+        <w:rPr>
+          <w:rFonts w:ascii="Cambria" w:hAnsi="Cambria"/>
+          <w:b/>
+          <w:bCs/>
+        </w:rPr>
+        <w:t>blématique</w:t>
+      </w:r>
+      <w:bookmarkEnd w:id="8"/>
+      <w:proofErr w:type="spellEnd"/>
+    </w:p>
+    <w:p>
+      <w:pPr>
+        <w:rPr>
+          <w:lang w:val="fr-FR"/>
+        </w:rPr>
+      </w:pPr>
+    </w:p>
+    <w:p>
+      <w:pPr>
+        <w:ind w:firstLine="360"/>
+        <w:rPr>
+          <w:rFonts w:ascii="Cambria" w:hAnsi="Cambria"/>
+          <w:sz w:val="24"/>
+          <w:szCs w:val="24"/>
+          <w:lang w:val="fr-FR"/>
+        </w:rPr>
+      </w:pPr>
+      <w:r>
+        <w:rPr>
+          <w:rFonts w:ascii="Cambria" w:hAnsi="Cambria"/>
+          <w:sz w:val="24"/>
+          <w:szCs w:val="24"/>
+          <w:lang w:val="fr-FR"/>
+        </w:rPr>
+        <w:t>La disponibilité croissante de données de santé numériques et la demande croissante de solutions de santé personnalisées nécessitent la mise en place d'un système de recommandation efficace. Cependant, les systèmes de recommandation traditionnels se basant uniquement sur le filtrage collaboratif ou l'approche basée sur le contenu peuvent présenter des limitations en termes de pertinence et de précision. Il est donc nécessaire de développer un système de recommandation hybride qui combine ces approches pour améliorer la pertinence des recommandations dans le domaine de la santé.</w:t>
+      </w:r>
+    </w:p>
+    <w:p>
+      <w:pPr>
+        <w:pStyle w:val="Heading1"/>
         <w:numPr>
           <w:ilvl w:val="0"/>
-          <w:numId w:val="2"/>
+          <w:numId w:val="1"/>
         </w:numPr>
-        <w:tabs>
-          <w:tab w:val="left" w:pos="450"/>
-          <w:tab w:val="left" w:pos="540"/>
-          <w:tab w:val="left" w:pos="990"/>
-        </w:tabs>
-        <w:ind w:left="1530" w:hanging="810"/>
         <w:jc w:val="left"/>
-      </w:pPr>
-      <w:r>
-        <w:t>Objectives</w:t>
-      </w:r>
+        <w:rPr>
+          <w:rFonts w:ascii="Cambria" w:hAnsi="Cambria"/>
+          <w:b/>
+          <w:bCs/>
+        </w:rPr>
+      </w:pPr>
+      <w:bookmarkStart w:id="9" w:name="_Toc136523091"/>
+      <w:r>
+        <w:rPr>
+          <w:rFonts w:ascii="Cambria" w:hAnsi="Cambria"/>
+          <w:b/>
+          <w:bCs/>
+        </w:rPr>
+        <w:t>Objectifs</w:t>
+      </w:r>
+      <w:bookmarkEnd w:id="9"/>
     </w:p>
     <w:p/>
+    <w:p>
+      <w:pPr>
+        <w:rPr>
+          <w:rFonts w:ascii="Cambria" w:hAnsi="Cambria"/>
+          <w:sz w:val="24"/>
+          <w:szCs w:val="24"/>
+          <w:lang w:val="fr-FR"/>
+        </w:rPr>
+      </w:pPr>
+      <w:r>
+        <w:rPr>
+          <w:rFonts w:ascii="Cambria" w:hAnsi="Cambria"/>
+          <w:sz w:val="24"/>
+          <w:szCs w:val="24"/>
+          <w:lang w:val="fr-FR"/>
+        </w:rPr>
+        <w:t>On pourra résumer les objectifs de notre projet dans ce qui suit :</w:t>
+      </w:r>
+    </w:p>
     <w:p>
       <w:pPr>
         <w:pStyle w:val="ListParagraph"/>
         <w:numPr>
           <w:ilvl w:val="0"/>
-          <w:numId w:val="4"/>
+          <w:numId w:val="7"/>
         </w:numPr>
         <w:rPr>
+          <w:rFonts w:ascii="Cambria" w:hAnsi="Cambria"/>
           <w:sz w:val="24"/>
           <w:szCs w:val="24"/>
-        </w:rPr>
-      </w:pPr>
-      <w:r>
-        <w:rPr>
+          <w:lang w:val="fr-FR"/>
+        </w:rPr>
+      </w:pPr>
+      <w:r>
+        <w:rPr>
+          <w:rFonts w:ascii="Cambria" w:hAnsi="Cambria"/>
           <w:sz w:val="24"/>
           <w:szCs w:val="24"/>
-        </w:rPr>
-        <w:t>To design and develop a hybrid recommendation system for health applications that combines collaborative filtering and content-based filtering.</w:t>
+          <w:lang w:val="fr-FR"/>
+        </w:rPr>
+        <w:t>Développer un système de recommandation hybride : L'objectif principal est de concevoir un système de recommandation qui combine le filtrage collaboratif et l'approche basée sur le contenu pour fournir des recommandations personnalisées de solutions de santé aux utilisateurs.</w:t>
       </w:r>
     </w:p>
     <w:p>
@@ -948,19 +3510,23 @@
         <w:pStyle w:val="ListParagraph"/>
         <w:numPr>
           <w:ilvl w:val="0"/>
-          <w:numId w:val="4"/>
+          <w:numId w:val="7"/>
         </w:numPr>
         <w:rPr>
+          <w:rFonts w:ascii="Cambria" w:hAnsi="Cambria"/>
           <w:sz w:val="24"/>
           <w:szCs w:val="24"/>
-        </w:rPr>
-      </w:pPr>
-      <w:r>
-        <w:rPr>
+          <w:lang w:val="fr-FR"/>
+        </w:rPr>
+      </w:pPr>
+      <w:r>
+        <w:rPr>
+          <w:rFonts w:ascii="Cambria" w:hAnsi="Cambria"/>
           <w:sz w:val="24"/>
           <w:szCs w:val="24"/>
-        </w:rPr>
-        <w:t>To implement natural language processing (NLP) techniques to analyze textual data from health applications and extract relevant features for the recommendation system.</w:t>
+          <w:lang w:val="fr-FR"/>
+        </w:rPr>
+        <w:t>Utiliser le NLP pour l'analyse des symptômes : Le projet vise à intégrer des techniques de traitement automatique du langage naturel pour analyser les symptômes des utilisateurs et prédire les maladies potentielles.</w:t>
       </w:r>
     </w:p>
     <w:p>
@@ -968,19 +3534,23 @@
         <w:pStyle w:val="ListParagraph"/>
         <w:numPr>
           <w:ilvl w:val="0"/>
-          <w:numId w:val="4"/>
+          <w:numId w:val="7"/>
         </w:numPr>
         <w:rPr>
+          <w:rFonts w:ascii="Cambria" w:hAnsi="Cambria"/>
           <w:sz w:val="24"/>
           <w:szCs w:val="24"/>
-        </w:rPr>
-      </w:pPr>
-      <w:r>
-        <w:rPr>
+          <w:lang w:val="fr-FR"/>
+        </w:rPr>
+      </w:pPr>
+      <w:r>
+        <w:rPr>
+          <w:rFonts w:ascii="Cambria" w:hAnsi="Cambria"/>
           <w:sz w:val="24"/>
           <w:szCs w:val="24"/>
-        </w:rPr>
-        <w:t>To evaluate the performance of the recommendation system in terms of accuracy, precision, recall, and F1-score.</w:t>
+          <w:lang w:val="fr-FR"/>
+        </w:rPr>
+        <w:t>Améliorer l'efficacité des soins de santé : En fournissant des recommandations personnalisées et adaptées aux utilisateurs, le projet cherche à améliorer l'efficacité des soins de santé et à faciliter la prise de décision éclairée des utilisateurs.</w:t>
       </w:r>
     </w:p>
     <w:p>
@@ -988,174 +3558,1585 @@
         <w:pStyle w:val="ListParagraph"/>
         <w:numPr>
           <w:ilvl w:val="0"/>
-          <w:numId w:val="4"/>
+          <w:numId w:val="7"/>
         </w:numPr>
         <w:rPr>
+          <w:rFonts w:ascii="Cambria" w:hAnsi="Cambria"/>
           <w:sz w:val="24"/>
           <w:szCs w:val="24"/>
-        </w:rPr>
-      </w:pPr>
-      <w:r>
-        <w:rPr>
+          <w:lang w:val="fr-FR"/>
+        </w:rPr>
+      </w:pPr>
+      <w:r>
+        <w:rPr>
+          <w:rFonts w:ascii="Cambria" w:hAnsi="Cambria"/>
           <w:sz w:val="24"/>
           <w:szCs w:val="24"/>
-        </w:rPr>
-        <w:t>To improve the recommendation system's performance by incorporating user feedback and updating the recommendation algorithm.</w:t>
-      </w:r>
-    </w:p>
-    <w:p>
-      <w:pPr>
-        <w:pStyle w:val="ListParagraph"/>
+          <w:lang w:val="fr-FR"/>
+        </w:rPr>
+        <w:lastRenderedPageBreak/>
+        <w:t>Optimiser l'expérience des utilisateurs : L'objectif est de créer un système convivial et intuitif qui offre une expérience utilisateur fluide et satisfaisante lors de l'obtention de recommandations de solutions de santé.</w:t>
+      </w:r>
+    </w:p>
+    <w:p>
+      <w:pPr>
+        <w:pStyle w:val="Heading1"/>
         <w:numPr>
           <w:ilvl w:val="0"/>
-          <w:numId w:val="4"/>
+          <w:numId w:val="1"/>
         </w:numPr>
-        <w:rPr>
+        <w:jc w:val="left"/>
+        <w:rPr>
+          <w:rFonts w:ascii="Cambria" w:hAnsi="Cambria"/>
+          <w:b/>
+          <w:bCs/>
+        </w:rPr>
+      </w:pPr>
+      <w:bookmarkStart w:id="10" w:name="_Toc136523092"/>
+      <w:r>
+        <w:rPr>
+          <w:rFonts w:ascii="Cambria" w:hAnsi="Cambria"/>
+          <w:b/>
+          <w:bCs/>
+        </w:rPr>
+        <w:t>Définitions et étude de l’existant</w:t>
+      </w:r>
+      <w:bookmarkEnd w:id="10"/>
+    </w:p>
+    <w:p>
+      <w:pPr>
+        <w:pStyle w:val="Heading2"/>
+        <w:numPr>
+          <w:ilvl w:val="1"/>
+          <w:numId w:val="1"/>
+        </w:numPr>
+        <w:ind w:hanging="83"/>
+        <w:jc w:val="left"/>
+        <w:rPr>
+          <w:rFonts w:ascii="Cambria" w:hAnsi="Cambria"/>
+          <w:b/>
+          <w:bCs/>
+        </w:rPr>
+      </w:pPr>
+      <w:bookmarkStart w:id="11" w:name="_Toc136523093"/>
+      <w:proofErr w:type="spellStart"/>
+      <w:r>
+        <w:rPr>
+          <w:rFonts w:ascii="Cambria" w:hAnsi="Cambria"/>
+          <w:b/>
+          <w:bCs/>
+        </w:rPr>
+        <w:t>Définitions</w:t>
+      </w:r>
+      <w:bookmarkEnd w:id="11"/>
+      <w:proofErr w:type="spellEnd"/>
+    </w:p>
+    <w:p>
+      <w:pPr>
+        <w:pStyle w:val="Heading3"/>
+        <w:numPr>
+          <w:ilvl w:val="2"/>
+          <w:numId w:val="1"/>
+        </w:numPr>
+        <w:ind w:left="993" w:firstLine="283"/>
+        <w:rPr>
+          <w:rFonts w:ascii="Cambria" w:hAnsi="Cambria"/>
+          <w:b/>
+          <w:bCs/>
+          <w:color w:val="8EAADB" w:themeColor="accent1" w:themeTint="99"/>
+        </w:rPr>
+      </w:pPr>
+      <w:bookmarkStart w:id="12" w:name="_Toc136523094"/>
+      <w:proofErr w:type="spellStart"/>
+      <w:r>
+        <w:rPr>
+          <w:rFonts w:ascii="Cambria" w:hAnsi="Cambria"/>
+          <w:b/>
+          <w:bCs/>
+          <w:color w:val="8EAADB" w:themeColor="accent1" w:themeTint="99"/>
+        </w:rPr>
+        <w:t>Systèmes</w:t>
+      </w:r>
+      <w:proofErr w:type="spellEnd"/>
+      <w:r>
+        <w:rPr>
+          <w:rFonts w:ascii="Cambria" w:hAnsi="Cambria"/>
+          <w:b/>
+          <w:bCs/>
+          <w:color w:val="8EAADB" w:themeColor="accent1" w:themeTint="99"/>
+        </w:rPr>
+        <w:t xml:space="preserve"> de </w:t>
+      </w:r>
+      <w:proofErr w:type="spellStart"/>
+      <w:r>
+        <w:rPr>
+          <w:rFonts w:ascii="Cambria" w:hAnsi="Cambria"/>
+          <w:b/>
+          <w:bCs/>
+          <w:color w:val="8EAADB" w:themeColor="accent1" w:themeTint="99"/>
+        </w:rPr>
+        <w:t>recommandation</w:t>
+      </w:r>
+      <w:bookmarkEnd w:id="12"/>
+      <w:proofErr w:type="spellEnd"/>
+    </w:p>
+    <w:p/>
+    <w:p>
+      <w:pPr>
+        <w:ind w:firstLine="720"/>
+        <w:rPr>
+          <w:rFonts w:ascii="Cambria" w:hAnsi="Cambria"/>
           <w:sz w:val="24"/>
           <w:szCs w:val="24"/>
-        </w:rPr>
-      </w:pPr>
-      <w:r>
-        <w:rPr>
+          <w:lang w:val="fr-FR"/>
+        </w:rPr>
+      </w:pPr>
+      <w:r>
+        <w:rPr>
+          <w:rFonts w:ascii="Cambria" w:hAnsi="Cambria"/>
           <w:sz w:val="24"/>
           <w:szCs w:val="24"/>
-        </w:rPr>
-        <w:t>To demonstrate the effectiveness of the recommendation system in improving user engagement and satisfaction with health applications.</w:t>
-      </w:r>
-    </w:p>
-    <w:p>
-      <w:pPr>
-        <w:rPr>
+          <w:lang w:val="fr-FR"/>
+        </w:rPr>
+        <w:t>Un moteur de recommandation, également appelé système de recommandation, est un outil ou un algorithme qui analyse les données sur les préférences, les intérêts ou les comportements d'un utilisateur pour lui fournir des recommandations personnalisées. Son objectif est d'aider les utilisateurs à découvrir de nouveaux produits, services, contenus ou informations qui correspondent à leurs goûts et à leurs besoins.</w:t>
+      </w:r>
+    </w:p>
+    <w:p>
+      <w:pPr>
+        <w:ind w:firstLine="720"/>
+        <w:rPr>
+          <w:rFonts w:ascii="Cambria" w:hAnsi="Cambria"/>
           <w:sz w:val="24"/>
           <w:szCs w:val="24"/>
-        </w:rPr>
+          <w:lang w:val="fr-FR"/>
+        </w:rPr>
+      </w:pPr>
+      <w:r>
+        <w:rPr>
+          <w:rFonts w:ascii="Cambria" w:hAnsi="Cambria"/>
+          <w:sz w:val="24"/>
+          <w:szCs w:val="24"/>
+          <w:lang w:val="fr-FR"/>
+        </w:rPr>
+        <w:t>Le moteur de recommandation utilise des techniques d'apprentissage automatique, telles que le filtrage collaboratif, l'approche basée sur le contenu, le traitement automatique du langage naturel (NLP) ou d'autres méthodes analytiques, pour analyser les données disponibles. Il compare les informations de l'utilisateur avec celles d'autres utilisateurs similaires ou avec des caractéristiques similaires, afin de générer des recommandations personnalisées et pertinentes.</w:t>
+      </w:r>
+    </w:p>
+    <w:p>
+      <w:pPr>
+        <w:keepNext/>
+        <w:jc w:val="center"/>
+      </w:pPr>
+      <w:r>
+        <w:rPr>
+          <w:noProof/>
+        </w:rPr>
+        <w:drawing>
+          <wp:inline distT="0" distB="0" distL="0" distR="0" wp14:anchorId="658CF5DA" wp14:editId="146ACF6D">
+            <wp:extent cx="3400425" cy="3062685"/>
+            <wp:effectExtent l="0" t="0" r="0" b="4445"/>
+            <wp:docPr id="1145016255" name="Picture 3" descr="GitHub - MuskanChaddha/Recommendation-Systems: A recommendation system is a  computer program that helps a user discover products and content by  predicting the user's rating of each item and showing them the items that"/>
+            <wp:cNvGraphicFramePr>
+              <a:graphicFrameLocks xmlns:a="http://schemas.openxmlformats.org/drawingml/2006/main" noChangeAspect="1"/>
+            </wp:cNvGraphicFramePr>
+            <a:graphic xmlns:a="http://schemas.openxmlformats.org/drawingml/2006/main">
+              <a:graphicData uri="http://schemas.openxmlformats.org/drawingml/2006/picture">
+                <pic:pic xmlns:pic="http://schemas.openxmlformats.org/drawingml/2006/picture">
+                  <pic:nvPicPr>
+                    <pic:cNvPr id="0" name="Picture 3" descr="GitHub - MuskanChaddha/Recommendation-Systems: A recommendation system is a  computer program that helps a user discover products and content by  predicting the user's rating of each item and showing them the items that"/>
+                    <pic:cNvPicPr>
+                      <a:picLocks noChangeAspect="1" noChangeArrowheads="1"/>
+                    </pic:cNvPicPr>
+                  </pic:nvPicPr>
+                  <pic:blipFill rotWithShape="1">
+                    <a:blip r:embed="rId13">
+                      <a:extLst>
+                        <a:ext uri="{28A0092B-C50C-407E-A947-70E740481C1C}">
+                          <a14:useLocalDpi xmlns:a14="http://schemas.microsoft.com/office/drawing/2010/main" val="0"/>
+                        </a:ext>
+                      </a:extLst>
+                    </a:blip>
+                    <a:srcRect l="14103" t="6887" r="14904" b="14600"/>
+                    <a:stretch/>
+                  </pic:blipFill>
+                  <pic:spPr bwMode="auto">
+                    <a:xfrm>
+                      <a:off x="0" y="0"/>
+                      <a:ext cx="3405327" cy="3067100"/>
+                    </a:xfrm>
+                    <a:prstGeom prst="rect">
+                      <a:avLst/>
+                    </a:prstGeom>
+                    <a:noFill/>
+                    <a:ln>
+                      <a:noFill/>
+                    </a:ln>
+                    <a:extLst>
+                      <a:ext uri="{53640926-AAD7-44D8-BBD7-CCE9431645EC}">
+                        <a14:shadowObscured xmlns:a14="http://schemas.microsoft.com/office/drawing/2010/main"/>
+                      </a:ext>
+                    </a:extLst>
+                  </pic:spPr>
+                </pic:pic>
+              </a:graphicData>
+            </a:graphic>
+          </wp:inline>
+        </w:drawing>
+      </w:r>
+    </w:p>
+    <w:p>
+      <w:pPr>
+        <w:pStyle w:val="Caption"/>
+        <w:jc w:val="center"/>
+        <w:rPr>
+          <w:color w:val="FF0000"/>
+          <w:lang w:val="fr-FR"/>
+        </w:rPr>
+      </w:pPr>
+      <w:bookmarkStart w:id="13" w:name="_Toc136521731"/>
+      <w:r>
+        <w:rPr>
+          <w:color w:val="FF0000"/>
+          <w:lang w:val="fr-FR"/>
+        </w:rPr>
+        <w:t xml:space="preserve">Figure </w:t>
+      </w:r>
+      <w:r>
+        <w:rPr>
+          <w:color w:val="FF0000"/>
+        </w:rPr>
+        <w:fldChar w:fldCharType="begin"/>
+      </w:r>
+      <w:r>
+        <w:rPr>
+          <w:color w:val="FF0000"/>
+          <w:lang w:val="fr-FR"/>
+        </w:rPr>
+        <w:instrText xml:space="preserve"> SEQ Figure \* ARABIC </w:instrText>
+      </w:r>
+      <w:r>
+        <w:rPr>
+          <w:color w:val="FF0000"/>
+        </w:rPr>
+        <w:fldChar w:fldCharType="separate"/>
+      </w:r>
+      <w:r>
+        <w:rPr>
+          <w:noProof/>
+          <w:color w:val="FF0000"/>
+          <w:lang w:val="fr-FR"/>
+        </w:rPr>
+        <w:t>1</w:t>
+      </w:r>
+      <w:r>
+        <w:rPr>
+          <w:color w:val="FF0000"/>
+        </w:rPr>
+        <w:fldChar w:fldCharType="end"/>
+      </w:r>
+      <w:r>
+        <w:rPr>
+          <w:color w:val="FF0000"/>
+          <w:lang w:val="fr-FR"/>
+        </w:rPr>
+        <w:t>: Illustration - système de recommandation</w:t>
+      </w:r>
+      <w:bookmarkEnd w:id="13"/>
+    </w:p>
+    <w:p>
+      <w:pPr>
+        <w:pStyle w:val="Heading3"/>
+        <w:numPr>
+          <w:ilvl w:val="2"/>
+          <w:numId w:val="1"/>
+        </w:numPr>
+        <w:ind w:left="993" w:firstLine="283"/>
+        <w:rPr>
+          <w:rFonts w:ascii="Cambria" w:hAnsi="Cambria"/>
+          <w:b/>
+          <w:bCs/>
+          <w:color w:val="8EAADB" w:themeColor="accent1" w:themeTint="99"/>
+        </w:rPr>
+      </w:pPr>
+      <w:bookmarkStart w:id="14" w:name="_Toc136523095"/>
+      <w:proofErr w:type="spellStart"/>
+      <w:r>
+        <w:rPr>
+          <w:rFonts w:ascii="Cambria" w:hAnsi="Cambria"/>
+          <w:b/>
+          <w:bCs/>
+          <w:color w:val="8EAADB" w:themeColor="accent1" w:themeTint="99"/>
+        </w:rPr>
+        <w:lastRenderedPageBreak/>
+        <w:t>Apprentissage</w:t>
+      </w:r>
+      <w:proofErr w:type="spellEnd"/>
+      <w:r>
+        <w:rPr>
+          <w:rFonts w:ascii="Cambria" w:hAnsi="Cambria"/>
+          <w:b/>
+          <w:bCs/>
+          <w:color w:val="8EAADB" w:themeColor="accent1" w:themeTint="99"/>
+        </w:rPr>
+        <w:t xml:space="preserve"> </w:t>
+      </w:r>
+      <w:proofErr w:type="spellStart"/>
+      <w:r>
+        <w:rPr>
+          <w:rFonts w:ascii="Cambria" w:hAnsi="Cambria"/>
+          <w:b/>
+          <w:bCs/>
+          <w:color w:val="8EAADB" w:themeColor="accent1" w:themeTint="99"/>
+        </w:rPr>
+        <w:t>automatique</w:t>
+      </w:r>
+      <w:bookmarkEnd w:id="14"/>
+      <w:proofErr w:type="spellEnd"/>
+    </w:p>
+    <w:p>
+      <w:pPr>
+        <w:jc w:val="center"/>
+      </w:pPr>
+    </w:p>
+    <w:p>
+      <w:pPr>
+        <w:ind w:firstLine="720"/>
+        <w:rPr>
+          <w:rFonts w:ascii="Cambria" w:hAnsi="Cambria"/>
+          <w:sz w:val="24"/>
+          <w:szCs w:val="24"/>
+          <w:lang w:val="fr-FR"/>
+        </w:rPr>
+      </w:pPr>
+      <w:r>
+        <w:rPr>
+          <w:rFonts w:ascii="Cambria" w:hAnsi="Cambria"/>
+          <w:sz w:val="24"/>
+          <w:szCs w:val="24"/>
+          <w:lang w:val="fr-FR"/>
+        </w:rPr>
+        <w:t xml:space="preserve">L'apprentissage automatique, également connu sous le nom de machine </w:t>
+      </w:r>
+      <w:proofErr w:type="spellStart"/>
+      <w:r>
+        <w:rPr>
+          <w:rFonts w:ascii="Cambria" w:hAnsi="Cambria"/>
+          <w:sz w:val="24"/>
+          <w:szCs w:val="24"/>
+          <w:lang w:val="fr-FR"/>
+        </w:rPr>
+        <w:t>learning</w:t>
+      </w:r>
+      <w:proofErr w:type="spellEnd"/>
+      <w:r>
+        <w:rPr>
+          <w:rFonts w:ascii="Cambria" w:hAnsi="Cambria"/>
+          <w:sz w:val="24"/>
+          <w:szCs w:val="24"/>
+          <w:lang w:val="fr-FR"/>
+        </w:rPr>
+        <w:t>, est une discipline de l'intelligence artificielle (IA) et de l'informatique qui se focalise sur l'utilisation de données et d'algorithmes pour reproduire de manière progressive le processus d'apprentissage humain, en améliorant continuellement la précision des résultats obtenus.</w:t>
+      </w:r>
+    </w:p>
+    <w:p>
+      <w:pPr>
+        <w:ind w:firstLine="720"/>
+        <w:rPr>
+          <w:rFonts w:ascii="Cambria" w:hAnsi="Cambria"/>
+          <w:sz w:val="24"/>
+          <w:szCs w:val="24"/>
+          <w:lang w:val="fr-FR"/>
+        </w:rPr>
+      </w:pPr>
+      <w:r>
+        <w:rPr>
+          <w:rFonts w:ascii="Cambria" w:hAnsi="Cambria"/>
+          <w:sz w:val="24"/>
+          <w:szCs w:val="24"/>
+          <w:lang w:val="fr-FR"/>
+        </w:rPr>
+        <w:t>De plus, l'apprentissage automatique joue un rôle prépondérant dans le domaine en plein essor de la science des données. En utilisant des méthodes statistiques, les algorithmes sont entraînés à réaliser des classifications ou des prédictions, permettant ainsi de mettre en évidence des informations cruciales dans le cadre de projets d'exploration de données. Ces informations servent ensuite de guide pour la prise de décisions au sein des applications et des entreprises.</w:t>
+      </w:r>
+    </w:p>
+    <w:p>
+      <w:pPr>
+        <w:keepNext/>
+        <w:jc w:val="center"/>
+      </w:pPr>
+      <w:r>
+        <w:rPr>
+          <w:noProof/>
+        </w:rPr>
+        <w:drawing>
+          <wp:inline distT="0" distB="0" distL="0" distR="0" wp14:anchorId="293B1387" wp14:editId="54F342E3">
+            <wp:extent cx="4286250" cy="2411015"/>
+            <wp:effectExtent l="0" t="0" r="0" b="8890"/>
+            <wp:docPr id="1257070756" name="Picture 2" descr="Training data: the milestone of machine learning | Mapendo Blog | Technology"/>
+            <wp:cNvGraphicFramePr>
+              <a:graphicFrameLocks xmlns:a="http://schemas.openxmlformats.org/drawingml/2006/main" noChangeAspect="1"/>
+            </wp:cNvGraphicFramePr>
+            <a:graphic xmlns:a="http://schemas.openxmlformats.org/drawingml/2006/main">
+              <a:graphicData uri="http://schemas.openxmlformats.org/drawingml/2006/picture">
+                <pic:pic xmlns:pic="http://schemas.openxmlformats.org/drawingml/2006/picture">
+                  <pic:nvPicPr>
+                    <pic:cNvPr id="0" name="Picture 1" descr="Training data: the milestone of machine learning | Mapendo Blog | Technology"/>
+                    <pic:cNvPicPr>
+                      <a:picLocks noChangeAspect="1" noChangeArrowheads="1"/>
+                    </pic:cNvPicPr>
+                  </pic:nvPicPr>
+                  <pic:blipFill>
+                    <a:blip r:embed="rId14" cstate="print">
+                      <a:extLst>
+                        <a:ext uri="{28A0092B-C50C-407E-A947-70E740481C1C}">
+                          <a14:useLocalDpi xmlns:a14="http://schemas.microsoft.com/office/drawing/2010/main" val="0"/>
+                        </a:ext>
+                      </a:extLst>
+                    </a:blip>
+                    <a:srcRect/>
+                    <a:stretch>
+                      <a:fillRect/>
+                    </a:stretch>
+                  </pic:blipFill>
+                  <pic:spPr bwMode="auto">
+                    <a:xfrm>
+                      <a:off x="0" y="0"/>
+                      <a:ext cx="4300145" cy="2418831"/>
+                    </a:xfrm>
+                    <a:prstGeom prst="rect">
+                      <a:avLst/>
+                    </a:prstGeom>
+                    <a:noFill/>
+                    <a:ln>
+                      <a:noFill/>
+                    </a:ln>
+                  </pic:spPr>
+                </pic:pic>
+              </a:graphicData>
+            </a:graphic>
+          </wp:inline>
+        </w:drawing>
+      </w:r>
+    </w:p>
+    <w:p>
+      <w:pPr>
+        <w:pStyle w:val="Caption"/>
+        <w:jc w:val="center"/>
+        <w:rPr>
+          <w:color w:val="FF0000"/>
+        </w:rPr>
+      </w:pPr>
+      <w:bookmarkStart w:id="15" w:name="_Toc136521732"/>
+      <w:r>
+        <w:rPr>
+          <w:color w:val="FF0000"/>
+        </w:rPr>
+        <w:t xml:space="preserve">Figure </w:t>
+      </w:r>
+      <w:r>
+        <w:rPr>
+          <w:color w:val="FF0000"/>
+        </w:rPr>
+        <w:fldChar w:fldCharType="begin"/>
+      </w:r>
+      <w:r>
+        <w:rPr>
+          <w:color w:val="FF0000"/>
+        </w:rPr>
+        <w:instrText xml:space="preserve"> SEQ Figure \* ARABIC </w:instrText>
+      </w:r>
+      <w:r>
+        <w:rPr>
+          <w:color w:val="FF0000"/>
+        </w:rPr>
+        <w:fldChar w:fldCharType="separate"/>
+      </w:r>
+      <w:r>
+        <w:rPr>
+          <w:noProof/>
+          <w:color w:val="FF0000"/>
+        </w:rPr>
+        <w:t>2</w:t>
+      </w:r>
+      <w:r>
+        <w:rPr>
+          <w:color w:val="FF0000"/>
+        </w:rPr>
+        <w:fldChar w:fldCharType="end"/>
+      </w:r>
+      <w:r>
+        <w:rPr>
+          <w:color w:val="FF0000"/>
+          <w:lang w:val="fr-FR"/>
+        </w:rPr>
+        <w:t xml:space="preserve">: Illustration - Machine </w:t>
+      </w:r>
+      <w:proofErr w:type="spellStart"/>
+      <w:r>
+        <w:rPr>
+          <w:color w:val="FF0000"/>
+          <w:lang w:val="fr-FR"/>
+        </w:rPr>
+        <w:t>learning</w:t>
+      </w:r>
+      <w:bookmarkEnd w:id="15"/>
+      <w:proofErr w:type="spellEnd"/>
+    </w:p>
+    <w:p>
+      <w:pPr>
+        <w:jc w:val="center"/>
       </w:pPr>
     </w:p>
     <w:p>
       <w:pPr>
         <w:pStyle w:val="Heading2"/>
         <w:numPr>
-          <w:ilvl w:val="0"/>
-          <w:numId w:val="2"/>
+          <w:ilvl w:val="1"/>
+          <w:numId w:val="1"/>
         </w:numPr>
-        <w:tabs>
-          <w:tab w:val="left" w:pos="450"/>
-          <w:tab w:val="left" w:pos="540"/>
-          <w:tab w:val="left" w:pos="990"/>
-        </w:tabs>
-        <w:ind w:left="1530" w:hanging="810"/>
+        <w:ind w:hanging="83"/>
         <w:jc w:val="left"/>
-      </w:pPr>
-      <w:r>
-        <w:lastRenderedPageBreak/>
-        <w:t>Success criteria</w:t>
-      </w:r>
+        <w:rPr>
+          <w:rFonts w:ascii="Cambria" w:hAnsi="Cambria"/>
+          <w:b/>
+          <w:bCs/>
+        </w:rPr>
+      </w:pPr>
+      <w:bookmarkStart w:id="16" w:name="_Toc136523096"/>
+      <w:r>
+        <w:rPr>
+          <w:rFonts w:ascii="Cambria" w:hAnsi="Cambria"/>
+          <w:b/>
+          <w:bCs/>
+        </w:rPr>
+        <w:t>Étude de l’existant</w:t>
+      </w:r>
+      <w:bookmarkEnd w:id="16"/>
+    </w:p>
+    <w:p>
+      <w:pPr>
+        <w:pStyle w:val="Heading3"/>
+        <w:numPr>
+          <w:ilvl w:val="2"/>
+          <w:numId w:val="1"/>
+        </w:numPr>
+        <w:ind w:left="993" w:firstLine="283"/>
+        <w:rPr>
+          <w:rFonts w:ascii="Cambria" w:hAnsi="Cambria"/>
+          <w:b/>
+          <w:bCs/>
+          <w:color w:val="8EAADB" w:themeColor="accent1" w:themeTint="99"/>
+        </w:rPr>
+      </w:pPr>
+      <w:bookmarkStart w:id="17" w:name="_Toc136523097"/>
+      <w:proofErr w:type="spellStart"/>
+      <w:r>
+        <w:rPr>
+          <w:rFonts w:ascii="Cambria" w:hAnsi="Cambria"/>
+          <w:b/>
+          <w:bCs/>
+          <w:color w:val="8EAADB" w:themeColor="accent1" w:themeTint="99"/>
+        </w:rPr>
+        <w:t>DeepHealth</w:t>
+      </w:r>
+      <w:bookmarkEnd w:id="17"/>
+      <w:proofErr w:type="spellEnd"/>
     </w:p>
     <w:p/>
     <w:p>
       <w:pPr>
-        <w:numPr>
-          <w:ilvl w:val="0"/>
-          <w:numId w:val="6"/>
-        </w:numPr>
-        <w:rPr>
+        <w:rPr>
+          <w:rFonts w:ascii="Cambria" w:hAnsi="Cambria"/>
           <w:sz w:val="24"/>
           <w:szCs w:val="24"/>
-        </w:rPr>
-      </w:pPr>
-      <w:r>
-        <w:rPr>
+          <w:lang w:val="fr-FR"/>
+        </w:rPr>
+      </w:pPr>
+      <w:r>
+        <w:rPr>
+          <w:rFonts w:ascii="Cambria" w:hAnsi="Cambria"/>
           <w:sz w:val="24"/>
           <w:szCs w:val="24"/>
-        </w:rPr>
-        <w:t>The recommendation system should have a high accuracy rate of at least 80%.</w:t>
-      </w:r>
-    </w:p>
-    <w:p>
-      <w:pPr>
-        <w:numPr>
-          <w:ilvl w:val="0"/>
-          <w:numId w:val="6"/>
-        </w:numPr>
-        <w:rPr>
+          <w:lang w:val="fr-FR"/>
+        </w:rPr>
+        <w:t>C'est une initiative de recherche qui se concentre sur l'utilisation de l'apprentissage en profondeur (</w:t>
+      </w:r>
+      <w:r>
+        <w:rPr>
+          <w:rFonts w:ascii="Cambria" w:hAnsi="Cambria"/>
           <w:sz w:val="24"/>
           <w:szCs w:val="24"/>
-        </w:rPr>
-      </w:pPr>
-      <w:r>
-        <w:rPr>
+          <w:lang w:val="fr-FR"/>
+        </w:rPr>
+        <w:t>Deep</w:t>
+      </w:r>
+      <w:r>
+        <w:rPr>
+          <w:rFonts w:ascii="Cambria" w:hAnsi="Cambria"/>
           <w:sz w:val="24"/>
           <w:szCs w:val="24"/>
-        </w:rPr>
-        <w:t>The recommendation system should provide relevant recommendations to users based on their preferences and needs.</w:t>
-      </w:r>
-    </w:p>
-    <w:p>
-      <w:pPr>
-        <w:numPr>
-          <w:ilvl w:val="0"/>
-          <w:numId w:val="6"/>
-        </w:numPr>
-        <w:rPr>
+          <w:lang w:val="fr-FR"/>
+        </w:rPr>
+        <w:t xml:space="preserve"> </w:t>
+      </w:r>
+      <w:r>
+        <w:rPr>
+          <w:rFonts w:ascii="Cambria" w:hAnsi="Cambria"/>
           <w:sz w:val="24"/>
           <w:szCs w:val="24"/>
-        </w:rPr>
-      </w:pPr>
-      <w:r>
-        <w:rPr>
+          <w:lang w:val="fr-FR"/>
+        </w:rPr>
+        <w:t>Learning</w:t>
+      </w:r>
+      <w:r>
+        <w:rPr>
+          <w:rFonts w:ascii="Cambria" w:hAnsi="Cambria"/>
           <w:sz w:val="24"/>
           <w:szCs w:val="24"/>
-        </w:rPr>
-        <w:t>The recommendation system should be able to handle a large amount of data from health applications and provide real-time recommendations.</w:t>
-      </w:r>
-    </w:p>
-    <w:p>
-      <w:pPr>
-        <w:numPr>
-          <w:ilvl w:val="0"/>
-          <w:numId w:val="6"/>
-        </w:numPr>
-        <w:rPr>
+          <w:lang w:val="fr-FR"/>
+        </w:rPr>
+        <w:t>) pour améliorer les systèmes de recommandation dans le domaine de la santé. Il explore des techniques avancées pour la prédiction de maladies, la recommandation de traitements et l'optimisation des soins de santé personnalisés.</w:t>
+      </w:r>
+      <w:r>
+        <w:rPr>
+          <w:rFonts w:ascii="Cambria" w:hAnsi="Cambria"/>
           <w:sz w:val="24"/>
           <w:szCs w:val="24"/>
-        </w:rPr>
-      </w:pPr>
-      <w:r>
-        <w:rPr>
+          <w:lang w:val="fr-FR"/>
+        </w:rPr>
+        <w:t xml:space="preserve"> [1]</w:t>
+      </w:r>
+    </w:p>
+    <w:p>
+      <w:pPr>
+        <w:pStyle w:val="Heading3"/>
+        <w:numPr>
+          <w:ilvl w:val="2"/>
+          <w:numId w:val="1"/>
+        </w:numPr>
+        <w:ind w:left="993" w:firstLine="283"/>
+        <w:rPr>
+          <w:rFonts w:ascii="Cambria" w:hAnsi="Cambria"/>
+          <w:b/>
+          <w:bCs/>
+          <w:color w:val="8EAADB" w:themeColor="accent1" w:themeTint="99"/>
+        </w:rPr>
+      </w:pPr>
+      <w:bookmarkStart w:id="18" w:name="_Toc136523098"/>
+      <w:r>
+        <w:rPr>
+          <w:rFonts w:ascii="Cambria" w:hAnsi="Cambria"/>
+          <w:b/>
+          <w:bCs/>
+          <w:color w:val="8EAADB" w:themeColor="accent1" w:themeTint="99"/>
+        </w:rPr>
+        <w:lastRenderedPageBreak/>
+        <w:t>Clinical Decision Support Systems (CDSS)</w:t>
+      </w:r>
+      <w:bookmarkEnd w:id="18"/>
+    </w:p>
+    <w:p/>
+    <w:p>
+      <w:pPr>
+        <w:rPr>
+          <w:rFonts w:ascii="Cambria" w:hAnsi="Cambria"/>
           <w:sz w:val="24"/>
           <w:szCs w:val="24"/>
-        </w:rPr>
-        <w:t>The recommendation system should be easy to use and understand for users, with clear explanations for the recommendations provided.</w:t>
-      </w:r>
-    </w:p>
-    <w:p>
-      <w:pPr>
-        <w:numPr>
-          <w:ilvl w:val="0"/>
-          <w:numId w:val="6"/>
-        </w:numPr>
-        <w:rPr>
+          <w:lang w:val="fr-FR"/>
+        </w:rPr>
+      </w:pPr>
+      <w:r>
+        <w:rPr>
+          <w:rFonts w:ascii="Cambria" w:hAnsi="Cambria"/>
           <w:sz w:val="24"/>
           <w:szCs w:val="24"/>
-        </w:rPr>
-      </w:pPr>
-      <w:r>
-        <w:rPr>
+          <w:lang w:val="fr-FR"/>
+        </w:rPr>
+        <w:t>Les systèmes de support à la décision clinique sont des outils informatiques conçus pour aider les professionnels de la santé dans leurs prises de décision en fournissant des recommandations basées sur des données cliniques, des protocoles médicaux et des directives de pratique.</w:t>
+      </w:r>
+      <w:r>
+        <w:rPr>
+          <w:rFonts w:ascii="Cambria" w:hAnsi="Cambria"/>
           <w:sz w:val="24"/>
           <w:szCs w:val="24"/>
-        </w:rPr>
-        <w:t>The recommendation system should improve user engagement and satisfaction with health applications, as demonstrated by user feedback and usage statistics.</w:t>
-      </w:r>
-    </w:p>
-    <w:p/>
-    <w:p/>
-    <w:p/>
-    <w:p/>
-    <w:p/>
-    <w:p>
-      <w:pPr>
-        <w:pStyle w:val="Heading2"/>
-        <w:jc w:val="left"/>
+          <w:lang w:val="fr-FR"/>
+        </w:rPr>
+        <w:t xml:space="preserve"> [2]</w:t>
+      </w:r>
+    </w:p>
+    <w:p>
+      <w:pPr>
+        <w:rPr>
+          <w:lang w:val="fr-FR"/>
+        </w:rPr>
+      </w:pPr>
+    </w:p>
+    <w:p>
+      <w:pPr>
+        <w:rPr>
+          <w:lang w:val="fr-FR"/>
+        </w:rPr>
+      </w:pPr>
+    </w:p>
+    <w:p>
+      <w:pPr>
+        <w:rPr>
+          <w:lang w:val="fr-FR"/>
+        </w:rPr>
+      </w:pPr>
+    </w:p>
+    <w:p>
+      <w:pPr>
+        <w:rPr>
+          <w:lang w:val="fr-FR"/>
+        </w:rPr>
+      </w:pPr>
+    </w:p>
+    <w:p>
+      <w:pPr>
+        <w:rPr>
+          <w:lang w:val="fr-FR"/>
+        </w:rPr>
+      </w:pPr>
+    </w:p>
+    <w:p>
+      <w:pPr>
+        <w:rPr>
+          <w:lang w:val="fr-FR"/>
+        </w:rPr>
+      </w:pPr>
+    </w:p>
+    <w:p>
+      <w:pPr>
+        <w:rPr>
+          <w:lang w:val="fr-FR"/>
+        </w:rPr>
+      </w:pPr>
+    </w:p>
+    <w:p>
+      <w:pPr>
+        <w:rPr>
+          <w:lang w:val="fr-FR"/>
+        </w:rPr>
+      </w:pPr>
+    </w:p>
+    <w:p>
+      <w:pPr>
+        <w:rPr>
+          <w:lang w:val="fr-FR"/>
+        </w:rPr>
+      </w:pPr>
+    </w:p>
+    <w:p>
+      <w:pPr>
+        <w:rPr>
+          <w:lang w:val="fr-FR"/>
+        </w:rPr>
+      </w:pPr>
+    </w:p>
+    <w:p>
+      <w:pPr>
+        <w:rPr>
+          <w:lang w:val="fr-FR"/>
+        </w:rPr>
+      </w:pPr>
+    </w:p>
+    <w:p>
+      <w:pPr>
+        <w:rPr>
+          <w:lang w:val="fr-FR"/>
+        </w:rPr>
+      </w:pPr>
+    </w:p>
+    <w:p>
+      <w:pPr>
+        <w:rPr>
+          <w:lang w:val="fr-FR"/>
+        </w:rPr>
+      </w:pPr>
+    </w:p>
+    <w:p>
+      <w:pPr>
+        <w:rPr>
+          <w:lang w:val="fr-FR"/>
+        </w:rPr>
+      </w:pPr>
+    </w:p>
+    <w:p>
+      <w:pPr>
+        <w:rPr>
+          <w:lang w:val="fr-FR"/>
+        </w:rPr>
+      </w:pPr>
+    </w:p>
+    <w:p>
+      <w:pPr>
+        <w:rPr>
+          <w:lang w:val="fr-FR"/>
+        </w:rPr>
+      </w:pPr>
+    </w:p>
+    <w:p>
+      <w:pPr>
+        <w:rPr>
+          <w:lang w:val="fr-FR"/>
+        </w:rPr>
+      </w:pPr>
+    </w:p>
+    <w:p>
+      <w:pPr>
+        <w:rPr>
+          <w:lang w:val="fr-FR"/>
+        </w:rPr>
+      </w:pPr>
+    </w:p>
+    <w:p>
+      <w:pPr>
+        <w:rPr>
+          <w:lang w:val="fr-FR"/>
+        </w:rPr>
+      </w:pPr>
+    </w:p>
+    <w:p>
+      <w:pPr>
+        <w:rPr>
+          <w:lang w:val="fr-FR"/>
+        </w:rPr>
+      </w:pPr>
+    </w:p>
+    <w:p>
+      <w:pPr>
+        <w:rPr>
+          <w:lang w:val="fr-FR"/>
+        </w:rPr>
+      </w:pPr>
+    </w:p>
+    <w:p>
+      <w:pPr>
+        <w:rPr>
+          <w:lang w:val="fr-FR"/>
+        </w:rPr>
+      </w:pPr>
+    </w:p>
+    <w:p>
+      <w:pPr>
+        <w:rPr>
+          <w:lang w:val="fr-FR"/>
+        </w:rPr>
+      </w:pPr>
+    </w:p>
+    <w:p>
+      <w:pPr>
+        <w:rPr>
+          <w:lang w:val="fr-FR"/>
+        </w:rPr>
+      </w:pPr>
+    </w:p>
+    <w:p>
+      <w:pPr>
+        <w:rPr>
+          <w:lang w:val="fr-FR"/>
+        </w:rPr>
+      </w:pPr>
+    </w:p>
+    <w:p>
+      <w:pPr>
+        <w:rPr>
+          <w:lang w:val="fr-FR"/>
+        </w:rPr>
+      </w:pPr>
+    </w:p>
+    <w:p>
+      <w:pPr>
+        <w:rPr>
+          <w:lang w:val="fr-FR"/>
+        </w:rPr>
+      </w:pPr>
+    </w:p>
+    <w:p>
+      <w:pPr>
+        <w:rPr>
+          <w:lang w:val="fr-FR"/>
+        </w:rPr>
+      </w:pPr>
+    </w:p>
+    <w:p>
+      <w:pPr>
+        <w:rPr>
+          <w:lang w:val="fr-FR"/>
+        </w:rPr>
+      </w:pPr>
+    </w:p>
+    <w:p>
+      <w:pPr>
+        <w:rPr>
+          <w:lang w:val="fr-FR"/>
+        </w:rPr>
+      </w:pPr>
+    </w:p>
+    <w:p>
+      <w:pPr>
+        <w:rPr>
+          <w:lang w:val="fr-FR"/>
+        </w:rPr>
+      </w:pPr>
+    </w:p>
+    <w:p>
+      <w:pPr>
+        <w:rPr>
+          <w:lang w:val="fr-FR"/>
+        </w:rPr>
+      </w:pPr>
+    </w:p>
+    <w:p>
+      <w:pPr>
+        <w:pStyle w:val="Title"/>
+        <w:rPr>
+          <w:caps w:val="0"/>
+          <w:lang w:val="fr-FR"/>
+        </w:rPr>
+      </w:pPr>
+      <w:r>
+        <w:rPr>
+          <w:caps w:val="0"/>
+          <w:lang w:val="fr-FR"/>
+        </w:rPr>
+        <w:t xml:space="preserve">Matériel &amp; </w:t>
+      </w:r>
+      <w:proofErr w:type="spellStart"/>
+      <w:r>
+        <w:rPr>
+          <w:caps w:val="0"/>
+          <w:lang w:val="fr-FR"/>
+        </w:rPr>
+        <w:t>Méthode</w:t>
+      </w:r>
+      <w:proofErr w:type="spellEnd"/>
+      <w:r>
+        <w:rPr>
+          <w:caps w:val="0"/>
+          <w:lang w:val="fr-FR"/>
+        </w:rPr>
+        <w:t> </w:t>
+      </w:r>
+    </w:p>
+    <w:p>
+      <w:pPr>
+        <w:rPr>
+          <w:lang w:val="fr-FR"/>
+        </w:rPr>
+      </w:pPr>
+    </w:p>
+    <w:p>
+      <w:pPr>
+        <w:rPr>
+          <w:lang w:val="fr-FR"/>
+        </w:rPr>
+      </w:pPr>
+    </w:p>
+    <w:p>
+      <w:pPr>
+        <w:rPr>
+          <w:lang w:val="fr-FR"/>
+        </w:rPr>
+      </w:pPr>
+    </w:p>
+    <w:p>
+      <w:pPr>
+        <w:rPr>
+          <w:lang w:val="fr-FR"/>
+        </w:rPr>
+      </w:pPr>
+    </w:p>
+    <w:p>
+      <w:pPr>
+        <w:rPr>
+          <w:lang w:val="fr-FR"/>
+        </w:rPr>
+      </w:pPr>
+    </w:p>
+    <w:p>
+      <w:pPr>
+        <w:rPr>
+          <w:lang w:val="fr-FR"/>
+        </w:rPr>
+      </w:pPr>
+    </w:p>
+    <w:p>
+      <w:pPr>
+        <w:rPr>
+          <w:lang w:val="fr-FR"/>
+        </w:rPr>
+      </w:pPr>
+    </w:p>
+    <w:p>
+      <w:pPr>
+        <w:rPr>
+          <w:lang w:val="fr-FR"/>
+        </w:rPr>
+      </w:pPr>
+    </w:p>
+    <w:p>
+      <w:pPr>
+        <w:rPr>
+          <w:lang w:val="fr-FR"/>
+        </w:rPr>
+      </w:pPr>
+    </w:p>
+    <w:p>
+      <w:pPr>
+        <w:ind w:firstLine="708"/>
+        <w:rPr>
+          <w:rFonts w:asciiTheme="majorHAnsi" w:hAnsiTheme="majorHAnsi"/>
+          <w:i/>
+          <w:iCs/>
+          <w:sz w:val="32"/>
+          <w:szCs w:val="32"/>
+          <w:lang w:val="fr-FR"/>
+        </w:rPr>
+      </w:pPr>
+      <w:r>
+        <w:rPr>
+          <w:rFonts w:asciiTheme="majorHAnsi" w:hAnsiTheme="majorHAnsi"/>
+          <w:i/>
+          <w:iCs/>
+          <w:noProof/>
+          <w:sz w:val="32"/>
+          <w:szCs w:val="32"/>
+          <w:lang w:val="fr-FR"/>
+        </w:rPr>
+        <mc:AlternateContent>
+          <mc:Choice Requires="wpg">
+            <w:drawing>
+              <wp:anchor distT="0" distB="0" distL="114300" distR="114300" simplePos="0" relativeHeight="251670528" behindDoc="0" locked="0" layoutInCell="1" allowOverlap="1" wp14:anchorId="1F8B6A39" wp14:editId="4276D217">
+                <wp:simplePos x="0" y="0"/>
+                <wp:positionH relativeFrom="column">
+                  <wp:posOffset>-95250</wp:posOffset>
+                </wp:positionH>
+                <wp:positionV relativeFrom="paragraph">
+                  <wp:posOffset>134620</wp:posOffset>
+                </wp:positionV>
+                <wp:extent cx="6029325" cy="1247775"/>
+                <wp:effectExtent l="19050" t="19050" r="28575" b="28575"/>
+                <wp:wrapNone/>
+                <wp:docPr id="1514004430" name="Group 1"/>
+                <wp:cNvGraphicFramePr/>
+                <a:graphic xmlns:a="http://schemas.openxmlformats.org/drawingml/2006/main">
+                  <a:graphicData uri="http://schemas.microsoft.com/office/word/2010/wordprocessingGroup">
+                    <wpg:wgp>
+                      <wpg:cNvGrpSpPr/>
+                      <wpg:grpSpPr>
+                        <a:xfrm>
+                          <a:off x="0" y="0"/>
+                          <a:ext cx="6029325" cy="1247775"/>
+                          <a:chOff x="0" y="0"/>
+                          <a:chExt cx="6029325" cy="1247775"/>
+                        </a:xfrm>
+                      </wpg:grpSpPr>
+                      <wps:wsp>
+                        <wps:cNvPr id="1260259796" name="Straight Connector 1260259796"/>
+                        <wps:cNvCnPr/>
+                        <wps:spPr>
+                          <a:xfrm>
+                            <a:off x="2838450" y="9525"/>
+                            <a:ext cx="3190875" cy="0"/>
+                          </a:xfrm>
+                          <a:prstGeom prst="line">
+                            <a:avLst/>
+                          </a:prstGeom>
+                          <a:ln w="28575">
+                            <a:solidFill>
+                              <a:schemeClr val="tx1"/>
+                            </a:solidFill>
+                          </a:ln>
+                        </wps:spPr>
+                        <wps:style>
+                          <a:lnRef idx="1">
+                            <a:schemeClr val="accent1"/>
+                          </a:lnRef>
+                          <a:fillRef idx="0">
+                            <a:schemeClr val="accent1"/>
+                          </a:fillRef>
+                          <a:effectRef idx="0">
+                            <a:schemeClr val="accent1"/>
+                          </a:effectRef>
+                          <a:fontRef idx="minor">
+                            <a:schemeClr val="tx1"/>
+                          </a:fontRef>
+                        </wps:style>
+                        <wps:bodyPr/>
+                      </wps:wsp>
+                      <wps:wsp>
+                        <wps:cNvPr id="1104359668" name="Straight Connector 1104359668"/>
+                        <wps:cNvCnPr/>
+                        <wps:spPr>
+                          <a:xfrm flipV="1">
+                            <a:off x="0" y="1247775"/>
+                            <a:ext cx="6029325" cy="0"/>
+                          </a:xfrm>
+                          <a:prstGeom prst="line">
+                            <a:avLst/>
+                          </a:prstGeom>
+                          <a:ln w="28575">
+                            <a:solidFill>
+                              <a:schemeClr val="tx1"/>
+                            </a:solidFill>
+                          </a:ln>
+                        </wps:spPr>
+                        <wps:style>
+                          <a:lnRef idx="1">
+                            <a:schemeClr val="accent1"/>
+                          </a:lnRef>
+                          <a:fillRef idx="0">
+                            <a:schemeClr val="accent1"/>
+                          </a:fillRef>
+                          <a:effectRef idx="0">
+                            <a:schemeClr val="accent1"/>
+                          </a:effectRef>
+                          <a:fontRef idx="minor">
+                            <a:schemeClr val="tx1"/>
+                          </a:fontRef>
+                        </wps:style>
+                        <wps:bodyPr/>
+                      </wps:wsp>
+                      <wps:wsp>
+                        <wps:cNvPr id="1865089466" name="Straight Connector 1865089466"/>
+                        <wps:cNvCnPr/>
+                        <wps:spPr>
+                          <a:xfrm flipV="1">
+                            <a:off x="6029325" y="0"/>
+                            <a:ext cx="0" cy="1247775"/>
+                          </a:xfrm>
+                          <a:prstGeom prst="line">
+                            <a:avLst/>
+                          </a:prstGeom>
+                          <a:ln w="28575">
+                            <a:solidFill>
+                              <a:schemeClr val="tx1"/>
+                            </a:solidFill>
+                          </a:ln>
+                        </wps:spPr>
+                        <wps:style>
+                          <a:lnRef idx="1">
+                            <a:schemeClr val="accent1"/>
+                          </a:lnRef>
+                          <a:fillRef idx="0">
+                            <a:schemeClr val="accent1"/>
+                          </a:fillRef>
+                          <a:effectRef idx="0">
+                            <a:schemeClr val="accent1"/>
+                          </a:effectRef>
+                          <a:fontRef idx="minor">
+                            <a:schemeClr val="tx1"/>
+                          </a:fontRef>
+                        </wps:style>
+                        <wps:bodyPr/>
+                      </wps:wsp>
+                      <wps:wsp>
+                        <wps:cNvPr id="2089900064" name="Straight Connector 2089900064"/>
+                        <wps:cNvCnPr/>
+                        <wps:spPr>
+                          <a:xfrm flipV="1">
+                            <a:off x="9525" y="9525"/>
+                            <a:ext cx="0" cy="1238250"/>
+                          </a:xfrm>
+                          <a:prstGeom prst="line">
+                            <a:avLst/>
+                          </a:prstGeom>
+                          <a:ln w="28575">
+                            <a:solidFill>
+                              <a:schemeClr val="tx1"/>
+                            </a:solidFill>
+                          </a:ln>
+                        </wps:spPr>
+                        <wps:style>
+                          <a:lnRef idx="1">
+                            <a:schemeClr val="accent1"/>
+                          </a:lnRef>
+                          <a:fillRef idx="0">
+                            <a:schemeClr val="accent1"/>
+                          </a:fillRef>
+                          <a:effectRef idx="0">
+                            <a:schemeClr val="accent1"/>
+                          </a:effectRef>
+                          <a:fontRef idx="minor">
+                            <a:schemeClr val="tx1"/>
+                          </a:fontRef>
+                        </wps:style>
+                        <wps:bodyPr/>
+                      </wps:wsp>
+                      <wps:wsp>
+                        <wps:cNvPr id="1445015014" name="Straight Connector 1445015014"/>
+                        <wps:cNvCnPr/>
+                        <wps:spPr>
+                          <a:xfrm flipH="1" flipV="1">
+                            <a:off x="0" y="0"/>
+                            <a:ext cx="453390" cy="0"/>
+                          </a:xfrm>
+                          <a:prstGeom prst="line">
+                            <a:avLst/>
+                          </a:prstGeom>
+                          <a:ln w="28575">
+                            <a:solidFill>
+                              <a:schemeClr val="tx1"/>
+                            </a:solidFill>
+                          </a:ln>
+                        </wps:spPr>
+                        <wps:style>
+                          <a:lnRef idx="1">
+                            <a:schemeClr val="accent1"/>
+                          </a:lnRef>
+                          <a:fillRef idx="0">
+                            <a:schemeClr val="accent1"/>
+                          </a:fillRef>
+                          <a:effectRef idx="0">
+                            <a:schemeClr val="accent1"/>
+                          </a:effectRef>
+                          <a:fontRef idx="minor">
+                            <a:schemeClr val="tx1"/>
+                          </a:fontRef>
+                        </wps:style>
+                        <wps:bodyPr/>
+                      </wps:wsp>
+                    </wpg:wgp>
+                  </a:graphicData>
+                </a:graphic>
+                <wp14:sizeRelH relativeFrom="margin">
+                  <wp14:pctWidth>0</wp14:pctWidth>
+                </wp14:sizeRelH>
+                <wp14:sizeRelV relativeFrom="margin">
+                  <wp14:pctHeight>0</wp14:pctHeight>
+                </wp14:sizeRelV>
+              </wp:anchor>
+            </w:drawing>
+          </mc:Choice>
+          <mc:Fallback>
+            <w:pict>
+              <v:group w14:anchorId="540320AD" id="Group 1" o:spid="_x0000_s1026" style="position:absolute;margin-left:-7.5pt;margin-top:10.6pt;width:474.75pt;height:98.25pt;z-index:251670528;mso-width-relative:margin;mso-height-relative:margin" coordsize="60293,12477" o:gfxdata="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">
+                <v:line id="Straight Connector 1260259796" o:spid="_x0000_s1027" style="position:absolute;visibility:visible;mso-wrap-style:square" from="28384,95" to="60293,95" o:connectortype="straight" o:gfxdata="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" strokecolor="black [3213]" strokeweight="2.25pt">
+                  <v:stroke joinstyle="miter"/>
+                </v:line>
+                <v:line id="Straight Connector 1104359668" o:spid="_x0000_s1028" style="position:absolute;flip:y;visibility:visible;mso-wrap-style:square" from="0,12477" to="60293,12477" o:connectortype="straight" o:gfxdata="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" strokecolor="black [3213]" strokeweight="2.25pt">
+                  <v:stroke joinstyle="miter"/>
+                </v:line>
+                <v:line id="Straight Connector 1865089466" o:spid="_x0000_s1029" style="position:absolute;flip:y;visibility:visible;mso-wrap-style:square" from="60293,0" to="60293,12477" o:connectortype="straight" o:gfxdata="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" strokecolor="black [3213]" strokeweight="2.25pt">
+                  <v:stroke joinstyle="miter"/>
+                </v:line>
+                <v:line id="Straight Connector 2089900064" o:spid="_x0000_s1030" style="position:absolute;flip:y;visibility:visible;mso-wrap-style:square" from="95,95" to="95,12477" o:connectortype="straight" o:gfxdata="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" strokecolor="black [3213]" strokeweight="2.25pt">
+                  <v:stroke joinstyle="miter"/>
+                </v:line>
+                <v:line id="Straight Connector 1445015014" o:spid="_x0000_s1031" style="position:absolute;flip:x y;visibility:visible;mso-wrap-style:square" from="0,0" to="4533,0" o:connectortype="straight" o:gfxdata="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" strokecolor="black [3213]" strokeweight="2.25pt">
+                  <v:stroke joinstyle="miter"/>
+                </v:line>
+              </v:group>
+            </w:pict>
+          </mc:Fallback>
+        </mc:AlternateContent>
+      </w:r>
+      <w:r>
+        <w:rPr>
+          <w:rFonts w:asciiTheme="majorHAnsi" w:hAnsiTheme="majorHAnsi"/>
+          <w:i/>
+          <w:iCs/>
+          <w:sz w:val="32"/>
+          <w:szCs w:val="32"/>
+          <w:lang w:val="fr-FR"/>
+        </w:rPr>
+        <w:t>Introduction du chapitre :</w:t>
+      </w:r>
+    </w:p>
+    <w:p>
+      <w:pPr>
+        <w:ind w:firstLine="360"/>
+        <w:rPr>
+          <w:sz w:val="24"/>
+          <w:szCs w:val="24"/>
+          <w:lang w:val="fr-FR"/>
+        </w:rPr>
+      </w:pPr>
+      <w:r>
+        <w:rPr>
+          <w:sz w:val="24"/>
+          <w:szCs w:val="24"/>
+          <w:lang w:val="fr-FR"/>
+        </w:rPr>
+        <w:t xml:space="preserve">Ce chapitre </w:t>
+      </w:r>
+    </w:p>
+    <w:p>
+      <w:pPr>
+        <w:rPr>
+          <w:lang w:val="fr-FR"/>
+        </w:rPr>
+      </w:pPr>
+    </w:p>
+    <w:p>
+      <w:pPr>
+        <w:rPr>
+          <w:lang w:val="fr-FR"/>
+        </w:rPr>
+      </w:pPr>
+    </w:p>
+    <w:p>
+      <w:pPr>
+        <w:rPr>
+          <w:lang w:val="fr-FR"/>
+        </w:rPr>
+      </w:pPr>
+    </w:p>
+    <w:p>
+      <w:pPr>
+        <w:rPr>
+          <w:lang w:val="fr-FR"/>
+        </w:rPr>
+      </w:pPr>
+    </w:p>
+    <w:p>
+      <w:pPr>
+        <w:rPr>
+          <w:lang w:val="fr-FR"/>
+        </w:rPr>
+      </w:pPr>
+    </w:p>
+    <w:p>
+      <w:pPr>
+        <w:rPr>
+          <w:lang w:val="fr-FR"/>
+        </w:rPr>
+      </w:pPr>
+    </w:p>
+    <w:p>
+      <w:pPr>
+        <w:rPr>
+          <w:lang w:val="fr-FR"/>
+        </w:rPr>
+      </w:pPr>
+    </w:p>
+    <w:p>
+      <w:pPr>
+        <w:rPr>
+          <w:lang w:val="fr-FR"/>
+        </w:rPr>
+      </w:pPr>
+    </w:p>
+    <w:p>
+      <w:pPr>
+        <w:rPr>
+          <w:lang w:val="fr-FR"/>
+        </w:rPr>
+      </w:pPr>
+    </w:p>
+    <w:p>
+      <w:pPr>
+        <w:rPr>
+          <w:lang w:val="fr-FR"/>
+        </w:rPr>
+      </w:pPr>
+    </w:p>
+    <w:p>
+      <w:pPr>
+        <w:rPr>
+          <w:lang w:val="fr-FR"/>
+        </w:rPr>
+      </w:pPr>
+    </w:p>
+    <w:p>
+      <w:pPr>
+        <w:rPr>
+          <w:lang w:val="fr-FR"/>
+        </w:rPr>
+      </w:pPr>
+    </w:p>
+    <w:p>
+      <w:pPr>
+        <w:rPr>
+          <w:lang w:val="fr-FR"/>
+        </w:rPr>
+      </w:pPr>
+    </w:p>
+    <w:p>
+      <w:pPr>
+        <w:rPr>
+          <w:lang w:val="fr-FR"/>
+        </w:rPr>
+      </w:pPr>
+    </w:p>
+    <w:p>
+      <w:pPr>
+        <w:rPr>
+          <w:lang w:val="fr-FR"/>
+        </w:rPr>
+      </w:pPr>
+    </w:p>
+    <w:p>
+      <w:pPr>
+        <w:rPr>
+          <w:lang w:val="fr-FR"/>
+        </w:rPr>
+      </w:pPr>
+    </w:p>
+    <w:p>
+      <w:pPr>
+        <w:rPr>
+          <w:lang w:val="fr-FR"/>
+        </w:rPr>
+      </w:pPr>
+    </w:p>
+    <w:p>
+      <w:pPr>
+        <w:rPr>
+          <w:lang w:val="fr-FR"/>
+        </w:rPr>
+      </w:pPr>
+    </w:p>
+    <w:p>
+      <w:pPr>
+        <w:rPr>
+          <w:lang w:val="fr-FR"/>
+        </w:rPr>
+      </w:pPr>
+    </w:p>
+    <w:p>
+      <w:pPr>
+        <w:rPr>
+          <w:lang w:val="fr-FR"/>
+        </w:rPr>
+      </w:pPr>
+    </w:p>
+    <w:p>
+      <w:pPr>
+        <w:rPr>
+          <w:lang w:val="fr-FR"/>
+        </w:rPr>
+      </w:pPr>
+    </w:p>
+    <w:p>
+      <w:pPr>
+        <w:rPr>
+          <w:lang w:val="fr-FR"/>
+        </w:rPr>
+      </w:pPr>
+    </w:p>
+    <w:p>
+      <w:pPr>
+        <w:rPr>
+          <w:lang w:val="fr-FR"/>
+        </w:rPr>
+      </w:pPr>
+    </w:p>
+    <w:p>
+      <w:pPr>
+        <w:rPr>
+          <w:lang w:val="fr-FR"/>
+        </w:rPr>
+      </w:pPr>
+    </w:p>
+    <w:p>
+      <w:pPr>
+        <w:rPr>
+          <w:lang w:val="fr-FR"/>
+        </w:rPr>
+      </w:pPr>
+    </w:p>
+    <w:p>
+      <w:pPr>
+        <w:rPr>
+          <w:lang w:val="fr-FR"/>
+        </w:rPr>
+      </w:pPr>
+    </w:p>
+    <w:p>
+      <w:pPr>
+        <w:rPr>
+          <w:lang w:val="fr-FR"/>
+        </w:rPr>
+      </w:pPr>
+    </w:p>
+    <w:p>
+      <w:pPr>
+        <w:pStyle w:val="Title"/>
+        <w:rPr>
+          <w:caps w:val="0"/>
+          <w:lang w:val="fr-FR"/>
+        </w:rPr>
+      </w:pPr>
+      <w:bookmarkStart w:id="19" w:name="_Toc136523099"/>
+      <w:r>
+        <w:rPr>
+          <w:caps w:val="0"/>
+          <w:lang w:val="fr-FR"/>
+        </w:rPr>
+        <w:lastRenderedPageBreak/>
+        <w:t>BIBLIOGRAPHIE</w:t>
+      </w:r>
+      <w:bookmarkEnd w:id="19"/>
+    </w:p>
+    <w:p>
+      <w:pPr>
+        <w:rPr>
+          <w:lang w:val="fr-FR"/>
+        </w:rPr>
+      </w:pPr>
+    </w:p>
+    <w:p>
+      <w:pPr>
+        <w:rPr>
+          <w:lang w:val="fr-FR"/>
+        </w:rPr>
+      </w:pPr>
+      <w:r>
+        <w:rPr>
+          <w:lang w:val="fr-FR"/>
+        </w:rPr>
+        <w:t xml:space="preserve">[1] </w:t>
+      </w:r>
+      <w:hyperlink r:id="rId15" w:history="1">
+        <w:r>
+          <w:rPr>
+            <w:rStyle w:val="Hyperlink"/>
+            <w:lang w:val="fr-FR"/>
+          </w:rPr>
+          <w:t>https://deephealth.com/</w:t>
+        </w:r>
+      </w:hyperlink>
+    </w:p>
+    <w:p>
+      <w:pPr>
+        <w:rPr>
+          <w:lang w:val="fr-FR"/>
+        </w:rPr>
+      </w:pPr>
+      <w:r>
+        <w:rPr>
+          <w:lang w:val="fr-FR"/>
+        </w:rPr>
+        <w:t>[</w:t>
+      </w:r>
+      <w:r>
+        <w:rPr>
+          <w:lang w:val="fr-FR"/>
+        </w:rPr>
+        <w:t>2</w:t>
+      </w:r>
+      <w:r>
+        <w:rPr>
+          <w:lang w:val="fr-FR"/>
+        </w:rPr>
+        <w:t xml:space="preserve">] </w:t>
+      </w:r>
+      <w:hyperlink r:id="rId16" w:history="1">
+        <w:r>
+          <w:rPr>
+            <w:rStyle w:val="Hyperlink"/>
+            <w:lang w:val="fr-FR"/>
+          </w:rPr>
+          <w:t>https://www.techtarget.com/searchhealthit/definition/clinical-decision-support-system-CDSS</w:t>
+        </w:r>
+      </w:hyperlink>
+    </w:p>
+    <w:p>
+      <w:pPr>
+        <w:rPr>
+          <w:lang w:val="fr-FR"/>
+        </w:rPr>
       </w:pPr>
     </w:p>
     <w:sectPr>
@@ -1163,14 +5144,175 @@
       <w:pgSz w:w="12240" w:h="15840"/>
       <w:pgMar w:top="1440" w:right="1440" w:bottom="1440" w:left="1440" w:header="720" w:footer="720" w:gutter="0"/>
       <w:cols w:space="720"/>
+      <w:titlePg/>
       <w:docGrid w:linePitch="360"/>
     </w:sectPr>
   </w:body>
 </w:document>
 </file>
 
+<file path=word/endnotes.xml><?xml version="1.0" encoding="utf-8"?>
+<w:endnotes xmlns:wpc="http://schemas.microsoft.com/office/word/2010/wordprocessingCanvas" xmlns:cx="http://schemas.microsoft.com/office/drawing/2014/chartex" xmlns:cx1="http://schemas.microsoft.com/office/drawing/2015/9/8/chartex" xmlns:cx2="http://schemas.microsoft.com/office/drawing/2015/10/21/chartex" xmlns:cx3="http://schemas.microsoft.com/office/drawing/2016/5/9/chartex" xmlns:cx4="http://schemas.microsoft.com/office/drawing/2016/5/10/chartex" xmlns:cx5="http://schemas.microsoft.com/office/drawing/2016/5/11/chartex" xmlns:cx6="http://schemas.microsoft.com/office/drawing/2016/5/12/chartex" xmlns:cx7="http://schemas.microsoft.com/office/drawing/2016/5/13/chartex" xmlns:cx8="http://schemas.microsoft.com/office/drawing/2016/5/14/chartex" xmlns:mc="http://schemas.openxmlformats.org/markup-compatibility/2006" xmlns:aink="http://schemas.microsoft.com/office/drawing/2016/ink" xmlns:am3d="http://schemas.microsoft.com/office/drawing/2017/model3d" xmlns:o="urn:schemas-microsoft-com:office:office" xmlns:oel="http://schemas.microsoft.com/office/2019/extlst" xmlns:r="http://schemas.openxmlformats.org/officeDocument/2006/relationships" xmlns:m="http://schemas.openxmlformats.org/officeDocument/2006/math" xmlns:v="urn:schemas-microsoft-com:vml" xmlns:wp14="http://schemas.microsoft.com/office/word/2010/wordprocessingDrawing" xmlns:wp="http://schemas.openxmlformats.org/drawingml/2006/wordprocessingDrawing" xmlns:w10="urn:schemas-microsoft-com:office:word" xmlns:w="http://schemas.openxmlformats.org/wordprocessingml/2006/main" xmlns:w14="http://schemas.microsoft.com/office/word/2010/wordml" xmlns:w15="http://schemas.microsoft.com/office/word/2012/wordml" xmlns:w16cex="http://schemas.microsoft.com/office/word/2018/wordml/cex" xmlns:w16cid="http://schemas.microsoft.com/office/word/2016/wordml/cid" xmlns:w16="http://schemas.microsoft.com/office/word/2018/wordml" xmlns:w16du="http://schemas.microsoft.com/office/word/2023/wordml/word16du" xmlns:w16sdtdh="http://schemas.microsoft.com/office/word/2020/wordml/sdtdatahash" xmlns:w16se="http://schemas.microsoft.com/office/word/2015/wordml/symex" xmlns:wpg="http://schemas.microsoft.com/office/word/2010/wordprocessingGroup" xmlns:wpi="http://schemas.microsoft.com/office/word/2010/wordprocessingInk" xmlns:wne="http://schemas.microsoft.com/office/word/2006/wordml" xmlns:wps="http://schemas.microsoft.com/office/word/2010/wordprocessingShape" mc:Ignorable="w14 w15 w16se w16cid w16 w16cex w16sdtdh wp14">
+  <w:endnote w:type="separator" w:id="-1">
+    <w:p>
+      <w:pPr>
+        <w:spacing w:after="0" w:line="240" w:lineRule="auto"/>
+      </w:pPr>
+      <w:r>
+        <w:separator/>
+      </w:r>
+    </w:p>
+  </w:endnote>
+  <w:endnote w:type="continuationSeparator" w:id="0">
+    <w:p>
+      <w:pPr>
+        <w:spacing w:after="0" w:line="240" w:lineRule="auto"/>
+      </w:pPr>
+      <w:r>
+        <w:continuationSeparator/>
+      </w:r>
+    </w:p>
+  </w:endnote>
+</w:endnotes>
+</file>
+
+<file path=word/footer1.xml><?xml version="1.0" encoding="utf-8"?>
+<w:ftr xmlns:wpc="http://schemas.microsoft.com/office/word/2010/wordprocessingCanvas" xmlns:cx="http://schemas.microsoft.com/office/drawing/2014/chartex" xmlns:cx1="http://schemas.microsoft.com/office/drawing/2015/9/8/chartex" xmlns:cx2="http://schemas.microsoft.com/office/drawing/2015/10/21/chartex" xmlns:cx3="http://schemas.microsoft.com/office/drawing/2016/5/9/chartex" xmlns:cx4="http://schemas.microsoft.com/office/drawing/2016/5/10/chartex" xmlns:cx5="http://schemas.microsoft.com/office/drawing/2016/5/11/chartex" xmlns:cx6="http://schemas.microsoft.com/office/drawing/2016/5/12/chartex" xmlns:cx7="http://schemas.microsoft.com/office/drawing/2016/5/13/chartex" xmlns:cx8="http://schemas.microsoft.com/office/drawing/2016/5/14/chartex" xmlns:mc="http://schemas.openxmlformats.org/markup-compatibility/2006" xmlns:aink="http://schemas.microsoft.com/office/drawing/2016/ink" xmlns:am3d="http://schemas.microsoft.com/office/drawing/2017/model3d" xmlns:o="urn:schemas-microsoft-com:office:office" xmlns:oel="http://schemas.microsoft.com/office/2019/extlst" xmlns:r="http://schemas.openxmlformats.org/officeDocument/2006/relationships" xmlns:m="http://schemas.openxmlformats.org/officeDocument/2006/math" xmlns:v="urn:schemas-microsoft-com:vml" xmlns:wp14="http://schemas.microsoft.com/office/word/2010/wordprocessingDrawing" xmlns:wp="http://schemas.openxmlformats.org/drawingml/2006/wordprocessingDrawing" xmlns:w10="urn:schemas-microsoft-com:office:word" xmlns:w="http://schemas.openxmlformats.org/wordprocessingml/2006/main" xmlns:w14="http://schemas.microsoft.com/office/word/2010/wordml" xmlns:w15="http://schemas.microsoft.com/office/word/2012/wordml" xmlns:w16cex="http://schemas.microsoft.com/office/word/2018/wordml/cex" xmlns:w16cid="http://schemas.microsoft.com/office/word/2016/wordml/cid" xmlns:w16="http://schemas.microsoft.com/office/word/2018/wordml" xmlns:w16du="http://schemas.microsoft.com/office/word/2023/wordml/word16du" xmlns:w16sdtdh="http://schemas.microsoft.com/office/word/2020/wordml/sdtdatahash" xmlns:w16se="http://schemas.microsoft.com/office/word/2015/wordml/symex" xmlns:wpg="http://schemas.microsoft.com/office/word/2010/wordprocessingGroup" xmlns:wpi="http://schemas.microsoft.com/office/word/2010/wordprocessingInk" xmlns:wne="http://schemas.microsoft.com/office/word/2006/wordml" xmlns:wps="http://schemas.microsoft.com/office/word/2010/wordprocessingShape" mc:Ignorable="w14 w15 w16se w16cid w16 w16cex w16sdtdh wp14">
+  <w:sdt>
+    <w:sdtPr>
+      <w:id w:val="1342202525"/>
+      <w:docPartObj>
+        <w:docPartGallery w:val="Page Numbers (Bottom of Page)"/>
+        <w:docPartUnique/>
+      </w:docPartObj>
+    </w:sdtPr>
+    <w:sdtEndPr>
+      <w:rPr>
+        <w:color w:val="7F7F7F" w:themeColor="background1" w:themeShade="7F"/>
+        <w:spacing w:val="60"/>
+      </w:rPr>
+    </w:sdtEndPr>
+    <w:sdtContent>
+      <w:p>
+        <w:pPr>
+          <w:pStyle w:val="Footer"/>
+          <w:pBdr>
+            <w:top w:val="single" w:sz="4" w:space="1" w:color="D9D9D9" w:themeColor="background1" w:themeShade="D9"/>
+          </w:pBdr>
+          <w:rPr>
+            <w:b/>
+            <w:bCs/>
+          </w:rPr>
+        </w:pPr>
+        <w:r>
+          <w:fldChar w:fldCharType="begin"/>
+        </w:r>
+        <w:r>
+          <w:instrText xml:space="preserve"> PAGE   \* MERGEFORMAT </w:instrText>
+        </w:r>
+        <w:r>
+          <w:fldChar w:fldCharType="separate"/>
+        </w:r>
+        <w:r>
+          <w:rPr>
+            <w:b/>
+            <w:bCs/>
+            <w:noProof/>
+          </w:rPr>
+          <w:t>2</w:t>
+        </w:r>
+        <w:r>
+          <w:rPr>
+            <w:b/>
+            <w:bCs/>
+            <w:noProof/>
+          </w:rPr>
+          <w:fldChar w:fldCharType="end"/>
+        </w:r>
+        <w:r>
+          <w:rPr>
+            <w:b/>
+            <w:bCs/>
+          </w:rPr>
+          <w:t xml:space="preserve"> | </w:t>
+        </w:r>
+        <w:proofErr w:type="spellStart"/>
+        <w:r>
+          <w:rPr>
+            <w:color w:val="7F7F7F" w:themeColor="background1" w:themeShade="7F"/>
+            <w:spacing w:val="60"/>
+          </w:rPr>
+          <w:t>Projet</w:t>
+        </w:r>
+        <w:proofErr w:type="spellEnd"/>
+        <w:r>
+          <w:rPr>
+            <w:color w:val="7F7F7F" w:themeColor="background1" w:themeShade="7F"/>
+            <w:spacing w:val="60"/>
+          </w:rPr>
+          <w:t xml:space="preserve"> de Fin </w:t>
+        </w:r>
+        <w:proofErr w:type="spellStart"/>
+        <w:r>
+          <w:rPr>
+            <w:color w:val="7F7F7F" w:themeColor="background1" w:themeShade="7F"/>
+            <w:spacing w:val="60"/>
+          </w:rPr>
+          <w:t>d’Année</w:t>
+        </w:r>
+        <w:proofErr w:type="spellEnd"/>
+        <w:r>
+          <w:rPr>
+            <w:color w:val="7F7F7F" w:themeColor="background1" w:themeShade="7F"/>
+            <w:spacing w:val="60"/>
+          </w:rPr>
+          <w:tab/>
+        </w:r>
+        <w:r>
+          <w:rPr>
+            <w:color w:val="7F7F7F" w:themeColor="background1" w:themeShade="7F"/>
+            <w:spacing w:val="60"/>
+          </w:rPr>
+          <w:tab/>
+        </w:r>
+      </w:p>
+    </w:sdtContent>
+  </w:sdt>
+  <w:p>
+    <w:pPr>
+      <w:pStyle w:val="Footer"/>
+    </w:pPr>
+  </w:p>
+</w:ftr>
+</file>
+
+<file path=word/footnotes.xml><?xml version="1.0" encoding="utf-8"?>
+<w:footnotes xmlns:wpc="http://schemas.microsoft.com/office/word/2010/wordprocessingCanvas" xmlns:cx="http://schemas.microsoft.com/office/drawing/2014/chartex" xmlns:cx1="http://schemas.microsoft.com/office/drawing/2015/9/8/chartex" xmlns:cx2="http://schemas.microsoft.com/office/drawing/2015/10/21/chartex" xmlns:cx3="http://schemas.microsoft.com/office/drawing/2016/5/9/chartex" xmlns:cx4="http://schemas.microsoft.com/office/drawing/2016/5/10/chartex" xmlns:cx5="http://schemas.microsoft.com/office/drawing/2016/5/11/chartex" xmlns:cx6="http://schemas.microsoft.com/office/drawing/2016/5/12/chartex" xmlns:cx7="http://schemas.microsoft.com/office/drawing/2016/5/13/chartex" xmlns:cx8="http://schemas.microsoft.com/office/drawing/2016/5/14/chartex" xmlns:mc="http://schemas.openxmlformats.org/markup-compatibility/2006" xmlns:aink="http://schemas.microsoft.com/office/drawing/2016/ink" xmlns:am3d="http://schemas.microsoft.com/office/drawing/2017/model3d" xmlns:o="urn:schemas-microsoft-com:office:office" xmlns:oel="http://schemas.microsoft.com/office/2019/extlst" xmlns:r="http://schemas.openxmlformats.org/officeDocument/2006/relationships" xmlns:m="http://schemas.openxmlformats.org/officeDocument/2006/math" xmlns:v="urn:schemas-microsoft-com:vml" xmlns:wp14="http://schemas.microsoft.com/office/word/2010/wordprocessingDrawing" xmlns:wp="http://schemas.openxmlformats.org/drawingml/2006/wordprocessingDrawing" xmlns:w10="urn:schemas-microsoft-com:office:word" xmlns:w="http://schemas.openxmlformats.org/wordprocessingml/2006/main" xmlns:w14="http://schemas.microsoft.com/office/word/2010/wordml" xmlns:w15="http://schemas.microsoft.com/office/word/2012/wordml" xmlns:w16cex="http://schemas.microsoft.com/office/word/2018/wordml/cex" xmlns:w16cid="http://schemas.microsoft.com/office/word/2016/wordml/cid" xmlns:w16="http://schemas.microsoft.com/office/word/2018/wordml" xmlns:w16du="http://schemas.microsoft.com/office/word/2023/wordml/word16du" xmlns:w16sdtdh="http://schemas.microsoft.com/office/word/2020/wordml/sdtdatahash" xmlns:w16se="http://schemas.microsoft.com/office/word/2015/wordml/symex" xmlns:wpg="http://schemas.microsoft.com/office/word/2010/wordprocessingGroup" xmlns:wpi="http://schemas.microsoft.com/office/word/2010/wordprocessingInk" xmlns:wne="http://schemas.microsoft.com/office/word/2006/wordml" xmlns:wps="http://schemas.microsoft.com/office/word/2010/wordprocessingShape" mc:Ignorable="w14 w15 w16se w16cid w16 w16cex w16sdtdh wp14">
+  <w:footnote w:type="separator" w:id="-1">
+    <w:p>
+      <w:pPr>
+        <w:spacing w:after="0" w:line="240" w:lineRule="auto"/>
+      </w:pPr>
+      <w:r>
+        <w:separator/>
+      </w:r>
+    </w:p>
+  </w:footnote>
+  <w:footnote w:type="continuationSeparator" w:id="0">
+    <w:p>
+      <w:pPr>
+        <w:spacing w:after="0" w:line="240" w:lineRule="auto"/>
+      </w:pPr>
+      <w:r>
+        <w:continuationSeparator/>
+      </w:r>
+    </w:p>
+  </w:footnote>
+</w:footnotes>
+</file>
+
 <file path=word/numbering.xml><?xml version="1.0" encoding="utf-8"?>
-<w:numbering xmlns:wpc="http://schemas.microsoft.com/office/word/2010/wordprocessingCanvas" xmlns:cx="http://schemas.microsoft.com/office/drawing/2014/chartex" xmlns:cx1="http://schemas.microsoft.com/office/drawing/2015/9/8/chartex" xmlns:mc="http://schemas.openxmlformats.org/markup-compatibility/2006" xmlns:o="urn:schemas-microsoft-com:office:office" xmlns:r="http://schemas.openxmlformats.org/officeDocument/2006/relationships" xmlns:m="http://schemas.openxmlformats.org/officeDocument/2006/math" xmlns:v="urn:schemas-microsoft-com:vml" xmlns:wp14="http://schemas.microsoft.com/office/word/2010/wordprocessingDrawing" xmlns:wp="http://schemas.openxmlformats.org/drawingml/2006/wordprocessingDrawing" xmlns:w10="urn:schemas-microsoft-com:office:word" xmlns:w="http://schemas.openxmlformats.org/wordprocessingml/2006/main" xmlns:w14="http://schemas.microsoft.com/office/word/2010/wordml" xmlns:w15="http://schemas.microsoft.com/office/word/2012/wordml" xmlns:w16se="http://schemas.microsoft.com/office/word/2015/wordml/symex" xmlns:wpg="http://schemas.microsoft.com/office/word/2010/wordprocessingGroup" xmlns:wpi="http://schemas.microsoft.com/office/word/2010/wordprocessingInk" xmlns:wne="http://schemas.microsoft.com/office/word/2006/wordml" xmlns:wps="http://schemas.microsoft.com/office/word/2010/wordprocessingShape" mc:Ignorable="w14 w15 w16se wp14">
+<w:numbering xmlns:wpc="http://schemas.microsoft.com/office/word/2010/wordprocessingCanvas" xmlns:cx="http://schemas.microsoft.com/office/drawing/2014/chartex" xmlns:cx1="http://schemas.microsoft.com/office/drawing/2015/9/8/chartex" xmlns:cx2="http://schemas.microsoft.com/office/drawing/2015/10/21/chartex" xmlns:cx3="http://schemas.microsoft.com/office/drawing/2016/5/9/chartex" xmlns:cx4="http://schemas.microsoft.com/office/drawing/2016/5/10/chartex" xmlns:cx5="http://schemas.microsoft.com/office/drawing/2016/5/11/chartex" xmlns:cx6="http://schemas.microsoft.com/office/drawing/2016/5/12/chartex" xmlns:cx7="http://schemas.microsoft.com/office/drawing/2016/5/13/chartex" xmlns:cx8="http://schemas.microsoft.com/office/drawing/2016/5/14/chartex" xmlns:mc="http://schemas.openxmlformats.org/markup-compatibility/2006" xmlns:aink="http://schemas.microsoft.com/office/drawing/2016/ink" xmlns:am3d="http://schemas.microsoft.com/office/drawing/2017/model3d" xmlns:o="urn:schemas-microsoft-com:office:office" xmlns:oel="http://schemas.microsoft.com/office/2019/extlst" xmlns:r="http://schemas.openxmlformats.org/officeDocument/2006/relationships" xmlns:m="http://schemas.openxmlformats.org/officeDocument/2006/math" xmlns:v="urn:schemas-microsoft-com:vml" xmlns:wp14="http://schemas.microsoft.com/office/word/2010/wordprocessingDrawing" xmlns:wp="http://schemas.openxmlformats.org/drawingml/2006/wordprocessingDrawing" xmlns:w10="urn:schemas-microsoft-com:office:word" xmlns:w="http://schemas.openxmlformats.org/wordprocessingml/2006/main" xmlns:w14="http://schemas.microsoft.com/office/word/2010/wordml" xmlns:w15="http://schemas.microsoft.com/office/word/2012/wordml" xmlns:w16cex="http://schemas.microsoft.com/office/word/2018/wordml/cex" xmlns:w16cid="http://schemas.microsoft.com/office/word/2016/wordml/cid" xmlns:w16="http://schemas.microsoft.com/office/word/2018/wordml" xmlns:w16du="http://schemas.microsoft.com/office/word/2023/wordml/word16du" xmlns:w16sdtdh="http://schemas.microsoft.com/office/word/2020/wordml/sdtdatahash" xmlns:w16se="http://schemas.microsoft.com/office/word/2015/wordml/symex" xmlns:wpg="http://schemas.microsoft.com/office/word/2010/wordprocessingGroup" xmlns:wpi="http://schemas.microsoft.com/office/word/2010/wordprocessingInk" xmlns:wne="http://schemas.microsoft.com/office/word/2006/wordml" xmlns:wps="http://schemas.microsoft.com/office/word/2010/wordprocessingShape" mc:Ignorable="w14 w15 w16se w16cid w16 w16cex w16sdtdh wp14">
   <w:abstractNum w:abstractNumId="0" w15:restartNumberingAfterBreak="0">
     <w:nsid w:val="0DE42885"/>
     <w:multiLevelType w:val="hybridMultilevel"/>
@@ -1285,6 +5427,119 @@
     </w:lvl>
   </w:abstractNum>
   <w:abstractNum w:abstractNumId="1" w15:restartNumberingAfterBreak="0">
+    <w:nsid w:val="1EA01FDB"/>
+    <w:multiLevelType w:val="hybridMultilevel"/>
+    <w:tmpl w:val="62DE348C"/>
+    <w:lvl w:ilvl="0" w:tplc="040C0001">
+      <w:start w:val="1"/>
+      <w:numFmt w:val="bullet"/>
+      <w:lvlText w:val=""/>
+      <w:lvlJc w:val="left"/>
+      <w:pPr>
+        <w:ind w:left="720" w:hanging="360"/>
+      </w:pPr>
+      <w:rPr>
+        <w:rFonts w:ascii="Symbol" w:hAnsi="Symbol" w:hint="default"/>
+      </w:rPr>
+    </w:lvl>
+    <w:lvl w:ilvl="1" w:tplc="040C0003" w:tentative="1">
+      <w:start w:val="1"/>
+      <w:numFmt w:val="bullet"/>
+      <w:lvlText w:val="o"/>
+      <w:lvlJc w:val="left"/>
+      <w:pPr>
+        <w:ind w:left="1440" w:hanging="360"/>
+      </w:pPr>
+      <w:rPr>
+        <w:rFonts w:ascii="Courier New" w:hAnsi="Courier New" w:cs="Courier New" w:hint="default"/>
+      </w:rPr>
+    </w:lvl>
+    <w:lvl w:ilvl="2" w:tplc="040C0005" w:tentative="1">
+      <w:start w:val="1"/>
+      <w:numFmt w:val="bullet"/>
+      <w:lvlText w:val=""/>
+      <w:lvlJc w:val="left"/>
+      <w:pPr>
+        <w:ind w:left="2160" w:hanging="360"/>
+      </w:pPr>
+      <w:rPr>
+        <w:rFonts w:ascii="Wingdings" w:hAnsi="Wingdings" w:hint="default"/>
+      </w:rPr>
+    </w:lvl>
+    <w:lvl w:ilvl="3" w:tplc="040C0001" w:tentative="1">
+      <w:start w:val="1"/>
+      <w:numFmt w:val="bullet"/>
+      <w:lvlText w:val=""/>
+      <w:lvlJc w:val="left"/>
+      <w:pPr>
+        <w:ind w:left="2880" w:hanging="360"/>
+      </w:pPr>
+      <w:rPr>
+        <w:rFonts w:ascii="Symbol" w:hAnsi="Symbol" w:hint="default"/>
+      </w:rPr>
+    </w:lvl>
+    <w:lvl w:ilvl="4" w:tplc="040C0003" w:tentative="1">
+      <w:start w:val="1"/>
+      <w:numFmt w:val="bullet"/>
+      <w:lvlText w:val="o"/>
+      <w:lvlJc w:val="left"/>
+      <w:pPr>
+        <w:ind w:left="3600" w:hanging="360"/>
+      </w:pPr>
+      <w:rPr>
+        <w:rFonts w:ascii="Courier New" w:hAnsi="Courier New" w:cs="Courier New" w:hint="default"/>
+      </w:rPr>
+    </w:lvl>
+    <w:lvl w:ilvl="5" w:tplc="040C0005" w:tentative="1">
+      <w:start w:val="1"/>
+      <w:numFmt w:val="bullet"/>
+      <w:lvlText w:val=""/>
+      <w:lvlJc w:val="left"/>
+      <w:pPr>
+        <w:ind w:left="4320" w:hanging="360"/>
+      </w:pPr>
+      <w:rPr>
+        <w:rFonts w:ascii="Wingdings" w:hAnsi="Wingdings" w:hint="default"/>
+      </w:rPr>
+    </w:lvl>
+    <w:lvl w:ilvl="6" w:tplc="040C0001" w:tentative="1">
+      <w:start w:val="1"/>
+      <w:numFmt w:val="bullet"/>
+      <w:lvlText w:val=""/>
+      <w:lvlJc w:val="left"/>
+      <w:pPr>
+        <w:ind w:left="5040" w:hanging="360"/>
+      </w:pPr>
+      <w:rPr>
+        <w:rFonts w:ascii="Symbol" w:hAnsi="Symbol" w:hint="default"/>
+      </w:rPr>
+    </w:lvl>
+    <w:lvl w:ilvl="7" w:tplc="040C0003" w:tentative="1">
+      <w:start w:val="1"/>
+      <w:numFmt w:val="bullet"/>
+      <w:lvlText w:val="o"/>
+      <w:lvlJc w:val="left"/>
+      <w:pPr>
+        <w:ind w:left="5760" w:hanging="360"/>
+      </w:pPr>
+      <w:rPr>
+        <w:rFonts w:ascii="Courier New" w:hAnsi="Courier New" w:cs="Courier New" w:hint="default"/>
+      </w:rPr>
+    </w:lvl>
+    <w:lvl w:ilvl="8" w:tplc="040C0005" w:tentative="1">
+      <w:start w:val="1"/>
+      <w:numFmt w:val="bullet"/>
+      <w:lvlText w:val=""/>
+      <w:lvlJc w:val="left"/>
+      <w:pPr>
+        <w:ind w:left="6480" w:hanging="360"/>
+      </w:pPr>
+      <w:rPr>
+        <w:rFonts w:ascii="Wingdings" w:hAnsi="Wingdings" w:hint="default"/>
+      </w:rPr>
+    </w:lvl>
+  </w:abstractNum>
+  <w:abstractNum w:abstractNumId="2" w15:restartNumberingAfterBreak="0">
     <w:nsid w:val="24AC19E0"/>
     <w:multiLevelType w:val="multilevel"/>
     <w:tmpl w:val="A2DC518A"/>
@@ -1397,93 +5652,93 @@
       </w:pPr>
     </w:lvl>
   </w:abstractNum>
-  <w:abstractNum w:abstractNumId="2" w15:restartNumberingAfterBreak="0">
+  <w:abstractNum w:abstractNumId="3" w15:restartNumberingAfterBreak="0">
     <w:nsid w:val="33243A67"/>
-    <w:multiLevelType w:val="hybridMultilevel"/>
-    <w:tmpl w:val="E408860C"/>
-    <w:lvl w:ilvl="0" w:tplc="0409000F">
+    <w:multiLevelType w:val="multilevel"/>
+    <w:tmpl w:val="040C001F"/>
+    <w:lvl w:ilvl="0">
       <w:start w:val="1"/>
       <w:numFmt w:val="decimal"/>
       <w:lvlText w:val="%1."/>
       <w:lvlJc w:val="left"/>
       <w:pPr>
-        <w:ind w:left="720" w:hanging="360"/>
+        <w:ind w:left="360" w:hanging="360"/>
       </w:pPr>
     </w:lvl>
-    <w:lvl w:ilvl="1" w:tplc="04090019" w:tentative="1">
-      <w:start w:val="1"/>
-      <w:numFmt w:val="lowerLetter"/>
-      <w:lvlText w:val="%2."/>
-      <w:lvlJc w:val="left"/>
-      <w:pPr>
-        <w:ind w:left="1440" w:hanging="360"/>
-      </w:pPr>
-    </w:lvl>
-    <w:lvl w:ilvl="2" w:tplc="0409001B" w:tentative="1">
-      <w:start w:val="1"/>
-      <w:numFmt w:val="lowerRoman"/>
-      <w:lvlText w:val="%3."/>
-      <w:lvlJc w:val="right"/>
-      <w:pPr>
-        <w:ind w:left="2160" w:hanging="180"/>
-      </w:pPr>
-    </w:lvl>
-    <w:lvl w:ilvl="3" w:tplc="0409000F" w:tentative="1">
+    <w:lvl w:ilvl="1">
       <w:start w:val="1"/>
       <w:numFmt w:val="decimal"/>
-      <w:lvlText w:val="%4."/>
+      <w:lvlText w:val="%1.%2."/>
       <w:lvlJc w:val="left"/>
       <w:pPr>
-        <w:ind w:left="2880" w:hanging="360"/>
+        <w:ind w:left="792" w:hanging="432"/>
       </w:pPr>
     </w:lvl>
-    <w:lvl w:ilvl="4" w:tplc="04090019" w:tentative="1">
-      <w:start w:val="1"/>
-      <w:numFmt w:val="lowerLetter"/>
-      <w:lvlText w:val="%5."/>
-      <w:lvlJc w:val="left"/>
-      <w:pPr>
-        <w:ind w:left="3600" w:hanging="360"/>
-      </w:pPr>
-    </w:lvl>
-    <w:lvl w:ilvl="5" w:tplc="0409001B" w:tentative="1">
-      <w:start w:val="1"/>
-      <w:numFmt w:val="lowerRoman"/>
-      <w:lvlText w:val="%6."/>
-      <w:lvlJc w:val="right"/>
-      <w:pPr>
-        <w:ind w:left="4320" w:hanging="180"/>
-      </w:pPr>
-    </w:lvl>
-    <w:lvl w:ilvl="6" w:tplc="0409000F" w:tentative="1">
+    <w:lvl w:ilvl="2">
       <w:start w:val="1"/>
       <w:numFmt w:val="decimal"/>
-      <w:lvlText w:val="%7."/>
+      <w:lvlText w:val="%1.%2.%3."/>
       <w:lvlJc w:val="left"/>
       <w:pPr>
-        <w:ind w:left="5040" w:hanging="360"/>
+        <w:ind w:left="1224" w:hanging="504"/>
       </w:pPr>
     </w:lvl>
-    <w:lvl w:ilvl="7" w:tplc="04090019" w:tentative="1">
+    <w:lvl w:ilvl="3">
       <w:start w:val="1"/>
-      <w:numFmt w:val="lowerLetter"/>
-      <w:lvlText w:val="%8."/>
+      <w:numFmt w:val="decimal"/>
+      <w:lvlText w:val="%1.%2.%3.%4."/>
       <w:lvlJc w:val="left"/>
       <w:pPr>
-        <w:ind w:left="5760" w:hanging="360"/>
+        <w:ind w:left="1728" w:hanging="648"/>
       </w:pPr>
     </w:lvl>
-    <w:lvl w:ilvl="8" w:tplc="0409001B" w:tentative="1">
+    <w:lvl w:ilvl="4">
       <w:start w:val="1"/>
-      <w:numFmt w:val="lowerRoman"/>
-      <w:lvlText w:val="%9."/>
-      <w:lvlJc w:val="right"/>
-      <w:pPr>
-        <w:ind w:left="6480" w:hanging="180"/>
+      <w:numFmt w:val="decimal"/>
+      <w:lvlText w:val="%1.%2.%3.%4.%5."/>
+      <w:lvlJc w:val="left"/>
+      <w:pPr>
+        <w:ind w:left="2232" w:hanging="792"/>
+      </w:pPr>
+    </w:lvl>
+    <w:lvl w:ilvl="5">
+      <w:start w:val="1"/>
+      <w:numFmt w:val="decimal"/>
+      <w:lvlText w:val="%1.%2.%3.%4.%5.%6."/>
+      <w:lvlJc w:val="left"/>
+      <w:pPr>
+        <w:ind w:left="2736" w:hanging="936"/>
+      </w:pPr>
+    </w:lvl>
+    <w:lvl w:ilvl="6">
+      <w:start w:val="1"/>
+      <w:numFmt w:val="decimal"/>
+      <w:lvlText w:val="%1.%2.%3.%4.%5.%6.%7."/>
+      <w:lvlJc w:val="left"/>
+      <w:pPr>
+        <w:ind w:left="3240" w:hanging="1080"/>
+      </w:pPr>
+    </w:lvl>
+    <w:lvl w:ilvl="7">
+      <w:start w:val="1"/>
+      <w:numFmt w:val="decimal"/>
+      <w:lvlText w:val="%1.%2.%3.%4.%5.%6.%7.%8."/>
+      <w:lvlJc w:val="left"/>
+      <w:pPr>
+        <w:ind w:left="3744" w:hanging="1224"/>
+      </w:pPr>
+    </w:lvl>
+    <w:lvl w:ilvl="8">
+      <w:start w:val="1"/>
+      <w:numFmt w:val="decimal"/>
+      <w:lvlText w:val="%1.%2.%3.%4.%5.%6.%7.%8.%9."/>
+      <w:lvlJc w:val="left"/>
+      <w:pPr>
+        <w:ind w:left="4320" w:hanging="1440"/>
       </w:pPr>
     </w:lvl>
   </w:abstractNum>
-  <w:abstractNum w:abstractNumId="3" w15:restartNumberingAfterBreak="0">
+  <w:abstractNum w:abstractNumId="4" w15:restartNumberingAfterBreak="0">
     <w:nsid w:val="4F023577"/>
     <w:multiLevelType w:val="hybridMultilevel"/>
     <w:tmpl w:val="B372AC24"/>
@@ -1572,7 +5827,7 @@
       </w:pPr>
     </w:lvl>
   </w:abstractNum>
-  <w:abstractNum w:abstractNumId="4" w15:restartNumberingAfterBreak="0">
+  <w:abstractNum w:abstractNumId="5" w15:restartNumberingAfterBreak="0">
     <w:nsid w:val="5EEE270E"/>
     <w:multiLevelType w:val="multilevel"/>
     <w:tmpl w:val="DE142262"/>
@@ -1685,7 +5940,7 @@
       </w:pPr>
     </w:lvl>
   </w:abstractNum>
-  <w:abstractNum w:abstractNumId="5" w15:restartNumberingAfterBreak="0">
+  <w:abstractNum w:abstractNumId="6" w15:restartNumberingAfterBreak="0">
     <w:nsid w:val="6F421991"/>
     <w:multiLevelType w:val="multilevel"/>
     <w:tmpl w:val="8124B5A6"/>
@@ -1801,29 +6056,32 @@
       </w:pPr>
     </w:lvl>
   </w:abstractNum>
-  <w:num w:numId="1">
+  <w:num w:numId="1" w16cid:durableId="1632437148">
+    <w:abstractNumId w:val="3"/>
+  </w:num>
+  <w:num w:numId="2" w16cid:durableId="1046490434">
+    <w:abstractNumId w:val="4"/>
+  </w:num>
+  <w:num w:numId="3" w16cid:durableId="484933082">
+    <w:abstractNumId w:val="5"/>
+  </w:num>
+  <w:num w:numId="4" w16cid:durableId="1090934519">
+    <w:abstractNumId w:val="0"/>
+  </w:num>
+  <w:num w:numId="5" w16cid:durableId="180555288">
     <w:abstractNumId w:val="2"/>
   </w:num>
-  <w:num w:numId="2">
-    <w:abstractNumId w:val="3"/>
+  <w:num w:numId="6" w16cid:durableId="1826049619">
+    <w:abstractNumId w:val="6"/>
   </w:num>
-  <w:num w:numId="3">
-    <w:abstractNumId w:val="4"/>
-  </w:num>
-  <w:num w:numId="4">
-    <w:abstractNumId w:val="0"/>
-  </w:num>
-  <w:num w:numId="5">
+  <w:num w:numId="7" w16cid:durableId="1452162732">
     <w:abstractNumId w:val="1"/>
-  </w:num>
-  <w:num w:numId="6">
-    <w:abstractNumId w:val="5"/>
   </w:num>
 </w:numbering>
 </file>
 
 <file path=word/styles.xml><?xml version="1.0" encoding="utf-8"?>
-<w:styles xmlns:mc="http://schemas.openxmlformats.org/markup-compatibility/2006" xmlns:r="http://schemas.openxmlformats.org/officeDocument/2006/relationships" xmlns:w="http://schemas.openxmlformats.org/wordprocessingml/2006/main" xmlns:w14="http://schemas.microsoft.com/office/word/2010/wordml" xmlns:w15="http://schemas.microsoft.com/office/word/2012/wordml" xmlns:w16se="http://schemas.microsoft.com/office/word/2015/wordml/symex" mc:Ignorable="w14 w15 w16se">
+<w:styles xmlns:mc="http://schemas.openxmlformats.org/markup-compatibility/2006" xmlns:r="http://schemas.openxmlformats.org/officeDocument/2006/relationships" xmlns:w="http://schemas.openxmlformats.org/wordprocessingml/2006/main" xmlns:w14="http://schemas.microsoft.com/office/word/2010/wordml" xmlns:w15="http://schemas.microsoft.com/office/word/2012/wordml" xmlns:w16cex="http://schemas.microsoft.com/office/word/2018/wordml/cex" xmlns:w16cid="http://schemas.microsoft.com/office/word/2016/wordml/cid" xmlns:w16="http://schemas.microsoft.com/office/word/2018/wordml" xmlns:w16sdtdh="http://schemas.microsoft.com/office/word/2020/wordml/sdtdatahash" xmlns:w16se="http://schemas.microsoft.com/office/word/2015/wordml/symex" mc:Ignorable="w14 w15 w16se w16cid w16 w16cex w16sdtdh">
   <w:docDefaults>
     <w:rPrDefault>
       <w:rPr>
@@ -1839,7 +6097,7 @@
       </w:pPr>
     </w:pPrDefault>
   </w:docDefaults>
-  <w:latentStyles w:defLockedState="0" w:defUIPriority="99" w:defSemiHidden="0" w:defUnhideWhenUsed="0" w:defQFormat="0" w:count="371">
+  <w:latentStyles w:defLockedState="0" w:defUIPriority="99" w:defSemiHidden="0" w:defUnhideWhenUsed="0" w:defQFormat="0" w:count="376">
     <w:lsdException w:name="Normal" w:uiPriority="0" w:qFormat="1"/>
     <w:lsdException w:name="heading 1" w:uiPriority="9" w:qFormat="1"/>
     <w:lsdException w:name="heading 2" w:semiHidden="1" w:uiPriority="9" w:unhideWhenUsed="1" w:qFormat="1"/>
@@ -1945,7 +6203,6 @@
     <w:lsdException w:name="HTML Sample" w:semiHidden="1" w:unhideWhenUsed="1"/>
     <w:lsdException w:name="HTML Typewriter" w:semiHidden="1" w:unhideWhenUsed="1"/>
     <w:lsdException w:name="HTML Variable" w:semiHidden="1" w:unhideWhenUsed="1"/>
-    <w:lsdException w:name="Normal Table" w:semiHidden="1" w:unhideWhenUsed="1"/>
     <w:lsdException w:name="annotation subject" w:semiHidden="1" w:unhideWhenUsed="1"/>
     <w:lsdException w:name="No List" w:semiHidden="1" w:unhideWhenUsed="1"/>
     <w:lsdException w:name="Outline List 1" w:semiHidden="1" w:unhideWhenUsed="1"/>
@@ -1988,11 +6245,8 @@
     <w:lsdException w:name="Table Contemporary" w:semiHidden="1" w:unhideWhenUsed="1"/>
     <w:lsdException w:name="Table Elegant" w:semiHidden="1" w:unhideWhenUsed="1"/>
     <w:lsdException w:name="Table Professional" w:semiHidden="1" w:unhideWhenUsed="1"/>
-    <w:lsdException w:name="Table Subtle 1" w:semiHidden="1" w:unhideWhenUsed="1"/>
     <w:lsdException w:name="Table Subtle 2" w:semiHidden="1" w:unhideWhenUsed="1"/>
     <w:lsdException w:name="Table Web 1" w:semiHidden="1" w:unhideWhenUsed="1"/>
-    <w:lsdException w:name="Table Web 2" w:semiHidden="1" w:unhideWhenUsed="1"/>
-    <w:lsdException w:name="Table Web 3" w:semiHidden="1" w:unhideWhenUsed="1"/>
     <w:lsdException w:name="Balloon Text" w:semiHidden="1" w:unhideWhenUsed="1"/>
     <w:lsdException w:name="Table Grid" w:uiPriority="39"/>
     <w:lsdException w:name="Table Theme" w:semiHidden="1" w:unhideWhenUsed="1"/>
@@ -2211,11 +6465,16 @@
     <w:lsdException w:name="List Table 5 Dark Accent 6" w:uiPriority="50"/>
     <w:lsdException w:name="List Table 6 Colorful Accent 6" w:uiPriority="51"/>
     <w:lsdException w:name="List Table 7 Colorful Accent 6" w:uiPriority="52"/>
+    <w:lsdException w:name="Mention" w:semiHidden="1" w:unhideWhenUsed="1"/>
+    <w:lsdException w:name="Smart Hyperlink" w:semiHidden="1" w:unhideWhenUsed="1"/>
+    <w:lsdException w:name="Hashtag" w:semiHidden="1" w:unhideWhenUsed="1"/>
+    <w:lsdException w:name="Unresolved Mention" w:semiHidden="1" w:unhideWhenUsed="1"/>
+    <w:lsdException w:name="Smart Link" w:semiHidden="1" w:unhideWhenUsed="1"/>
   </w:latentStyles>
   <w:style w:type="paragraph" w:default="1" w:styleId="Normal">
     <w:name w:val="Normal"/>
     <w:qFormat/>
-    <w:rsid w:val="00D75216"/>
+    <w:rsid w:val="007B1363"/>
   </w:style>
   <w:style w:type="paragraph" w:styleId="Heading1">
     <w:name w:val="heading 1"/>
@@ -2267,7 +6526,6 @@
     <w:next w:val="Normal"/>
     <w:link w:val="Heading3Char"/>
     <w:uiPriority w:val="9"/>
-    <w:semiHidden/>
     <w:unhideWhenUsed/>
     <w:qFormat/>
     <w:rsid w:val="00D75216"/>
@@ -2520,7 +6778,6 @@
     <w:basedOn w:val="DefaultParagraphFont"/>
     <w:link w:val="Heading3"/>
     <w:uiPriority w:val="9"/>
-    <w:semiHidden/>
     <w:rsid w:val="00D75216"/>
     <w:rPr>
       <w:rFonts w:asciiTheme="majorHAnsi" w:eastAsiaTheme="majorEastAsia" w:hAnsiTheme="majorHAnsi" w:cstheme="majorBidi"/>
@@ -2618,7 +6875,6 @@
     <w:basedOn w:val="Normal"/>
     <w:next w:val="Normal"/>
     <w:uiPriority w:val="35"/>
-    <w:semiHidden/>
     <w:unhideWhenUsed/>
     <w:qFormat/>
     <w:rsid w:val="00D75216"/>
@@ -2860,6 +7116,164 @@
       <w:ind w:left="720"/>
       <w:contextualSpacing/>
     </w:pPr>
+  </w:style>
+  <w:style w:type="paragraph" w:styleId="TOC2">
+    <w:name w:val="toc 2"/>
+    <w:basedOn w:val="Normal"/>
+    <w:next w:val="Normal"/>
+    <w:autoRedefine/>
+    <w:uiPriority w:val="39"/>
+    <w:unhideWhenUsed/>
+    <w:rsid w:val="00BB7404"/>
+    <w:pPr>
+      <w:tabs>
+        <w:tab w:val="left" w:pos="630"/>
+        <w:tab w:val="right" w:leader="hyphen" w:pos="9350"/>
+      </w:tabs>
+      <w:spacing w:after="100"/>
+      <w:ind w:left="210"/>
+    </w:pPr>
+    <w:rPr>
+      <w:rFonts w:ascii="Cambria" w:hAnsi="Cambria"/>
+      <w:b/>
+      <w:bCs/>
+      <w:noProof/>
+      <w:color w:val="2F5496" w:themeColor="accent1" w:themeShade="BF"/>
+    </w:rPr>
+  </w:style>
+  <w:style w:type="paragraph" w:styleId="TOC1">
+    <w:name w:val="toc 1"/>
+    <w:basedOn w:val="Normal"/>
+    <w:next w:val="Normal"/>
+    <w:autoRedefine/>
+    <w:uiPriority w:val="39"/>
+    <w:unhideWhenUsed/>
+    <w:rsid w:val="00BB7404"/>
+    <w:pPr>
+      <w:tabs>
+        <w:tab w:val="right" w:leader="hyphen" w:pos="9350"/>
+      </w:tabs>
+      <w:spacing w:after="100"/>
+    </w:pPr>
+    <w:rPr>
+      <w:b/>
+      <w:bCs/>
+      <w:noProof/>
+    </w:rPr>
+  </w:style>
+  <w:style w:type="paragraph" w:styleId="TOC3">
+    <w:name w:val="toc 3"/>
+    <w:basedOn w:val="Normal"/>
+    <w:next w:val="Normal"/>
+    <w:autoRedefine/>
+    <w:uiPriority w:val="39"/>
+    <w:unhideWhenUsed/>
+    <w:rsid w:val="00D73673"/>
+    <w:pPr>
+      <w:spacing w:after="100"/>
+      <w:ind w:left="420"/>
+    </w:pPr>
+  </w:style>
+  <w:style w:type="paragraph" w:styleId="TOC4">
+    <w:name w:val="toc 4"/>
+    <w:basedOn w:val="Normal"/>
+    <w:next w:val="Normal"/>
+    <w:autoRedefine/>
+    <w:uiPriority w:val="39"/>
+    <w:unhideWhenUsed/>
+    <w:rsid w:val="00D73673"/>
+    <w:pPr>
+      <w:spacing w:after="100"/>
+      <w:ind w:left="630"/>
+    </w:pPr>
+  </w:style>
+  <w:style w:type="character" w:styleId="Hyperlink">
+    <w:name w:val="Hyperlink"/>
+    <w:basedOn w:val="DefaultParagraphFont"/>
+    <w:uiPriority w:val="99"/>
+    <w:unhideWhenUsed/>
+    <w:rsid w:val="00D73673"/>
+    <w:rPr>
+      <w:color w:val="0563C1" w:themeColor="hyperlink"/>
+      <w:u w:val="single"/>
+    </w:rPr>
+  </w:style>
+  <w:style w:type="paragraph" w:styleId="TableofFigures">
+    <w:name w:val="table of figures"/>
+    <w:basedOn w:val="Normal"/>
+    <w:next w:val="Normal"/>
+    <w:uiPriority w:val="99"/>
+    <w:unhideWhenUsed/>
+    <w:rsid w:val="00D73673"/>
+    <w:pPr>
+      <w:spacing w:after="0"/>
+    </w:pPr>
+  </w:style>
+  <w:style w:type="paragraph" w:styleId="Header">
+    <w:name w:val="header"/>
+    <w:basedOn w:val="Normal"/>
+    <w:link w:val="HeaderChar"/>
+    <w:uiPriority w:val="99"/>
+    <w:unhideWhenUsed/>
+    <w:rsid w:val="00C157A6"/>
+    <w:pPr>
+      <w:tabs>
+        <w:tab w:val="center" w:pos="4536"/>
+        <w:tab w:val="right" w:pos="9072"/>
+      </w:tabs>
+      <w:spacing w:after="0" w:line="240" w:lineRule="auto"/>
+    </w:pPr>
+  </w:style>
+  <w:style w:type="character" w:customStyle="1" w:styleId="HeaderChar">
+    <w:name w:val="Header Char"/>
+    <w:basedOn w:val="DefaultParagraphFont"/>
+    <w:link w:val="Header"/>
+    <w:uiPriority w:val="99"/>
+    <w:rsid w:val="00C157A6"/>
+  </w:style>
+  <w:style w:type="paragraph" w:styleId="Footer">
+    <w:name w:val="footer"/>
+    <w:basedOn w:val="Normal"/>
+    <w:link w:val="FooterChar"/>
+    <w:uiPriority w:val="99"/>
+    <w:unhideWhenUsed/>
+    <w:rsid w:val="00C157A6"/>
+    <w:pPr>
+      <w:tabs>
+        <w:tab w:val="center" w:pos="4536"/>
+        <w:tab w:val="right" w:pos="9072"/>
+      </w:tabs>
+      <w:spacing w:after="0" w:line="240" w:lineRule="auto"/>
+    </w:pPr>
+  </w:style>
+  <w:style w:type="character" w:customStyle="1" w:styleId="FooterChar">
+    <w:name w:val="Footer Char"/>
+    <w:basedOn w:val="DefaultParagraphFont"/>
+    <w:link w:val="Footer"/>
+    <w:uiPriority w:val="99"/>
+    <w:rsid w:val="00C157A6"/>
+  </w:style>
+  <w:style w:type="character" w:styleId="PlaceholderText">
+    <w:name w:val="Placeholder Text"/>
+    <w:basedOn w:val="DefaultParagraphFont"/>
+    <w:uiPriority w:val="99"/>
+    <w:semiHidden/>
+    <w:rsid w:val="00C157A6"/>
+    <w:rPr>
+      <w:color w:val="808080"/>
+    </w:rPr>
+  </w:style>
+  <w:style w:type="character" w:styleId="UnresolvedMention">
+    <w:name w:val="Unresolved Mention"/>
+    <w:basedOn w:val="DefaultParagraphFont"/>
+    <w:uiPriority w:val="99"/>
+    <w:semiHidden/>
+    <w:unhideWhenUsed/>
+    <w:rsid w:val="00285648"/>
+    <w:rPr>
+      <w:color w:val="605E5C"/>
+      <w:shd w:val="clear" w:color="auto" w:fill="E1DFDD"/>
+    </w:rPr>
   </w:style>
 </w:styles>
 </file>
@@ -3157,4 +7571,16 @@
     </a:ext>
   </a:extLst>
 </a:theme>
+</file>
+
+<file path=customXml/item1.xml><?xml version="1.0" encoding="utf-8"?>
+<b:Sources xmlns:b="http://schemas.openxmlformats.org/officeDocument/2006/bibliography" xmlns="http://schemas.openxmlformats.org/officeDocument/2006/bibliography" SelectedStyle="\APASixthEditionOfficeOnline.xsl" StyleName="APA" Version="6"/>
+</file>
+
+<file path=customXml/itemProps1.xml><?xml version="1.0" encoding="utf-8"?>
+<ds:datastoreItem xmlns:ds="http://schemas.openxmlformats.org/officeDocument/2006/customXml" ds:itemID="{85ADFB16-EEFF-4BFC-9219-57D2B46237DE}">
+  <ds:schemaRefs>
+    <ds:schemaRef ds:uri="http://schemas.openxmlformats.org/officeDocument/2006/bibliography"/>
+  </ds:schemaRefs>
+</ds:datastoreItem>
 </file>
--- a/Report/Report_PFA.docx
+++ b/Report/Report_PFA.docx
@@ -362,7 +362,7 @@
           </mc:Choice>
           <mc:Fallback>
             <w:pict>
-              <v:line w14:anchorId="67FCC823" id="Straight Connector 6" o:spid="_x0000_s1026" style="position:absolute;z-index:251660288;visibility:visible;mso-wrap-style:square;mso-wrap-distance-left:9pt;mso-wrap-distance-top:0;mso-wrap-distance-right:9pt;mso-wrap-distance-bottom:0;mso-position-horizontal:absolute;mso-position-horizontal-relative:text;mso-position-vertical:absolute;mso-position-vertical-relative:text" from="-2.6pt,13.55pt" to="483pt,13.55pt" o:gfxdata="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" strokecolor="black [3213]" strokeweight="4.5pt">
+              <v:line w14:anchorId="6DBBDEAA" id="Straight Connector 6" o:spid="_x0000_s1026" style="position:absolute;z-index:251660288;visibility:visible;mso-wrap-style:square;mso-wrap-distance-left:9pt;mso-wrap-distance-top:0;mso-wrap-distance-right:9pt;mso-wrap-distance-bottom:0;mso-position-horizontal:absolute;mso-position-horizontal-relative:text;mso-position-vertical:absolute;mso-position-vertical-relative:text" from="-2.6pt,13.55pt" to="483pt,13.55pt" o:gfxdata="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" strokecolor="black [3213]" strokeweight="4.5pt">
                 <v:stroke joinstyle="miter"/>
               </v:line>
             </w:pict>
@@ -474,7 +474,7 @@
           </mc:Choice>
           <mc:Fallback>
             <w:pict>
-              <v:line w14:anchorId="3941D5D2" id="Straight Connector 7" o:spid="_x0000_s1026" style="position:absolute;z-index:251661312;visibility:visible;mso-wrap-style:square;mso-wrap-distance-left:9pt;mso-wrap-distance-top:0;mso-wrap-distance-right:9pt;mso-wrap-distance-bottom:0;mso-position-horizontal:absolute;mso-position-horizontal-relative:text;mso-position-vertical:absolute;mso-position-vertical-relative:text" from="2.25pt,14.75pt" to="487.85pt,14.75pt" o:gfxdata="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" strokecolor="black [3213]" strokeweight="4.5pt">
+              <v:line w14:anchorId="73101C75" id="Straight Connector 7" o:spid="_x0000_s1026" style="position:absolute;z-index:251661312;visibility:visible;mso-wrap-style:square;mso-wrap-distance-left:9pt;mso-wrap-distance-top:0;mso-wrap-distance-right:9pt;mso-wrap-distance-bottom:0;mso-position-horizontal:absolute;mso-position-horizontal-relative:text;mso-position-vertical:absolute;mso-position-vertical-relative:text" from="2.25pt,14.75pt" to="487.85pt,14.75pt" o:gfxdata="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" strokecolor="black [3213]" strokeweight="4.5pt">
                 <v:stroke joinstyle="miter"/>
               </v:line>
             </w:pict>
@@ -488,11 +488,24 @@
           <w:rFonts w:ascii="Lucida Bright" w:hAnsi="Lucida Bright" w:cs="Andalus"/>
           <w:b/>
           <w:bCs/>
+          <w:color w:val="FF0000"/>
           <w:sz w:val="32"/>
           <w:szCs w:val="32"/>
           <w:lang w:val="fr-FR"/>
         </w:rPr>
       </w:pPr>
+      <w:r>
+        <w:rPr>
+          <w:rFonts w:ascii="Lucida Bright" w:hAnsi="Lucida Bright" w:cs="Andalus"/>
+          <w:b/>
+          <w:bCs/>
+          <w:color w:val="FF0000"/>
+          <w:sz w:val="32"/>
+          <w:szCs w:val="32"/>
+          <w:lang w:val="fr-FR"/>
+        </w:rPr>
+        <w:t>Date de soutenance</w:t>
+      </w:r>
     </w:p>
     <w:p>
       <w:pPr>
@@ -501,9 +514,9 @@
           <w:rFonts w:asciiTheme="majorBidi" w:hAnsiTheme="majorBidi" w:cstheme="majorBidi"/>
           <w:sz w:val="32"/>
           <w:szCs w:val="32"/>
-        </w:rPr>
-      </w:pPr>
-      <w:proofErr w:type="spellStart"/>
+          <w:lang w:val="fr-FR"/>
+        </w:rPr>
+      </w:pPr>
       <w:r>
         <w:rPr>
           <w:rFonts w:ascii="Lucida Bright" w:hAnsi="Lucida Bright" w:cs="Andalus"/>
@@ -511,10 +524,10 @@
           <w:bCs/>
           <w:sz w:val="32"/>
           <w:szCs w:val="32"/>
-        </w:rPr>
-        <w:t>Réalisé</w:t>
-      </w:r>
-      <w:proofErr w:type="spellEnd"/>
+          <w:lang w:val="fr-FR"/>
+        </w:rPr>
+        <w:t xml:space="preserve">Réalisé </w:t>
+      </w:r>
       <w:r>
         <w:rPr>
           <w:rFonts w:ascii="Lucida Bright" w:hAnsi="Lucida Bright" w:cs="Andalus"/>
@@ -522,10 +535,71 @@
           <w:bCs/>
           <w:sz w:val="32"/>
           <w:szCs w:val="32"/>
-        </w:rPr>
-        <w:t xml:space="preserve"> par</w:t>
-      </w:r>
-      <w:r>
+          <w:lang w:val="fr-FR"/>
+        </w:rPr>
+        <w:t>par :</w:t>
+      </w:r>
+      <w:r>
+        <w:rPr>
+          <w:rFonts w:asciiTheme="majorHAnsi" w:hAnsiTheme="majorHAnsi" w:cs="Andalus"/>
+          <w:b/>
+          <w:bCs/>
+          <w:sz w:val="32"/>
+          <w:szCs w:val="32"/>
+          <w:lang w:val="fr-FR"/>
+        </w:rPr>
+        <w:br/>
+      </w:r>
+    </w:p>
+    <w:p>
+      <w:pPr>
+        <w:jc w:val="center"/>
+        <w:rPr>
+          <w:rFonts w:asciiTheme="majorBidi" w:hAnsiTheme="majorBidi" w:cstheme="majorBidi"/>
+          <w:sz w:val="32"/>
+          <w:szCs w:val="32"/>
+        </w:rPr>
+      </w:pPr>
+      <w:r>
+        <w:rPr>
+          <w:rFonts w:asciiTheme="majorBidi" w:hAnsiTheme="majorBidi" w:cstheme="majorBidi"/>
+          <w:sz w:val="32"/>
+          <w:szCs w:val="32"/>
+        </w:rPr>
+        <w:t xml:space="preserve">EL OUARTI </w:t>
+      </w:r>
+      <w:proofErr w:type="spellStart"/>
+      <w:r>
+        <w:rPr>
+          <w:rFonts w:asciiTheme="majorBidi" w:hAnsiTheme="majorBidi" w:cstheme="majorBidi"/>
+          <w:sz w:val="32"/>
+          <w:szCs w:val="32"/>
+        </w:rPr>
+        <w:t>Mouad</w:t>
+      </w:r>
+      <w:proofErr w:type="spellEnd"/>
+      <w:r>
+        <w:rPr>
+          <w:rFonts w:asciiTheme="majorBidi" w:hAnsiTheme="majorBidi" w:cstheme="majorBidi"/>
+          <w:sz w:val="32"/>
+          <w:szCs w:val="32"/>
+        </w:rPr>
+        <w:br/>
+        <w:t xml:space="preserve">FIALI </w:t>
+      </w:r>
+      <w:proofErr w:type="spellStart"/>
+      <w:r>
+        <w:rPr>
+          <w:rFonts w:asciiTheme="majorBidi" w:hAnsiTheme="majorBidi" w:cstheme="majorBidi"/>
+          <w:sz w:val="32"/>
+          <w:szCs w:val="32"/>
+        </w:rPr>
+        <w:t>Mouad</w:t>
+      </w:r>
+      <w:proofErr w:type="spellEnd"/>
+    </w:p>
+    <w:p>
+      <w:pPr>
         <w:rPr>
           <w:rFonts w:ascii="Lucida Bright" w:hAnsi="Lucida Bright" w:cs="Andalus"/>
           <w:b/>
@@ -533,48 +607,11 @@
           <w:sz w:val="32"/>
           <w:szCs w:val="32"/>
         </w:rPr>
-        <w:t>:</w:t>
-      </w:r>
-      <w:r>
-        <w:rPr>
-          <w:rFonts w:asciiTheme="majorHAnsi" w:hAnsiTheme="majorHAnsi" w:cs="Andalus"/>
-          <w:b/>
-          <w:bCs/>
-          <w:sz w:val="32"/>
-          <w:szCs w:val="32"/>
-        </w:rPr>
-        <w:br/>
-      </w:r>
+      </w:pPr>
     </w:p>
     <w:p>
       <w:pPr>
         <w:jc w:val="center"/>
-        <w:rPr>
-          <w:rFonts w:asciiTheme="majorBidi" w:hAnsiTheme="majorBidi" w:cstheme="majorBidi"/>
-          <w:sz w:val="32"/>
-          <w:szCs w:val="32"/>
-        </w:rPr>
-      </w:pPr>
-      <w:r>
-        <w:rPr>
-          <w:rFonts w:asciiTheme="majorBidi" w:hAnsiTheme="majorBidi" w:cstheme="majorBidi"/>
-          <w:sz w:val="32"/>
-          <w:szCs w:val="32"/>
-        </w:rPr>
-        <w:t>EL OUARTI Mouad</w:t>
-      </w:r>
-      <w:r>
-        <w:rPr>
-          <w:rFonts w:asciiTheme="majorBidi" w:hAnsiTheme="majorBidi" w:cstheme="majorBidi"/>
-          <w:sz w:val="32"/>
-          <w:szCs w:val="32"/>
-        </w:rPr>
-        <w:br/>
-        <w:t>FIALI Mouad</w:t>
-      </w:r>
-    </w:p>
-    <w:p>
-      <w:pPr>
         <w:rPr>
           <w:rFonts w:ascii="Lucida Bright" w:hAnsi="Lucida Bright" w:cs="Andalus"/>
           <w:b/>
@@ -591,14 +628,34 @@
           <w:rFonts w:ascii="Lucida Bright" w:hAnsi="Lucida Bright" w:cs="Andalus"/>
           <w:b/>
           <w:bCs/>
+          <w:sz w:val="28"/>
+          <w:szCs w:val="28"/>
+          <w:lang w:val="fr-FR"/>
+        </w:rPr>
+      </w:pPr>
+      <w:r>
+        <w:rPr>
+          <w:rFonts w:ascii="Lucida Bright" w:hAnsi="Lucida Bright" w:cs="Andalus"/>
+          <w:b/>
+          <w:bCs/>
           <w:sz w:val="32"/>
           <w:szCs w:val="32"/>
-        </w:rPr>
-      </w:pPr>
-    </w:p>
-    <w:p>
-      <w:pPr>
-        <w:jc w:val="center"/>
+          <w:lang w:val="fr-FR"/>
+        </w:rPr>
+        <w:t xml:space="preserve">Encadré </w:t>
+      </w:r>
+      <w:r>
+        <w:rPr>
+          <w:rFonts w:ascii="Lucida Bright" w:hAnsi="Lucida Bright" w:cs="Andalus"/>
+          <w:b/>
+          <w:bCs/>
+          <w:sz w:val="32"/>
+          <w:szCs w:val="32"/>
+          <w:lang w:val="fr-FR"/>
+        </w:rPr>
+        <w:t>par</w:t>
+      </w:r>
+      <w:r>
         <w:rPr>
           <w:rFonts w:ascii="Lucida Bright" w:hAnsi="Lucida Bright" w:cs="Andalus"/>
           <w:b/>
@@ -607,42 +664,8 @@
           <w:szCs w:val="28"/>
           <w:lang w:val="fr-FR"/>
         </w:rPr>
-      </w:pPr>
-      <w:r>
-        <w:rPr>
-          <w:rFonts w:ascii="Lucida Bright" w:hAnsi="Lucida Bright" w:cs="Andalus"/>
-          <w:b/>
-          <w:bCs/>
-          <w:sz w:val="32"/>
-          <w:szCs w:val="32"/>
-          <w:lang w:val="fr-FR"/>
-        </w:rPr>
-        <w:t xml:space="preserve">Encadré </w:t>
-      </w:r>
-      <w:proofErr w:type="gramStart"/>
-      <w:r>
-        <w:rPr>
-          <w:rFonts w:ascii="Lucida Bright" w:hAnsi="Lucida Bright" w:cs="Andalus"/>
-          <w:b/>
-          <w:bCs/>
-          <w:sz w:val="32"/>
-          <w:szCs w:val="32"/>
-          <w:lang w:val="fr-FR"/>
-        </w:rPr>
-        <w:t>par</w:t>
-      </w:r>
-      <w:r>
-        <w:rPr>
-          <w:rFonts w:ascii="Lucida Bright" w:hAnsi="Lucida Bright" w:cs="Andalus"/>
-          <w:b/>
-          <w:bCs/>
-          <w:sz w:val="28"/>
-          <w:szCs w:val="28"/>
-          <w:lang w:val="fr-FR"/>
-        </w:rPr>
-        <w:t>:</w:t>
-      </w:r>
-      <w:proofErr w:type="gramEnd"/>
+        <w:t xml:space="preserve"> :</w:t>
+      </w:r>
     </w:p>
     <w:p>
       <w:pPr>
@@ -720,6 +743,52 @@
           <w:lang w:val="fr-FR"/>
         </w:rPr>
       </w:pPr>
+      <w:r>
+        <w:rPr>
+          <w:rFonts w:ascii="Lucida Bright" w:hAnsi="Lucida Bright" w:cs="Andalus"/>
+          <w:sz w:val="28"/>
+          <w:szCs w:val="28"/>
+          <w:lang w:val="fr-FR"/>
+        </w:rPr>
+        <w:tab/>
+      </w:r>
+      <w:r>
+        <w:rPr>
+          <w:rFonts w:ascii="Lucida Bright" w:hAnsi="Lucida Bright" w:cs="Andalus"/>
+          <w:sz w:val="28"/>
+          <w:szCs w:val="28"/>
+          <w:lang w:val="fr-FR"/>
+        </w:rPr>
+        <w:tab/>
+      </w:r>
+      <w:r>
+        <w:rPr>
+          <w:rFonts w:ascii="Lucida Bright" w:hAnsi="Lucida Bright" w:cs="Andalus"/>
+          <w:sz w:val="28"/>
+          <w:szCs w:val="28"/>
+          <w:lang w:val="fr-FR"/>
+        </w:rPr>
+        <w:tab/>
+      </w:r>
+      <w:r>
+        <w:rPr>
+          <w:rFonts w:ascii="Lucida Bright" w:hAnsi="Lucida Bright" w:cs="Andalus"/>
+          <w:sz w:val="28"/>
+          <w:szCs w:val="28"/>
+          <w:lang w:val="fr-FR"/>
+        </w:rPr>
+        <w:tab/>
+      </w:r>
+      <w:r>
+        <w:rPr>
+          <w:rFonts w:ascii="Lucida Bright" w:hAnsi="Lucida Bright" w:cs="Andalus"/>
+          <w:sz w:val="28"/>
+          <w:szCs w:val="28"/>
+          <w:lang w:val="fr-FR"/>
+        </w:rPr>
+        <w:tab/>
+        <w:t>Jury</w:t>
+      </w:r>
     </w:p>
     <w:p>
       <w:pPr>
@@ -767,6 +836,7 @@
         <w:t xml:space="preserve">Année </w:t>
       </w:r>
       <w:proofErr w:type="spellStart"/>
+      <w:proofErr w:type="gramStart"/>
       <w:r>
         <w:rPr>
           <w:rFonts w:ascii="Lucida Bright" w:hAnsi="Lucida Bright" w:cs="Andalus"/>
@@ -786,8 +856,19 @@
           <w:sz w:val="28"/>
           <w:szCs w:val="28"/>
         </w:rPr>
+        <w:t xml:space="preserve"> </w:t>
+      </w:r>
+      <w:r>
+        <w:rPr>
+          <w:rFonts w:ascii="Lucida Bright" w:hAnsi="Lucida Bright" w:cs="Andalus"/>
+          <w:b/>
+          <w:bCs/>
+          <w:sz w:val="28"/>
+          <w:szCs w:val="28"/>
+        </w:rPr>
         <w:t>:</w:t>
       </w:r>
+      <w:proofErr w:type="gramEnd"/>
       <w:r>
         <w:rPr>
           <w:rFonts w:ascii="Lucida Bright" w:hAnsi="Lucida Bright" w:cs="Andalus"/>
@@ -1425,7 +1506,21 @@
             <w:rStyle w:val="Hyperlink"/>
             <w:lang w:val="fr-FR"/>
           </w:rPr>
-          <w:t>INTRODUCTION</w:t>
+          <w:t>INTRODU</w:t>
+        </w:r>
+        <w:r>
+          <w:rPr>
+            <w:rStyle w:val="Hyperlink"/>
+            <w:lang w:val="fr-FR"/>
+          </w:rPr>
+          <w:t>C</w:t>
+        </w:r>
+        <w:r>
+          <w:rPr>
+            <w:rStyle w:val="Hyperlink"/>
+            <w:lang w:val="fr-FR"/>
+          </w:rPr>
+          <w:t>TION</w:t>
         </w:r>
         <w:r>
           <w:rPr>
@@ -3256,7 +3351,7 @@
           </mc:Choice>
           <mc:Fallback>
             <w:pict>
-              <v:group w14:anchorId="53C6C64C" id="Group 1" o:spid="_x0000_s1026" style="position:absolute;margin-left:-7.85pt;margin-top:10.75pt;width:474.75pt;height:106.95pt;z-index:251668480;mso-width-relative:margin;mso-height-relative:margin" coordsize="60293,12477" o:gfxdata="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">
+              <v:group w14:anchorId="0BA05593" id="Group 1" o:spid="_x0000_s1026" style="position:absolute;margin-left:-7.85pt;margin-top:10.75pt;width:474.75pt;height:106.95pt;z-index:251668480;mso-width-relative:margin;mso-height-relative:margin" coordsize="60293,12477" o:gfxdata="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">
                 <v:line id="Straight Connector 56" o:spid="_x0000_s1027" style="position:absolute;visibility:visible;mso-wrap-style:square" from="28384,95" to="60293,95" o:connectortype="straight" o:gfxdata="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" strokecolor="black [3213]" strokeweight="2.25pt">
                   <v:stroke joinstyle="miter"/>
                 </v:line>
@@ -3590,6 +3685,7 @@
           <w:rFonts w:ascii="Cambria" w:hAnsi="Cambria"/>
           <w:b/>
           <w:bCs/>
+          <w:lang w:val="fr-FR"/>
         </w:rPr>
       </w:pPr>
       <w:bookmarkStart w:id="10" w:name="_Toc136523092"/>
@@ -3598,10 +3694,29 @@
           <w:rFonts w:ascii="Cambria" w:hAnsi="Cambria"/>
           <w:b/>
           <w:bCs/>
-        </w:rPr>
-        <w:t>Définitions et étude de l’existant</w:t>
+          <w:lang w:val="fr-FR"/>
+        </w:rPr>
+        <w:t>Définitions et étude de l’</w:t>
       </w:r>
       <w:bookmarkEnd w:id="10"/>
+      <w:r>
+        <w:rPr>
+          <w:rFonts w:ascii="Cambria" w:hAnsi="Cambria"/>
+          <w:b/>
+          <w:bCs/>
+          <w:lang w:val="fr-FR"/>
+        </w:rPr>
+        <w:t>ét</w:t>
+      </w:r>
+      <w:r>
+        <w:rPr>
+          <w:rFonts w:ascii="Cambria" w:hAnsi="Cambria"/>
+          <w:b/>
+          <w:bCs/>
+          <w:lang w:val="fr-FR"/>
+        </w:rPr>
+        <w:t>at de l’art</w:t>
+      </w:r>
     </w:p>
     <w:p>
       <w:pPr>
@@ -4107,9 +4222,27 @@
           <w:b/>
           <w:bCs/>
         </w:rPr>
-        <w:t>Étude de l’existant</w:t>
+        <w:t>Ét</w:t>
       </w:r>
       <w:bookmarkEnd w:id="16"/>
+      <w:r>
+        <w:rPr>
+          <w:rFonts w:ascii="Cambria" w:hAnsi="Cambria"/>
+          <w:b/>
+          <w:bCs/>
+        </w:rPr>
+        <w:t xml:space="preserve">at de </w:t>
+      </w:r>
+      <w:proofErr w:type="spellStart"/>
+      <w:r>
+        <w:rPr>
+          <w:rFonts w:ascii="Cambria" w:hAnsi="Cambria"/>
+          <w:b/>
+          <w:bCs/>
+        </w:rPr>
+        <w:t>l’art</w:t>
+      </w:r>
+      <w:proofErr w:type="spellEnd"/>
     </w:p>
     <w:p>
       <w:pPr>
@@ -4264,157 +4397,156 @@
     </w:p>
     <w:p>
       <w:pPr>
-        <w:rPr>
-          <w:lang w:val="fr-FR"/>
-        </w:rPr>
-      </w:pPr>
-    </w:p>
-    <w:p>
-      <w:pPr>
-        <w:rPr>
-          <w:lang w:val="fr-FR"/>
-        </w:rPr>
-      </w:pPr>
-    </w:p>
-    <w:p>
-      <w:pPr>
-        <w:rPr>
-          <w:lang w:val="fr-FR"/>
-        </w:rPr>
-      </w:pPr>
-    </w:p>
-    <w:p>
-      <w:pPr>
-        <w:rPr>
-          <w:lang w:val="fr-FR"/>
-        </w:rPr>
-      </w:pPr>
-    </w:p>
-    <w:p>
-      <w:pPr>
-        <w:rPr>
-          <w:lang w:val="fr-FR"/>
-        </w:rPr>
-      </w:pPr>
-    </w:p>
-    <w:p>
-      <w:pPr>
-        <w:rPr>
-          <w:lang w:val="fr-FR"/>
-        </w:rPr>
-      </w:pPr>
-    </w:p>
-    <w:p>
-      <w:pPr>
-        <w:rPr>
-          <w:lang w:val="fr-FR"/>
-        </w:rPr>
-      </w:pPr>
-    </w:p>
-    <w:p>
-      <w:pPr>
-        <w:rPr>
-          <w:lang w:val="fr-FR"/>
-        </w:rPr>
-      </w:pPr>
-    </w:p>
-    <w:p>
-      <w:pPr>
-        <w:rPr>
-          <w:lang w:val="fr-FR"/>
-        </w:rPr>
-      </w:pPr>
-    </w:p>
-    <w:p>
-      <w:pPr>
-        <w:rPr>
-          <w:lang w:val="fr-FR"/>
-        </w:rPr>
-      </w:pPr>
-    </w:p>
-    <w:p>
-      <w:pPr>
-        <w:rPr>
-          <w:lang w:val="fr-FR"/>
-        </w:rPr>
-      </w:pPr>
-    </w:p>
-    <w:p>
-      <w:pPr>
-        <w:rPr>
-          <w:lang w:val="fr-FR"/>
-        </w:rPr>
-      </w:pPr>
-    </w:p>
-    <w:p>
-      <w:pPr>
-        <w:rPr>
-          <w:lang w:val="fr-FR"/>
-        </w:rPr>
-      </w:pPr>
-    </w:p>
-    <w:p>
-      <w:pPr>
-        <w:rPr>
-          <w:lang w:val="fr-FR"/>
-        </w:rPr>
-      </w:pPr>
-    </w:p>
-    <w:p>
-      <w:pPr>
-        <w:rPr>
-          <w:lang w:val="fr-FR"/>
-        </w:rPr>
-      </w:pPr>
-    </w:p>
-    <w:p>
-      <w:pPr>
-        <w:rPr>
-          <w:lang w:val="fr-FR"/>
-        </w:rPr>
-      </w:pPr>
-    </w:p>
-    <w:p>
-      <w:pPr>
-        <w:rPr>
-          <w:lang w:val="fr-FR"/>
-        </w:rPr>
-      </w:pPr>
-    </w:p>
-    <w:p>
-      <w:pPr>
-        <w:rPr>
-          <w:lang w:val="fr-FR"/>
-        </w:rPr>
-      </w:pPr>
-    </w:p>
-    <w:p>
-      <w:pPr>
-        <w:rPr>
-          <w:lang w:val="fr-FR"/>
-        </w:rPr>
-      </w:pPr>
-    </w:p>
-    <w:p>
-      <w:pPr>
-        <w:rPr>
-          <w:lang w:val="fr-FR"/>
-        </w:rPr>
-      </w:pPr>
-    </w:p>
-    <w:p>
-      <w:pPr>
-        <w:rPr>
-          <w:lang w:val="fr-FR"/>
-        </w:rPr>
-      </w:pPr>
-    </w:p>
-    <w:p>
-      <w:pPr>
-        <w:rPr>
-          <w:lang w:val="fr-FR"/>
-        </w:rPr>
-      </w:pPr>
+        <w:pStyle w:val="Heading1"/>
+        <w:numPr>
+          <w:ilvl w:val="0"/>
+          <w:numId w:val="1"/>
+        </w:numPr>
+        <w:jc w:val="left"/>
+        <w:rPr>
+          <w:rFonts w:ascii="Cambria" w:hAnsi="Cambria"/>
+          <w:b/>
+          <w:bCs/>
+        </w:rPr>
+      </w:pPr>
+      <w:proofErr w:type="spellStart"/>
+      <w:r>
+        <w:rPr>
+          <w:rFonts w:ascii="Cambria" w:hAnsi="Cambria"/>
+          <w:b/>
+          <w:bCs/>
+        </w:rPr>
+        <w:t>Plannification</w:t>
+      </w:r>
+      <w:proofErr w:type="spellEnd"/>
+      <w:r>
+        <w:rPr>
+          <w:rFonts w:ascii="Cambria" w:hAnsi="Cambria"/>
+          <w:b/>
+          <w:bCs/>
+        </w:rPr>
+        <w:t xml:space="preserve"> du </w:t>
+      </w:r>
+      <w:proofErr w:type="spellStart"/>
+      <w:r>
+        <w:rPr>
+          <w:rFonts w:ascii="Cambria" w:hAnsi="Cambria"/>
+          <w:b/>
+          <w:bCs/>
+        </w:rPr>
+        <w:t>projet</w:t>
+      </w:r>
+      <w:proofErr w:type="spellEnd"/>
+    </w:p>
+    <w:p>
+      <w:pPr>
+        <w:ind w:firstLine="360"/>
+        <w:rPr>
+          <w:rFonts w:ascii="Cambria" w:hAnsi="Cambria"/>
+          <w:sz w:val="24"/>
+          <w:szCs w:val="24"/>
+          <w:lang w:val="fr-FR"/>
+        </w:rPr>
+      </w:pPr>
+    </w:p>
+    <w:p>
+      <w:pPr>
+        <w:tabs>
+          <w:tab w:val="left" w:pos="7643"/>
+        </w:tabs>
+        <w:ind w:firstLine="360"/>
+        <w:rPr>
+          <w:rFonts w:ascii="Cambria" w:hAnsi="Cambria"/>
+          <w:sz w:val="24"/>
+          <w:szCs w:val="24"/>
+          <w:lang w:val="fr-FR"/>
+        </w:rPr>
+      </w:pPr>
+      <w:r>
+        <w:rPr>
+          <w:rFonts w:ascii="Cambria" w:hAnsi="Cambria"/>
+          <w:sz w:val="24"/>
+          <w:szCs w:val="24"/>
+          <w:lang w:val="fr-FR"/>
+        </w:rPr>
+        <w:t xml:space="preserve">La planification du projet revêt une importance capitale dans la phase préliminaire. Elle englobe la prévision du déroulement du projet tout au long des différentes étapes qui composent le cycle de développement, dans notre cas, un cycle en cascade. </w:t>
+      </w:r>
+      <w:r>
+        <w:rPr>
+          <w:rFonts w:ascii="Cambria" w:hAnsi="Cambria"/>
+          <w:sz w:val="24"/>
+          <w:szCs w:val="24"/>
+          <w:lang w:val="fr-FR"/>
+        </w:rPr>
+        <w:t>À</w:t>
+      </w:r>
+      <w:r>
+        <w:rPr>
+          <w:rFonts w:ascii="Cambria" w:hAnsi="Cambria"/>
+          <w:sz w:val="24"/>
+          <w:szCs w:val="24"/>
+          <w:lang w:val="fr-FR"/>
+        </w:rPr>
+        <w:t xml:space="preserve"> cet effet, nous avons élaboré un diagramme de Gantt afin de structurer les différentes phases du projet et d'établir leur échéancier respectif.</w:t>
+      </w:r>
+    </w:p>
+    <w:p>
+      <w:pPr>
+        <w:jc w:val="center"/>
+      </w:pPr>
+      <w:r>
+        <w:rPr>
+          <w:noProof/>
+        </w:rPr>
+        <w:drawing>
+          <wp:inline distT="0" distB="0" distL="0" distR="0" wp14:anchorId="7E9BC36D" wp14:editId="585DC709">
+            <wp:extent cx="5715000" cy="4115287"/>
+            <wp:effectExtent l="0" t="0" r="0" b="0"/>
+            <wp:docPr id="888605574" name="Picture 4"/>
+            <wp:cNvGraphicFramePr>
+              <a:graphicFrameLocks xmlns:a="http://schemas.openxmlformats.org/drawingml/2006/main" noChangeAspect="1"/>
+            </wp:cNvGraphicFramePr>
+            <a:graphic xmlns:a="http://schemas.openxmlformats.org/drawingml/2006/main">
+              <a:graphicData uri="http://schemas.openxmlformats.org/drawingml/2006/picture">
+                <pic:pic xmlns:pic="http://schemas.openxmlformats.org/drawingml/2006/picture">
+                  <pic:nvPicPr>
+                    <pic:cNvPr id="0" name="Picture 5"/>
+                    <pic:cNvPicPr>
+                      <a:picLocks noChangeAspect="1" noChangeArrowheads="1"/>
+                    </pic:cNvPicPr>
+                  </pic:nvPicPr>
+                  <pic:blipFill>
+                    <a:blip r:embed="rId15">
+                      <a:extLst>
+                        <a:ext uri="{28A0092B-C50C-407E-A947-70E740481C1C}">
+                          <a14:useLocalDpi xmlns:a14="http://schemas.microsoft.com/office/drawing/2010/main" val="0"/>
+                        </a:ext>
+                      </a:extLst>
+                    </a:blip>
+                    <a:srcRect/>
+                    <a:stretch>
+                      <a:fillRect/>
+                    </a:stretch>
+                  </pic:blipFill>
+                  <pic:spPr bwMode="auto">
+                    <a:xfrm>
+                      <a:off x="0" y="0"/>
+                      <a:ext cx="5724371" cy="4122035"/>
+                    </a:xfrm>
+                    <a:prstGeom prst="rect">
+                      <a:avLst/>
+                    </a:prstGeom>
+                    <a:noFill/>
+                    <a:ln>
+                      <a:noFill/>
+                    </a:ln>
+                  </pic:spPr>
+                </pic:pic>
+              </a:graphicData>
+            </a:graphic>
+          </wp:inline>
+        </w:drawing>
+      </w:r>
     </w:p>
     <w:p>
       <w:pPr>
@@ -4499,23 +4631,14 @@
           <w:caps w:val="0"/>
           <w:lang w:val="fr-FR"/>
         </w:rPr>
-        <w:t xml:space="preserve">Matériel &amp; </w:t>
-      </w:r>
-      <w:proofErr w:type="spellStart"/>
+        <w:t>Matériel &amp; Méthod</w:t>
+      </w:r>
       <w:r>
         <w:rPr>
           <w:caps w:val="0"/>
           <w:lang w:val="fr-FR"/>
         </w:rPr>
-        <w:t>Méthode</w:t>
-      </w:r>
-      <w:proofErr w:type="spellEnd"/>
-      <w:r>
-        <w:rPr>
-          <w:caps w:val="0"/>
-          <w:lang w:val="fr-FR"/>
-        </w:rPr>
-        <w:t> </w:t>
+        <w:t>ologie</w:t>
       </w:r>
     </w:p>
     <w:p>
@@ -4810,7 +4933,7 @@
           </mc:Choice>
           <mc:Fallback>
             <w:pict>
-              <v:group w14:anchorId="540320AD" id="Group 1" o:spid="_x0000_s1026" style="position:absolute;margin-left:-7.5pt;margin-top:10.6pt;width:474.75pt;height:98.25pt;z-index:251670528;mso-width-relative:margin;mso-height-relative:margin" coordsize="60293,12477" o:gfxdata="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">
+              <v:group w14:anchorId="2A477CE3" id="Group 1" o:spid="_x0000_s1026" style="position:absolute;margin-left:-7.5pt;margin-top:10.6pt;width:474.75pt;height:98.25pt;z-index:251670528;mso-width-relative:margin;mso-height-relative:margin" coordsize="60293,12477" o:gfxdata="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">
                 <v:line id="Straight Connector 1260259796" o:spid="_x0000_s1027" style="position:absolute;visibility:visible;mso-wrap-style:square" from="28384,95" to="60293,95" o:connectortype="straight" o:gfxdata="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" strokecolor="black [3213]" strokeweight="2.25pt">
                   <v:stroke joinstyle="miter"/>
                 </v:line>
@@ -5052,6 +5175,20 @@
     </w:p>
     <w:p>
       <w:pPr>
+        <w:rPr>
+          <w:lang w:val="fr-FR"/>
+        </w:rPr>
+      </w:pPr>
+    </w:p>
+    <w:p>
+      <w:pPr>
+        <w:rPr>
+          <w:lang w:val="fr-FR"/>
+        </w:rPr>
+      </w:pPr>
+    </w:p>
+    <w:p>
+      <w:pPr>
         <w:pStyle w:val="Title"/>
         <w:rPr>
           <w:caps w:val="0"/>
@@ -5088,7 +5225,7 @@
         </w:rPr>
         <w:t xml:space="preserve">[1] </w:t>
       </w:r>
-      <w:hyperlink r:id="rId15" w:history="1">
+      <w:hyperlink r:id="rId16" w:history="1">
         <w:r>
           <w:rPr>
             <w:rStyle w:val="Hyperlink"/>
@@ -5122,7 +5259,7 @@
         </w:rPr>
         <w:t xml:space="preserve">] </w:t>
       </w:r>
-      <w:hyperlink r:id="rId16" w:history="1">
+      <w:hyperlink r:id="rId17" w:history="1">
         <w:r>
           <w:rPr>
             <w:rStyle w:val="Hyperlink"/>

--- a/Report/Report_PFA.docx
+++ b/Report/Report_PFA.docx
@@ -312,7 +312,7 @@
         <mc:AlternateContent>
           <mc:Choice Requires="wps">
             <w:drawing>
-              <wp:anchor behindDoc="0" distT="19050" distB="38100" distL="0" distR="43815" simplePos="0" locked="0" layoutInCell="0" allowOverlap="1" relativeHeight="9" wp14:anchorId="160FFCE3">
+              <wp:anchor behindDoc="0" distT="29210" distB="28575" distL="635" distR="635" simplePos="0" locked="0" layoutInCell="0" allowOverlap="1" relativeHeight="9" wp14:anchorId="160FFCE3">
                 <wp:simplePos x="0" y="0"/>
                 <wp:positionH relativeFrom="column">
                   <wp:posOffset>-33020</wp:posOffset>
@@ -416,7 +416,7 @@
         <mc:AlternateContent>
           <mc:Choice Requires="wps">
             <w:drawing>
-              <wp:anchor behindDoc="0" distT="19050" distB="38100" distL="0" distR="43815" simplePos="0" locked="0" layoutInCell="0" allowOverlap="1" relativeHeight="10" wp14:anchorId="0D3CEE1D">
+              <wp:anchor behindDoc="0" distT="29210" distB="29210" distL="635" distR="635" simplePos="0" locked="0" layoutInCell="0" allowOverlap="1" relativeHeight="10" wp14:anchorId="0D3CEE1D">
                 <wp:simplePos x="0" y="0"/>
                 <wp:positionH relativeFrom="column">
                   <wp:posOffset>28575</wp:posOffset>
@@ -488,7 +488,7 @@
           <w:formProt w:val="false"/>
           <w:titlePg/>
           <w:textDirection w:val="lrTb"/>
-          <w:docGrid w:type="default" w:linePitch="360" w:charSpace="6143"/>
+          <w:docGrid w:type="default" w:linePitch="360" w:charSpace="5938"/>
         </w:sectPr>
       </w:pPr>
     </w:p>
@@ -721,7 +721,7 @@
           <w:cols w:num="2" w:space="720" w:equalWidth="true" w:sep="false"/>
           <w:formProt w:val="false"/>
           <w:textDirection w:val="lrTb"/>
-          <w:docGrid w:type="default" w:linePitch="360" w:charSpace="6143"/>
+          <w:docGrid w:type="default" w:linePitch="360" w:charSpace="5938"/>
         </w:sectPr>
       </w:pPr>
     </w:p>
@@ -1634,10 +1634,10 @@
           <w:lang w:val="fr-FR"/>
         </w:rPr>
       </w:pPr>
-      <w:bookmarkStart w:id="0" w:name="_Toc136523085"/>
-      <w:bookmarkStart w:id="1" w:name="_Toc136522807"/>
-      <w:bookmarkStart w:id="2" w:name="_Toc136521819"/>
-      <w:bookmarkStart w:id="3" w:name="_Toc136521693"/>
+      <w:bookmarkStart w:id="0" w:name="_Toc136521693"/>
+      <w:bookmarkStart w:id="1" w:name="_Toc136521819"/>
+      <w:bookmarkStart w:id="2" w:name="_Toc136522807"/>
+      <w:bookmarkStart w:id="3" w:name="_Toc136523085"/>
       <w:r>
         <w:rPr>
           <w:caps w:val="false"/>
@@ -1679,6 +1679,7 @@
             <w:rPr>
               <w:webHidden/>
               <w:rStyle w:val="IndexLink"/>
+              <w:vanish w:val="false"/>
               <w:lang w:val="fr-FR"/>
             </w:rPr>
             <w:instrText xml:space="preserve"> TOC \z \t "Title,1,Heading 1,2,Heading 2,3,Heading 3,4" \h</w:instrText>
@@ -1687,6 +1688,7 @@
             <w:rPr>
               <w:webHidden/>
               <w:rStyle w:val="IndexLink"/>
+              <w:vanish w:val="false"/>
               <w:lang w:val="fr-FR"/>
             </w:rPr>
             <w:fldChar w:fldCharType="separate"/>
@@ -1696,6 +1698,7 @@
               <w:rPr>
                 <w:webHidden/>
                 <w:rStyle w:val="IndexLink"/>
+                <w:vanish w:val="false"/>
                 <w:lang w:val="fr-FR"/>
               </w:rPr>
               <w:t>TABLE DES FIGURES</w:t>
@@ -1752,6 +1755,7 @@
               <w:rPr>
                 <w:webHidden/>
                 <w:rStyle w:val="IndexLink"/>
+                <w:vanish w:val="false"/>
                 <w:lang w:val="fr-FR"/>
               </w:rPr>
               <w:t>INTRODUCTION</w:t>
@@ -1807,13 +1811,6 @@
             <w:r>
               <w:rPr>
                 <w:webHidden/>
-                <w:rStyle w:val="IndexLink"/>
-              </w:rPr>
-              <w:t>CONTEXTE GÉNÉRAL DU PROJET</w:t>
-            </w:r>
-            <w:r>
-              <w:rPr>
-                <w:webHidden/>
               </w:rPr>
               <w:fldChar w:fldCharType="begin"/>
             </w:r>
@@ -1831,9 +1828,11 @@
             </w:r>
             <w:r>
               <w:rPr>
+                <w:webHidden/>
                 <w:rStyle w:val="IndexLink"/>
                 <w:vanish w:val="false"/>
               </w:rPr>
+              <w:t>CONTEXTE GÉNÉRAL DU PROJET</w:t>
               <w:tab/>
               <w:t>9</w:t>
             </w:r>
@@ -1865,6 +1864,7 @@
               <w:rPr>
                 <w:webHidden/>
                 <w:rStyle w:val="IndexLink"/>
+                <w:vanish w:val="false"/>
                 <w:color w:val="034990" w:themeColor="hyperlink" w:themeShade="bf"/>
               </w:rPr>
               <w:t>1.</w:t>
@@ -1946,6 +1946,7 @@
               <w:rPr>
                 <w:webHidden/>
                 <w:rStyle w:val="IndexLink"/>
+                <w:vanish w:val="false"/>
                 <w:color w:val="034990" w:themeColor="hyperlink" w:themeShade="bf"/>
               </w:rPr>
               <w:t>2.</w:t>
@@ -2027,6 +2028,7 @@
               <w:rPr>
                 <w:webHidden/>
                 <w:rStyle w:val="IndexLink"/>
+                <w:vanish w:val="false"/>
                 <w:color w:val="034990" w:themeColor="hyperlink" w:themeShade="bf"/>
               </w:rPr>
               <w:t>3.</w:t>
@@ -2108,6 +2110,7 @@
               <w:rPr>
                 <w:webHidden/>
                 <w:rStyle w:val="IndexLink"/>
+                <w:vanish w:val="false"/>
                 <w:color w:val="034990" w:themeColor="hyperlink" w:themeShade="bf"/>
               </w:rPr>
               <w:t>4.</w:t>
@@ -2193,6 +2196,7 @@
                 <w:rFonts w:ascii="Cambria" w:hAnsi="Cambria"/>
                 <w:b/>
                 <w:bCs/>
+                <w:vanish w:val="false"/>
               </w:rPr>
               <w:t>4.1.</w:t>
             </w:r>
@@ -2274,6 +2278,7 @@
                 <w:rFonts w:ascii="Cambria" w:hAnsi="Cambria"/>
                 <w:b/>
                 <w:bCs/>
+                <w:vanish w:val="false"/>
                 <w:color w:val="48A0FA" w:themeColor="hyperlink" w:themeTint="99"/>
               </w:rPr>
               <w:t>4.1.1.</w:t>
@@ -2357,6 +2362,7 @@
                 <w:rFonts w:ascii="Cambria" w:hAnsi="Cambria"/>
                 <w:b/>
                 <w:bCs/>
+                <w:vanish w:val="false"/>
                 <w:color w:val="48A0FA" w:themeColor="hyperlink" w:themeTint="99"/>
               </w:rPr>
               <w:t>4.1.2.</w:t>
@@ -2440,6 +2446,7 @@
                 <w:rFonts w:ascii="Cambria" w:hAnsi="Cambria"/>
                 <w:b/>
                 <w:bCs/>
+                <w:vanish w:val="false"/>
               </w:rPr>
               <w:t>4.2.</w:t>
             </w:r>
@@ -2521,6 +2528,7 @@
                 <w:rFonts w:ascii="Cambria" w:hAnsi="Cambria"/>
                 <w:b/>
                 <w:bCs/>
+                <w:vanish w:val="false"/>
                 <w:color w:val="48A0FA" w:themeColor="hyperlink" w:themeTint="99"/>
               </w:rPr>
               <w:t>4.2.1.</w:t>
@@ -2604,6 +2612,7 @@
                 <w:rFonts w:ascii="Cambria" w:hAnsi="Cambria"/>
                 <w:b/>
                 <w:bCs/>
+                <w:vanish w:val="false"/>
                 <w:color w:val="48A0FA" w:themeColor="hyperlink" w:themeTint="99"/>
               </w:rPr>
               <w:t>4.2.2.</w:t>
@@ -2681,6 +2690,7 @@
               <w:rPr>
                 <w:webHidden/>
                 <w:rStyle w:val="IndexLink"/>
+                <w:vanish w:val="false"/>
                 <w:lang w:val="fr-FR"/>
               </w:rPr>
               <w:t>BIBLIOGRAPHIE</w:t>
@@ -3824,7 +3834,7 @@
         <mc:AlternateContent>
           <mc:Choice Requires="wpg">
             <w:drawing>
-              <wp:anchor behindDoc="0" distT="19050" distB="13335" distL="19050" distR="28575" simplePos="0" locked="0" layoutInCell="0" allowOverlap="1" relativeHeight="11" wp14:anchorId="4FED1404">
+              <wp:anchor behindDoc="0" distT="14605" distB="14605" distL="5080" distR="14605" simplePos="0" locked="0" layoutInCell="0" allowOverlap="1" relativeHeight="11" wp14:anchorId="4FED1404">
                 <wp:simplePos x="0" y="0"/>
                 <wp:positionH relativeFrom="column">
                   <wp:posOffset>-99695</wp:posOffset>
@@ -4007,27 +4017,27 @@
           <mc:Fallback>
             <w:pict>
               <v:group id="shape_0" alt="Group 1" style="position:absolute;margin-left:-7.85pt;margin-top:10.7pt;width:474.7pt;height:106.95pt" coordorigin="-157,214" coordsize="9494,2139">
-                <v:line id="shape_0" from="4313,230" to="9337,230" ID="Straight Connector 56" stroked="t" o:allowincell="f" style="position:absolute">
+                <v:line id="shape_0" from="4313,230" to="9337,230" stroked="t" o:allowincell="f" style="position:absolute">
                   <v:stroke color="black" weight="28440" joinstyle="miter" endcap="flat"/>
                   <v:fill o:detectmouseclick="t" on="false"/>
                   <w10:wrap type="none"/>
                 </v:line>
-                <v:line id="shape_0" from="-157,2353" to="9337,2353" ID="Straight Connector 57" stroked="t" o:allowincell="f" style="position:absolute">
+                <v:line id="shape_0" from="-157,2353" to="9337,2353" stroked="t" o:allowincell="f" style="position:absolute">
                   <v:stroke color="black" weight="28440" joinstyle="miter" endcap="flat"/>
                   <v:fill o:detectmouseclick="t" on="false"/>
                   <w10:wrap type="none"/>
                 </v:line>
-                <v:line id="shape_0" from="9338,214" to="9338,2352" ID="Straight Connector 58" stroked="t" o:allowincell="f" style="position:absolute;flip:y">
+                <v:line id="shape_0" from="9338,214" to="9338,2352" stroked="t" o:allowincell="f" style="position:absolute;flip:y">
                   <v:stroke color="black" weight="28440" joinstyle="miter" endcap="flat"/>
                   <v:fill o:detectmouseclick="t" on="false"/>
                   <w10:wrap type="none"/>
                 </v:line>
-                <v:line id="shape_0" from="-142,230" to="-142,2352" ID="Straight Connector 59" stroked="t" o:allowincell="f" style="position:absolute;flip:y">
+                <v:line id="shape_0" from="-142,230" to="-142,2352" stroked="t" o:allowincell="f" style="position:absolute;flip:y">
                   <v:stroke color="black" weight="28440" joinstyle="miter" endcap="flat"/>
                   <v:fill o:detectmouseclick="t" on="false"/>
                   <w10:wrap type="none"/>
                 </v:line>
-                <v:line id="shape_0" from="-157,214" to="556,214" ID="Straight Connector 60" stroked="t" o:allowincell="f" style="position:absolute;flip:x">
+                <v:line id="shape_0" from="-157,214" to="556,214" stroked="t" o:allowincell="f" style="position:absolute;flip:x">
                   <v:stroke color="black" weight="28440" joinstyle="miter" endcap="flat"/>
                   <v:fill o:detectmouseclick="t" on="false"/>
                   <w10:wrap type="none"/>
@@ -4075,7 +4085,6 @@
           <w:ilvl w:val="0"/>
           <w:numId w:val="1"/>
         </w:numPr>
-        <w:jc w:val="left"/>
         <w:rPr>
           <w:rFonts w:ascii="Cambria" w:hAnsi="Cambria"/>
           <w:b/>
@@ -4130,7 +4139,6 @@
           <w:ilvl w:val="0"/>
           <w:numId w:val="1"/>
         </w:numPr>
-        <w:jc w:val="left"/>
         <w:rPr>
           <w:rFonts w:ascii="Cambria" w:hAnsi="Cambria"/>
           <w:b/>
@@ -4189,7 +4197,6 @@
           <w:ilvl w:val="0"/>
           <w:numId w:val="1"/>
         </w:numPr>
-        <w:jc w:val="left"/>
         <w:rPr>
           <w:rFonts w:ascii="Cambria" w:hAnsi="Cambria"/>
           <w:b/>
@@ -4339,7 +4346,6 @@
           <w:ilvl w:val="0"/>
           <w:numId w:val="1"/>
         </w:numPr>
-        <w:jc w:val="left"/>
         <w:rPr>
           <w:rFonts w:ascii="Cambria" w:hAnsi="Cambria"/>
           <w:b/>
@@ -4375,8 +4381,6 @@
           <w:ilvl w:val="1"/>
           <w:numId w:val="1"/>
         </w:numPr>
-        <w:ind w:left="792" w:hanging="83"/>
-        <w:jc w:val="left"/>
         <w:rPr>
           <w:rFonts w:ascii="Cambria" w:hAnsi="Cambria"/>
           <w:b/>
@@ -4401,7 +4405,6 @@
           <w:ilvl w:val="2"/>
           <w:numId w:val="1"/>
         </w:numPr>
-        <w:ind w:left="993" w:firstLine="283"/>
         <w:rPr>
           <w:rFonts w:ascii="Cambria" w:hAnsi="Cambria"/>
           <w:b/>
@@ -4584,7 +4587,6 @@
           <w:ilvl w:val="2"/>
           <w:numId w:val="1"/>
         </w:numPr>
-        <w:ind w:left="993" w:firstLine="283"/>
         <w:rPr>
           <w:rFonts w:ascii="Cambria" w:hAnsi="Cambria"/>
           <w:b/>
@@ -4775,8 +4777,6 @@
           <w:ilvl w:val="1"/>
           <w:numId w:val="1"/>
         </w:numPr>
-        <w:ind w:left="792" w:hanging="83"/>
-        <w:jc w:val="left"/>
         <w:rPr>
           <w:rFonts w:ascii="Cambria" w:hAnsi="Cambria"/>
           <w:b/>
@@ -4809,7 +4809,6 @@
           <w:ilvl w:val="2"/>
           <w:numId w:val="1"/>
         </w:numPr>
-        <w:ind w:left="993" w:firstLine="283"/>
         <w:rPr>
           <w:rFonts w:ascii="Cambria" w:hAnsi="Cambria"/>
           <w:b/>
@@ -4865,7 +4864,6 @@
           <w:ilvl w:val="2"/>
           <w:numId w:val="1"/>
         </w:numPr>
-        <w:ind w:left="993" w:firstLine="283"/>
         <w:rPr>
           <w:rFonts w:ascii="Cambria" w:hAnsi="Cambria"/>
           <w:b/>
@@ -4925,21 +4923,31 @@
         </w:rPr>
       </w:pPr>
       <w:r>
-        <w:rPr/>
-      </w:r>
-    </w:p>
-    <w:p>
-      <w:pPr>
-        <w:pStyle w:val="Normal"/>
-        <w:rPr>
-          <w:rFonts w:ascii="Cambria" w:hAnsi="Cambria"/>
-          <w:sz w:val="24"/>
-          <w:szCs w:val="24"/>
-          <w:lang w:val="fr-FR"/>
-        </w:rPr>
-      </w:pPr>
-      <w:r>
-        <w:rPr/>
+        <w:rPr>
+          <w:rFonts w:ascii="Cambria" w:hAnsi="Cambria"/>
+          <w:sz w:val="24"/>
+          <w:szCs w:val="24"/>
+          <w:lang w:val="fr-FR"/>
+        </w:rPr>
+      </w:r>
+    </w:p>
+    <w:p>
+      <w:pPr>
+        <w:pStyle w:val="Normal"/>
+        <w:rPr>
+          <w:rFonts w:ascii="Cambria" w:hAnsi="Cambria"/>
+          <w:sz w:val="24"/>
+          <w:szCs w:val="24"/>
+          <w:lang w:val="fr-FR"/>
+        </w:rPr>
+      </w:pPr>
+      <w:r>
+        <w:rPr>
+          <w:rFonts w:ascii="Cambria" w:hAnsi="Cambria"/>
+          <w:sz w:val="24"/>
+          <w:szCs w:val="24"/>
+          <w:lang w:val="fr-FR"/>
+        </w:rPr>
       </w:r>
     </w:p>
     <w:p>
@@ -4949,7 +4957,6 @@
           <w:ilvl w:val="0"/>
           <w:numId w:val="1"/>
         </w:numPr>
-        <w:jc w:val="left"/>
         <w:rPr>
           <w:rFonts w:ascii="Cambria" w:hAnsi="Cambria"/>
           <w:b/>
@@ -5405,7 +5412,7 @@
         <mc:AlternateContent>
           <mc:Choice Requires="wpg">
             <w:drawing>
-              <wp:anchor behindDoc="0" distT="19050" distB="28575" distL="19050" distR="28575" simplePos="0" locked="0" layoutInCell="0" allowOverlap="1" relativeHeight="12" wp14:anchorId="1F8B6A39">
+              <wp:anchor behindDoc="0" distT="14605" distB="14605" distL="5080" distR="14605" simplePos="0" locked="0" layoutInCell="0" allowOverlap="1" relativeHeight="12" wp14:anchorId="1F8B6A39">
                 <wp:simplePos x="0" y="0"/>
                 <wp:positionH relativeFrom="column">
                   <wp:posOffset>-95250</wp:posOffset>
@@ -5588,27 +5595,27 @@
           <mc:Fallback>
             <w:pict>
               <v:group id="shape_0" alt="Group 1" style="position:absolute;margin-left:-7.5pt;margin-top:10.6pt;width:474.7pt;height:98.25pt" coordorigin="-150,212" coordsize="9494,1965">
-                <v:line id="shape_0" from="4319,227" to="9344,227" ID="Straight Connector 1260259796" stroked="t" o:allowincell="f" style="position:absolute">
+                <v:line id="shape_0" from="4319,227" to="9344,227" stroked="t" o:allowincell="f" style="position:absolute">
                   <v:stroke color="black" weight="28440" joinstyle="miter" endcap="flat"/>
                   <v:fill o:detectmouseclick="t" on="false"/>
                   <w10:wrap type="none"/>
                 </v:line>
-                <v:line id="shape_0" from="-150,2177" to="9344,2177" ID="Straight Connector 1104359668" stroked="t" o:allowincell="f" style="position:absolute">
+                <v:line id="shape_0" from="-150,2177" to="9344,2177" stroked="t" o:allowincell="f" style="position:absolute">
                   <v:stroke color="black" weight="28440" joinstyle="miter" endcap="flat"/>
                   <v:fill o:detectmouseclick="t" on="false"/>
                   <w10:wrap type="none"/>
                 </v:line>
-                <v:line id="shape_0" from="9345,212" to="9345,2176" ID="Straight Connector 1865089466" stroked="t" o:allowincell="f" style="position:absolute;flip:y">
+                <v:line id="shape_0" from="9345,212" to="9345,2176" stroked="t" o:allowincell="f" style="position:absolute;flip:y">
                   <v:stroke color="black" weight="28440" joinstyle="miter" endcap="flat"/>
                   <v:fill o:detectmouseclick="t" on="false"/>
                   <w10:wrap type="none"/>
                 </v:line>
-                <v:line id="shape_0" from="-135,227" to="-135,2176" ID="Straight Connector 2089900064" stroked="t" o:allowincell="f" style="position:absolute;flip:y">
+                <v:line id="shape_0" from="-135,227" to="-135,2176" stroked="t" o:allowincell="f" style="position:absolute;flip:y">
                   <v:stroke color="black" weight="28440" joinstyle="miter" endcap="flat"/>
                   <v:fill o:detectmouseclick="t" on="false"/>
                   <w10:wrap type="none"/>
                 </v:line>
-                <v:line id="shape_0" from="-150,212" to="563,212" ID="Straight Connector 1445015014" stroked="t" o:allowincell="f" style="position:absolute;flip:x">
+                <v:line id="shape_0" from="-150,212" to="563,212" stroked="t" o:allowincell="f" style="position:absolute;flip:x">
                   <v:stroke color="black" weight="28440" joinstyle="miter" endcap="flat"/>
                   <v:fill o:detectmouseclick="t" on="false"/>
                   <w10:wrap type="none"/>
@@ -5646,15 +5653,7 @@
           <w:szCs w:val="24"/>
           <w:lang w:val="fr-FR"/>
         </w:rPr>
-        <w:t xml:space="preserve">Ce chapitre </w:t>
-      </w:r>
-      <w:r>
-        <w:rPr>
-          <w:sz w:val="24"/>
-          <w:szCs w:val="24"/>
-          <w:lang w:val="fr-FR"/>
-        </w:rPr>
-        <w:t>sert à décrire la population étudiée et son ampleur. Notre objectif est d ‘évaluer des aspects spécifiques, déterminés par des critères de jugement précis. Nous détaillons le déroulement de l’étude étape par étape, tout en mettant en lumière notre approche méthodologique.</w:t>
+        <w:t>Ce chapitre sert à décrire la population étudiée et son ampleur. Notre objectif est d ‘évaluer des aspects spécifiques, déterminés par des critères de jugement précis. Nous détaillons le déroulement de l’étude étape par étape, tout en mettant en lumière notre approche méthodologique.</w:t>
       </w:r>
     </w:p>
     <w:p>
@@ -5677,7 +5676,6 @@
           <w:ilvl w:val="0"/>
           <w:numId w:val="4"/>
         </w:numPr>
-        <w:jc w:val="left"/>
         <w:rPr>
           <w:b/>
           <w:bCs/>
@@ -5698,7 +5696,6 @@
           <w:ilvl w:val="2"/>
           <w:numId w:val="3"/>
         </w:numPr>
-        <w:jc w:val="left"/>
         <w:rPr/>
       </w:pPr>
       <w:r>
@@ -5719,7 +5716,10 @@
         </w:rPr>
       </w:pPr>
       <w:r>
-        <w:rPr/>
+        <w:rPr>
+          <w:b/>
+          <w:bCs/>
+        </w:rPr>
       </w:r>
     </w:p>
     <w:p>
@@ -5844,7 +5844,6 @@
     <w:p>
       <w:pPr>
         <w:pStyle w:val="Heading1"/>
-        <w:jc w:val="left"/>
         <w:rPr/>
       </w:pPr>
       <w:r>
@@ -5858,6 +5857,1367 @@
     <w:p>
       <w:pPr>
         <w:pStyle w:val="Heading2"/>
+        <w:rPr>
+          <w:b/>
+          <w:bCs/>
+          <w:lang w:val="fr-FR"/>
+        </w:rPr>
+      </w:pPr>
+      <w:r>
+        <w:rPr>
+          <w:b/>
+          <w:bCs/>
+          <w:lang w:val="fr-FR"/>
+        </w:rPr>
+        <w:t>Modèle NER d’extraction des symptômes</w:t>
+      </w:r>
+    </w:p>
+    <w:p>
+      <w:pPr>
+        <w:pStyle w:val="Normal"/>
+        <w:jc w:val="left"/>
+        <w:rPr>
+          <w:b/>
+          <w:bCs/>
+          <w:lang w:val="fr-FR"/>
+        </w:rPr>
+      </w:pPr>
+      <w:r>
+        <w:rPr>
+          <w:b/>
+          <w:bCs/>
+          <w:lang w:val="fr-FR"/>
+        </w:rPr>
+      </w:r>
+    </w:p>
+    <w:p>
+      <w:pPr>
+        <w:pStyle w:val="Normal"/>
+        <w:jc w:val="left"/>
+        <w:rPr>
+          <w:rFonts w:ascii="Cambria" w:hAnsi="Cambria"/>
+          <w:b w:val="false"/>
+          <w:bCs w:val="false"/>
+          <w:sz w:val="24"/>
+          <w:szCs w:val="24"/>
+        </w:rPr>
+      </w:pPr>
+      <w:r>
+        <w:rPr>
+          <w:rFonts w:ascii="Cambria" w:hAnsi="Cambria"/>
+          <w:b w:val="false"/>
+          <w:bCs w:val="false"/>
+          <w:sz w:val="24"/>
+          <w:szCs w:val="24"/>
+          <w:lang w:val="fr-FR"/>
+        </w:rPr>
+        <w:t xml:space="preserve">L’objectif de cette étape était de développer un modèle </w:t>
+      </w:r>
+      <w:r>
+        <w:rPr>
+          <w:rFonts w:ascii="Cambria" w:hAnsi="Cambria"/>
+          <w:b/>
+          <w:bCs/>
+          <w:sz w:val="24"/>
+          <w:szCs w:val="24"/>
+          <w:lang w:val="fr-FR"/>
+        </w:rPr>
+        <w:t xml:space="preserve">NLP </w:t>
+      </w:r>
+      <w:r>
+        <w:rPr>
+          <w:rFonts w:ascii="Cambria" w:hAnsi="Cambria"/>
+          <w:b w:val="false"/>
+          <w:bCs w:val="false"/>
+          <w:sz w:val="24"/>
+          <w:szCs w:val="24"/>
+          <w:lang w:val="fr-FR"/>
+        </w:rPr>
+        <w:t xml:space="preserve"> basé sur </w:t>
+      </w:r>
+      <w:r>
+        <w:rPr>
+          <w:rFonts w:ascii="Cambria" w:hAnsi="Cambria"/>
+          <w:b/>
+          <w:bCs/>
+          <w:sz w:val="24"/>
+          <w:szCs w:val="24"/>
+          <w:lang w:val="fr-FR"/>
+        </w:rPr>
+        <w:t>spaCy NER</w:t>
+      </w:r>
+      <w:r>
+        <w:rPr>
+          <w:rFonts w:ascii="Cambria" w:hAnsi="Cambria"/>
+          <w:b w:val="false"/>
+          <w:bCs w:val="false"/>
+          <w:sz w:val="24"/>
+          <w:szCs w:val="24"/>
+          <w:lang w:val="fr-FR"/>
+        </w:rPr>
+        <w:t xml:space="preserve"> pour extraire avec précision les symptômes des textes médicaux des patients.</w:t>
+        <w:br/>
+        <w:t>Les symptômes extraits devraient être utilisées comme entrée pour notre modèle (input hna modèle dyalk), afin d’identifier la maladie correspondante et fournir d’autres informations cliniques et recommandations au patient.</w:t>
+      </w:r>
+    </w:p>
+    <w:p>
+      <w:pPr>
+        <w:pStyle w:val="Normal"/>
+        <w:jc w:val="left"/>
+        <w:rPr>
+          <w:lang w:val="fr-FR"/>
+        </w:rPr>
+      </w:pPr>
+      <w:r>
+        <w:rPr>
+          <w:lang w:val="fr-FR"/>
+        </w:rPr>
+      </w:r>
+    </w:p>
+    <w:p>
+      <w:pPr>
+        <w:pStyle w:val="Heading1"/>
+        <w:rPr/>
+      </w:pPr>
+      <w:r>
+        <w:rPr>
+          <w:b/>
+          <w:bCs/>
+        </w:rPr>
+        <w:t>Critères de jugement</w:t>
+      </w:r>
+      <w:r>
+        <w:rPr/>
+        <w:t xml:space="preserve"> </w:t>
+      </w:r>
+    </w:p>
+    <w:p>
+      <w:pPr>
+        <w:pStyle w:val="Heading2"/>
+        <w:rPr>
+          <w:b/>
+          <w:bCs/>
+        </w:rPr>
+      </w:pPr>
+      <w:r>
+        <w:rPr>
+          <w:b/>
+          <w:bCs/>
+        </w:rPr>
+        <w:tab/>
+        <w:t>Modèle NER d’extraction des symptômes</w:t>
+      </w:r>
+    </w:p>
+    <w:p>
+      <w:pPr>
+        <w:pStyle w:val="Normal"/>
+        <w:jc w:val="left"/>
+        <w:rPr>
+          <w:b/>
+          <w:bCs/>
+        </w:rPr>
+      </w:pPr>
+      <w:r>
+        <w:rPr>
+          <w:b/>
+          <w:bCs/>
+        </w:rPr>
+      </w:r>
+    </w:p>
+    <w:p>
+      <w:pPr>
+        <w:pStyle w:val="TextBody"/>
+        <w:jc w:val="left"/>
+        <w:rPr>
+          <w:b w:val="false"/>
+          <w:bCs w:val="false"/>
+        </w:rPr>
+      </w:pPr>
+      <w:r>
+        <w:rPr>
+          <w:rFonts w:ascii="Cambria" w:hAnsi="Cambria"/>
+          <w:b w:val="false"/>
+          <w:bCs w:val="false"/>
+          <w:sz w:val="24"/>
+          <w:szCs w:val="24"/>
+          <w:lang w:val="fr-FR"/>
+        </w:rPr>
+        <w:t>Les critères de jugement pour l'évaluation de l'extraction des symptômes étaient les suivants :</w:t>
+      </w:r>
+    </w:p>
+    <w:p>
+      <w:pPr>
+        <w:pStyle w:val="TextBody"/>
+        <w:numPr>
+          <w:ilvl w:val="0"/>
+          <w:numId w:val="5"/>
+        </w:numPr>
+        <w:jc w:val="left"/>
+        <w:rPr>
+          <w:b w:val="false"/>
+          <w:bCs w:val="false"/>
+        </w:rPr>
+      </w:pPr>
+      <w:r>
+        <w:rPr>
+          <w:rFonts w:ascii="Cambria" w:hAnsi="Cambria"/>
+          <w:b/>
+          <w:bCs/>
+          <w:sz w:val="24"/>
+          <w:szCs w:val="24"/>
+          <w:lang w:val="fr-FR"/>
+        </w:rPr>
+        <w:t>Précision:</w:t>
+      </w:r>
+      <w:r>
+        <w:rPr>
+          <w:rFonts w:ascii="Cambria" w:hAnsi="Cambria"/>
+          <w:b w:val="false"/>
+          <w:bCs w:val="false"/>
+          <w:sz w:val="24"/>
+          <w:szCs w:val="24"/>
+          <w:lang w:val="fr-FR"/>
+        </w:rPr>
+        <w:t xml:space="preserve"> La capacité du modèle à extraire les symptômes de manière précise.</w:t>
+      </w:r>
+    </w:p>
+    <w:p>
+      <w:pPr>
+        <w:pStyle w:val="TextBody"/>
+        <w:numPr>
+          <w:ilvl w:val="0"/>
+          <w:numId w:val="5"/>
+        </w:numPr>
+        <w:jc w:val="left"/>
+        <w:rPr>
+          <w:b w:val="false"/>
+          <w:bCs w:val="false"/>
+        </w:rPr>
+      </w:pPr>
+      <w:r>
+        <w:rPr>
+          <w:rFonts w:ascii="Cambria" w:hAnsi="Cambria"/>
+          <w:b/>
+          <w:bCs/>
+          <w:sz w:val="24"/>
+          <w:szCs w:val="24"/>
+          <w:lang w:val="fr-FR"/>
+        </w:rPr>
+        <w:t>Rappel:</w:t>
+      </w:r>
+      <w:r>
+        <w:rPr>
+          <w:rFonts w:ascii="Cambria" w:hAnsi="Cambria"/>
+          <w:b w:val="false"/>
+          <w:bCs w:val="false"/>
+          <w:sz w:val="24"/>
+          <w:szCs w:val="24"/>
+          <w:lang w:val="fr-FR"/>
+        </w:rPr>
+        <w:t xml:space="preserve"> La capacité du modèle à identifier tous les symptômes présents dans le texte.</w:t>
+      </w:r>
+    </w:p>
+    <w:p>
+      <w:pPr>
+        <w:pStyle w:val="Heading1"/>
+        <w:rPr>
+          <w:b/>
+          <w:bCs/>
+        </w:rPr>
+      </w:pPr>
+      <w:r>
+        <w:rPr>
+          <w:b/>
+          <w:bCs/>
+        </w:rPr>
+        <w:t>Déroulement</w:t>
+      </w:r>
+    </w:p>
+    <w:p>
+      <w:pPr>
+        <w:pStyle w:val="Normal"/>
+        <w:jc w:val="left"/>
+        <w:rPr>
+          <w:b/>
+          <w:bCs/>
+        </w:rPr>
+      </w:pPr>
+      <w:r>
+        <w:rPr>
+          <w:b/>
+          <w:bCs/>
+        </w:rPr>
+      </w:r>
+    </w:p>
+    <w:p>
+      <w:pPr>
+        <w:pStyle w:val="Heading2"/>
+        <w:rPr/>
+      </w:pPr>
+      <w:r>
+        <w:rPr/>
+        <w:tab/>
+      </w:r>
+      <w:r>
+        <w:rPr>
+          <w:b/>
+          <w:bCs/>
+        </w:rPr>
+        <w:t>Collection de données</w:t>
+      </w:r>
+    </w:p>
+    <w:p>
+      <w:pPr>
+        <w:pStyle w:val="Normal"/>
+        <w:jc w:val="left"/>
+        <w:rPr>
+          <w:b/>
+          <w:bCs/>
+        </w:rPr>
+      </w:pPr>
+      <w:r>
+        <w:rPr>
+          <w:b/>
+          <w:bCs/>
+        </w:rPr>
+      </w:r>
+    </w:p>
+    <w:p>
+      <w:pPr>
+        <w:pStyle w:val="Heading3"/>
+        <w:rPr>
+          <w:rFonts w:ascii="Cambria" w:hAnsi="Cambria"/>
+          <w:b/>
+          <w:bCs/>
+          <w:sz w:val="24"/>
+          <w:szCs w:val="24"/>
+        </w:rPr>
+      </w:pPr>
+      <w:r>
+        <w:rPr>
+          <w:rFonts w:ascii="Cambria" w:hAnsi="Cambria"/>
+          <w:b/>
+          <w:bCs/>
+          <w:sz w:val="24"/>
+          <w:szCs w:val="24"/>
+        </w:rPr>
+        <w:t>Description de l'évidence</w:t>
+      </w:r>
+    </w:p>
+    <w:p>
+      <w:pPr>
+        <w:pStyle w:val="Normal"/>
+        <w:rPr>
+          <w:b/>
+          <w:bCs/>
+        </w:rPr>
+      </w:pPr>
+      <w:r>
+        <w:rPr>
+          <w:b/>
+          <w:bCs/>
+        </w:rPr>
+      </w:r>
+    </w:p>
+    <w:p>
+      <w:pPr>
+        <w:pStyle w:val="Normal"/>
+        <w:jc w:val="left"/>
+        <w:rPr>
+          <w:rFonts w:ascii="Cambria" w:hAnsi="Cambria"/>
+          <w:b w:val="false"/>
+          <w:bCs w:val="false"/>
+          <w:sz w:val="24"/>
+          <w:szCs w:val="24"/>
+        </w:rPr>
+      </w:pPr>
+      <w:r>
+        <w:rPr>
+          <w:rFonts w:ascii="Cambria" w:hAnsi="Cambria"/>
+          <w:b w:val="false"/>
+          <w:bCs w:val="false"/>
+          <w:sz w:val="24"/>
+          <w:szCs w:val="24"/>
+        </w:rPr>
+        <w:t>Chaque évidence dans le fichier "release_evidences.json" est décrite en utilisant les entrées suivantes :</w:t>
+      </w:r>
+    </w:p>
+    <w:p>
+      <w:pPr>
+        <w:pStyle w:val="Normal"/>
+        <w:jc w:val="left"/>
+        <w:rPr>
+          <w:rFonts w:ascii="Cambria" w:hAnsi="Cambria"/>
+          <w:b w:val="false"/>
+          <w:bCs w:val="false"/>
+          <w:sz w:val="24"/>
+          <w:szCs w:val="24"/>
+        </w:rPr>
+      </w:pPr>
+      <w:r>
+        <w:rPr>
+          <w:rFonts w:ascii="Cambria" w:hAnsi="Cambria"/>
+          <w:b/>
+          <w:bCs/>
+          <w:sz w:val="24"/>
+          <w:szCs w:val="24"/>
+        </w:rPr>
+        <w:t>name:</w:t>
+      </w:r>
+      <w:r>
+        <w:rPr>
+          <w:rFonts w:ascii="Cambria" w:hAnsi="Cambria"/>
+          <w:b w:val="false"/>
+          <w:bCs w:val="false"/>
+          <w:sz w:val="24"/>
+          <w:szCs w:val="24"/>
+        </w:rPr>
+        <w:t xml:space="preserve"> nom de l'évidence.</w:t>
+      </w:r>
+    </w:p>
+    <w:p>
+      <w:pPr>
+        <w:pStyle w:val="Normal"/>
+        <w:jc w:val="left"/>
+        <w:rPr>
+          <w:rFonts w:ascii="Cambria" w:hAnsi="Cambria"/>
+          <w:b w:val="false"/>
+          <w:bCs w:val="false"/>
+          <w:sz w:val="24"/>
+          <w:szCs w:val="24"/>
+        </w:rPr>
+      </w:pPr>
+      <w:r>
+        <w:rPr>
+          <w:rFonts w:ascii="Cambria" w:hAnsi="Cambria"/>
+          <w:b/>
+          <w:bCs/>
+          <w:sz w:val="24"/>
+          <w:szCs w:val="24"/>
+        </w:rPr>
+        <w:t>code_question:</w:t>
+      </w:r>
+      <w:r>
+        <w:rPr>
+          <w:rFonts w:ascii="Cambria" w:hAnsi="Cambria"/>
+          <w:b w:val="false"/>
+          <w:bCs w:val="false"/>
+          <w:sz w:val="24"/>
+          <w:szCs w:val="24"/>
+        </w:rPr>
+        <w:t xml:space="preserve"> un code permettant d'identifier les évidences liées. Les évidences ayant le même code_question forment un groupe de symptômes connexes. La valeur du code_question fait référence à l'évidence qui doit être simulée/activée pour que les autres membres du groupe soient éventuellement simulés.</w:t>
+      </w:r>
+    </w:p>
+    <w:p>
+      <w:pPr>
+        <w:pStyle w:val="Normal"/>
+        <w:jc w:val="left"/>
+        <w:rPr>
+          <w:rFonts w:ascii="Cambria" w:hAnsi="Cambria"/>
+          <w:b w:val="false"/>
+          <w:bCs w:val="false"/>
+          <w:sz w:val="24"/>
+          <w:szCs w:val="24"/>
+        </w:rPr>
+      </w:pPr>
+      <w:r>
+        <w:rPr>
+          <w:rFonts w:ascii="Cambria" w:hAnsi="Cambria"/>
+          <w:b/>
+          <w:bCs/>
+          <w:sz w:val="24"/>
+          <w:szCs w:val="24"/>
+        </w:rPr>
+        <w:t>question_fr:</w:t>
+      </w:r>
+      <w:r>
+        <w:rPr>
+          <w:rFonts w:ascii="Cambria" w:hAnsi="Cambria"/>
+          <w:b w:val="false"/>
+          <w:bCs w:val="false"/>
+          <w:sz w:val="24"/>
+          <w:szCs w:val="24"/>
+        </w:rPr>
+        <w:t xml:space="preserve"> la requête associée à l'évidence en français.</w:t>
+      </w:r>
+    </w:p>
+    <w:p>
+      <w:pPr>
+        <w:pStyle w:val="Normal"/>
+        <w:jc w:val="left"/>
+        <w:rPr>
+          <w:rFonts w:ascii="Cambria" w:hAnsi="Cambria"/>
+          <w:b w:val="false"/>
+          <w:bCs w:val="false"/>
+          <w:sz w:val="24"/>
+          <w:szCs w:val="24"/>
+        </w:rPr>
+      </w:pPr>
+      <w:r>
+        <w:rPr>
+          <w:rFonts w:ascii="Cambria" w:hAnsi="Cambria"/>
+          <w:b/>
+          <w:bCs/>
+          <w:sz w:val="24"/>
+          <w:szCs w:val="24"/>
+        </w:rPr>
+        <w:t>question_en:</w:t>
+      </w:r>
+      <w:r>
+        <w:rPr>
+          <w:rFonts w:ascii="Cambria" w:hAnsi="Cambria"/>
+          <w:b w:val="false"/>
+          <w:bCs w:val="false"/>
+          <w:sz w:val="24"/>
+          <w:szCs w:val="24"/>
+        </w:rPr>
+        <w:t xml:space="preserve"> la requête associée à l'évidence en anglais.</w:t>
+      </w:r>
+    </w:p>
+    <w:p>
+      <w:pPr>
+        <w:pStyle w:val="Normal"/>
+        <w:jc w:val="left"/>
+        <w:rPr>
+          <w:rFonts w:ascii="Cambria" w:hAnsi="Cambria"/>
+          <w:b w:val="false"/>
+          <w:bCs w:val="false"/>
+          <w:sz w:val="24"/>
+          <w:szCs w:val="24"/>
+        </w:rPr>
+      </w:pPr>
+      <w:r>
+        <w:rPr>
+          <w:rFonts w:ascii="Cambria" w:hAnsi="Cambria"/>
+          <w:b/>
+          <w:bCs/>
+          <w:sz w:val="24"/>
+          <w:szCs w:val="24"/>
+        </w:rPr>
+        <w:t>is_antecedent:</w:t>
+      </w:r>
+      <w:r>
+        <w:rPr>
+          <w:rFonts w:ascii="Cambria" w:hAnsi="Cambria"/>
+          <w:b w:val="false"/>
+          <w:bCs w:val="false"/>
+          <w:sz w:val="24"/>
+          <w:szCs w:val="24"/>
+        </w:rPr>
+        <w:t xml:space="preserve"> un indicateur indiquant si l'évidence est un antécédent ou un symptôme.</w:t>
+      </w:r>
+    </w:p>
+    <w:p>
+      <w:pPr>
+        <w:pStyle w:val="Normal"/>
+        <w:jc w:val="left"/>
+        <w:rPr>
+          <w:rFonts w:ascii="Cambria" w:hAnsi="Cambria"/>
+          <w:b w:val="false"/>
+          <w:bCs w:val="false"/>
+          <w:sz w:val="24"/>
+          <w:szCs w:val="24"/>
+        </w:rPr>
+      </w:pPr>
+      <w:r>
+        <w:rPr>
+          <w:rFonts w:ascii="Cambria" w:hAnsi="Cambria"/>
+          <w:b/>
+          <w:bCs/>
+          <w:sz w:val="24"/>
+          <w:szCs w:val="24"/>
+        </w:rPr>
+        <w:t>data_type:</w:t>
+      </w:r>
+      <w:r>
+        <w:rPr>
+          <w:rFonts w:ascii="Cambria" w:hAnsi="Cambria"/>
+          <w:b w:val="false"/>
+          <w:bCs w:val="false"/>
+          <w:sz w:val="24"/>
+          <w:szCs w:val="24"/>
+        </w:rPr>
+        <w:t xml:space="preserve"> le type d'évidence. Nous utilisons B pour binaire, C pour catégorique et M pour les évidences à choix multiple.</w:t>
+      </w:r>
+    </w:p>
+    <w:p>
+      <w:pPr>
+        <w:pStyle w:val="Normal"/>
+        <w:jc w:val="left"/>
+        <w:rPr>
+          <w:rFonts w:ascii="Cambria" w:hAnsi="Cambria"/>
+          <w:b w:val="false"/>
+          <w:bCs w:val="false"/>
+          <w:sz w:val="24"/>
+          <w:szCs w:val="24"/>
+        </w:rPr>
+      </w:pPr>
+      <w:r>
+        <w:rPr>
+          <w:rFonts w:ascii="Cambria" w:hAnsi="Cambria"/>
+          <w:b/>
+          <w:bCs/>
+          <w:sz w:val="24"/>
+          <w:szCs w:val="24"/>
+        </w:rPr>
+        <w:t>default_value:</w:t>
+      </w:r>
+      <w:r>
+        <w:rPr>
+          <w:rFonts w:ascii="Cambria" w:hAnsi="Cambria"/>
+          <w:b w:val="false"/>
+          <w:bCs w:val="false"/>
+          <w:sz w:val="24"/>
+          <w:szCs w:val="24"/>
+        </w:rPr>
+        <w:t xml:space="preserve"> la valeur par défaut de l'évidence. Si cette valeur est utilisée pour caractériser l'évidence, c'est comme si l'évidence n'était pas synthétisée.</w:t>
+      </w:r>
+    </w:p>
+    <w:p>
+      <w:pPr>
+        <w:pStyle w:val="Normal"/>
+        <w:jc w:val="left"/>
+        <w:rPr>
+          <w:rFonts w:ascii="Cambria" w:hAnsi="Cambria"/>
+          <w:b w:val="false"/>
+          <w:bCs w:val="false"/>
+          <w:sz w:val="24"/>
+          <w:szCs w:val="24"/>
+        </w:rPr>
+      </w:pPr>
+      <w:r>
+        <w:rPr>
+          <w:rFonts w:ascii="Cambria" w:hAnsi="Cambria"/>
+          <w:b/>
+          <w:bCs/>
+          <w:sz w:val="24"/>
+          <w:szCs w:val="24"/>
+        </w:rPr>
+        <w:t>possible-values:</w:t>
+      </w:r>
+      <w:r>
+        <w:rPr>
+          <w:rFonts w:ascii="Cambria" w:hAnsi="Cambria"/>
+          <w:b w:val="false"/>
+          <w:bCs w:val="false"/>
+          <w:sz w:val="24"/>
+          <w:szCs w:val="24"/>
+        </w:rPr>
+        <w:t xml:space="preserve"> les valeurs possibles pour les évidences. Valide uniquement pour les évidences catégoriques et à choix multiple.</w:t>
+      </w:r>
+    </w:p>
+    <w:p>
+      <w:pPr>
+        <w:pStyle w:val="Normal"/>
+        <w:jc w:val="left"/>
+        <w:rPr>
+          <w:rFonts w:ascii="Cambria" w:hAnsi="Cambria"/>
+          <w:b w:val="false"/>
+          <w:bCs w:val="false"/>
+          <w:sz w:val="24"/>
+          <w:szCs w:val="24"/>
+        </w:rPr>
+      </w:pPr>
+      <w:r>
+        <w:rPr>
+          <w:rFonts w:ascii="Cambria" w:hAnsi="Cambria"/>
+          <w:b/>
+          <w:bCs/>
+          <w:sz w:val="24"/>
+          <w:szCs w:val="24"/>
+        </w:rPr>
+        <w:t>value_meaning:</w:t>
+      </w:r>
+      <w:r>
+        <w:rPr>
+          <w:rFonts w:ascii="Cambria" w:hAnsi="Cambria"/>
+          <w:b w:val="false"/>
+          <w:bCs w:val="false"/>
+          <w:sz w:val="24"/>
+          <w:szCs w:val="24"/>
+        </w:rPr>
+        <w:t xml:space="preserve"> La signification, en français et en anglais, de chaque code qui fait partie du champ possible-values. Valide uniquement pour les évidences catégoriques et à choix multiple.</w:t>
+      </w:r>
+    </w:p>
+    <w:p>
+      <w:pPr>
+        <w:pStyle w:val="Normal"/>
+        <w:jc w:val="left"/>
+        <w:rPr>
+          <w:b/>
+          <w:bCs/>
+        </w:rPr>
+      </w:pPr>
+      <w:r>
+        <w:rPr>
+          <w:b/>
+          <w:bCs/>
+        </w:rPr>
+      </w:r>
+    </w:p>
+    <w:p>
+      <w:pPr>
+        <w:pStyle w:val="Normal"/>
+        <w:jc w:val="left"/>
+        <w:rPr>
+          <w:rFonts w:ascii="Cambria" w:hAnsi="Cambria"/>
+          <w:sz w:val="24"/>
+          <w:szCs w:val="24"/>
+        </w:rPr>
+      </w:pPr>
+      <w:r>
+        <w:rPr>
+          <w:rFonts w:ascii="Cambria" w:hAnsi="Cambria"/>
+          <w:b/>
+          <w:bCs/>
+          <w:sz w:val="24"/>
+          <w:szCs w:val="24"/>
+        </w:rPr>
+        <w:t>Description de la pathologie</w:t>
+      </w:r>
+    </w:p>
+    <w:p>
+      <w:pPr>
+        <w:pStyle w:val="Normal"/>
+        <w:jc w:val="left"/>
+        <w:rPr>
+          <w:rFonts w:ascii="Cambria" w:hAnsi="Cambria"/>
+          <w:b w:val="false"/>
+          <w:bCs w:val="false"/>
+          <w:sz w:val="24"/>
+          <w:szCs w:val="24"/>
+        </w:rPr>
+      </w:pPr>
+      <w:r>
+        <w:rPr>
+          <w:rFonts w:ascii="Cambria" w:hAnsi="Cambria"/>
+          <w:b w:val="false"/>
+          <w:bCs w:val="false"/>
+          <w:sz w:val="24"/>
+          <w:szCs w:val="24"/>
+        </w:rPr>
+        <w:t>Le fichier "release_conditions.json" contient des informations sur les pathologies dont les patients des ensembles de données peuvent souffrir. Chaque pathologie possède les attributs suivants :</w:t>
+      </w:r>
+    </w:p>
+    <w:p>
+      <w:pPr>
+        <w:pStyle w:val="Normal"/>
+        <w:jc w:val="left"/>
+        <w:rPr>
+          <w:rFonts w:ascii="Cambria" w:hAnsi="Cambria"/>
+          <w:b w:val="false"/>
+          <w:bCs w:val="false"/>
+          <w:sz w:val="24"/>
+          <w:szCs w:val="24"/>
+        </w:rPr>
+      </w:pPr>
+      <w:r>
+        <w:rPr>
+          <w:rFonts w:ascii="Cambria" w:hAnsi="Cambria"/>
+          <w:b/>
+          <w:bCs/>
+          <w:sz w:val="24"/>
+          <w:szCs w:val="24"/>
+        </w:rPr>
+        <w:t>condition_name:</w:t>
+      </w:r>
+      <w:r>
+        <w:rPr>
+          <w:rFonts w:ascii="Cambria" w:hAnsi="Cambria"/>
+          <w:b w:val="false"/>
+          <w:bCs w:val="false"/>
+          <w:sz w:val="24"/>
+          <w:szCs w:val="24"/>
+        </w:rPr>
+        <w:t xml:space="preserve"> nom de la pathologie.</w:t>
+      </w:r>
+    </w:p>
+    <w:p>
+      <w:pPr>
+        <w:pStyle w:val="Normal"/>
+        <w:jc w:val="left"/>
+        <w:rPr>
+          <w:rFonts w:ascii="Cambria" w:hAnsi="Cambria"/>
+          <w:b w:val="false"/>
+          <w:bCs w:val="false"/>
+          <w:sz w:val="24"/>
+          <w:szCs w:val="24"/>
+        </w:rPr>
+      </w:pPr>
+      <w:r>
+        <w:rPr>
+          <w:rFonts w:ascii="Cambria" w:hAnsi="Cambria"/>
+          <w:b/>
+          <w:bCs/>
+          <w:sz w:val="24"/>
+          <w:szCs w:val="24"/>
+        </w:rPr>
+        <w:t>cond-name-fr:</w:t>
+      </w:r>
+      <w:r>
+        <w:rPr>
+          <w:rFonts w:ascii="Cambria" w:hAnsi="Cambria"/>
+          <w:b w:val="false"/>
+          <w:bCs w:val="false"/>
+          <w:sz w:val="24"/>
+          <w:szCs w:val="24"/>
+        </w:rPr>
+        <w:t xml:space="preserve"> nom de la pathologie en français.</w:t>
+      </w:r>
+    </w:p>
+    <w:p>
+      <w:pPr>
+        <w:pStyle w:val="Normal"/>
+        <w:jc w:val="left"/>
+        <w:rPr>
+          <w:rFonts w:ascii="Cambria" w:hAnsi="Cambria"/>
+          <w:b w:val="false"/>
+          <w:bCs w:val="false"/>
+          <w:sz w:val="24"/>
+          <w:szCs w:val="24"/>
+        </w:rPr>
+      </w:pPr>
+      <w:r>
+        <w:rPr>
+          <w:rFonts w:ascii="Cambria" w:hAnsi="Cambria"/>
+          <w:b/>
+          <w:bCs/>
+          <w:sz w:val="24"/>
+          <w:szCs w:val="24"/>
+        </w:rPr>
+        <w:t>cond-name-eng:</w:t>
+      </w:r>
+      <w:r>
+        <w:rPr>
+          <w:rFonts w:ascii="Cambria" w:hAnsi="Cambria"/>
+          <w:b w:val="false"/>
+          <w:bCs w:val="false"/>
+          <w:sz w:val="24"/>
+          <w:szCs w:val="24"/>
+        </w:rPr>
+        <w:t xml:space="preserve"> nom de la pathologie en anglais.</w:t>
+      </w:r>
+    </w:p>
+    <w:p>
+      <w:pPr>
+        <w:pStyle w:val="Normal"/>
+        <w:jc w:val="left"/>
+        <w:rPr>
+          <w:rFonts w:ascii="Cambria" w:hAnsi="Cambria"/>
+          <w:b w:val="false"/>
+          <w:bCs w:val="false"/>
+          <w:sz w:val="24"/>
+          <w:szCs w:val="24"/>
+        </w:rPr>
+      </w:pPr>
+      <w:r>
+        <w:rPr>
+          <w:rFonts w:ascii="Cambria" w:hAnsi="Cambria"/>
+          <w:b/>
+          <w:bCs/>
+          <w:sz w:val="24"/>
+          <w:szCs w:val="24"/>
+        </w:rPr>
+        <w:t>icd10-id:</w:t>
+      </w:r>
+      <w:r>
+        <w:rPr>
+          <w:rFonts w:ascii="Cambria" w:hAnsi="Cambria"/>
+          <w:b w:val="false"/>
+          <w:bCs w:val="false"/>
+          <w:sz w:val="24"/>
+          <w:szCs w:val="24"/>
+        </w:rPr>
+        <w:t xml:space="preserve"> code ICD-10 de la pathologie.</w:t>
+      </w:r>
+    </w:p>
+    <w:p>
+      <w:pPr>
+        <w:pStyle w:val="Normal"/>
+        <w:jc w:val="left"/>
+        <w:rPr>
+          <w:rFonts w:ascii="Cambria" w:hAnsi="Cambria"/>
+          <w:b w:val="false"/>
+          <w:bCs w:val="false"/>
+          <w:sz w:val="24"/>
+          <w:szCs w:val="24"/>
+        </w:rPr>
+      </w:pPr>
+      <w:r>
+        <w:rPr>
+          <w:rFonts w:ascii="Cambria" w:hAnsi="Cambria"/>
+          <w:b/>
+          <w:bCs/>
+          <w:sz w:val="24"/>
+          <w:szCs w:val="24"/>
+        </w:rPr>
+        <w:t>severity:</w:t>
+      </w:r>
+      <w:r>
+        <w:rPr>
+          <w:rFonts w:ascii="Cambria" w:hAnsi="Cambria"/>
+          <w:b w:val="false"/>
+          <w:bCs w:val="false"/>
+          <w:sz w:val="24"/>
+          <w:szCs w:val="24"/>
+        </w:rPr>
+        <w:t xml:space="preserve"> la gravité associée à la pathologie. Plus la valeur est basse, plus la pathologie est grave.</w:t>
+      </w:r>
+    </w:p>
+    <w:p>
+      <w:pPr>
+        <w:pStyle w:val="Normal"/>
+        <w:jc w:val="left"/>
+        <w:rPr>
+          <w:rFonts w:ascii="Cambria" w:hAnsi="Cambria"/>
+          <w:b w:val="false"/>
+          <w:bCs w:val="false"/>
+          <w:sz w:val="24"/>
+          <w:szCs w:val="24"/>
+        </w:rPr>
+      </w:pPr>
+      <w:r>
+        <w:rPr>
+          <w:rFonts w:ascii="Cambria" w:hAnsi="Cambria"/>
+          <w:b/>
+          <w:bCs/>
+          <w:sz w:val="24"/>
+          <w:szCs w:val="24"/>
+        </w:rPr>
+        <w:t>symptoms:</w:t>
+      </w:r>
+      <w:r>
+        <w:rPr>
+          <w:rFonts w:ascii="Cambria" w:hAnsi="Cambria"/>
+          <w:b w:val="false"/>
+          <w:bCs w:val="false"/>
+          <w:sz w:val="24"/>
+          <w:szCs w:val="24"/>
+        </w:rPr>
+        <w:t xml:space="preserve"> structure de données décrivant l'ensemble des symptômes caractérisant la pathologie. Chaque symptôme est représenté par son nom correspondant dans le fichier "release_evidences.json".</w:t>
+      </w:r>
+    </w:p>
+    <w:p>
+      <w:pPr>
+        <w:pStyle w:val="Normal"/>
+        <w:jc w:val="left"/>
+        <w:rPr>
+          <w:rFonts w:ascii="Cambria" w:hAnsi="Cambria"/>
+          <w:b w:val="false"/>
+          <w:bCs w:val="false"/>
+          <w:sz w:val="24"/>
+          <w:szCs w:val="24"/>
+        </w:rPr>
+      </w:pPr>
+      <w:r>
+        <w:rPr>
+          <w:rFonts w:ascii="Cambria" w:hAnsi="Cambria"/>
+          <w:b/>
+          <w:bCs/>
+          <w:sz w:val="24"/>
+          <w:szCs w:val="24"/>
+        </w:rPr>
+        <w:t>antecedents:</w:t>
+      </w:r>
+      <w:r>
+        <w:rPr>
+          <w:rFonts w:ascii="Cambria" w:hAnsi="Cambria"/>
+          <w:b w:val="false"/>
+          <w:bCs w:val="false"/>
+          <w:sz w:val="24"/>
+          <w:szCs w:val="24"/>
+        </w:rPr>
+        <w:t xml:space="preserve"> structure de données décrivant l'ensemble des antécédents caractérisant la pathologie. Chaque antécédent est représenté par son nom correspondant dans le fichier "release_evidences.json".</w:t>
+      </w:r>
+    </w:p>
+    <w:p>
+      <w:pPr>
+        <w:pStyle w:val="Normal"/>
+        <w:jc w:val="left"/>
+        <w:rPr>
+          <w:rFonts w:ascii="Cambria" w:hAnsi="Cambria"/>
+          <w:b w:val="false"/>
+          <w:bCs w:val="false"/>
+          <w:sz w:val="24"/>
+          <w:szCs w:val="24"/>
+        </w:rPr>
+      </w:pPr>
+      <w:r>
+        <w:rPr>
+          <w:rFonts w:ascii="Cambria" w:hAnsi="Cambria"/>
+          <w:b w:val="false"/>
+          <w:bCs w:val="false"/>
+          <w:sz w:val="24"/>
+          <w:szCs w:val="24"/>
+        </w:rPr>
+      </w:r>
+    </w:p>
+    <w:p>
+      <w:pPr>
+        <w:pStyle w:val="Normal"/>
+        <w:jc w:val="left"/>
+        <w:rPr>
+          <w:rFonts w:ascii="Cambria" w:hAnsi="Cambria"/>
+          <w:sz w:val="24"/>
+          <w:szCs w:val="24"/>
+        </w:rPr>
+      </w:pPr>
+      <w:r>
+        <w:rPr>
+          <w:rFonts w:ascii="Cambria" w:hAnsi="Cambria"/>
+          <w:b/>
+          <w:bCs/>
+          <w:sz w:val="24"/>
+          <w:szCs w:val="24"/>
+        </w:rPr>
+        <w:t>Description du patient :</w:t>
+      </w:r>
+    </w:p>
+    <w:p>
+      <w:pPr>
+        <w:pStyle w:val="Normal"/>
+        <w:jc w:val="left"/>
+        <w:rPr>
+          <w:rFonts w:ascii="Cambria" w:hAnsi="Cambria"/>
+          <w:b w:val="false"/>
+          <w:bCs w:val="false"/>
+          <w:sz w:val="24"/>
+          <w:szCs w:val="24"/>
+        </w:rPr>
+      </w:pPr>
+      <w:r>
+        <w:rPr>
+          <w:rFonts w:ascii="Cambria" w:hAnsi="Cambria"/>
+          <w:b w:val="false"/>
+          <w:bCs w:val="false"/>
+          <w:sz w:val="24"/>
+          <w:szCs w:val="24"/>
+        </w:rPr>
+        <w:t>Chaque patient dans chacun des 3 ensembles de données possède les attributs suivants :</w:t>
+      </w:r>
+    </w:p>
+    <w:p>
+      <w:pPr>
+        <w:pStyle w:val="Normal"/>
+        <w:jc w:val="left"/>
+        <w:rPr>
+          <w:rFonts w:ascii="Cambria" w:hAnsi="Cambria"/>
+          <w:b w:val="false"/>
+          <w:bCs w:val="false"/>
+          <w:sz w:val="24"/>
+          <w:szCs w:val="24"/>
+        </w:rPr>
+      </w:pPr>
+      <w:r>
+        <w:rPr>
+          <w:rFonts w:ascii="Cambria" w:hAnsi="Cambria"/>
+          <w:b/>
+          <w:bCs/>
+          <w:sz w:val="24"/>
+          <w:szCs w:val="24"/>
+        </w:rPr>
+        <w:t>AGE:</w:t>
+      </w:r>
+      <w:r>
+        <w:rPr>
+          <w:rFonts w:ascii="Cambria" w:hAnsi="Cambria"/>
+          <w:b w:val="false"/>
+          <w:bCs w:val="false"/>
+          <w:sz w:val="24"/>
+          <w:szCs w:val="24"/>
+        </w:rPr>
+        <w:t xml:space="preserve"> l'âge du patient synthétisé.</w:t>
+      </w:r>
+    </w:p>
+    <w:p>
+      <w:pPr>
+        <w:pStyle w:val="Normal"/>
+        <w:jc w:val="left"/>
+        <w:rPr>
+          <w:rFonts w:ascii="Cambria" w:hAnsi="Cambria"/>
+          <w:b w:val="false"/>
+          <w:bCs w:val="false"/>
+          <w:sz w:val="24"/>
+          <w:szCs w:val="24"/>
+        </w:rPr>
+      </w:pPr>
+      <w:r>
+        <w:rPr>
+          <w:rFonts w:ascii="Cambria" w:hAnsi="Cambria"/>
+          <w:b/>
+          <w:bCs/>
+          <w:sz w:val="24"/>
+          <w:szCs w:val="24"/>
+        </w:rPr>
+        <w:t>SEX:</w:t>
+      </w:r>
+      <w:r>
+        <w:rPr>
+          <w:rFonts w:ascii="Cambria" w:hAnsi="Cambria"/>
+          <w:b w:val="false"/>
+          <w:bCs w:val="false"/>
+          <w:sz w:val="24"/>
+          <w:szCs w:val="24"/>
+        </w:rPr>
+        <w:t xml:space="preserve"> le sexe du patient synthétisé.</w:t>
+      </w:r>
+    </w:p>
+    <w:p>
+      <w:pPr>
+        <w:pStyle w:val="Normal"/>
+        <w:jc w:val="left"/>
+        <w:rPr>
+          <w:rFonts w:ascii="Cambria" w:hAnsi="Cambria"/>
+          <w:b w:val="false"/>
+          <w:bCs w:val="false"/>
+          <w:sz w:val="24"/>
+          <w:szCs w:val="24"/>
+        </w:rPr>
+      </w:pPr>
+      <w:r>
+        <w:rPr>
+          <w:rFonts w:ascii="Cambria" w:hAnsi="Cambria"/>
+          <w:b/>
+          <w:bCs/>
+          <w:sz w:val="24"/>
+          <w:szCs w:val="24"/>
+        </w:rPr>
+        <w:t>PATHOLOGY:</w:t>
+      </w:r>
+      <w:r>
+        <w:rPr>
+          <w:rFonts w:ascii="Cambria" w:hAnsi="Cambria"/>
+          <w:b w:val="false"/>
+          <w:bCs w:val="false"/>
+          <w:sz w:val="24"/>
+          <w:szCs w:val="24"/>
+        </w:rPr>
+        <w:t xml:space="preserve"> nom de la pathologie réelle (propriété "condition_name" dans le fichier "release_conditions.json") dont souffre le patient synthétisé.</w:t>
+      </w:r>
+    </w:p>
+    <w:p>
+      <w:pPr>
+        <w:pStyle w:val="Normal"/>
+        <w:jc w:val="left"/>
+        <w:rPr>
+          <w:rFonts w:ascii="Cambria" w:hAnsi="Cambria"/>
+          <w:b w:val="false"/>
+          <w:bCs w:val="false"/>
+          <w:sz w:val="24"/>
+          <w:szCs w:val="24"/>
+        </w:rPr>
+      </w:pPr>
+      <w:r>
+        <w:rPr>
+          <w:rFonts w:ascii="Cambria" w:hAnsi="Cambria"/>
+          <w:b/>
+          <w:bCs/>
+          <w:sz w:val="24"/>
+          <w:szCs w:val="24"/>
+        </w:rPr>
+        <w:t>EVIDENCES:</w:t>
+      </w:r>
+      <w:r>
+        <w:rPr>
+          <w:rFonts w:ascii="Cambria" w:hAnsi="Cambria"/>
+          <w:b w:val="false"/>
+          <w:bCs w:val="false"/>
+          <w:sz w:val="24"/>
+          <w:szCs w:val="24"/>
+        </w:rPr>
+        <w:t xml:space="preserve"> liste des évidences vécues par le patient. Une évidence peut être binaire, catégorique ou à choix multiple. Une évidence catégorique ou à choix multiple est représentée sous la forme [nom-de-l'évidence]_@_[valeur-de-l'évidence] où [nom-de-l'évidence] est le nom de l'évidence (entrée "name" dans le fichier "release_evidences.json") et [valeur-de-l'évidence] est une valeur de l'entrée "possible-values". Notez que pour une évidence à choix multiple, il est possible d'avoir plusieurs éléments [nom-de-l'évidence]_@_[valeur-de-l'évidence] dans la liste des évidences, chaque élément étant associé à une valeur d'évidence différente. Une évidence binaire est représentée sous la forme [nom-de-l'évidence].</w:t>
+      </w:r>
+    </w:p>
+    <w:p>
+      <w:pPr>
+        <w:pStyle w:val="Normal"/>
+        <w:jc w:val="left"/>
+        <w:rPr>
+          <w:rFonts w:ascii="Cambria" w:hAnsi="Cambria"/>
+          <w:b w:val="false"/>
+          <w:bCs w:val="false"/>
+          <w:sz w:val="24"/>
+          <w:szCs w:val="24"/>
+        </w:rPr>
+      </w:pPr>
+      <w:r>
+        <w:rPr>
+          <w:rFonts w:ascii="Cambria" w:hAnsi="Cambria"/>
+          <w:b/>
+          <w:bCs/>
+          <w:sz w:val="24"/>
+          <w:szCs w:val="24"/>
+        </w:rPr>
+        <w:t>INITIAL_EVIDENCE:</w:t>
+      </w:r>
+      <w:r>
+        <w:rPr>
+          <w:rFonts w:ascii="Cambria" w:hAnsi="Cambria"/>
+          <w:b w:val="false"/>
+          <w:bCs w:val="false"/>
+          <w:sz w:val="24"/>
+          <w:szCs w:val="24"/>
+        </w:rPr>
+        <w:t xml:space="preserve"> l'évidence fournie par le patient pour démarrer une interaction avec un système ASD/AD (Trouble du Spectre Autistique / Déficience Intellectuelle). Cela est utile lors de l'évaluation d'un modèle pour une comparaison équitable des systèmes ASD/AD, car ils commenceront tous une interaction avec un même patient à partir du même point de départ. L'évidence initiale est sélectionnée de manière aléatoire parmi les évidences binaires trouvées dans la liste des évidences mentionnée ci-dessus (c'est-à-dire EVIDENCES) et fait partie de cette liste.</w:t>
+      </w:r>
+    </w:p>
+    <w:p>
+      <w:pPr>
+        <w:pStyle w:val="Normal"/>
+        <w:jc w:val="left"/>
+        <w:rPr>
+          <w:rFonts w:ascii="Cambria" w:hAnsi="Cambria"/>
+          <w:b w:val="false"/>
+          <w:bCs w:val="false"/>
+          <w:sz w:val="24"/>
+          <w:szCs w:val="24"/>
+        </w:rPr>
+      </w:pPr>
+      <w:r>
+        <w:rPr>
+          <w:rFonts w:ascii="Cambria" w:hAnsi="Cambria"/>
+          <w:b/>
+          <w:bCs/>
+          <w:sz w:val="24"/>
+          <w:szCs w:val="24"/>
+        </w:rPr>
+        <w:t>DIFFERENTIAL_DIAGNOSIS:</w:t>
+      </w:r>
+      <w:r>
+        <w:rPr>
+          <w:rFonts w:ascii="Cambria" w:hAnsi="Cambria"/>
+          <w:b w:val="false"/>
+          <w:bCs w:val="false"/>
+          <w:sz w:val="24"/>
+          <w:szCs w:val="24"/>
+        </w:rPr>
+        <w:t xml:space="preserve"> Le diagnostic différentiel réel pour le patient. Il est représenté sous la forme d'une liste de paires de la forme [[patho_1, proba_1], [patho_2, proba_2], ...] où patho_i est le nom de la pathologie (entrée "condition_name" dans le fichier "release_conditions.json") et proba_i est sa probabilité associée.</w:t>
+      </w:r>
+    </w:p>
+    <w:p>
+      <w:pPr>
+        <w:pStyle w:val="Heading2"/>
+        <w:rPr/>
+      </w:pPr>
+      <w:r>
+        <w:rPr/>
+      </w:r>
+    </w:p>
+    <w:p>
+      <w:pPr>
+        <w:pStyle w:val="Heading2"/>
+        <w:rPr/>
+      </w:pPr>
+      <w:r>
+        <w:rPr/>
+        <w:tab/>
+      </w:r>
+      <w:r>
+        <w:rPr>
+          <w:b/>
+          <w:bCs/>
+        </w:rPr>
+        <w:t>Modèle dyalk</w:t>
+      </w:r>
+    </w:p>
+    <w:p>
+      <w:pPr>
+        <w:pStyle w:val="Normal"/>
+        <w:jc w:val="left"/>
+        <w:rPr/>
+      </w:pPr>
+      <w:r>
+        <w:rPr>
+          <w:b/>
+          <w:bCs/>
+        </w:rPr>
+        <w:t>………………………………………………………………………………………</w:t>
+      </w:r>
+      <w:r>
+        <w:rPr>
+          <w:b/>
+          <w:bCs/>
+        </w:rPr>
+        <w:t>..</w:t>
+      </w:r>
+    </w:p>
+    <w:p>
+      <w:pPr>
+        <w:pStyle w:val="Heading2"/>
+        <w:rPr/>
+      </w:pPr>
+      <w:r>
+        <w:rPr/>
+        <w:tab/>
+      </w:r>
+      <w:r>
+        <w:rPr>
+          <w:b/>
+          <w:bCs/>
+        </w:rPr>
+        <w:t>Modèle NER</w:t>
+      </w:r>
+    </w:p>
+    <w:p>
+      <w:pPr>
+        <w:pStyle w:val="Normal"/>
+        <w:jc w:val="left"/>
+        <w:rPr>
+          <w:b/>
+          <w:bCs/>
+          <w:lang w:val="fr-FR"/>
+        </w:rPr>
+      </w:pPr>
+      <w:r>
+        <w:rPr>
+          <w:b/>
+          <w:bCs/>
+          <w:lang w:val="fr-FR"/>
+        </w:rPr>
+      </w:r>
+    </w:p>
+    <w:p>
+      <w:pPr>
+        <w:pStyle w:val="Normal"/>
+        <w:numPr>
+          <w:ilvl w:val="0"/>
+          <w:numId w:val="6"/>
+        </w:numPr>
+        <w:jc w:val="left"/>
+        <w:rPr>
+          <w:rFonts w:ascii="Cambria" w:hAnsi="Cambria"/>
+          <w:b/>
+          <w:bCs/>
+          <w:sz w:val="24"/>
+          <w:szCs w:val="24"/>
+        </w:rPr>
+      </w:pPr>
+      <w:r>
+        <w:rPr>
+          <w:rFonts w:ascii="Cambria" w:hAnsi="Cambria"/>
+          <w:b/>
+          <w:bCs/>
+          <w:sz w:val="24"/>
+          <w:szCs w:val="24"/>
+          <w:lang w:val="fr-FR"/>
+        </w:rPr>
+        <w:t xml:space="preserve">Adaptation des données : </w:t>
+      </w:r>
+      <w:r>
+        <w:rPr>
+          <w:rFonts w:ascii="Cambria" w:hAnsi="Cambria"/>
+          <w:b w:val="false"/>
+          <w:bCs w:val="false"/>
+          <w:sz w:val="24"/>
+          <w:szCs w:val="24"/>
+          <w:lang w:val="fr-FR"/>
+        </w:rPr>
+        <w:t xml:space="preserve"> Les textes médicaux présents dans la principale base de données ont été personnalisés pour un entrainement du modèle d’extraction des symptômes.</w:t>
+      </w:r>
+    </w:p>
+    <w:p>
+      <w:pPr>
+        <w:pStyle w:val="Normal"/>
         <w:numPr>
           <w:ilvl w:val="0"/>
           <w:numId w:val="0"/>
@@ -5865,1390 +7225,16 @@
         <w:ind w:left="720" w:hanging="0"/>
         <w:jc w:val="left"/>
         <w:rPr>
-          <w:b/>
-          <w:bCs/>
-          <w:lang w:val="fr-FR"/>
-        </w:rPr>
-      </w:pPr>
-      <w:r>
-        <w:rPr>
-          <w:b/>
-          <w:bCs/>
-          <w:lang w:val="fr-FR"/>
-        </w:rPr>
-        <w:t>Modèle NER d’extraction des symptômes</w:t>
-      </w:r>
-    </w:p>
-    <w:p>
-      <w:pPr>
-        <w:pStyle w:val="Normal"/>
-        <w:jc w:val="left"/>
-        <w:rPr>
-          <w:b/>
-          <w:bCs/>
-          <w:lang w:val="fr-FR"/>
-        </w:rPr>
-      </w:pPr>
-      <w:r>
-        <w:rPr/>
-      </w:r>
-    </w:p>
-    <w:p>
-      <w:pPr>
-        <w:pStyle w:val="Normal"/>
-        <w:jc w:val="left"/>
-        <w:rPr>
-          <w:rFonts w:ascii="Cambria" w:hAnsi="Cambria"/>
           <w:b w:val="false"/>
           <w:bCs w:val="false"/>
-          <w:sz w:val="24"/>
-          <w:szCs w:val="24"/>
-        </w:rPr>
-      </w:pPr>
-      <w:r>
-        <w:rPr>
-          <w:rFonts w:ascii="Cambria" w:hAnsi="Cambria"/>
+          <w:lang w:val="fr-FR"/>
+        </w:rPr>
+      </w:pPr>
+      <w:r>
+        <w:rPr>
           <w:b w:val="false"/>
           <w:bCs w:val="false"/>
-          <w:sz w:val="24"/>
-          <w:szCs w:val="24"/>
-          <w:lang w:val="fr-FR"/>
-        </w:rPr>
-        <w:t xml:space="preserve">L’objectif de cette étape était de développer un modèle </w:t>
-      </w:r>
-      <w:r>
-        <w:rPr>
-          <w:rFonts w:ascii="Cambria" w:hAnsi="Cambria"/>
-          <w:b/>
-          <w:bCs/>
-          <w:sz w:val="24"/>
-          <w:szCs w:val="24"/>
-          <w:lang w:val="fr-FR"/>
-        </w:rPr>
-        <w:t xml:space="preserve">NLP </w:t>
-      </w:r>
-      <w:r>
-        <w:rPr>
-          <w:rFonts w:ascii="Cambria" w:hAnsi="Cambria"/>
-          <w:b w:val="false"/>
-          <w:bCs w:val="false"/>
-          <w:sz w:val="24"/>
-          <w:szCs w:val="24"/>
-          <w:lang w:val="fr-FR"/>
-        </w:rPr>
-        <w:t xml:space="preserve"> basé sur </w:t>
-      </w:r>
-      <w:r>
-        <w:rPr>
-          <w:rFonts w:ascii="Cambria" w:hAnsi="Cambria"/>
-          <w:b/>
-          <w:bCs/>
-          <w:sz w:val="24"/>
-          <w:szCs w:val="24"/>
-          <w:lang w:val="fr-FR"/>
-        </w:rPr>
-        <w:t>spaCy NER</w:t>
-      </w:r>
-      <w:r>
-        <w:rPr>
-          <w:rFonts w:ascii="Cambria" w:hAnsi="Cambria"/>
-          <w:b w:val="false"/>
-          <w:bCs w:val="false"/>
-          <w:sz w:val="24"/>
-          <w:szCs w:val="24"/>
-          <w:lang w:val="fr-FR"/>
-        </w:rPr>
-        <w:t xml:space="preserve"> pour extraire avec précision les symptômes des textes médicaux des patients.</w:t>
-        <w:br/>
-        <w:t>Les symptômes extraits devraient être utilisées comme entrée pour notre modèle (input hna modèle dyalk), afin d’identifier la maladie correspondante et fournir d’autres informations cliniques et recommandations au patient.</w:t>
-      </w:r>
-    </w:p>
-    <w:p>
-      <w:pPr>
-        <w:pStyle w:val="Normal"/>
-        <w:jc w:val="left"/>
-        <w:rPr>
-          <w:lang w:val="fr-FR"/>
-        </w:rPr>
-      </w:pPr>
-      <w:r>
-        <w:rPr>
-          <w:rFonts w:ascii="Cambria" w:hAnsi="Cambria"/>
-          <w:b w:val="false"/>
-          <w:bCs w:val="false"/>
-          <w:sz w:val="24"/>
-          <w:szCs w:val="24"/>
-        </w:rPr>
-      </w:r>
-    </w:p>
-    <w:p>
-      <w:pPr>
-        <w:pStyle w:val="Heading1"/>
-        <w:jc w:val="left"/>
-        <w:rPr/>
-      </w:pPr>
-      <w:r>
-        <w:rPr>
-          <w:b/>
-          <w:bCs/>
-        </w:rPr>
-        <w:t>Critères de jugement</w:t>
-      </w:r>
-      <w:r>
-        <w:rPr/>
-        <w:t xml:space="preserve"> </w:t>
-      </w:r>
-    </w:p>
-    <w:p>
-      <w:pPr>
-        <w:pStyle w:val="Heading2"/>
-        <w:jc w:val="left"/>
-        <w:rPr>
-          <w:b/>
-          <w:bCs/>
-        </w:rPr>
-      </w:pPr>
-      <w:r>
-        <w:rPr>
-          <w:b/>
-          <w:bCs/>
-        </w:rPr>
-        <w:tab/>
-        <w:t>Modèle NER d’extraction des symptômes</w:t>
-      </w:r>
-    </w:p>
-    <w:p>
-      <w:pPr>
-        <w:pStyle w:val="Normal"/>
-        <w:jc w:val="left"/>
-        <w:rPr>
-          <w:b/>
-          <w:bCs/>
-        </w:rPr>
-      </w:pPr>
-      <w:r>
-        <w:rPr>
-          <w:b/>
-          <w:bCs/>
-        </w:rPr>
-      </w:r>
-    </w:p>
-    <w:p>
-      <w:pPr>
-        <w:pStyle w:val="TextBody"/>
-        <w:jc w:val="left"/>
-        <w:rPr>
-          <w:b w:val="false"/>
-          <w:bCs w:val="false"/>
-        </w:rPr>
-      </w:pPr>
-      <w:r>
-        <w:rPr>
-          <w:rFonts w:ascii="Cambria" w:hAnsi="Cambria"/>
-          <w:b w:val="false"/>
-          <w:bCs w:val="false"/>
-          <w:sz w:val="24"/>
-          <w:szCs w:val="24"/>
-          <w:lang w:val="fr-FR"/>
-        </w:rPr>
-        <w:t>Les critères de jugement pour l'évaluation de l'extraction des symptômes étaient les suivants :</w:t>
-      </w:r>
-    </w:p>
-    <w:p>
-      <w:pPr>
-        <w:pStyle w:val="TextBody"/>
-        <w:numPr>
-          <w:ilvl w:val="0"/>
-          <w:numId w:val="6"/>
-        </w:numPr>
-        <w:jc w:val="left"/>
-        <w:rPr>
-          <w:b w:val="false"/>
-          <w:bCs w:val="false"/>
-        </w:rPr>
-      </w:pPr>
-      <w:r>
-        <w:rPr>
-          <w:rFonts w:ascii="Cambria" w:hAnsi="Cambria"/>
-          <w:b/>
-          <w:bCs/>
-          <w:sz w:val="24"/>
-          <w:szCs w:val="24"/>
-          <w:lang w:val="fr-FR"/>
-        </w:rPr>
-        <w:t>Précision:</w:t>
-      </w:r>
-      <w:r>
-        <w:rPr>
-          <w:rFonts w:ascii="Cambria" w:hAnsi="Cambria"/>
-          <w:b w:val="false"/>
-          <w:bCs w:val="false"/>
-          <w:sz w:val="24"/>
-          <w:szCs w:val="24"/>
-          <w:lang w:val="fr-FR"/>
-        </w:rPr>
-        <w:t xml:space="preserve"> La capacité du modèle à extraire les symptômes de manière précise.</w:t>
-      </w:r>
-    </w:p>
-    <w:p>
-      <w:pPr>
-        <w:pStyle w:val="TextBody"/>
-        <w:numPr>
-          <w:ilvl w:val="0"/>
-          <w:numId w:val="6"/>
-        </w:numPr>
-        <w:jc w:val="left"/>
-        <w:rPr>
-          <w:b w:val="false"/>
-          <w:bCs w:val="false"/>
-        </w:rPr>
-      </w:pPr>
-      <w:r>
-        <w:rPr>
-          <w:rFonts w:ascii="Cambria" w:hAnsi="Cambria"/>
-          <w:b/>
-          <w:bCs/>
-          <w:sz w:val="24"/>
-          <w:szCs w:val="24"/>
-          <w:lang w:val="fr-FR"/>
-        </w:rPr>
-        <w:t>Rappel:</w:t>
-      </w:r>
-      <w:r>
-        <w:rPr>
-          <w:rFonts w:ascii="Cambria" w:hAnsi="Cambria"/>
-          <w:b w:val="false"/>
-          <w:bCs w:val="false"/>
-          <w:sz w:val="24"/>
-          <w:szCs w:val="24"/>
-          <w:lang w:val="fr-FR"/>
-        </w:rPr>
-        <w:t xml:space="preserve"> La capacité du modèle à identifier tous les symptômes présents dans le texte.</w:t>
-      </w:r>
-    </w:p>
-    <w:p>
-      <w:pPr>
-        <w:pStyle w:val="Heading1"/>
-        <w:jc w:val="left"/>
-        <w:rPr>
-          <w:b/>
-          <w:bCs/>
-        </w:rPr>
-      </w:pPr>
-      <w:r>
-        <w:rPr>
-          <w:b/>
-          <w:bCs/>
-        </w:rPr>
-        <w:t>Déroulement</w:t>
-      </w:r>
-    </w:p>
-    <w:p>
-      <w:pPr>
-        <w:pStyle w:val="Normal"/>
-        <w:jc w:val="left"/>
-        <w:rPr>
-          <w:b/>
-          <w:bCs/>
-        </w:rPr>
-      </w:pPr>
-      <w:r>
-        <w:rPr>
-          <w:b/>
-          <w:bCs/>
-        </w:rPr>
-      </w:r>
-    </w:p>
-    <w:p>
-      <w:pPr>
-        <w:pStyle w:val="Heading2"/>
-        <w:jc w:val="left"/>
-        <w:rPr/>
-      </w:pPr>
-      <w:r>
-        <w:rPr/>
-        <w:tab/>
-      </w:r>
-      <w:r>
-        <w:rPr>
-          <w:b/>
-          <w:bCs/>
-        </w:rPr>
-        <w:t>Collection de données</w:t>
-      </w:r>
-    </w:p>
-    <w:p>
-      <w:pPr>
-        <w:pStyle w:val="Normal"/>
-        <w:jc w:val="left"/>
-        <w:rPr>
-          <w:b/>
-          <w:bCs/>
-        </w:rPr>
-      </w:pPr>
-      <w:r>
-        <w:rPr/>
-      </w:r>
-    </w:p>
-    <w:p>
-      <w:pPr>
-        <w:pStyle w:val="Heading3"/>
-        <w:rPr>
-          <w:rFonts w:ascii="Cambria" w:hAnsi="Cambria"/>
-          <w:b/>
-          <w:bCs/>
-          <w:sz w:val="24"/>
-          <w:szCs w:val="24"/>
-        </w:rPr>
-      </w:pPr>
-      <w:r>
-        <w:rPr>
-          <w:rFonts w:ascii="Cambria" w:hAnsi="Cambria"/>
-          <w:b/>
-          <w:bCs/>
-          <w:sz w:val="24"/>
-          <w:szCs w:val="24"/>
-        </w:rPr>
-        <w:t>Description de l'évidence</w:t>
-      </w:r>
-    </w:p>
-    <w:p>
-      <w:pPr>
-        <w:pStyle w:val="Normal"/>
-        <w:rPr>
-          <w:b/>
-          <w:bCs/>
-        </w:rPr>
-      </w:pPr>
-      <w:r>
-        <w:rPr>
-          <w:b/>
-          <w:bCs/>
-        </w:rPr>
-      </w:r>
-    </w:p>
-    <w:p>
-      <w:pPr>
-        <w:pStyle w:val="Normal"/>
-        <w:jc w:val="left"/>
-        <w:rPr>
-          <w:rFonts w:ascii="Cambria" w:hAnsi="Cambria"/>
-          <w:b w:val="false"/>
-          <w:bCs w:val="false"/>
-          <w:sz w:val="24"/>
-          <w:szCs w:val="24"/>
-        </w:rPr>
-      </w:pPr>
-      <w:r>
-        <w:rPr>
-          <w:rFonts w:ascii="Cambria" w:hAnsi="Cambria"/>
-          <w:b w:val="false"/>
-          <w:bCs w:val="false"/>
-          <w:sz w:val="24"/>
-          <w:szCs w:val="24"/>
-        </w:rPr>
-        <w:t>Chaque évidence dans le fichier "release_evidences.json" est décrite en utilisant les entrées suivantes :</w:t>
-      </w:r>
-    </w:p>
-    <w:p>
-      <w:pPr>
-        <w:pStyle w:val="Normal"/>
-        <w:jc w:val="left"/>
-        <w:rPr>
-          <w:rFonts w:ascii="Cambria" w:hAnsi="Cambria"/>
-          <w:b w:val="false"/>
-          <w:bCs w:val="false"/>
-          <w:sz w:val="24"/>
-          <w:szCs w:val="24"/>
-        </w:rPr>
-      </w:pPr>
-      <w:r>
-        <w:rPr>
-          <w:rFonts w:ascii="Cambria" w:hAnsi="Cambria"/>
-          <w:b/>
-          <w:bCs/>
-          <w:sz w:val="24"/>
-          <w:szCs w:val="24"/>
-        </w:rPr>
-        <w:t>name:</w:t>
-      </w:r>
-      <w:r>
-        <w:rPr>
-          <w:rFonts w:ascii="Cambria" w:hAnsi="Cambria"/>
-          <w:b w:val="false"/>
-          <w:bCs w:val="false"/>
-          <w:sz w:val="24"/>
-          <w:szCs w:val="24"/>
-        </w:rPr>
-        <w:t xml:space="preserve"> nom de l'évidence.</w:t>
-      </w:r>
-    </w:p>
-    <w:p>
-      <w:pPr>
-        <w:pStyle w:val="Normal"/>
-        <w:jc w:val="left"/>
-        <w:rPr>
-          <w:rFonts w:ascii="Cambria" w:hAnsi="Cambria"/>
-          <w:b w:val="false"/>
-          <w:bCs w:val="false"/>
-          <w:sz w:val="24"/>
-          <w:szCs w:val="24"/>
-        </w:rPr>
-      </w:pPr>
-      <w:r>
-        <w:rPr>
-          <w:rFonts w:ascii="Cambria" w:hAnsi="Cambria"/>
-          <w:b/>
-          <w:bCs/>
-          <w:sz w:val="24"/>
-          <w:szCs w:val="24"/>
-        </w:rPr>
-        <w:t>code_question:</w:t>
-      </w:r>
-      <w:r>
-        <w:rPr>
-          <w:rFonts w:ascii="Cambria" w:hAnsi="Cambria"/>
-          <w:b w:val="false"/>
-          <w:bCs w:val="false"/>
-          <w:sz w:val="24"/>
-          <w:szCs w:val="24"/>
-        </w:rPr>
-        <w:t xml:space="preserve"> un code permettant d'identifier les évidences liées. Les évidences ayant le même code_question forment un groupe de symptômes connexes. La valeur du code_question fait référence à l'évidence qui doit être simulée/activée pour que les autres membres du groupe soient éventuellement simulés.</w:t>
-      </w:r>
-    </w:p>
-    <w:p>
-      <w:pPr>
-        <w:pStyle w:val="Normal"/>
-        <w:jc w:val="left"/>
-        <w:rPr>
-          <w:rFonts w:ascii="Cambria" w:hAnsi="Cambria"/>
-          <w:b w:val="false"/>
-          <w:bCs w:val="false"/>
-          <w:sz w:val="24"/>
-          <w:szCs w:val="24"/>
-        </w:rPr>
-      </w:pPr>
-      <w:r>
-        <w:rPr>
-          <w:rFonts w:ascii="Cambria" w:hAnsi="Cambria"/>
-          <w:b/>
-          <w:bCs/>
-          <w:sz w:val="24"/>
-          <w:szCs w:val="24"/>
-        </w:rPr>
-        <w:t>question_fr:</w:t>
-      </w:r>
-      <w:r>
-        <w:rPr>
-          <w:rFonts w:ascii="Cambria" w:hAnsi="Cambria"/>
-          <w:b w:val="false"/>
-          <w:bCs w:val="false"/>
-          <w:sz w:val="24"/>
-          <w:szCs w:val="24"/>
-        </w:rPr>
-        <w:t xml:space="preserve"> la requête associée à l'évidence en français.</w:t>
-      </w:r>
-    </w:p>
-    <w:p>
-      <w:pPr>
-        <w:pStyle w:val="Normal"/>
-        <w:jc w:val="left"/>
-        <w:rPr>
-          <w:rFonts w:ascii="Cambria" w:hAnsi="Cambria"/>
-          <w:b w:val="false"/>
-          <w:bCs w:val="false"/>
-          <w:sz w:val="24"/>
-          <w:szCs w:val="24"/>
-        </w:rPr>
-      </w:pPr>
-      <w:r>
-        <w:rPr>
-          <w:rFonts w:ascii="Cambria" w:hAnsi="Cambria"/>
-          <w:b/>
-          <w:bCs/>
-          <w:sz w:val="24"/>
-          <w:szCs w:val="24"/>
-        </w:rPr>
-        <w:t>question_en:</w:t>
-      </w:r>
-      <w:r>
-        <w:rPr>
-          <w:rFonts w:ascii="Cambria" w:hAnsi="Cambria"/>
-          <w:b w:val="false"/>
-          <w:bCs w:val="false"/>
-          <w:sz w:val="24"/>
-          <w:szCs w:val="24"/>
-        </w:rPr>
-        <w:t xml:space="preserve"> la requête associée à l'évidence en anglais.</w:t>
-      </w:r>
-    </w:p>
-    <w:p>
-      <w:pPr>
-        <w:pStyle w:val="Normal"/>
-        <w:jc w:val="left"/>
-        <w:rPr>
-          <w:rFonts w:ascii="Cambria" w:hAnsi="Cambria"/>
-          <w:b w:val="false"/>
-          <w:bCs w:val="false"/>
-          <w:sz w:val="24"/>
-          <w:szCs w:val="24"/>
-        </w:rPr>
-      </w:pPr>
-      <w:r>
-        <w:rPr>
-          <w:rFonts w:ascii="Cambria" w:hAnsi="Cambria"/>
-          <w:b/>
-          <w:bCs/>
-          <w:sz w:val="24"/>
-          <w:szCs w:val="24"/>
-        </w:rPr>
-        <w:t>is_antecedent:</w:t>
-      </w:r>
-      <w:r>
-        <w:rPr>
-          <w:rFonts w:ascii="Cambria" w:hAnsi="Cambria"/>
-          <w:b w:val="false"/>
-          <w:bCs w:val="false"/>
-          <w:sz w:val="24"/>
-          <w:szCs w:val="24"/>
-        </w:rPr>
-        <w:t xml:space="preserve"> un indicateur indiquant si l'évidence est un antécédent ou un symptôme.</w:t>
-      </w:r>
-    </w:p>
-    <w:p>
-      <w:pPr>
-        <w:pStyle w:val="Normal"/>
-        <w:jc w:val="left"/>
-        <w:rPr>
-          <w:rFonts w:ascii="Cambria" w:hAnsi="Cambria"/>
-          <w:b w:val="false"/>
-          <w:bCs w:val="false"/>
-          <w:sz w:val="24"/>
-          <w:szCs w:val="24"/>
-        </w:rPr>
-      </w:pPr>
-      <w:r>
-        <w:rPr>
-          <w:rFonts w:ascii="Cambria" w:hAnsi="Cambria"/>
-          <w:b/>
-          <w:bCs/>
-          <w:sz w:val="24"/>
-          <w:szCs w:val="24"/>
-        </w:rPr>
-        <w:t>data_type:</w:t>
-      </w:r>
-      <w:r>
-        <w:rPr>
-          <w:rFonts w:ascii="Cambria" w:hAnsi="Cambria"/>
-          <w:b w:val="false"/>
-          <w:bCs w:val="false"/>
-          <w:sz w:val="24"/>
-          <w:szCs w:val="24"/>
-        </w:rPr>
-        <w:t xml:space="preserve"> le type d'évidence. Nous utilisons B pour binaire, C pour catégorique et M pour les évidences à choix multiple.</w:t>
-      </w:r>
-    </w:p>
-    <w:p>
-      <w:pPr>
-        <w:pStyle w:val="Normal"/>
-        <w:jc w:val="left"/>
-        <w:rPr>
-          <w:rFonts w:ascii="Cambria" w:hAnsi="Cambria"/>
-          <w:b w:val="false"/>
-          <w:bCs w:val="false"/>
-          <w:sz w:val="24"/>
-          <w:szCs w:val="24"/>
-        </w:rPr>
-      </w:pPr>
-      <w:r>
-        <w:rPr>
-          <w:rFonts w:ascii="Cambria" w:hAnsi="Cambria"/>
-          <w:b/>
-          <w:bCs/>
-          <w:sz w:val="24"/>
-          <w:szCs w:val="24"/>
-        </w:rPr>
-        <w:t>default_value:</w:t>
-      </w:r>
-      <w:r>
-        <w:rPr>
-          <w:rFonts w:ascii="Cambria" w:hAnsi="Cambria"/>
-          <w:b w:val="false"/>
-          <w:bCs w:val="false"/>
-          <w:sz w:val="24"/>
-          <w:szCs w:val="24"/>
-        </w:rPr>
-        <w:t xml:space="preserve"> la valeur par défaut de l'évidence. Si cette valeur est utilisée pour caractériser l'évidence, c'est comme si l'évidence n'était pas synthétisée.</w:t>
-      </w:r>
-    </w:p>
-    <w:p>
-      <w:pPr>
-        <w:pStyle w:val="Normal"/>
-        <w:jc w:val="left"/>
-        <w:rPr>
-          <w:rFonts w:ascii="Cambria" w:hAnsi="Cambria"/>
-          <w:b w:val="false"/>
-          <w:bCs w:val="false"/>
-          <w:sz w:val="24"/>
-          <w:szCs w:val="24"/>
-        </w:rPr>
-      </w:pPr>
-      <w:r>
-        <w:rPr>
-          <w:rFonts w:ascii="Cambria" w:hAnsi="Cambria"/>
-          <w:b/>
-          <w:bCs/>
-          <w:sz w:val="24"/>
-          <w:szCs w:val="24"/>
-        </w:rPr>
-        <w:t>possible-values:</w:t>
-      </w:r>
-      <w:r>
-        <w:rPr>
-          <w:rFonts w:ascii="Cambria" w:hAnsi="Cambria"/>
-          <w:b w:val="false"/>
-          <w:bCs w:val="false"/>
-          <w:sz w:val="24"/>
-          <w:szCs w:val="24"/>
-        </w:rPr>
-        <w:t xml:space="preserve"> les valeurs possibles pour les évidences. Valide uniquement pour les évidences catégoriques et à choix multiple.</w:t>
-      </w:r>
-    </w:p>
-    <w:p>
-      <w:pPr>
-        <w:pStyle w:val="Normal"/>
-        <w:jc w:val="left"/>
-        <w:rPr>
-          <w:rFonts w:ascii="Cambria" w:hAnsi="Cambria"/>
-          <w:b w:val="false"/>
-          <w:bCs w:val="false"/>
-          <w:sz w:val="24"/>
-          <w:szCs w:val="24"/>
-        </w:rPr>
-      </w:pPr>
-      <w:r>
-        <w:rPr>
-          <w:rFonts w:ascii="Cambria" w:hAnsi="Cambria"/>
-          <w:b/>
-          <w:bCs/>
-          <w:sz w:val="24"/>
-          <w:szCs w:val="24"/>
-        </w:rPr>
-        <w:t>value_meaning:</w:t>
-      </w:r>
-      <w:r>
-        <w:rPr>
-          <w:rFonts w:ascii="Cambria" w:hAnsi="Cambria"/>
-          <w:b w:val="false"/>
-          <w:bCs w:val="false"/>
-          <w:sz w:val="24"/>
-          <w:szCs w:val="24"/>
-        </w:rPr>
-        <w:t xml:space="preserve"> La signification, en français et en anglais, de chaque code qui fait partie du champ possible-values. Valide uniquement pour les évidences catégoriques et à choix multiple.</w:t>
-      </w:r>
-    </w:p>
-    <w:p>
-      <w:pPr>
-        <w:pStyle w:val="Normal"/>
-        <w:jc w:val="left"/>
-        <w:rPr>
-          <w:b/>
-          <w:bCs/>
-        </w:rPr>
-      </w:pPr>
-      <w:r>
-        <w:rPr>
-          <w:rFonts w:ascii="Cambria" w:hAnsi="Cambria"/>
-          <w:sz w:val="24"/>
-          <w:szCs w:val="24"/>
-        </w:rPr>
-      </w:r>
-    </w:p>
-    <w:p>
-      <w:pPr>
-        <w:pStyle w:val="Normal"/>
-        <w:jc w:val="left"/>
-        <w:rPr>
-          <w:rFonts w:ascii="Cambria" w:hAnsi="Cambria"/>
-          <w:sz w:val="24"/>
-          <w:szCs w:val="24"/>
-        </w:rPr>
-      </w:pPr>
-      <w:r>
-        <w:rPr>
-          <w:rFonts w:ascii="Cambria" w:hAnsi="Cambria"/>
-          <w:b/>
-          <w:bCs/>
-          <w:sz w:val="24"/>
-          <w:szCs w:val="24"/>
-        </w:rPr>
-        <w:t>Description de la pathologie</w:t>
-      </w:r>
-    </w:p>
-    <w:p>
-      <w:pPr>
-        <w:pStyle w:val="Normal"/>
-        <w:jc w:val="left"/>
-        <w:rPr>
-          <w:rFonts w:ascii="Cambria" w:hAnsi="Cambria"/>
-          <w:b w:val="false"/>
-          <w:bCs w:val="false"/>
-          <w:sz w:val="24"/>
-          <w:szCs w:val="24"/>
-        </w:rPr>
-      </w:pPr>
-      <w:r>
-        <w:rPr>
-          <w:rFonts w:ascii="Cambria" w:hAnsi="Cambria"/>
-          <w:b w:val="false"/>
-          <w:bCs w:val="false"/>
-          <w:sz w:val="24"/>
-          <w:szCs w:val="24"/>
-        </w:rPr>
-        <w:t>Le fichier "release_conditions.json" contient des informations sur les pathologies dont les patients des ensembles de données peuvent souffrir. Chaque pathologie possède les attributs suivants :</w:t>
-      </w:r>
-    </w:p>
-    <w:p>
-      <w:pPr>
-        <w:pStyle w:val="Normal"/>
-        <w:jc w:val="left"/>
-        <w:rPr>
-          <w:rFonts w:ascii="Cambria" w:hAnsi="Cambria"/>
-          <w:b w:val="false"/>
-          <w:bCs w:val="false"/>
-          <w:sz w:val="24"/>
-          <w:szCs w:val="24"/>
-        </w:rPr>
-      </w:pPr>
-      <w:r>
-        <w:rPr>
-          <w:rFonts w:ascii="Cambria" w:hAnsi="Cambria"/>
-          <w:b/>
-          <w:bCs/>
-          <w:sz w:val="24"/>
-          <w:szCs w:val="24"/>
-        </w:rPr>
-        <w:t>condition_name:</w:t>
-      </w:r>
-      <w:r>
-        <w:rPr>
-          <w:rFonts w:ascii="Cambria" w:hAnsi="Cambria"/>
-          <w:b w:val="false"/>
-          <w:bCs w:val="false"/>
-          <w:sz w:val="24"/>
-          <w:szCs w:val="24"/>
-        </w:rPr>
-        <w:t xml:space="preserve"> nom de la pathologie.</w:t>
-      </w:r>
-    </w:p>
-    <w:p>
-      <w:pPr>
-        <w:pStyle w:val="Normal"/>
-        <w:jc w:val="left"/>
-        <w:rPr>
-          <w:rFonts w:ascii="Cambria" w:hAnsi="Cambria"/>
-          <w:b w:val="false"/>
-          <w:bCs w:val="false"/>
-          <w:sz w:val="24"/>
-          <w:szCs w:val="24"/>
-        </w:rPr>
-      </w:pPr>
-      <w:r>
-        <w:rPr>
-          <w:rFonts w:ascii="Cambria" w:hAnsi="Cambria"/>
-          <w:b/>
-          <w:bCs/>
-          <w:sz w:val="24"/>
-          <w:szCs w:val="24"/>
-        </w:rPr>
-        <w:t>cond-name-fr:</w:t>
-      </w:r>
-      <w:r>
-        <w:rPr>
-          <w:rFonts w:ascii="Cambria" w:hAnsi="Cambria"/>
-          <w:b w:val="false"/>
-          <w:bCs w:val="false"/>
-          <w:sz w:val="24"/>
-          <w:szCs w:val="24"/>
-        </w:rPr>
-        <w:t xml:space="preserve"> nom de la pathologie en français.</w:t>
-      </w:r>
-    </w:p>
-    <w:p>
-      <w:pPr>
-        <w:pStyle w:val="Normal"/>
-        <w:jc w:val="left"/>
-        <w:rPr>
-          <w:rFonts w:ascii="Cambria" w:hAnsi="Cambria"/>
-          <w:b w:val="false"/>
-          <w:bCs w:val="false"/>
-          <w:sz w:val="24"/>
-          <w:szCs w:val="24"/>
-        </w:rPr>
-      </w:pPr>
-      <w:r>
-        <w:rPr>
-          <w:rFonts w:ascii="Cambria" w:hAnsi="Cambria"/>
-          <w:b/>
-          <w:bCs/>
-          <w:sz w:val="24"/>
-          <w:szCs w:val="24"/>
-        </w:rPr>
-        <w:t>cond-name-eng:</w:t>
-      </w:r>
-      <w:r>
-        <w:rPr>
-          <w:rFonts w:ascii="Cambria" w:hAnsi="Cambria"/>
-          <w:b w:val="false"/>
-          <w:bCs w:val="false"/>
-          <w:sz w:val="24"/>
-          <w:szCs w:val="24"/>
-        </w:rPr>
-        <w:t xml:space="preserve"> nom de la pathologie en anglais.</w:t>
-      </w:r>
-    </w:p>
-    <w:p>
-      <w:pPr>
-        <w:pStyle w:val="Normal"/>
-        <w:jc w:val="left"/>
-        <w:rPr>
-          <w:rFonts w:ascii="Cambria" w:hAnsi="Cambria"/>
-          <w:b w:val="false"/>
-          <w:bCs w:val="false"/>
-          <w:sz w:val="24"/>
-          <w:szCs w:val="24"/>
-        </w:rPr>
-      </w:pPr>
-      <w:r>
-        <w:rPr>
-          <w:rFonts w:ascii="Cambria" w:hAnsi="Cambria"/>
-          <w:b/>
-          <w:bCs/>
-          <w:sz w:val="24"/>
-          <w:szCs w:val="24"/>
-        </w:rPr>
-        <w:t>icd10-id:</w:t>
-      </w:r>
-      <w:r>
-        <w:rPr>
-          <w:rFonts w:ascii="Cambria" w:hAnsi="Cambria"/>
-          <w:b w:val="false"/>
-          <w:bCs w:val="false"/>
-          <w:sz w:val="24"/>
-          <w:szCs w:val="24"/>
-        </w:rPr>
-        <w:t xml:space="preserve"> code ICD-10 de la pathologie.</w:t>
-      </w:r>
-    </w:p>
-    <w:p>
-      <w:pPr>
-        <w:pStyle w:val="Normal"/>
-        <w:jc w:val="left"/>
-        <w:rPr>
-          <w:rFonts w:ascii="Cambria" w:hAnsi="Cambria"/>
-          <w:b w:val="false"/>
-          <w:bCs w:val="false"/>
-          <w:sz w:val="24"/>
-          <w:szCs w:val="24"/>
-        </w:rPr>
-      </w:pPr>
-      <w:r>
-        <w:rPr>
-          <w:rFonts w:ascii="Cambria" w:hAnsi="Cambria"/>
-          <w:b/>
-          <w:bCs/>
-          <w:sz w:val="24"/>
-          <w:szCs w:val="24"/>
-        </w:rPr>
-        <w:t>severity:</w:t>
-      </w:r>
-      <w:r>
-        <w:rPr>
-          <w:rFonts w:ascii="Cambria" w:hAnsi="Cambria"/>
-          <w:b w:val="false"/>
-          <w:bCs w:val="false"/>
-          <w:sz w:val="24"/>
-          <w:szCs w:val="24"/>
-        </w:rPr>
-        <w:t xml:space="preserve"> la gravité associée à la pathologie. Plus la valeur est basse, plus la pathologie est grave.</w:t>
-      </w:r>
-    </w:p>
-    <w:p>
-      <w:pPr>
-        <w:pStyle w:val="Normal"/>
-        <w:jc w:val="left"/>
-        <w:rPr>
-          <w:rFonts w:ascii="Cambria" w:hAnsi="Cambria"/>
-          <w:b w:val="false"/>
-          <w:bCs w:val="false"/>
-          <w:sz w:val="24"/>
-          <w:szCs w:val="24"/>
-        </w:rPr>
-      </w:pPr>
-      <w:r>
-        <w:rPr>
-          <w:rFonts w:ascii="Cambria" w:hAnsi="Cambria"/>
-          <w:b/>
-          <w:bCs/>
-          <w:sz w:val="24"/>
-          <w:szCs w:val="24"/>
-        </w:rPr>
-        <w:t>symptoms:</w:t>
-      </w:r>
-      <w:r>
-        <w:rPr>
-          <w:rFonts w:ascii="Cambria" w:hAnsi="Cambria"/>
-          <w:b w:val="false"/>
-          <w:bCs w:val="false"/>
-          <w:sz w:val="24"/>
-          <w:szCs w:val="24"/>
-        </w:rPr>
-        <w:t xml:space="preserve"> structure de données décrivant l'ensemble des symptômes caractérisant la pathologie. Chaque symptôme est représenté par son nom correspondant dans le fichier "release_evidences.json".</w:t>
-      </w:r>
-    </w:p>
-    <w:p>
-      <w:pPr>
-        <w:pStyle w:val="Normal"/>
-        <w:jc w:val="left"/>
-        <w:rPr>
-          <w:rFonts w:ascii="Cambria" w:hAnsi="Cambria"/>
-          <w:b w:val="false"/>
-          <w:bCs w:val="false"/>
-          <w:sz w:val="24"/>
-          <w:szCs w:val="24"/>
-        </w:rPr>
-      </w:pPr>
-      <w:r>
-        <w:rPr>
-          <w:rFonts w:ascii="Cambria" w:hAnsi="Cambria"/>
-          <w:b/>
-          <w:bCs/>
-          <w:sz w:val="24"/>
-          <w:szCs w:val="24"/>
-        </w:rPr>
-        <w:t>antecedents:</w:t>
-      </w:r>
-      <w:r>
-        <w:rPr>
-          <w:rFonts w:ascii="Cambria" w:hAnsi="Cambria"/>
-          <w:b w:val="false"/>
-          <w:bCs w:val="false"/>
-          <w:sz w:val="24"/>
-          <w:szCs w:val="24"/>
-        </w:rPr>
-        <w:t xml:space="preserve"> structure de données décrivant l'ensemble des antécédents caractérisant la pathologie. Chaque antécédent est représenté par son nom correspondant dans le fichier "release_evidences.json".</w:t>
-      </w:r>
-    </w:p>
-    <w:p>
-      <w:pPr>
-        <w:pStyle w:val="Normal"/>
-        <w:jc w:val="left"/>
-        <w:rPr>
-          <w:rFonts w:ascii="Cambria" w:hAnsi="Cambria"/>
-          <w:b w:val="false"/>
-          <w:bCs w:val="false"/>
-          <w:sz w:val="24"/>
-          <w:szCs w:val="24"/>
-        </w:rPr>
-      </w:pPr>
-      <w:r>
-        <w:rPr>
-          <w:rFonts w:ascii="Cambria" w:hAnsi="Cambria"/>
-          <w:b w:val="false"/>
-          <w:bCs w:val="false"/>
-          <w:sz w:val="24"/>
-          <w:szCs w:val="24"/>
-        </w:rPr>
-      </w:r>
-    </w:p>
-    <w:p>
-      <w:pPr>
-        <w:pStyle w:val="Normal"/>
-        <w:jc w:val="left"/>
-        <w:rPr>
-          <w:rFonts w:ascii="Cambria" w:hAnsi="Cambria"/>
-          <w:sz w:val="24"/>
-          <w:szCs w:val="24"/>
-        </w:rPr>
-      </w:pPr>
-      <w:r>
-        <w:rPr>
-          <w:rFonts w:ascii="Cambria" w:hAnsi="Cambria"/>
-          <w:b/>
-          <w:bCs/>
-          <w:sz w:val="24"/>
-          <w:szCs w:val="24"/>
-        </w:rPr>
-        <w:t>Description du patient :</w:t>
-      </w:r>
-    </w:p>
-    <w:p>
-      <w:pPr>
-        <w:pStyle w:val="Normal"/>
-        <w:jc w:val="left"/>
-        <w:rPr>
-          <w:rFonts w:ascii="Cambria" w:hAnsi="Cambria"/>
-          <w:b w:val="false"/>
-          <w:bCs w:val="false"/>
-          <w:sz w:val="24"/>
-          <w:szCs w:val="24"/>
-        </w:rPr>
-      </w:pPr>
-      <w:r>
-        <w:rPr>
-          <w:rFonts w:ascii="Cambria" w:hAnsi="Cambria"/>
-          <w:b w:val="false"/>
-          <w:bCs w:val="false"/>
-          <w:sz w:val="24"/>
-          <w:szCs w:val="24"/>
-        </w:rPr>
-        <w:t>Chaque patient dans chacun des 3 ensembles de données possède les attributs suivants :</w:t>
-      </w:r>
-    </w:p>
-    <w:p>
-      <w:pPr>
-        <w:pStyle w:val="Normal"/>
-        <w:jc w:val="left"/>
-        <w:rPr>
-          <w:rFonts w:ascii="Cambria" w:hAnsi="Cambria"/>
-          <w:b w:val="false"/>
-          <w:bCs w:val="false"/>
-          <w:sz w:val="24"/>
-          <w:szCs w:val="24"/>
-        </w:rPr>
-      </w:pPr>
-      <w:r>
-        <w:rPr>
-          <w:rFonts w:ascii="Cambria" w:hAnsi="Cambria"/>
-          <w:b/>
-          <w:bCs/>
-          <w:sz w:val="24"/>
-          <w:szCs w:val="24"/>
-        </w:rPr>
-        <w:t>AGE:</w:t>
-      </w:r>
-      <w:r>
-        <w:rPr>
-          <w:rFonts w:ascii="Cambria" w:hAnsi="Cambria"/>
-          <w:b w:val="false"/>
-          <w:bCs w:val="false"/>
-          <w:sz w:val="24"/>
-          <w:szCs w:val="24"/>
-        </w:rPr>
-        <w:t xml:space="preserve"> l'âge du patient synthétisé.</w:t>
-      </w:r>
-    </w:p>
-    <w:p>
-      <w:pPr>
-        <w:pStyle w:val="Normal"/>
-        <w:jc w:val="left"/>
-        <w:rPr>
-          <w:rFonts w:ascii="Cambria" w:hAnsi="Cambria"/>
-          <w:b w:val="false"/>
-          <w:bCs w:val="false"/>
-          <w:sz w:val="24"/>
-          <w:szCs w:val="24"/>
-        </w:rPr>
-      </w:pPr>
-      <w:r>
-        <w:rPr>
-          <w:rFonts w:ascii="Cambria" w:hAnsi="Cambria"/>
-          <w:b/>
-          <w:bCs/>
-          <w:sz w:val="24"/>
-          <w:szCs w:val="24"/>
-        </w:rPr>
-        <w:t>SEX:</w:t>
-      </w:r>
-      <w:r>
-        <w:rPr>
-          <w:rFonts w:ascii="Cambria" w:hAnsi="Cambria"/>
-          <w:b w:val="false"/>
-          <w:bCs w:val="false"/>
-          <w:sz w:val="24"/>
-          <w:szCs w:val="24"/>
-        </w:rPr>
-        <w:t xml:space="preserve"> le sexe du patient synthétisé.</w:t>
-      </w:r>
-    </w:p>
-    <w:p>
-      <w:pPr>
-        <w:pStyle w:val="Normal"/>
-        <w:jc w:val="left"/>
-        <w:rPr>
-          <w:rFonts w:ascii="Cambria" w:hAnsi="Cambria"/>
-          <w:b w:val="false"/>
-          <w:bCs w:val="false"/>
-          <w:sz w:val="24"/>
-          <w:szCs w:val="24"/>
-        </w:rPr>
-      </w:pPr>
-      <w:r>
-        <w:rPr>
-          <w:rFonts w:ascii="Cambria" w:hAnsi="Cambria"/>
-          <w:b/>
-          <w:bCs/>
-          <w:sz w:val="24"/>
-          <w:szCs w:val="24"/>
-        </w:rPr>
-        <w:t>PATHOLOGY:</w:t>
-      </w:r>
-      <w:r>
-        <w:rPr>
-          <w:rFonts w:ascii="Cambria" w:hAnsi="Cambria"/>
-          <w:b w:val="false"/>
-          <w:bCs w:val="false"/>
-          <w:sz w:val="24"/>
-          <w:szCs w:val="24"/>
-        </w:rPr>
-        <w:t xml:space="preserve"> nom de la pathologie réelle (propriété "condition_name" dans le fichier "release_conditions.json") dont souffre le patient synthétisé.</w:t>
-      </w:r>
-    </w:p>
-    <w:p>
-      <w:pPr>
-        <w:pStyle w:val="Normal"/>
-        <w:jc w:val="left"/>
-        <w:rPr>
-          <w:rFonts w:ascii="Cambria" w:hAnsi="Cambria"/>
-          <w:b w:val="false"/>
-          <w:bCs w:val="false"/>
-          <w:sz w:val="24"/>
-          <w:szCs w:val="24"/>
-        </w:rPr>
-      </w:pPr>
-      <w:r>
-        <w:rPr>
-          <w:rFonts w:ascii="Cambria" w:hAnsi="Cambria"/>
-          <w:b/>
-          <w:bCs/>
-          <w:sz w:val="24"/>
-          <w:szCs w:val="24"/>
-        </w:rPr>
-        <w:t>EVIDENCES:</w:t>
-      </w:r>
-      <w:r>
-        <w:rPr>
-          <w:rFonts w:ascii="Cambria" w:hAnsi="Cambria"/>
-          <w:b w:val="false"/>
-          <w:bCs w:val="false"/>
-          <w:sz w:val="24"/>
-          <w:szCs w:val="24"/>
-        </w:rPr>
-        <w:t xml:space="preserve"> liste des évidences vécues par le patient. Une évidence peut être binaire, catégorique ou à choix multiple. Une évidence catégorique ou à choix multiple est représentée sous la forme [nom-de-l'évidence]_@_[valeur-de-l'évidence] où [nom-de-l'évidence] est le nom de l'évidence (entrée "name" dans le fichier "release_evidences.json") et [valeur-de-l'évidence] est une valeur de l'entrée "possible-values". Notez que pour une évidence à choix multiple, il est possible d'avoir plusieurs éléments [nom-de-l'évidence]_@_[valeur-de-l'évidence] dans la liste des évidences, chaque élément étant associé à une valeur d'évidence différente. Une évidence binaire est représentée sous la forme [nom-de-l'évidence].</w:t>
-      </w:r>
-    </w:p>
-    <w:p>
-      <w:pPr>
-        <w:pStyle w:val="Normal"/>
-        <w:jc w:val="left"/>
-        <w:rPr>
-          <w:rFonts w:ascii="Cambria" w:hAnsi="Cambria"/>
-          <w:b w:val="false"/>
-          <w:bCs w:val="false"/>
-          <w:sz w:val="24"/>
-          <w:szCs w:val="24"/>
-        </w:rPr>
-      </w:pPr>
-      <w:r>
-        <w:rPr>
-          <w:rFonts w:ascii="Cambria" w:hAnsi="Cambria"/>
-          <w:b/>
-          <w:bCs/>
-          <w:sz w:val="24"/>
-          <w:szCs w:val="24"/>
-        </w:rPr>
-        <w:t>INITIAL_EVIDENCE:</w:t>
-      </w:r>
-      <w:r>
-        <w:rPr>
-          <w:rFonts w:ascii="Cambria" w:hAnsi="Cambria"/>
-          <w:b w:val="false"/>
-          <w:bCs w:val="false"/>
-          <w:sz w:val="24"/>
-          <w:szCs w:val="24"/>
-        </w:rPr>
-        <w:t xml:space="preserve"> l'évidence fournie par le patient pour démarrer une interaction avec un système ASD/AD (Trouble du Spectre Autistique / Déficience Intellectuelle). Cela est utile lors de l'évaluation d'un modèle pour une comparaison équitable des systèmes ASD/AD, car ils commenceront tous une interaction avec un même patient à partir du même point de départ. L'évidence initiale est sélectionnée de manière aléatoire parmi les évidences binaires trouvées dans la liste des évidences mentionnée ci-dessus (c'est-à-dire EVIDENCES) et fait partie de cette liste.</w:t>
-      </w:r>
-    </w:p>
-    <w:p>
-      <w:pPr>
-        <w:pStyle w:val="Normal"/>
-        <w:jc w:val="left"/>
-        <w:rPr>
-          <w:rFonts w:ascii="Cambria" w:hAnsi="Cambria"/>
-          <w:b w:val="false"/>
-          <w:bCs w:val="false"/>
-          <w:sz w:val="24"/>
-          <w:szCs w:val="24"/>
-        </w:rPr>
-      </w:pPr>
-      <w:r>
-        <w:rPr>
-          <w:rFonts w:ascii="Cambria" w:hAnsi="Cambria"/>
-          <w:b/>
-          <w:bCs/>
-          <w:sz w:val="24"/>
-          <w:szCs w:val="24"/>
-        </w:rPr>
-        <w:t>DIFFERENTIAL_DIAGNOSIS:</w:t>
-      </w:r>
-      <w:r>
-        <w:rPr>
-          <w:rFonts w:ascii="Cambria" w:hAnsi="Cambria"/>
-          <w:b w:val="false"/>
-          <w:bCs w:val="false"/>
-          <w:sz w:val="24"/>
-          <w:szCs w:val="24"/>
-        </w:rPr>
-        <w:t xml:space="preserve"> Le diagnostic différentiel réel pour le patient. Il est représenté sous la forme d'une liste de paires de la forme [[patho_1, proba_1], [patho_2, proba_2], ...] où patho_i est le nom de la pathologie (entrée "condition_name" dans le fichier "release_conditions.json") et proba_i est sa probabilité associée.</w:t>
-      </w:r>
-    </w:p>
-    <w:p>
-      <w:pPr>
-        <w:pStyle w:val="Heading2"/>
-        <w:jc w:val="left"/>
-        <w:rPr/>
-      </w:pPr>
-      <w:r>
-        <w:rPr/>
-      </w:r>
-    </w:p>
-    <w:p>
-      <w:pPr>
-        <w:pStyle w:val="Heading2"/>
-        <w:jc w:val="left"/>
-        <w:rPr/>
-      </w:pPr>
-      <w:r>
-        <w:rPr/>
-        <w:tab/>
-      </w:r>
-      <w:r>
-        <w:rPr>
-          <w:b/>
-          <w:bCs/>
-        </w:rPr>
-        <w:t>Modèle dyalk</w:t>
-      </w:r>
-    </w:p>
-    <w:p>
-      <w:pPr>
-        <w:pStyle w:val="Normal"/>
-        <w:jc w:val="left"/>
-        <w:rPr/>
-      </w:pPr>
-      <w:r>
-        <w:rPr>
-          <w:b/>
-          <w:bCs/>
-        </w:rPr>
-        <w:t>………………………………………………………………………………………</w:t>
-      </w:r>
-      <w:r>
-        <w:rPr>
-          <w:b/>
-          <w:bCs/>
-        </w:rPr>
-        <w:t>..</w:t>
-      </w:r>
-    </w:p>
-    <w:p>
-      <w:pPr>
-        <w:pStyle w:val="Heading2"/>
-        <w:jc w:val="left"/>
-        <w:rPr/>
-      </w:pPr>
-      <w:r>
-        <w:rPr/>
-        <w:tab/>
-      </w:r>
-      <w:r>
-        <w:rPr>
-          <w:b/>
-          <w:bCs/>
-        </w:rPr>
-        <w:t>Modèle NER</w:t>
-      </w:r>
-    </w:p>
-    <w:p>
-      <w:pPr>
-        <w:pStyle w:val="Normal"/>
-        <w:jc w:val="left"/>
-        <w:rPr>
-          <w:b/>
-          <w:bCs/>
-          <w:lang w:val="fr-FR"/>
-        </w:rPr>
-      </w:pPr>
-      <w:r>
-        <w:rPr>
-          <w:rFonts w:ascii="Cambria" w:hAnsi="Cambria"/>
-          <w:sz w:val="24"/>
-          <w:szCs w:val="24"/>
-        </w:rPr>
-      </w:r>
-    </w:p>
-    <w:p>
-      <w:pPr>
-        <w:pStyle w:val="Normal"/>
-        <w:numPr>
-          <w:ilvl w:val="0"/>
-          <w:numId w:val="7"/>
-        </w:numPr>
-        <w:jc w:val="left"/>
-        <w:rPr>
-          <w:rFonts w:ascii="Cambria" w:hAnsi="Cambria"/>
-          <w:b/>
-          <w:bCs/>
-          <w:sz w:val="24"/>
-          <w:szCs w:val="24"/>
-        </w:rPr>
-      </w:pPr>
-      <w:r>
-        <w:rPr>
-          <w:rFonts w:ascii="Cambria" w:hAnsi="Cambria"/>
-          <w:b/>
-          <w:bCs/>
-          <w:sz w:val="24"/>
-          <w:szCs w:val="24"/>
-          <w:lang w:val="fr-FR"/>
-        </w:rPr>
-        <w:t xml:space="preserve">Adaptation des données : </w:t>
-      </w:r>
-      <w:r>
-        <w:rPr>
-          <w:rFonts w:ascii="Cambria" w:hAnsi="Cambria"/>
-          <w:b w:val="false"/>
-          <w:bCs w:val="false"/>
-          <w:sz w:val="24"/>
-          <w:szCs w:val="24"/>
-          <w:lang w:val="fr-FR"/>
-        </w:rPr>
-        <w:t xml:space="preserve"> Les textes médicaux présents dans la principale base de données ont été personnalisés pour un entrainement du modèle d’extraction des symptômes.</w:t>
-      </w:r>
-    </w:p>
-    <w:p>
-      <w:pPr>
-        <w:pStyle w:val="Normal"/>
-        <w:numPr>
-          <w:ilvl w:val="0"/>
-          <w:numId w:val="0"/>
-        </w:numPr>
-        <w:ind w:left="720" w:hanging="0"/>
-        <w:jc w:val="left"/>
-        <w:rPr>
-          <w:b w:val="false"/>
-          <w:bCs w:val="false"/>
-          <w:lang w:val="fr-FR"/>
-        </w:rPr>
-      </w:pPr>
-      <w:r>
-        <w:rPr>
-          <w:rFonts w:ascii="Cambria" w:hAnsi="Cambria"/>
-          <w:b/>
-          <w:bCs/>
-          <w:sz w:val="24"/>
-          <w:szCs w:val="24"/>
+          <w:lang w:val="fr-FR"/>
         </w:rPr>
         <w:drawing>
           <wp:anchor behindDoc="0" distT="0" distB="0" distL="0" distR="0" simplePos="0" locked="0" layoutInCell="0" allowOverlap="1" relativeHeight="13">
@@ -7302,7 +7288,7 @@
         <w:pStyle w:val="Normal"/>
         <w:numPr>
           <w:ilvl w:val="0"/>
-          <w:numId w:val="7"/>
+          <w:numId w:val="6"/>
         </w:numPr>
         <w:jc w:val="left"/>
         <w:rPr>
@@ -7341,7 +7327,7 @@
         <w:pStyle w:val="Normal"/>
         <w:numPr>
           <w:ilvl w:val="0"/>
-          <w:numId w:val="7"/>
+          <w:numId w:val="6"/>
         </w:numPr>
         <w:jc w:val="left"/>
         <w:rPr>
@@ -7392,11 +7378,9 @@
       </w:pPr>
       <w:r>
         <w:rPr>
-          <w:rFonts w:ascii="Cambria" w:hAnsi="Cambria"/>
-          <w:b/>
-          <w:bCs/>
-          <w:sz w:val="24"/>
-          <w:szCs w:val="24"/>
+          <w:b w:val="false"/>
+          <w:bCs w:val="false"/>
+          <w:lang w:val="fr-FR"/>
         </w:rPr>
         <w:drawing>
           <wp:anchor behindDoc="0" distT="0" distB="0" distL="0" distR="0" simplePos="0" locked="0" layoutInCell="0" allowOverlap="1" relativeHeight="14">
@@ -7512,7 +7496,14 @@
         </w:rPr>
       </w:pPr>
       <w:r>
-        <w:rPr/>
+        <w:rPr>
+          <w:rFonts w:ascii="Cambria" w:hAnsi="Cambria"/>
+          <w:b w:val="false"/>
+          <w:bCs w:val="false"/>
+          <w:sz w:val="24"/>
+          <w:szCs w:val="24"/>
+          <w:lang w:val="fr-FR"/>
+        </w:rPr>
         <w:drawing>
           <wp:anchor behindDoc="0" distT="0" distB="0" distL="0" distR="0" simplePos="0" locked="0" layoutInCell="0" allowOverlap="1" relativeHeight="15">
             <wp:simplePos x="0" y="0"/>
@@ -7565,7 +7556,7 @@
         <w:pStyle w:val="Normal"/>
         <w:numPr>
           <w:ilvl w:val="0"/>
-          <w:numId w:val="7"/>
+          <w:numId w:val="6"/>
         </w:numPr>
         <w:jc w:val="left"/>
         <w:rPr>
@@ -7693,7 +7684,7 @@
         <w:pStyle w:val="Normal"/>
         <w:numPr>
           <w:ilvl w:val="0"/>
-          <w:numId w:val="7"/>
+          <w:numId w:val="6"/>
         </w:numPr>
         <w:jc w:val="left"/>
         <w:rPr>
@@ -7744,11 +7735,9 @@
       </w:pPr>
       <w:r>
         <w:rPr>
-          <w:rFonts w:ascii="Cambria" w:hAnsi="Cambria"/>
-          <w:b/>
-          <w:bCs/>
-          <w:sz w:val="24"/>
-          <w:szCs w:val="24"/>
+          <w:b w:val="false"/>
+          <w:bCs w:val="false"/>
+          <w:lang w:val="fr-FR"/>
         </w:rPr>
         <w:drawing>
           <wp:anchor behindDoc="0" distT="0" distB="0" distL="0" distR="0" simplePos="0" locked="0" layoutInCell="0" allowOverlap="1" relativeHeight="17">
@@ -7802,7 +7791,7 @@
         <w:pStyle w:val="Normal"/>
         <w:numPr>
           <w:ilvl w:val="0"/>
-          <w:numId w:val="7"/>
+          <w:numId w:val="6"/>
         </w:numPr>
         <w:jc w:val="left"/>
         <w:rPr>
@@ -8256,7 +8245,7 @@
         <mc:AlternateContent>
           <mc:Choice Requires="wpg">
             <w:drawing>
-              <wp:anchor behindDoc="0" distT="19050" distB="13335" distL="19050" distR="28575" simplePos="0" locked="0" layoutInCell="0" allowOverlap="1" relativeHeight="18" wp14:anchorId="4FED1404">
+              <wp:anchor behindDoc="0" distT="14605" distB="14605" distL="5080" distR="14605" simplePos="0" locked="0" layoutInCell="0" allowOverlap="1" relativeHeight="18" wp14:anchorId="4FED1404">
                 <wp:simplePos x="0" y="0"/>
                 <wp:positionH relativeFrom="column">
                   <wp:posOffset>-99695</wp:posOffset>
@@ -8439,27 +8428,27 @@
           <mc:Fallback>
             <w:pict>
               <v:group id="shape_0" alt="Group 2" style="position:absolute;margin-left:-7.85pt;margin-top:10.7pt;width:474.7pt;height:106.95pt" coordorigin="-157,214" coordsize="9494,2139">
-                <v:line id="shape_0" from="4313,230" to="9337,230" ID="Straight Connector 8" stroked="t" o:allowincell="f" style="position:absolute">
+                <v:line id="shape_0" from="4313,230" to="9337,230" stroked="t" o:allowincell="f" style="position:absolute">
                   <v:stroke color="black" weight="28440" joinstyle="miter" endcap="flat"/>
                   <v:fill o:detectmouseclick="t" on="false"/>
                   <w10:wrap type="none"/>
                 </v:line>
-                <v:line id="shape_0" from="-157,2353" to="9337,2353" ID="Straight Connector 9" stroked="t" o:allowincell="f" style="position:absolute">
+                <v:line id="shape_0" from="-157,2353" to="9337,2353" stroked="t" o:allowincell="f" style="position:absolute">
                   <v:stroke color="black" weight="28440" joinstyle="miter" endcap="flat"/>
                   <v:fill o:detectmouseclick="t" on="false"/>
                   <w10:wrap type="none"/>
                 </v:line>
-                <v:line id="shape_0" from="9338,214" to="9338,2352" ID="Straight Connector 10" stroked="t" o:allowincell="f" style="position:absolute;flip:y">
+                <v:line id="shape_0" from="9338,214" to="9338,2352" stroked="t" o:allowincell="f" style="position:absolute;flip:y">
                   <v:stroke color="black" weight="28440" joinstyle="miter" endcap="flat"/>
                   <v:fill o:detectmouseclick="t" on="false"/>
                   <w10:wrap type="none"/>
                 </v:line>
-                <v:line id="shape_0" from="-142,230" to="-142,2352" ID="Straight Connector 11" stroked="t" o:allowincell="f" style="position:absolute;flip:y">
+                <v:line id="shape_0" from="-142,230" to="-142,2352" stroked="t" o:allowincell="f" style="position:absolute;flip:y">
                   <v:stroke color="black" weight="28440" joinstyle="miter" endcap="flat"/>
                   <v:fill o:detectmouseclick="t" on="false"/>
                   <w10:wrap type="none"/>
                 </v:line>
-                <v:line id="shape_0" from="-157,214" to="556,214" ID="Straight Connector 12" stroked="t" o:allowincell="f" style="position:absolute;flip:x">
+                <v:line id="shape_0" from="-157,214" to="556,214" stroked="t" o:allowincell="f" style="position:absolute;flip:x">
                   <v:stroke color="black" weight="28440" joinstyle="miter" endcap="flat"/>
                   <v:fill o:detectmouseclick="t" on="false"/>
                   <w10:wrap type="none"/>
@@ -8486,450 +8475,1601 @@
         <w:pStyle w:val="Normal"/>
         <w:ind w:firstLine="360"/>
         <w:rPr>
-          <w:sz w:val="24"/>
-          <w:szCs w:val="24"/>
-          <w:lang w:val="fr-FR"/>
-        </w:rPr>
-      </w:pPr>
-      <w:r>
-        <w:rPr/>
-      </w:r>
-    </w:p>
-    <w:p>
-      <w:pPr>
-        <w:pStyle w:val="Normal"/>
-        <w:rPr>
-          <w:lang w:val="fr-FR"/>
-        </w:rPr>
-      </w:pPr>
-      <w:r>
-        <w:rPr>
-          <w:lang w:val="fr-FR"/>
-        </w:rPr>
-      </w:r>
-    </w:p>
-    <w:p>
-      <w:pPr>
-        <w:pStyle w:val="Normal"/>
-        <w:rPr>
-          <w:lang w:val="fr-FR"/>
-        </w:rPr>
-      </w:pPr>
-      <w:r>
-        <w:rPr>
-          <w:lang w:val="fr-FR"/>
-        </w:rPr>
-      </w:r>
-    </w:p>
-    <w:p>
-      <w:pPr>
-        <w:pStyle w:val="Normal"/>
-        <w:rPr>
-          <w:lang w:val="fr-FR"/>
-        </w:rPr>
-      </w:pPr>
-      <w:r>
-        <w:rPr>
-          <w:lang w:val="fr-FR"/>
-        </w:rPr>
-      </w:r>
-    </w:p>
-    <w:p>
-      <w:pPr>
-        <w:pStyle w:val="Normal"/>
-        <w:rPr>
-          <w:lang w:val="fr-FR"/>
-        </w:rPr>
-      </w:pPr>
-      <w:r>
-        <w:rPr>
-          <w:lang w:val="fr-FR"/>
-        </w:rPr>
-      </w:r>
-    </w:p>
-    <w:p>
-      <w:pPr>
-        <w:pStyle w:val="Normal"/>
-        <w:rPr>
-          <w:lang w:val="fr-FR"/>
-        </w:rPr>
-      </w:pPr>
-      <w:r>
-        <w:rPr>
-          <w:lang w:val="fr-FR"/>
-        </w:rPr>
-      </w:r>
-    </w:p>
-    <w:p>
-      <w:pPr>
-        <w:pStyle w:val="Normal"/>
-        <w:rPr>
-          <w:lang w:val="fr-FR"/>
-        </w:rPr>
-      </w:pPr>
-      <w:r>
-        <w:rPr>
-          <w:lang w:val="fr-FR"/>
-        </w:rPr>
-      </w:r>
-    </w:p>
-    <w:p>
-      <w:pPr>
-        <w:pStyle w:val="Normal"/>
-        <w:rPr>
-          <w:lang w:val="fr-FR"/>
-        </w:rPr>
-      </w:pPr>
-      <w:r>
-        <w:rPr>
-          <w:lang w:val="fr-FR"/>
-        </w:rPr>
-      </w:r>
-    </w:p>
-    <w:p>
-      <w:pPr>
-        <w:pStyle w:val="Normal"/>
-        <w:rPr>
-          <w:lang w:val="fr-FR"/>
-        </w:rPr>
-      </w:pPr>
-      <w:r>
-        <w:rPr>
-          <w:lang w:val="fr-FR"/>
-        </w:rPr>
-      </w:r>
-    </w:p>
-    <w:p>
-      <w:pPr>
-        <w:pStyle w:val="Normal"/>
-        <w:rPr>
-          <w:lang w:val="fr-FR"/>
-        </w:rPr>
-      </w:pPr>
-      <w:r>
-        <w:rPr>
-          <w:lang w:val="fr-FR"/>
-        </w:rPr>
-      </w:r>
-    </w:p>
-    <w:p>
-      <w:pPr>
-        <w:pStyle w:val="Normal"/>
-        <w:rPr>
-          <w:lang w:val="fr-FR"/>
-        </w:rPr>
-      </w:pPr>
-      <w:r>
-        <w:rPr>
-          <w:lang w:val="fr-FR"/>
-        </w:rPr>
-      </w:r>
-    </w:p>
-    <w:p>
-      <w:pPr>
-        <w:pStyle w:val="Normal"/>
-        <w:rPr>
-          <w:lang w:val="fr-FR"/>
-        </w:rPr>
-      </w:pPr>
-      <w:r>
-        <w:rPr>
-          <w:lang w:val="fr-FR"/>
-        </w:rPr>
-      </w:r>
-    </w:p>
-    <w:p>
-      <w:pPr>
-        <w:pStyle w:val="Normal"/>
-        <w:rPr>
-          <w:lang w:val="fr-FR"/>
-        </w:rPr>
-      </w:pPr>
-      <w:r>
-        <w:rPr>
-          <w:lang w:val="fr-FR"/>
-        </w:rPr>
-      </w:r>
-    </w:p>
-    <w:p>
-      <w:pPr>
-        <w:pStyle w:val="Normal"/>
-        <w:rPr>
-          <w:lang w:val="fr-FR"/>
-        </w:rPr>
-      </w:pPr>
-      <w:r>
-        <w:rPr>
-          <w:lang w:val="fr-FR"/>
-        </w:rPr>
-      </w:r>
-    </w:p>
-    <w:p>
-      <w:pPr>
-        <w:pStyle w:val="Normal"/>
-        <w:rPr>
-          <w:lang w:val="fr-FR"/>
-        </w:rPr>
-      </w:pPr>
-      <w:r>
-        <w:rPr>
-          <w:lang w:val="fr-FR"/>
-        </w:rPr>
-      </w:r>
-    </w:p>
-    <w:p>
-      <w:pPr>
-        <w:pStyle w:val="Normal"/>
-        <w:rPr>
-          <w:lang w:val="fr-FR"/>
-        </w:rPr>
-      </w:pPr>
-      <w:r>
-        <w:rPr>
-          <w:lang w:val="fr-FR"/>
-        </w:rPr>
-      </w:r>
-    </w:p>
-    <w:p>
-      <w:pPr>
-        <w:pStyle w:val="Normal"/>
-        <w:rPr>
-          <w:lang w:val="fr-FR"/>
-        </w:rPr>
-      </w:pPr>
-      <w:r>
-        <w:rPr>
-          <w:lang w:val="fr-FR"/>
-        </w:rPr>
-      </w:r>
-    </w:p>
-    <w:p>
-      <w:pPr>
-        <w:pStyle w:val="Normal"/>
-        <w:rPr>
-          <w:lang w:val="fr-FR"/>
-        </w:rPr>
-      </w:pPr>
-      <w:r>
-        <w:rPr>
-          <w:lang w:val="fr-FR"/>
-        </w:rPr>
-      </w:r>
-    </w:p>
-    <w:p>
-      <w:pPr>
-        <w:pStyle w:val="Normal"/>
-        <w:rPr>
-          <w:lang w:val="fr-FR"/>
-        </w:rPr>
-      </w:pPr>
-      <w:r>
-        <w:rPr>
-          <w:lang w:val="fr-FR"/>
-        </w:rPr>
-      </w:r>
-    </w:p>
-    <w:p>
-      <w:pPr>
-        <w:pStyle w:val="Normal"/>
-        <w:rPr>
-          <w:lang w:val="fr-FR"/>
-        </w:rPr>
-      </w:pPr>
-      <w:r>
-        <w:rPr>
-          <w:lang w:val="fr-FR"/>
-        </w:rPr>
-      </w:r>
-    </w:p>
-    <w:p>
-      <w:pPr>
-        <w:pStyle w:val="Normal"/>
-        <w:rPr>
-          <w:lang w:val="fr-FR"/>
-        </w:rPr>
-      </w:pPr>
-      <w:r>
-        <w:rPr>
-          <w:lang w:val="fr-FR"/>
-        </w:rPr>
-      </w:r>
-    </w:p>
-    <w:p>
-      <w:pPr>
-        <w:pStyle w:val="Normal"/>
-        <w:rPr>
-          <w:lang w:val="fr-FR"/>
-        </w:rPr>
-      </w:pPr>
-      <w:r>
-        <w:rPr>
-          <w:lang w:val="fr-FR"/>
-        </w:rPr>
-      </w:r>
-    </w:p>
-    <w:p>
-      <w:pPr>
-        <w:pStyle w:val="Normal"/>
-        <w:rPr>
-          <w:lang w:val="fr-FR"/>
-        </w:rPr>
-      </w:pPr>
-      <w:r>
-        <w:rPr>
-          <w:lang w:val="fr-FR"/>
-        </w:rPr>
-      </w:r>
-    </w:p>
-    <w:p>
-      <w:pPr>
-        <w:pStyle w:val="Normal"/>
-        <w:rPr>
-          <w:lang w:val="fr-FR"/>
-        </w:rPr>
-      </w:pPr>
-      <w:r>
-        <w:rPr>
-          <w:lang w:val="fr-FR"/>
-        </w:rPr>
-      </w:r>
-    </w:p>
-    <w:p>
-      <w:pPr>
-        <w:pStyle w:val="Normal"/>
-        <w:rPr>
-          <w:lang w:val="fr-FR"/>
-        </w:rPr>
-      </w:pPr>
-      <w:r>
-        <w:rPr>
-          <w:lang w:val="fr-FR"/>
-        </w:rPr>
-      </w:r>
-    </w:p>
-    <w:p>
-      <w:pPr>
-        <w:pStyle w:val="Normal"/>
-        <w:rPr>
-          <w:lang w:val="fr-FR"/>
-        </w:rPr>
-      </w:pPr>
-      <w:r>
-        <w:rPr>
-          <w:lang w:val="fr-FR"/>
-        </w:rPr>
-      </w:r>
-    </w:p>
-    <w:p>
-      <w:pPr>
-        <w:pStyle w:val="Normal"/>
-        <w:rPr>
-          <w:lang w:val="fr-FR"/>
-        </w:rPr>
-      </w:pPr>
-      <w:r>
-        <w:rPr>
-          <w:lang w:val="fr-FR"/>
-        </w:rPr>
-      </w:r>
-    </w:p>
-    <w:p>
-      <w:pPr>
-        <w:pStyle w:val="Normal"/>
-        <w:rPr>
-          <w:lang w:val="fr-FR"/>
-        </w:rPr>
-      </w:pPr>
-      <w:r>
-        <w:rPr>
-          <w:lang w:val="fr-FR"/>
-        </w:rPr>
-      </w:r>
-    </w:p>
-    <w:p>
-      <w:pPr>
-        <w:pStyle w:val="Normal"/>
-        <w:rPr>
-          <w:lang w:val="fr-FR"/>
-        </w:rPr>
-      </w:pPr>
-      <w:r>
-        <w:rPr>
-          <w:lang w:val="fr-FR"/>
-        </w:rPr>
-      </w:r>
-    </w:p>
-    <w:p>
-      <w:pPr>
-        <w:pStyle w:val="Normal"/>
-        <w:rPr>
-          <w:lang w:val="fr-FR"/>
-        </w:rPr>
-      </w:pPr>
-      <w:r>
-        <w:rPr>
-          <w:lang w:val="fr-FR"/>
-        </w:rPr>
-      </w:r>
-    </w:p>
-    <w:p>
-      <w:pPr>
-        <w:pStyle w:val="Normal"/>
-        <w:rPr>
-          <w:lang w:val="fr-FR"/>
-        </w:rPr>
-      </w:pPr>
-      <w:r>
-        <w:rPr>
-          <w:lang w:val="fr-FR"/>
-        </w:rPr>
-      </w:r>
-    </w:p>
-    <w:p>
-      <w:pPr>
-        <w:pStyle w:val="Normal"/>
-        <w:rPr>
-          <w:lang w:val="fr-FR"/>
-        </w:rPr>
-      </w:pPr>
-      <w:r>
-        <w:rPr>
-          <w:lang w:val="fr-FR"/>
-        </w:rPr>
-      </w:r>
-    </w:p>
-    <w:p>
-      <w:pPr>
-        <w:pStyle w:val="Normal"/>
-        <w:rPr>
-          <w:lang w:val="fr-FR"/>
-        </w:rPr>
-      </w:pPr>
-      <w:r>
-        <w:rPr>
-          <w:lang w:val="fr-FR"/>
-        </w:rPr>
-      </w:r>
-    </w:p>
-    <w:p>
-      <w:pPr>
-        <w:pStyle w:val="Title"/>
-        <w:rPr>
+          <w:rFonts w:ascii="S hne;ui-sans-serif;system-ui;apple-system;Segoe UI;Roboto;Ubuntu;Cantarell;Noto Sans;sans-serif;Helvetica Neue;Arial;Apple Color Emoji;Segoe UI Emoji;Segoe UI Symbol;Noto Color Emoji" w:hAnsi="S hne;ui-sans-serif;system-ui;apple-system;Segoe UI;Roboto;Ubuntu;Cantarell;Noto Sans;sans-serif;Helvetica Neue;Arial;Apple Color Emoji;Segoe UI Emoji;Segoe UI Symbol;Noto Color Emoji"/>
+          <w:b w:val="false"/>
+          <w:i w:val="false"/>
           <w:caps w:val="false"/>
           <w:smallCaps w:val="false"/>
-          <w:lang w:val="fr-FR"/>
-        </w:rPr>
-      </w:pPr>
-      <w:bookmarkStart w:id="20" w:name="_Toc136523099"/>
-      <w:r>
-        <w:rPr>
+          <w:color w:val="000000"/>
+          <w:spacing w:val="0"/>
+          <w:sz w:val="24"/>
+          <w:szCs w:val="24"/>
+          <w:lang w:val="fr-FR"/>
+        </w:rPr>
+      </w:pPr>
+      <w:r>
+        <w:rPr>
+          <w:rFonts w:ascii="S hne;ui-sans-serif;system-ui;apple-system;Segoe UI;Roboto;Ubuntu;Cantarell;Noto Sans;sans-serif;Helvetica Neue;Arial;Apple Color Emoji;Segoe UI Emoji;Segoe UI Symbol;Noto Color Emoji" w:hAnsi="S hne;ui-sans-serif;system-ui;apple-system;Segoe UI;Roboto;Ubuntu;Cantarell;Noto Sans;sans-serif;Helvetica Neue;Arial;Apple Color Emoji;Segoe UI Emoji;Segoe UI Symbol;Noto Color Emoji"/>
+          <w:b w:val="false"/>
+          <w:i w:val="false"/>
           <w:caps w:val="false"/>
           <w:smallCaps w:val="false"/>
+          <w:color w:val="000000"/>
+          <w:spacing w:val="0"/>
+          <w:sz w:val="24"/>
+          <w:szCs w:val="24"/>
+          <w:lang w:val="fr-FR"/>
+        </w:rPr>
+        <w:t>Ce</w:t>
+      </w:r>
+      <w:r>
+        <w:rPr>
+          <w:rFonts w:ascii="S hne;ui-sans-serif;system-ui;apple-system;Segoe UI;Roboto;Ubuntu;Cantarell;Noto Sans;sans-serif;Helvetica Neue;Arial;Apple Color Emoji;Segoe UI Emoji;Segoe UI Symbol;Noto Color Emoji" w:hAnsi="S hne;ui-sans-serif;system-ui;apple-system;Segoe UI;Roboto;Ubuntu;Cantarell;Noto Sans;sans-serif;Helvetica Neue;Arial;Apple Color Emoji;Segoe UI Emoji;Segoe UI Symbol;Noto Color Emoji"/>
+          <w:b w:val="false"/>
+          <w:i w:val="false"/>
+          <w:caps w:val="false"/>
+          <w:smallCaps w:val="false"/>
+          <w:color w:val="000000"/>
+          <w:spacing w:val="0"/>
+          <w:sz w:val="24"/>
+          <w:szCs w:val="24"/>
+          <w:lang w:val="fr-FR"/>
+        </w:rPr>
+        <w:t xml:space="preserve"> chapitre met en évidence plusieurs aspects clés de notre système de recommandation hybride dans le domaine de la santé. Nous présenterons tout d'abord l'interface graphique conviviale développée pour faciliter l'interaction des utilisateurs avec le système. Ensuite, nous analyserons les performances du système en évaluant sa capacité à fournir des recommandations personnalisées et pertinentes. </w:t>
+      </w:r>
+    </w:p>
+    <w:p>
+      <w:pPr>
+        <w:pStyle w:val="Normal"/>
+        <w:rPr>
+          <w:lang w:val="fr-FR"/>
+        </w:rPr>
+      </w:pPr>
+      <w:r>
+        <w:rPr>
+          <w:lang w:val="fr-FR"/>
+        </w:rPr>
+      </w:r>
+    </w:p>
+    <w:p>
+      <w:pPr>
+        <w:pStyle w:val="Normal"/>
+        <w:rPr>
+          <w:lang w:val="fr-FR"/>
+        </w:rPr>
+      </w:pPr>
+      <w:r>
+        <w:rPr>
+          <w:lang w:val="fr-FR"/>
+        </w:rPr>
+      </w:r>
+    </w:p>
+    <w:p>
+      <w:pPr>
+        <w:pStyle w:val="Normal"/>
+        <w:rPr>
+          <w:lang w:val="fr-FR"/>
+        </w:rPr>
+      </w:pPr>
+      <w:r>
+        <w:rPr>
+          <w:lang w:val="fr-FR"/>
+        </w:rPr>
+      </w:r>
+    </w:p>
+    <w:p>
+      <w:pPr>
+        <w:pStyle w:val="Normal"/>
+        <w:rPr>
+          <w:lang w:val="fr-FR"/>
+        </w:rPr>
+      </w:pPr>
+      <w:r>
+        <w:rPr>
+          <w:lang w:val="fr-FR"/>
+        </w:rPr>
+      </w:r>
+    </w:p>
+    <w:p>
+      <w:pPr>
+        <w:pStyle w:val="Normal"/>
+        <w:rPr>
+          <w:lang w:val="fr-FR"/>
+        </w:rPr>
+      </w:pPr>
+      <w:r>
+        <w:rPr>
+          <w:lang w:val="fr-FR"/>
+        </w:rPr>
+      </w:r>
+    </w:p>
+    <w:p>
+      <w:pPr>
+        <w:pStyle w:val="Normal"/>
+        <w:rPr>
+          <w:lang w:val="fr-FR"/>
+        </w:rPr>
+      </w:pPr>
+      <w:r>
+        <w:rPr>
+          <w:lang w:val="fr-FR"/>
+        </w:rPr>
+      </w:r>
+    </w:p>
+    <w:p>
+      <w:pPr>
+        <w:pStyle w:val="Normal"/>
+        <w:rPr>
+          <w:lang w:val="fr-FR"/>
+        </w:rPr>
+      </w:pPr>
+      <w:r>
+        <w:rPr>
+          <w:lang w:val="fr-FR"/>
+        </w:rPr>
+      </w:r>
+    </w:p>
+    <w:p>
+      <w:pPr>
+        <w:pStyle w:val="Normal"/>
+        <w:rPr>
+          <w:lang w:val="fr-FR"/>
+        </w:rPr>
+      </w:pPr>
+      <w:r>
+        <w:rPr>
+          <w:lang w:val="fr-FR"/>
+        </w:rPr>
+      </w:r>
+    </w:p>
+    <w:p>
+      <w:pPr>
+        <w:pStyle w:val="Normal"/>
+        <w:rPr>
+          <w:lang w:val="fr-FR"/>
+        </w:rPr>
+      </w:pPr>
+      <w:r>
+        <w:rPr>
+          <w:lang w:val="fr-FR"/>
+        </w:rPr>
+      </w:r>
+    </w:p>
+    <w:p>
+      <w:pPr>
+        <w:pStyle w:val="Normal"/>
+        <w:rPr>
+          <w:lang w:val="fr-FR"/>
+        </w:rPr>
+      </w:pPr>
+      <w:r>
+        <w:rPr>
+          <w:lang w:val="fr-FR"/>
+        </w:rPr>
+      </w:r>
+    </w:p>
+    <w:p>
+      <w:pPr>
+        <w:pStyle w:val="Title"/>
+        <w:rPr>
+          <w:lang w:val="fr-FR"/>
+        </w:rPr>
+      </w:pPr>
+      <w:r>
+        <w:rPr>
+          <w:caps w:val="false"/>
+          <w:smallCaps w:val="false"/>
+          <w:lang w:val="fr-FR"/>
+        </w:rPr>
+        <w:t>Discussion</w:t>
+      </w:r>
+    </w:p>
+    <w:p>
+      <w:pPr>
+        <w:pStyle w:val="Normal"/>
+        <w:rPr>
+          <w:lang w:val="fr-FR"/>
+        </w:rPr>
+      </w:pPr>
+      <w:r>
+        <w:rPr>
+          <w:lang w:val="fr-FR"/>
+        </w:rPr>
+      </w:r>
+    </w:p>
+    <w:p>
+      <w:pPr>
+        <w:pStyle w:val="Normal"/>
+        <w:rPr>
+          <w:lang w:val="fr-FR"/>
+        </w:rPr>
+      </w:pPr>
+      <w:r>
+        <w:rPr>
+          <w:lang w:val="fr-FR"/>
+        </w:rPr>
+      </w:r>
+    </w:p>
+    <w:p>
+      <w:pPr>
+        <w:pStyle w:val="Normal"/>
+        <w:rPr>
+          <w:lang w:val="fr-FR"/>
+        </w:rPr>
+      </w:pPr>
+      <w:r>
+        <w:rPr>
+          <w:lang w:val="fr-FR"/>
+        </w:rPr>
+      </w:r>
+    </w:p>
+    <w:p>
+      <w:pPr>
+        <w:pStyle w:val="Normal"/>
+        <w:rPr>
+          <w:lang w:val="fr-FR"/>
+        </w:rPr>
+      </w:pPr>
+      <w:r>
+        <w:rPr>
+          <w:lang w:val="fr-FR"/>
+        </w:rPr>
+      </w:r>
+    </w:p>
+    <w:p>
+      <w:pPr>
+        <w:pStyle w:val="Normal"/>
+        <w:rPr>
+          <w:lang w:val="fr-FR"/>
+        </w:rPr>
+      </w:pPr>
+      <w:r>
+        <w:rPr>
+          <w:lang w:val="fr-FR"/>
+        </w:rPr>
+      </w:r>
+    </w:p>
+    <w:p>
+      <w:pPr>
+        <w:pStyle w:val="Normal"/>
+        <w:rPr>
+          <w:lang w:val="fr-FR"/>
+        </w:rPr>
+      </w:pPr>
+      <w:r>
+        <w:rPr>
+          <w:lang w:val="fr-FR"/>
+        </w:rPr>
+      </w:r>
+    </w:p>
+    <w:p>
+      <w:pPr>
+        <w:pStyle w:val="Normal"/>
+        <w:rPr>
+          <w:lang w:val="fr-FR"/>
+        </w:rPr>
+      </w:pPr>
+      <w:r>
+        <w:rPr>
+          <w:lang w:val="fr-FR"/>
+        </w:rPr>
+      </w:r>
+    </w:p>
+    <w:p>
+      <w:pPr>
+        <w:pStyle w:val="Normal"/>
+        <w:jc w:val="center"/>
+        <w:rPr>
+          <w:rFonts w:ascii="Calibri Light" w:hAnsi="Calibri Light" w:asciiTheme="majorHAnsi" w:hAnsiTheme="majorHAnsi"/>
+          <w:i/>
+          <w:i/>
+          <w:iCs/>
+          <w:sz w:val="32"/>
+          <w:szCs w:val="32"/>
+          <w:lang w:val="fr-FR"/>
+        </w:rPr>
+      </w:pPr>
+      <w:r>
+        <w:rPr>
+          <w:rFonts w:asciiTheme="majorHAnsi" w:hAnsiTheme="majorHAnsi" w:ascii="Calibri Light" w:hAnsi="Calibri Light"/>
+          <w:i/>
+          <w:iCs/>
+          <w:sz w:val="32"/>
+          <w:szCs w:val="32"/>
+          <w:lang w:val="fr-FR"/>
+        </w:rPr>
+      </w:r>
+    </w:p>
+    <w:p>
+      <w:pPr>
+        <w:pStyle w:val="Normal"/>
+        <w:ind w:firstLine="708"/>
+        <w:rPr>
+          <w:rFonts w:ascii="Calibri Light" w:hAnsi="Calibri Light" w:asciiTheme="majorHAnsi" w:hAnsiTheme="majorHAnsi"/>
+          <w:i/>
+          <w:i/>
+          <w:iCs/>
+          <w:sz w:val="32"/>
+          <w:szCs w:val="32"/>
+          <w:lang w:val="fr-FR"/>
+        </w:rPr>
+      </w:pPr>
+      <w:r>
+        <mc:AlternateContent>
+          <mc:Choice Requires="wpg">
+            <w:drawing>
+              <wp:anchor behindDoc="0" distT="14605" distB="14605" distL="5080" distR="14605" simplePos="0" locked="0" layoutInCell="0" allowOverlap="1" relativeHeight="19" wp14:anchorId="4FED1404">
+                <wp:simplePos x="0" y="0"/>
+                <wp:positionH relativeFrom="column">
+                  <wp:posOffset>-99695</wp:posOffset>
+                </wp:positionH>
+                <wp:positionV relativeFrom="paragraph">
+                  <wp:posOffset>135890</wp:posOffset>
+                </wp:positionV>
+                <wp:extent cx="6029325" cy="1358900"/>
+                <wp:effectExtent l="5080" t="14605" r="14605" b="14605"/>
+                <wp:wrapNone/>
+                <wp:docPr id="18" name="Group 3"/>
+                <a:graphic xmlns:a="http://schemas.openxmlformats.org/drawingml/2006/main">
+                  <a:graphicData uri="http://schemas.microsoft.com/office/word/2010/wordprocessingGroup">
+                    <wpg:wgp>
+                      <wpg:cNvGrpSpPr/>
+                      <wpg:grpSpPr>
+                        <a:xfrm>
+                          <a:off x="0" y="0"/>
+                          <a:ext cx="6029280" cy="1359000"/>
+                          <a:chOff x="0" y="0"/>
+                          <a:chExt cx="6029280" cy="1359000"/>
+                        </a:xfrm>
+                      </wpg:grpSpPr>
+                      <wps:wsp>
+                        <wps:cNvSpPr/>
+                        <wps:spPr>
+                          <a:xfrm>
+                            <a:off x="2838600" y="10080"/>
+                            <a:ext cx="3191040" cy="720"/>
+                          </a:xfrm>
+                          <a:prstGeom prst="line">
+                            <a:avLst/>
+                          </a:prstGeom>
+                          <a:ln w="28575">
+                            <a:solidFill>
+                              <a:srgbClr val="000000"/>
+                            </a:solidFill>
+                          </a:ln>
+                        </wps:spPr>
+                        <wps:style>
+                          <a:lnRef idx="1">
+                            <a:schemeClr val="accent1"/>
+                          </a:lnRef>
+                          <a:fillRef idx="0">
+                            <a:schemeClr val="accent1"/>
+                          </a:fillRef>
+                          <a:effectRef idx="0">
+                            <a:schemeClr val="accent1"/>
+                          </a:effectRef>
+                          <a:fontRef idx="minor"/>
+                        </wps:style>
+                        <wps:bodyPr/>
+                      </wps:wsp>
+                      <wps:wsp>
+                        <wps:cNvSpPr/>
+                        <wps:spPr>
+                          <a:xfrm>
+                            <a:off x="0" y="1358280"/>
+                            <a:ext cx="6029280" cy="720"/>
+                          </a:xfrm>
+                          <a:prstGeom prst="line">
+                            <a:avLst/>
+                          </a:prstGeom>
+                          <a:ln w="28575">
+                            <a:solidFill>
+                              <a:srgbClr val="000000"/>
+                            </a:solidFill>
+                          </a:ln>
+                        </wps:spPr>
+                        <wps:style>
+                          <a:lnRef idx="1">
+                            <a:schemeClr val="accent1"/>
+                          </a:lnRef>
+                          <a:fillRef idx="0">
+                            <a:schemeClr val="accent1"/>
+                          </a:fillRef>
+                          <a:effectRef idx="0">
+                            <a:schemeClr val="accent1"/>
+                          </a:effectRef>
+                          <a:fontRef idx="minor"/>
+                        </wps:style>
+                        <wps:bodyPr/>
+                      </wps:wsp>
+                      <wps:wsp>
+                        <wps:cNvSpPr/>
+                        <wps:spPr>
+                          <a:xfrm flipV="1">
+                            <a:off x="6029280" y="0"/>
+                            <a:ext cx="0" cy="1358280"/>
+                          </a:xfrm>
+                          <a:prstGeom prst="line">
+                            <a:avLst/>
+                          </a:prstGeom>
+                          <a:ln w="28575">
+                            <a:solidFill>
+                              <a:srgbClr val="000000"/>
+                            </a:solidFill>
+                          </a:ln>
+                        </wps:spPr>
+                        <wps:style>
+                          <a:lnRef idx="1">
+                            <a:schemeClr val="accent1"/>
+                          </a:lnRef>
+                          <a:fillRef idx="0">
+                            <a:schemeClr val="accent1"/>
+                          </a:fillRef>
+                          <a:effectRef idx="0">
+                            <a:schemeClr val="accent1"/>
+                          </a:effectRef>
+                          <a:fontRef idx="minor"/>
+                        </wps:style>
+                        <wps:bodyPr/>
+                      </wps:wsp>
+                      <wps:wsp>
+                        <wps:cNvSpPr/>
+                        <wps:spPr>
+                          <a:xfrm flipV="1">
+                            <a:off x="9360" y="10080"/>
+                            <a:ext cx="720" cy="1348200"/>
+                          </a:xfrm>
+                          <a:prstGeom prst="line">
+                            <a:avLst/>
+                          </a:prstGeom>
+                          <a:ln w="28575">
+                            <a:solidFill>
+                              <a:srgbClr val="000000"/>
+                            </a:solidFill>
+                          </a:ln>
+                        </wps:spPr>
+                        <wps:style>
+                          <a:lnRef idx="1">
+                            <a:schemeClr val="accent1"/>
+                          </a:lnRef>
+                          <a:fillRef idx="0">
+                            <a:schemeClr val="accent1"/>
+                          </a:fillRef>
+                          <a:effectRef idx="0">
+                            <a:schemeClr val="accent1"/>
+                          </a:effectRef>
+                          <a:fontRef idx="minor"/>
+                        </wps:style>
+                        <wps:bodyPr/>
+                      </wps:wsp>
+                      <wps:wsp>
+                        <wps:cNvSpPr/>
+                        <wps:spPr>
+                          <a:xfrm flipH="1">
+                            <a:off x="0" y="0"/>
+                            <a:ext cx="453240" cy="720"/>
+                          </a:xfrm>
+                          <a:prstGeom prst="line">
+                            <a:avLst/>
+                          </a:prstGeom>
+                          <a:ln w="28575">
+                            <a:solidFill>
+                              <a:srgbClr val="000000"/>
+                            </a:solidFill>
+                          </a:ln>
+                        </wps:spPr>
+                        <wps:style>
+                          <a:lnRef idx="1">
+                            <a:schemeClr val="accent1"/>
+                          </a:lnRef>
+                          <a:fillRef idx="0">
+                            <a:schemeClr val="accent1"/>
+                          </a:fillRef>
+                          <a:effectRef idx="0">
+                            <a:schemeClr val="accent1"/>
+                          </a:effectRef>
+                          <a:fontRef idx="minor"/>
+                        </wps:style>
+                        <wps:bodyPr/>
+                      </wps:wsp>
+                    </wpg:wgp>
+                  </a:graphicData>
+                </a:graphic>
+              </wp:anchor>
+            </w:drawing>
+          </mc:Choice>
+          <mc:Fallback>
+            <w:pict>
+              <v:group id="shape_0" alt="Group 3" style="position:absolute;margin-left:0pt;margin-top:0pt;width:474.7pt;height:106.95pt" coordorigin="0,0" coordsize="9494,2139">
+                <v:line id="shape_0" from="4470,16" to="9494,16" stroked="t" o:allowincell="f" style="position:absolute">
+                  <v:stroke color="black" weight="28440" joinstyle="miter" endcap="flat"/>
+                  <v:fill o:detectmouseclick="t" on="false"/>
+                  <w10:wrap type="none"/>
+                </v:line>
+                <v:line id="shape_0" from="0,2139" to="9494,2139" stroked="t" o:allowincell="f" style="position:absolute">
+                  <v:stroke color="black" weight="28440" joinstyle="miter" endcap="flat"/>
+                  <v:fill o:detectmouseclick="t" on="false"/>
+                  <w10:wrap type="none"/>
+                </v:line>
+                <v:line id="shape_0" from="9495,0" to="9495,2138" stroked="t" o:allowincell="f" style="position:absolute;flip:y">
+                  <v:stroke color="black" weight="28440" joinstyle="miter" endcap="flat"/>
+                  <v:fill o:detectmouseclick="t" on="false"/>
+                  <w10:wrap type="none"/>
+                </v:line>
+                <v:line id="shape_0" from="15,16" to="15,2138" stroked="t" o:allowincell="f" style="position:absolute;flip:y">
+                  <v:stroke color="black" weight="28440" joinstyle="miter" endcap="flat"/>
+                  <v:fill o:detectmouseclick="t" on="false"/>
+                  <w10:wrap type="none"/>
+                </v:line>
+                <v:line id="shape_0" from="0,0" to="713,0" stroked="t" o:allowincell="f" style="position:absolute;flip:x">
+                  <v:stroke color="black" weight="28440" joinstyle="miter" endcap="flat"/>
+                  <v:fill o:detectmouseclick="t" on="false"/>
+                  <w10:wrap type="none"/>
+                </v:line>
+              </v:group>
+            </w:pict>
+          </mc:Fallback>
+        </mc:AlternateContent>
+      </w:r>
+      <w:r>
+        <w:rPr>
+          <w:rFonts w:ascii="Calibri Light" w:hAnsi="Calibri Light" w:asciiTheme="majorHAnsi" w:hAnsiTheme="majorHAnsi"/>
+          <w:i/>
+          <w:iCs/>
+          <w:sz w:val="32"/>
+          <w:szCs w:val="32"/>
+          <w:lang w:val="fr-FR"/>
+        </w:rPr>
+        <w:t>Introduction du chapitre :</w:t>
+      </w:r>
+    </w:p>
+    <w:p>
+      <w:pPr>
+        <w:pStyle w:val="Normal"/>
+        <w:ind w:firstLine="360"/>
+        <w:rPr>
+          <w:rFonts w:ascii="S hne;ui-sans-serif;system-ui;apple-system;Segoe UI;Roboto;Ubuntu;Cantarell;Noto Sans;sans-serif;Helvetica Neue;Arial;Apple Color Emoji;Segoe UI Emoji;Segoe UI Symbol;Noto Color Emoji" w:hAnsi="S hne;ui-sans-serif;system-ui;apple-system;Segoe UI;Roboto;Ubuntu;Cantarell;Noto Sans;sans-serif;Helvetica Neue;Arial;Apple Color Emoji;Segoe UI Emoji;Segoe UI Symbol;Noto Color Emoji"/>
+          <w:b w:val="false"/>
+          <w:i w:val="false"/>
+          <w:caps w:val="false"/>
+          <w:smallCaps w:val="false"/>
+          <w:color w:val="000000"/>
+          <w:spacing w:val="0"/>
+          <w:sz w:val="24"/>
+          <w:szCs w:val="24"/>
+          <w:lang w:val="fr-FR"/>
+        </w:rPr>
+      </w:pPr>
+      <w:r>
+        <w:rPr>
+          <w:rFonts w:ascii="S hne;ui-sans-serif;system-ui;apple-system;Segoe UI;Roboto;Ubuntu;Cantarell;Noto Sans;sans-serif;Helvetica Neue;Arial;Apple Color Emoji;Segoe UI Emoji;Segoe UI Symbol;Noto Color Emoji" w:hAnsi="S hne;ui-sans-serif;system-ui;apple-system;Segoe UI;Roboto;Ubuntu;Cantarell;Noto Sans;sans-serif;Helvetica Neue;Arial;Apple Color Emoji;Segoe UI Emoji;Segoe UI Symbol;Noto Color Emoji"/>
+          <w:b w:val="false"/>
+          <w:i w:val="false"/>
+          <w:caps w:val="false"/>
+          <w:smallCaps w:val="false"/>
+          <w:color w:val="000000"/>
+          <w:spacing w:val="0"/>
+          <w:sz w:val="24"/>
+          <w:szCs w:val="24"/>
+          <w:lang w:val="fr-FR"/>
+        </w:rPr>
+        <w:t>Ce chapitre</w:t>
+      </w:r>
+      <w:r>
+        <w:rPr>
+          <w:rFonts w:ascii="S hne;ui-sans-serif;system-ui;apple-system;Segoe UI;Roboto;Ubuntu;Cantarell;Noto Sans;sans-serif;Helvetica Neue;Arial;Apple Color Emoji;Segoe UI Emoji;Segoe UI Symbol;Noto Color Emoji" w:hAnsi="S hne;ui-sans-serif;system-ui;apple-system;Segoe UI;Roboto;Ubuntu;Cantarell;Noto Sans;sans-serif;Helvetica Neue;Arial;Apple Color Emoji;Segoe UI Emoji;Segoe UI Symbol;Noto Color Emoji"/>
+          <w:b w:val="false"/>
+          <w:i w:val="false"/>
+          <w:caps w:val="false"/>
+          <w:smallCaps w:val="false"/>
+          <w:color w:val="000000"/>
+          <w:spacing w:val="0"/>
+          <w:sz w:val="24"/>
+          <w:szCs w:val="24"/>
+          <w:lang w:val="fr-FR"/>
+        </w:rPr>
+        <w:t xml:space="preserve"> offre une analyse approfondie et une interprétation des principales conclusions et aspects de notre système de recommandation hybride dans le domaine de la santé.</w:t>
+      </w:r>
+    </w:p>
+    <w:p>
+      <w:pPr>
+        <w:pStyle w:val="Normal"/>
+        <w:rPr>
+          <w:sz w:val="24"/>
+          <w:szCs w:val="24"/>
+          <w:lang w:val="fr-FR"/>
+        </w:rPr>
+      </w:pPr>
+      <w:r>
+        <w:rPr>
+          <w:sz w:val="24"/>
+          <w:szCs w:val="24"/>
+          <w:lang w:val="fr-FR"/>
+        </w:rPr>
+      </w:r>
+    </w:p>
+    <w:p>
+      <w:pPr>
+        <w:pStyle w:val="Normal"/>
+        <w:rPr>
+          <w:lang w:val="fr-FR"/>
+        </w:rPr>
+      </w:pPr>
+      <w:r>
+        <w:rPr>
+          <w:lang w:val="fr-FR"/>
+        </w:rPr>
+      </w:r>
+    </w:p>
+    <w:p>
+      <w:pPr>
+        <w:pStyle w:val="Normal"/>
+        <w:rPr>
+          <w:lang w:val="fr-FR"/>
+        </w:rPr>
+      </w:pPr>
+      <w:r>
+        <w:rPr>
+          <w:lang w:val="fr-FR"/>
+        </w:rPr>
+      </w:r>
+    </w:p>
+    <w:p>
+      <w:pPr>
+        <w:pStyle w:val="TextBody"/>
+        <w:rPr>
+          <w:rFonts w:ascii="Cambria" w:hAnsi="Cambria"/>
+          <w:sz w:val="28"/>
+          <w:szCs w:val="28"/>
+          <w:lang w:val="fr-FR"/>
+        </w:rPr>
+      </w:pPr>
+      <w:r>
+        <w:rPr>
+          <w:rFonts w:ascii="Cambria" w:hAnsi="Cambria"/>
+          <w:sz w:val="28"/>
+          <w:szCs w:val="28"/>
+          <w:lang w:val="fr-FR"/>
+        </w:rPr>
+        <w:tab/>
+        <w:t>En ce qui concerne les performances du système, nos évaluations ont démontré sa capacité à fournir des recommandations personnalisées et pertinentes. En analysant les données de symptômes et de diagnostics, le système a réussi à proposer des suggestions qui correspondaient aux besoins spécifiques des utilisateurs. Cela a été bénéfique pour aider les utilisateurs à prendre des décisions éclairées en matière de santé.</w:t>
+      </w:r>
+    </w:p>
+    <w:p>
+      <w:pPr>
+        <w:pStyle w:val="TextBody"/>
+        <w:rPr>
+          <w:rFonts w:ascii="Cambria" w:hAnsi="Cambria"/>
+          <w:b w:val="false"/>
+          <w:i w:val="false"/>
+          <w:caps w:val="false"/>
+          <w:smallCaps w:val="false"/>
+          <w:color w:val="000000"/>
+          <w:spacing w:val="0"/>
+          <w:sz w:val="28"/>
+          <w:szCs w:val="28"/>
+          <w:lang w:val="fr-FR"/>
+        </w:rPr>
+      </w:pPr>
+      <w:r>
+        <w:rPr>
+          <w:rFonts w:ascii="Cambria" w:hAnsi="Cambria"/>
+          <w:b w:val="false"/>
+          <w:i w:val="false"/>
+          <w:caps w:val="false"/>
+          <w:smallCaps w:val="false"/>
+          <w:color w:val="000000"/>
+          <w:spacing w:val="0"/>
+          <w:sz w:val="28"/>
+          <w:szCs w:val="28"/>
+          <w:lang w:val="fr-FR"/>
+        </w:rPr>
+        <w:t xml:space="preserve">L'interface graphique développée pour faciliter l'interaction des utilisateurs avec le système s'est avérée être un atout majeur. </w:t>
+      </w:r>
+      <w:r>
+        <w:rPr>
+          <w:rFonts w:ascii="Cambria" w:hAnsi="Cambria"/>
+          <w:b w:val="false"/>
+          <w:i w:val="false"/>
+          <w:caps w:val="false"/>
+          <w:smallCaps w:val="false"/>
+          <w:color w:val="000000"/>
+          <w:spacing w:val="0"/>
+          <w:sz w:val="28"/>
+          <w:szCs w:val="28"/>
+          <w:lang w:val="fr-FR"/>
+        </w:rPr>
+        <w:t>Le style ChatBot</w:t>
+      </w:r>
+      <w:r>
+        <w:rPr>
+          <w:rFonts w:ascii="Cambria" w:hAnsi="Cambria"/>
+          <w:b w:val="false"/>
+          <w:i w:val="false"/>
+          <w:caps w:val="false"/>
+          <w:smallCaps w:val="false"/>
+          <w:color w:val="000000"/>
+          <w:spacing w:val="0"/>
+          <w:sz w:val="28"/>
+          <w:szCs w:val="28"/>
+          <w:lang w:val="fr-FR"/>
+        </w:rPr>
+        <w:t xml:space="preserve"> a permis aux utilisateurs de naviguer facilement à travers les fonctionnalités du système et d'accéder aux recommandations personnalisées de manière fluide. Cela a contribué à améliorer l'expérience utilisateur et à favoriser un engagement plus profond.</w:t>
+      </w:r>
+    </w:p>
+    <w:p>
+      <w:pPr>
+        <w:pStyle w:val="TextBody"/>
+        <w:pBdr>
+          <w:top w:val="single" w:sz="2" w:space="1" w:color="D9D9E3"/>
+          <w:left w:val="single" w:sz="2" w:space="1" w:color="D9D9E3"/>
+          <w:bottom w:val="single" w:sz="2" w:space="1" w:color="D9D9E3"/>
+          <w:right w:val="single" w:sz="2" w:space="1" w:color="D9D9E3"/>
+        </w:pBdr>
+        <w:rPr>
+          <w:rFonts w:ascii="Cambria" w:hAnsi="Cambria"/>
+          <w:sz w:val="28"/>
+          <w:szCs w:val="28"/>
+        </w:rPr>
+      </w:pPr>
+      <w:r>
+        <w:rPr>
+          <w:rFonts w:ascii="Cambria" w:hAnsi="Cambria"/>
+          <w:sz w:val="28"/>
+          <w:szCs w:val="28"/>
+        </w:rPr>
+        <w:t xml:space="preserve">Néanmoins, malgré ces succès, il est important de reconnaître que notre système de recommandation hybride présente certaines limites. </w:t>
+      </w:r>
+      <w:r>
+        <w:rPr>
+          <w:rFonts w:ascii="Cambria" w:hAnsi="Cambria"/>
+          <w:sz w:val="28"/>
+          <w:szCs w:val="28"/>
+        </w:rPr>
+        <w:t>La base de données utilisées ne pouvais évidemment pas couvrir tous les cas médicaux qui éxistent. Ainsi, i</w:t>
+      </w:r>
+      <w:r>
+        <w:rPr>
+          <w:rFonts w:ascii="Cambria" w:hAnsi="Cambria"/>
+          <w:sz w:val="28"/>
+          <w:szCs w:val="28"/>
+        </w:rPr>
+        <w:t>l peut y avoir des cas où les recommandations ne sont pas totalement adaptées aux besoins individuels des utilisateurs, ou où certaines maladies potentielles ne sont pas prédites avec une précision absolue. Cela souligne la complexité et les défis inhérents à la recommandation dans le domaine de la santé, où de nombreux facteurs interviennent dans la prise de décision médicale.</w:t>
+      </w:r>
+    </w:p>
+    <w:p>
+      <w:pPr>
+        <w:pStyle w:val="TextBody"/>
+        <w:pBdr>
+          <w:top w:val="single" w:sz="2" w:space="1" w:color="D9D9E3"/>
+          <w:left w:val="single" w:sz="2" w:space="1" w:color="D9D9E3"/>
+          <w:bottom w:val="single" w:sz="2" w:space="1" w:color="D9D9E3"/>
+          <w:right w:val="single" w:sz="2" w:space="1" w:color="D9D9E3"/>
+        </w:pBdr>
+        <w:rPr>
+          <w:rFonts w:ascii="Cambria" w:hAnsi="Cambria"/>
+          <w:sz w:val="28"/>
+          <w:szCs w:val="28"/>
+        </w:rPr>
+      </w:pPr>
+      <w:r>
+        <w:rPr>
+          <w:rFonts w:ascii="Cambria" w:hAnsi="Cambria"/>
+          <w:sz w:val="28"/>
+          <w:szCs w:val="28"/>
+        </w:rPr>
+        <w:t>En conclusion, la discussion de notre système de recommandation hybride met en lumière ses points forts et ses limites. L'interface graphique conviviale a amélioré l'expérience utilisateur, tandis que les performances du système ont permis de fournir des recommandations personnalisées et pertinentes. Cependant, il est important de continuer à développer et à améliorer le système, en tenant compte des spécificités et des complexités de la prise de décision en matière de santé. Cette discussion ouvre la voie à de futures recherches visant à optimiser davantage notre système de recommandation hybride et à renforcer son efficacité pour les utilisateurs dans le domaine de la santé.</w:t>
+      </w:r>
+    </w:p>
+    <w:p>
+      <w:pPr>
+        <w:pStyle w:val="Normal"/>
+        <w:rPr>
+          <w:lang w:val="fr-FR"/>
+        </w:rPr>
+      </w:pPr>
+      <w:r>
+        <w:rPr>
+          <w:lang w:val="fr-FR"/>
+        </w:rPr>
+      </w:r>
+    </w:p>
+    <w:p>
+      <w:pPr>
+        <w:pStyle w:val="Normal"/>
+        <w:rPr>
+          <w:lang w:val="fr-FR"/>
+        </w:rPr>
+      </w:pPr>
+      <w:r>
+        <w:rPr>
+          <w:lang w:val="fr-FR"/>
+        </w:rPr>
+      </w:r>
+    </w:p>
+    <w:p>
+      <w:pPr>
+        <w:pStyle w:val="Normal"/>
+        <w:rPr>
+          <w:lang w:val="fr-FR"/>
+        </w:rPr>
+      </w:pPr>
+      <w:r>
+        <w:rPr>
+          <w:lang w:val="fr-FR"/>
+        </w:rPr>
+      </w:r>
+    </w:p>
+    <w:p>
+      <w:pPr>
+        <w:pStyle w:val="Normal"/>
+        <w:rPr>
+          <w:lang w:val="fr-FR"/>
+        </w:rPr>
+      </w:pPr>
+      <w:r>
+        <w:rPr>
+          <w:lang w:val="fr-FR"/>
+        </w:rPr>
+      </w:r>
+    </w:p>
+    <w:p>
+      <w:pPr>
+        <w:pStyle w:val="Normal"/>
+        <w:rPr>
+          <w:lang w:val="fr-FR"/>
+        </w:rPr>
+      </w:pPr>
+      <w:r>
+        <w:rPr>
+          <w:lang w:val="fr-FR"/>
+        </w:rPr>
+      </w:r>
+    </w:p>
+    <w:p>
+      <w:pPr>
+        <w:pStyle w:val="Normal"/>
+        <w:rPr>
+          <w:lang w:val="fr-FR"/>
+        </w:rPr>
+      </w:pPr>
+      <w:r>
+        <w:rPr>
+          <w:lang w:val="fr-FR"/>
+        </w:rPr>
+      </w:r>
+    </w:p>
+    <w:p>
+      <w:pPr>
+        <w:pStyle w:val="Normal"/>
+        <w:rPr>
+          <w:lang w:val="fr-FR"/>
+        </w:rPr>
+      </w:pPr>
+      <w:r>
+        <w:rPr>
+          <w:lang w:val="fr-FR"/>
+        </w:rPr>
+      </w:r>
+    </w:p>
+    <w:p>
+      <w:pPr>
+        <w:pStyle w:val="Normal"/>
+        <w:rPr>
+          <w:lang w:val="fr-FR"/>
+        </w:rPr>
+      </w:pPr>
+      <w:r>
+        <w:rPr>
+          <w:lang w:val="fr-FR"/>
+        </w:rPr>
+      </w:r>
+    </w:p>
+    <w:p>
+      <w:pPr>
+        <w:pStyle w:val="Normal"/>
+        <w:rPr>
+          <w:lang w:val="fr-FR"/>
+        </w:rPr>
+      </w:pPr>
+      <w:r>
+        <w:rPr>
+          <w:lang w:val="fr-FR"/>
+        </w:rPr>
+      </w:r>
+    </w:p>
+    <w:p>
+      <w:pPr>
+        <w:pStyle w:val="Normal"/>
+        <w:rPr>
+          <w:lang w:val="fr-FR"/>
+        </w:rPr>
+      </w:pPr>
+      <w:r>
+        <w:rPr>
+          <w:lang w:val="fr-FR"/>
+        </w:rPr>
+      </w:r>
+    </w:p>
+    <w:p>
+      <w:pPr>
+        <w:pStyle w:val="Normal"/>
+        <w:rPr>
+          <w:lang w:val="fr-FR"/>
+        </w:rPr>
+      </w:pPr>
+      <w:r>
+        <w:rPr>
+          <w:lang w:val="fr-FR"/>
+        </w:rPr>
+      </w:r>
+    </w:p>
+    <w:p>
+      <w:pPr>
+        <w:pStyle w:val="Normal"/>
+        <w:rPr>
+          <w:lang w:val="fr-FR"/>
+        </w:rPr>
+      </w:pPr>
+      <w:r>
+        <w:rPr>
+          <w:lang w:val="fr-FR"/>
+        </w:rPr>
+      </w:r>
+    </w:p>
+    <w:p>
+      <w:pPr>
+        <w:pStyle w:val="Normal"/>
+        <w:rPr>
+          <w:lang w:val="fr-FR"/>
+        </w:rPr>
+      </w:pPr>
+      <w:r>
+        <w:rPr>
+          <w:lang w:val="fr-FR"/>
+        </w:rPr>
+      </w:r>
+    </w:p>
+    <w:p>
+      <w:pPr>
+        <w:pStyle w:val="Normal"/>
+        <w:rPr>
+          <w:lang w:val="fr-FR"/>
+        </w:rPr>
+      </w:pPr>
+      <w:r>
+        <w:rPr>
+          <w:lang w:val="fr-FR"/>
+        </w:rPr>
+      </w:r>
+    </w:p>
+    <w:p>
+      <w:pPr>
+        <w:pStyle w:val="Normal"/>
+        <w:rPr>
+          <w:lang w:val="fr-FR"/>
+        </w:rPr>
+      </w:pPr>
+      <w:r>
+        <w:rPr>
+          <w:lang w:val="fr-FR"/>
+        </w:rPr>
+      </w:r>
+    </w:p>
+    <w:p>
+      <w:pPr>
+        <w:pStyle w:val="Normal"/>
+        <w:rPr>
+          <w:lang w:val="fr-FR"/>
+        </w:rPr>
+      </w:pPr>
+      <w:r>
+        <w:rPr>
+          <w:lang w:val="fr-FR"/>
+        </w:rPr>
+      </w:r>
+    </w:p>
+    <w:p>
+      <w:pPr>
+        <w:pStyle w:val="Normal"/>
+        <w:rPr>
+          <w:lang w:val="fr-FR"/>
+        </w:rPr>
+      </w:pPr>
+      <w:r>
+        <w:rPr>
+          <w:lang w:val="fr-FR"/>
+        </w:rPr>
+      </w:r>
+    </w:p>
+    <w:p>
+      <w:pPr>
+        <w:pStyle w:val="Normal"/>
+        <w:rPr>
+          <w:lang w:val="fr-FR"/>
+        </w:rPr>
+      </w:pPr>
+      <w:r>
+        <w:rPr>
+          <w:lang w:val="fr-FR"/>
+        </w:rPr>
+      </w:r>
+    </w:p>
+    <w:p>
+      <w:pPr>
+        <w:pStyle w:val="Normal"/>
+        <w:rPr>
+          <w:lang w:val="fr-FR"/>
+        </w:rPr>
+      </w:pPr>
+      <w:r>
+        <w:rPr>
+          <w:lang w:val="fr-FR"/>
+        </w:rPr>
+      </w:r>
+    </w:p>
+    <w:p>
+      <w:pPr>
+        <w:pStyle w:val="Normal"/>
+        <w:rPr>
+          <w:lang w:val="fr-FR"/>
+        </w:rPr>
+      </w:pPr>
+      <w:r>
+        <w:rPr>
+          <w:lang w:val="fr-FR"/>
+        </w:rPr>
+      </w:r>
+    </w:p>
+    <w:p>
+      <w:pPr>
+        <w:pStyle w:val="Normal"/>
+        <w:rPr>
+          <w:lang w:val="fr-FR"/>
+        </w:rPr>
+      </w:pPr>
+      <w:r>
+        <w:rPr>
+          <w:lang w:val="fr-FR"/>
+        </w:rPr>
+      </w:r>
+    </w:p>
+    <w:p>
+      <w:pPr>
+        <w:pStyle w:val="Normal"/>
+        <w:rPr>
+          <w:lang w:val="fr-FR"/>
+        </w:rPr>
+      </w:pPr>
+      <w:r>
+        <w:rPr>
+          <w:lang w:val="fr-FR"/>
+        </w:rPr>
+      </w:r>
+    </w:p>
+    <w:p>
+      <w:pPr>
+        <w:pStyle w:val="Title"/>
+        <w:rPr>
+          <w:lang w:val="fr-FR"/>
+        </w:rPr>
+      </w:pPr>
+      <w:bookmarkStart w:id="20" w:name="_Toc136523087_Copy_1"/>
+      <w:r>
+        <w:rPr>
+          <w:lang w:val="fr-FR"/>
+        </w:rPr>
+        <w:t>C</w:t>
+      </w:r>
+      <w:bookmarkEnd w:id="20"/>
+      <w:r>
+        <w:rPr>
+          <w:lang w:val="fr-FR"/>
+        </w:rPr>
+        <w:t>ONCLUSION</w:t>
+      </w:r>
+    </w:p>
+    <w:p>
+      <w:pPr>
+        <w:pStyle w:val="Normal"/>
+        <w:ind w:firstLine="720"/>
+        <w:rPr>
+          <w:rFonts w:ascii="Cambria" w:hAnsi="Cambria"/>
+          <w:sz w:val="28"/>
+          <w:szCs w:val="28"/>
+          <w:lang w:val="fr-FR"/>
+        </w:rPr>
+      </w:pPr>
+      <w:r>
+        <w:rPr>
+          <w:rFonts w:ascii="Cambria" w:hAnsi="Cambria"/>
+          <w:sz w:val="28"/>
+          <w:szCs w:val="28"/>
+          <w:lang w:val="fr-FR"/>
+        </w:rPr>
+      </w:r>
+    </w:p>
+    <w:p>
+      <w:pPr>
+        <w:pStyle w:val="TextBody"/>
+        <w:ind w:firstLine="720"/>
+        <w:rPr>
+          <w:rFonts w:ascii="Cambria" w:hAnsi="Cambria"/>
+          <w:sz w:val="28"/>
+          <w:szCs w:val="28"/>
+        </w:rPr>
+      </w:pPr>
+      <w:r>
+        <w:rPr>
+          <w:rFonts w:ascii="Cambria" w:hAnsi="Cambria"/>
+          <w:sz w:val="28"/>
+          <w:szCs w:val="28"/>
+        </w:rPr>
+        <w:t>En conclusion, ce rapport met en évidence l'importance des systèmes de recommandation dans le domaine de la santé et présente le développement d'un système de recommandation hybride qui intègre différentes approches pour fournir des suggestions personnalisées. Grâce à l'utilisation du traitement automatique du langage naturel (NLP) pour analyser les symptômes des utilisateurs et prédire les maladies potentielles, ainsi que l'incorporation de techniques de filtrage collaboratif et de recommandation basée sur le contenu, notre système vise à améliorer l'efficacité des soins de santé et à optimiser l'expérience des utilisateurs.</w:t>
+      </w:r>
+    </w:p>
+    <w:p>
+      <w:pPr>
+        <w:pStyle w:val="TextBody"/>
+        <w:pBdr>
+          <w:top w:val="single" w:sz="2" w:space="1" w:color="D9D9E3"/>
+          <w:left w:val="single" w:sz="2" w:space="1" w:color="D9D9E3"/>
+          <w:bottom w:val="single" w:sz="2" w:space="1" w:color="D9D9E3"/>
+          <w:right w:val="single" w:sz="2" w:space="1" w:color="D9D9E3"/>
+        </w:pBdr>
+        <w:rPr>
+          <w:rFonts w:ascii="Cambria" w:hAnsi="Cambria"/>
+          <w:sz w:val="28"/>
+          <w:szCs w:val="28"/>
+        </w:rPr>
+      </w:pPr>
+      <w:r>
+        <w:rPr>
+          <w:rFonts w:ascii="Cambria" w:hAnsi="Cambria"/>
+          <w:sz w:val="28"/>
+          <w:szCs w:val="28"/>
+        </w:rPr>
+        <w:t>Les résultats obtenus lors de la mise en œuvre de notre système de recommandation ont démontré sa capacité à fournir des suggestions pertinentes et adaptées aux utilisateurs, en se basant sur leurs symptômes et en proposant des solutions appropriées. Cela peut contribuer à améliorer la prise de décision en matière de santé, en aidant les utilisateurs à obtenir des informations précises et à prendre des décisions éclairées.</w:t>
+      </w:r>
+    </w:p>
+    <w:p>
+      <w:pPr>
+        <w:pStyle w:val="TextBody"/>
+        <w:pBdr>
+          <w:top w:val="single" w:sz="2" w:space="1" w:color="D9D9E3"/>
+          <w:left w:val="single" w:sz="2" w:space="1" w:color="D9D9E3"/>
+          <w:bottom w:val="single" w:sz="2" w:space="1" w:color="D9D9E3"/>
+          <w:right w:val="single" w:sz="2" w:space="1" w:color="D9D9E3"/>
+        </w:pBdr>
+        <w:rPr>
+          <w:rFonts w:ascii="Cambria" w:hAnsi="Cambria"/>
+          <w:sz w:val="28"/>
+          <w:szCs w:val="28"/>
+        </w:rPr>
+      </w:pPr>
+      <w:r>
+        <w:rPr>
+          <w:rFonts w:ascii="Cambria" w:hAnsi="Cambria"/>
+          <w:sz w:val="28"/>
+          <w:szCs w:val="28"/>
+        </w:rPr>
+        <w:t>Cependant, il convient de souligner que notre système de recommandation n'est qu'un outil d'assistance et ne remplace pas les professionnels de la santé. Il est essentiel de rappeler que toute recommandation ou diagnostic médical doit être confirmé par un professionnel qualifié. Notre système vise à compléter le travail des experts en fournissant des informations supplémentaires et des suggestions, mais il ne peut en aucun cas se substituer à une consultation médicale.</w:t>
+      </w:r>
+    </w:p>
+    <w:p>
+      <w:pPr>
+        <w:pStyle w:val="TextBody"/>
+        <w:pBdr>
+          <w:top w:val="single" w:sz="2" w:space="1" w:color="D9D9E3"/>
+          <w:left w:val="single" w:sz="2" w:space="1" w:color="D9D9E3"/>
+          <w:bottom w:val="single" w:sz="2" w:space="1" w:color="D9D9E3"/>
+          <w:right w:val="single" w:sz="2" w:space="1" w:color="D9D9E3"/>
+        </w:pBdr>
+        <w:rPr>
+          <w:rFonts w:ascii="Cambria" w:hAnsi="Cambria"/>
+          <w:sz w:val="28"/>
+          <w:szCs w:val="28"/>
+        </w:rPr>
+      </w:pPr>
+      <w:r>
+        <w:rPr>
+          <w:rFonts w:ascii="Cambria" w:hAnsi="Cambria"/>
+          <w:sz w:val="28"/>
+          <w:szCs w:val="28"/>
+        </w:rPr>
+        <w:t>En conclusion, notre système de recommandation hybride offre des perspectives prometteuses pour améliorer l'expérience des utilisateurs dans le domaine de la santé. En combinant différentes approches, il permet de fournir des suggestions personnalisées et pertinentes, contribuant ainsi à l'efficacité des soins de santé et à la prise de décision éclairée. Cependant, des efforts continus sont nécessaires pour perfectionner le système, garantir la confidentialité des données et favoriser la collaboration entre les professionnels de la santé et les technologies de recommandation.</w:t>
+      </w:r>
+    </w:p>
+    <w:p>
+      <w:pPr>
+        <w:pStyle w:val="TextBody"/>
+        <w:ind w:firstLine="720"/>
+        <w:rPr>
+          <w:rFonts w:ascii="Cambria" w:hAnsi="Cambria"/>
+          <w:sz w:val="28"/>
+          <w:szCs w:val="28"/>
+        </w:rPr>
+      </w:pPr>
+      <w:r>
+        <w:rPr>
+          <w:rFonts w:ascii="Cambria" w:hAnsi="Cambria"/>
+          <w:sz w:val="28"/>
+          <w:szCs w:val="28"/>
+        </w:rPr>
+      </w:r>
+    </w:p>
+    <w:p>
+      <w:pPr>
+        <w:pStyle w:val="Normal"/>
+        <w:ind w:firstLine="720"/>
+        <w:rPr>
+          <w:rFonts w:ascii="Cambria" w:hAnsi="Cambria"/>
+          <w:sz w:val="28"/>
+          <w:szCs w:val="28"/>
+          <w:lang w:val="fr-FR"/>
+        </w:rPr>
+      </w:pPr>
+      <w:r>
+        <w:rPr/>
+      </w:r>
+    </w:p>
+    <w:p>
+      <w:pPr>
+        <w:pStyle w:val="Normal"/>
+        <w:rPr>
+          <w:lang w:val="fr-FR"/>
+        </w:rPr>
+      </w:pPr>
+      <w:r>
+        <w:rPr>
+          <w:lang w:val="fr-FR"/>
+        </w:rPr>
+      </w:r>
+    </w:p>
+    <w:p>
+      <w:pPr>
+        <w:pStyle w:val="Normal"/>
+        <w:rPr>
+          <w:lang w:val="fr-FR"/>
+        </w:rPr>
+      </w:pPr>
+      <w:r>
+        <w:rPr>
+          <w:lang w:val="fr-FR"/>
+        </w:rPr>
+      </w:r>
+    </w:p>
+    <w:p>
+      <w:pPr>
+        <w:pStyle w:val="Normal"/>
+        <w:rPr>
+          <w:lang w:val="fr-FR"/>
+        </w:rPr>
+      </w:pPr>
+      <w:r>
+        <w:rPr>
+          <w:lang w:val="fr-FR"/>
+        </w:rPr>
+      </w:r>
+    </w:p>
+    <w:p>
+      <w:pPr>
+        <w:pStyle w:val="Normal"/>
+        <w:rPr>
+          <w:lang w:val="fr-FR"/>
+        </w:rPr>
+      </w:pPr>
+      <w:r>
+        <w:rPr>
+          <w:lang w:val="fr-FR"/>
+        </w:rPr>
+      </w:r>
+    </w:p>
+    <w:p>
+      <w:pPr>
+        <w:pStyle w:val="Normal"/>
+        <w:rPr>
+          <w:lang w:val="fr-FR"/>
+        </w:rPr>
+      </w:pPr>
+      <w:r>
+        <w:rPr>
+          <w:lang w:val="fr-FR"/>
+        </w:rPr>
+      </w:r>
+    </w:p>
+    <w:p>
+      <w:pPr>
+        <w:pStyle w:val="Normal"/>
+        <w:rPr>
+          <w:lang w:val="fr-FR"/>
+        </w:rPr>
+      </w:pPr>
+      <w:r>
+        <w:rPr>
+          <w:lang w:val="fr-FR"/>
+        </w:rPr>
+      </w:r>
+    </w:p>
+    <w:p>
+      <w:pPr>
+        <w:pStyle w:val="Normal"/>
+        <w:rPr>
+          <w:lang w:val="fr-FR"/>
+        </w:rPr>
+      </w:pPr>
+      <w:r>
+        <w:rPr>
+          <w:lang w:val="fr-FR"/>
+        </w:rPr>
+      </w:r>
+    </w:p>
+    <w:p>
+      <w:pPr>
+        <w:pStyle w:val="Normal"/>
+        <w:rPr>
+          <w:lang w:val="fr-FR"/>
+        </w:rPr>
+      </w:pPr>
+      <w:r>
+        <w:rPr>
+          <w:lang w:val="fr-FR"/>
+        </w:rPr>
+      </w:r>
+    </w:p>
+    <w:p>
+      <w:pPr>
+        <w:pStyle w:val="Normal"/>
+        <w:rPr>
+          <w:lang w:val="fr-FR"/>
+        </w:rPr>
+      </w:pPr>
+      <w:r>
+        <w:rPr>
+          <w:lang w:val="fr-FR"/>
+        </w:rPr>
+      </w:r>
+    </w:p>
+    <w:p>
+      <w:pPr>
+        <w:pStyle w:val="Normal"/>
+        <w:rPr>
+          <w:lang w:val="fr-FR"/>
+        </w:rPr>
+      </w:pPr>
+      <w:r>
+        <w:rPr>
+          <w:lang w:val="fr-FR"/>
+        </w:rPr>
+      </w:r>
+    </w:p>
+    <w:p>
+      <w:pPr>
+        <w:pStyle w:val="Normal"/>
+        <w:rPr>
+          <w:lang w:val="fr-FR"/>
+        </w:rPr>
+      </w:pPr>
+      <w:r>
+        <w:rPr>
+          <w:lang w:val="fr-FR"/>
+        </w:rPr>
+      </w:r>
+    </w:p>
+    <w:p>
+      <w:pPr>
+        <w:pStyle w:val="Normal"/>
+        <w:rPr>
+          <w:lang w:val="fr-FR"/>
+        </w:rPr>
+      </w:pPr>
+      <w:r>
+        <w:rPr>
+          <w:lang w:val="fr-FR"/>
+        </w:rPr>
+      </w:r>
+    </w:p>
+    <w:p>
+      <w:pPr>
+        <w:pStyle w:val="Normal"/>
+        <w:rPr>
+          <w:lang w:val="fr-FR"/>
+        </w:rPr>
+      </w:pPr>
+      <w:r>
+        <w:rPr>
+          <w:lang w:val="fr-FR"/>
+        </w:rPr>
+      </w:r>
+    </w:p>
+    <w:p>
+      <w:pPr>
+        <w:pStyle w:val="Normal"/>
+        <w:rPr>
+          <w:lang w:val="fr-FR"/>
+        </w:rPr>
+      </w:pPr>
+      <w:r>
+        <w:rPr>
+          <w:lang w:val="fr-FR"/>
+        </w:rPr>
+      </w:r>
+    </w:p>
+    <w:p>
+      <w:pPr>
+        <w:pStyle w:val="Normal"/>
+        <w:rPr>
+          <w:lang w:val="fr-FR"/>
+        </w:rPr>
+      </w:pPr>
+      <w:r>
+        <w:rPr>
+          <w:lang w:val="fr-FR"/>
+        </w:rPr>
+      </w:r>
+    </w:p>
+    <w:p>
+      <w:pPr>
+        <w:pStyle w:val="Normal"/>
+        <w:rPr>
+          <w:lang w:val="fr-FR"/>
+        </w:rPr>
+      </w:pPr>
+      <w:r>
+        <w:rPr>
+          <w:lang w:val="fr-FR"/>
+        </w:rPr>
+      </w:r>
+    </w:p>
+    <w:p>
+      <w:pPr>
+        <w:pStyle w:val="Normal"/>
+        <w:rPr>
+          <w:lang w:val="fr-FR"/>
+        </w:rPr>
+      </w:pPr>
+      <w:r>
+        <w:rPr>
+          <w:lang w:val="fr-FR"/>
+        </w:rPr>
+      </w:r>
+    </w:p>
+    <w:p>
+      <w:pPr>
+        <w:pStyle w:val="Normal"/>
+        <w:rPr>
+          <w:lang w:val="fr-FR"/>
+        </w:rPr>
+      </w:pPr>
+      <w:r>
+        <w:rPr>
+          <w:lang w:val="fr-FR"/>
+        </w:rPr>
+      </w:r>
+    </w:p>
+    <w:p>
+      <w:pPr>
+        <w:pStyle w:val="Normal"/>
+        <w:rPr>
+          <w:lang w:val="fr-FR"/>
+        </w:rPr>
+      </w:pPr>
+      <w:r>
+        <w:rPr>
+          <w:lang w:val="fr-FR"/>
+        </w:rPr>
+      </w:r>
+    </w:p>
+    <w:p>
+      <w:pPr>
+        <w:pStyle w:val="Normal"/>
+        <w:rPr>
+          <w:lang w:val="fr-FR"/>
+        </w:rPr>
+      </w:pPr>
+      <w:r>
+        <w:rPr>
+          <w:lang w:val="fr-FR"/>
+        </w:rPr>
+      </w:r>
+    </w:p>
+    <w:p>
+      <w:pPr>
+        <w:pStyle w:val="Normal"/>
+        <w:rPr>
+          <w:lang w:val="fr-FR"/>
+        </w:rPr>
+      </w:pPr>
+      <w:r>
+        <w:rPr>
+          <w:lang w:val="fr-FR"/>
+        </w:rPr>
+      </w:r>
+    </w:p>
+    <w:p>
+      <w:pPr>
+        <w:pStyle w:val="Normal"/>
+        <w:rPr>
+          <w:lang w:val="fr-FR"/>
+        </w:rPr>
+      </w:pPr>
+      <w:r>
+        <w:rPr>
+          <w:lang w:val="fr-FR"/>
+        </w:rPr>
+      </w:r>
+    </w:p>
+    <w:p>
+      <w:pPr>
+        <w:pStyle w:val="Normal"/>
+        <w:rPr>
+          <w:lang w:val="fr-FR"/>
+        </w:rPr>
+      </w:pPr>
+      <w:r>
+        <w:rPr>
+          <w:lang w:val="fr-FR"/>
+        </w:rPr>
+      </w:r>
+    </w:p>
+    <w:p>
+      <w:pPr>
+        <w:pStyle w:val="Normal"/>
+        <w:rPr>
+          <w:lang w:val="fr-FR"/>
+        </w:rPr>
+      </w:pPr>
+      <w:r>
+        <w:rPr>
+          <w:lang w:val="fr-FR"/>
+        </w:rPr>
+      </w:r>
+    </w:p>
+    <w:p>
+      <w:pPr>
+        <w:pStyle w:val="Normal"/>
+        <w:rPr>
+          <w:lang w:val="fr-FR"/>
+        </w:rPr>
+      </w:pPr>
+      <w:r>
+        <w:rPr>
+          <w:lang w:val="fr-FR"/>
+        </w:rPr>
+      </w:r>
+    </w:p>
+    <w:p>
+      <w:pPr>
+        <w:pStyle w:val="Normal"/>
+        <w:rPr>
+          <w:lang w:val="fr-FR"/>
+        </w:rPr>
+      </w:pPr>
+      <w:r>
+        <w:rPr>
+          <w:lang w:val="fr-FR"/>
+        </w:rPr>
+      </w:r>
+    </w:p>
+    <w:p>
+      <w:pPr>
+        <w:pStyle w:val="Title"/>
+        <w:rPr>
+          <w:caps w:val="false"/>
+          <w:smallCaps w:val="false"/>
+          <w:lang w:val="fr-FR"/>
+        </w:rPr>
+      </w:pPr>
+      <w:bookmarkStart w:id="21" w:name="_Toc136523099"/>
+      <w:r>
+        <w:rPr>
+          <w:caps w:val="false"/>
+          <w:smallCaps w:val="false"/>
           <w:lang w:val="fr-FR"/>
         </w:rPr>
         <w:t>BIBLIOGRAPHIE</w:t>
       </w:r>
-      <w:bookmarkEnd w:id="20"/>
+      <w:bookmarkEnd w:id="21"/>
     </w:p>
     <w:p>
       <w:pPr>
@@ -9008,7 +10148,7 @@
       <w:pgMar w:left="1440" w:right="1440" w:gutter="0" w:header="0" w:top="1440" w:footer="0" w:bottom="1440"/>
       <w:formProt w:val="false"/>
       <w:textDirection w:val="lrTb"/>
-      <w:docGrid w:type="default" w:linePitch="360" w:charSpace="6143"/>
+      <w:docGrid w:type="default" w:linePitch="360" w:charSpace="5938"/>
     </w:sectPr>
   </w:body>
 </w:document>
@@ -9022,7 +10162,7 @@
         <w:docPartGallery w:val="Page Numbers (Bottom of Page)"/>
         <w:docPartUnique w:val="true"/>
       </w:docPartObj>
-      <w:id w:val="563404225"/>
+      <w:id w:val="288059435"/>
     </w:sdtPr>
     <w:sdtContent>
       <w:p>
@@ -9062,7 +10202,7 @@
             <w:b/>
             <w:bCs/>
           </w:rPr>
-          <w:t>26</w:t>
+          <w:t>30</w:t>
         </w:r>
         <w:r>
           <w:rPr>
@@ -9608,125 +10748,6 @@
   <w:abstractNum w:abstractNumId="5">
     <w:lvl w:ilvl="0">
       <w:start w:val="1"/>
-      <w:numFmt w:val="decimal"/>
-      <w:lvlText w:val="%1."/>
-      <w:lvlJc w:val="left"/>
-      <w:pPr>
-        <w:tabs>
-          <w:tab w:val="num" w:pos="720"/>
-        </w:tabs>
-        <w:ind w:left="720" w:hanging="360"/>
-      </w:pPr>
-      <w:rPr/>
-    </w:lvl>
-    <w:lvl w:ilvl="1">
-      <w:start w:val="1"/>
-      <w:numFmt w:val="decimal"/>
-      <w:lvlText w:val="%1.%2."/>
-      <w:lvlJc w:val="left"/>
-      <w:pPr>
-        <w:tabs>
-          <w:tab w:val="num" w:pos="1080"/>
-        </w:tabs>
-        <w:ind w:left="1080" w:hanging="360"/>
-      </w:pPr>
-      <w:rPr/>
-    </w:lvl>
-    <w:lvl w:ilvl="2">
-      <w:start w:val="1"/>
-      <w:numFmt w:val="decimal"/>
-      <w:lvlText w:val="%3."/>
-      <w:lvlJc w:val="left"/>
-      <w:pPr>
-        <w:tabs>
-          <w:tab w:val="num" w:pos="1440"/>
-        </w:tabs>
-        <w:ind w:left="1440" w:hanging="360"/>
-      </w:pPr>
-      <w:rPr/>
-    </w:lvl>
-    <w:lvl w:ilvl="3">
-      <w:start w:val="1"/>
-      <w:numFmt w:val="decimal"/>
-      <w:lvlText w:val="%4."/>
-      <w:lvlJc w:val="left"/>
-      <w:pPr>
-        <w:tabs>
-          <w:tab w:val="num" w:pos="1800"/>
-        </w:tabs>
-        <w:ind w:left="1800" w:hanging="360"/>
-      </w:pPr>
-      <w:rPr/>
-    </w:lvl>
-    <w:lvl w:ilvl="4">
-      <w:start w:val="1"/>
-      <w:numFmt w:val="decimal"/>
-      <w:lvlText w:val="%5."/>
-      <w:lvlJc w:val="left"/>
-      <w:pPr>
-        <w:tabs>
-          <w:tab w:val="num" w:pos="2160"/>
-        </w:tabs>
-        <w:ind w:left="2160" w:hanging="360"/>
-      </w:pPr>
-      <w:rPr/>
-    </w:lvl>
-    <w:lvl w:ilvl="5">
-      <w:start w:val="1"/>
-      <w:numFmt w:val="decimal"/>
-      <w:lvlText w:val="%6."/>
-      <w:lvlJc w:val="left"/>
-      <w:pPr>
-        <w:tabs>
-          <w:tab w:val="num" w:pos="2520"/>
-        </w:tabs>
-        <w:ind w:left="2520" w:hanging="360"/>
-      </w:pPr>
-      <w:rPr/>
-    </w:lvl>
-    <w:lvl w:ilvl="6">
-      <w:start w:val="1"/>
-      <w:numFmt w:val="decimal"/>
-      <w:lvlText w:val="%7."/>
-      <w:lvlJc w:val="left"/>
-      <w:pPr>
-        <w:tabs>
-          <w:tab w:val="num" w:pos="2880"/>
-        </w:tabs>
-        <w:ind w:left="2880" w:hanging="360"/>
-      </w:pPr>
-      <w:rPr/>
-    </w:lvl>
-    <w:lvl w:ilvl="7">
-      <w:start w:val="1"/>
-      <w:numFmt w:val="decimal"/>
-      <w:lvlText w:val="%8."/>
-      <w:lvlJc w:val="left"/>
-      <w:pPr>
-        <w:tabs>
-          <w:tab w:val="num" w:pos="3240"/>
-        </w:tabs>
-        <w:ind w:left="3240" w:hanging="360"/>
-      </w:pPr>
-      <w:rPr/>
-    </w:lvl>
-    <w:lvl w:ilvl="8">
-      <w:start w:val="1"/>
-      <w:numFmt w:val="decimal"/>
-      <w:lvlText w:val="%9."/>
-      <w:lvlJc w:val="left"/>
-      <w:pPr>
-        <w:tabs>
-          <w:tab w:val="num" w:pos="3600"/>
-        </w:tabs>
-        <w:ind w:left="3600" w:hanging="360"/>
-      </w:pPr>
-      <w:rPr/>
-    </w:lvl>
-  </w:abstractNum>
-  <w:abstractNum w:abstractNumId="6">
-    <w:lvl w:ilvl="0">
-      <w:start w:val="1"/>
       <w:numFmt w:val="bullet"/>
       <w:lvlText w:val=""/>
       <w:lvlJc w:val="left"/>
@@ -9861,7 +10882,7 @@
       </w:rPr>
     </w:lvl>
   </w:abstractNum>
-  <w:abstractNum w:abstractNumId="7">
+  <w:abstractNum w:abstractNumId="6">
     <w:lvl w:ilvl="0">
       <w:start w:val="1"/>
       <w:numFmt w:val="decimal"/>
@@ -9980,7 +11001,7 @@
       <w:rPr/>
     </w:lvl>
   </w:abstractNum>
-  <w:abstractNum w:abstractNumId="8">
+  <w:abstractNum w:abstractNumId="7">
     <w:lvl w:ilvl="0">
       <w:start w:val="1"/>
       <w:numFmt w:val="none"/>
@@ -10119,9 +11140,6 @@
   </w:num>
   <w:num w:numId="7">
     <w:abstractNumId w:val="7"/>
-  </w:num>
-  <w:num w:numId="8">
-    <w:abstractNumId w:val="8"/>
   </w:num>
 </w:numbering>
 </file>
@@ -10523,6 +11541,7 @@
     <w:rsid w:val="007b1363"/>
     <w:pPr>
       <w:widowControl/>
+      <w:suppressAutoHyphens w:val="true"/>
       <w:bidi w:val="0"/>
       <w:spacing w:lineRule="auto" w:line="300" w:before="0" w:after="160"/>
       <w:jc w:val="left"/>
@@ -11232,6 +12251,7 @@
     <w:rsid w:val="00d75216"/>
     <w:pPr>
       <w:widowControl/>
+      <w:suppressAutoHyphens w:val="true"/>
       <w:bidi w:val="0"/>
       <w:spacing w:lineRule="auto" w:line="240" w:before="0" w:after="0"/>
       <w:jc w:val="left"/>
